--- a/GLO-2005_Projet_Equipe13.docx
+++ b/GLO-2005_Projet_Equipe13.docx
@@ -753,15 +753,7 @@
           <w:sz w:val="28"/>
           <w:szCs w:val="28"/>
         </w:rPr>
-        <w:t>E</w:t>
-      </w:r>
-      <w:r>
-        <w:rPr>
-          <w:rFonts w:ascii="Times New Roman" w:hAnsi="Times New Roman" w:cs="Times New Roman"/>
-          <w:sz w:val="28"/>
-          <w:szCs w:val="28"/>
-        </w:rPr>
-        <w:t>nonciation du problème et de ses exigences (2 points)</w:t>
+        <w:t>Enonciation du problème et de ses exigences (2 points)</w:t>
       </w:r>
     </w:p>
     <w:p/>
@@ -815,442 +807,392 @@
       <w:r>
         <w:t>.</w:t>
       </w:r>
+      <w:r>
+        <w:rPr>
+          <w:sz w:val="28"/>
+          <w:szCs w:val="28"/>
+        </w:rPr>
+        <w:br w:type="page"/>
+      </w:r>
+    </w:p>
+    <w:p>
+      <w:pPr>
+        <w:pStyle w:val="Titre2"/>
+        <w:rPr>
+          <w:rFonts w:ascii="Times New Roman" w:hAnsi="Times New Roman" w:cs="Times New Roman"/>
+          <w:sz w:val="28"/>
+          <w:szCs w:val="28"/>
+        </w:rPr>
+      </w:pPr>
+      <w:r>
+        <w:rPr>
+          <w:rFonts w:ascii="Times New Roman" w:hAnsi="Times New Roman" w:cs="Times New Roman"/>
+          <w:sz w:val="28"/>
+          <w:szCs w:val="28"/>
+        </w:rPr>
+        <w:lastRenderedPageBreak/>
+        <w:t>Modèle entité-relation du système (3 points)</w:t>
+      </w:r>
+    </w:p>
+    <w:p/>
+    <w:p>
+      <w:pPr>
+        <w:rPr>
+          <w:rFonts w:eastAsiaTheme="majorEastAsia"/>
+          <w:color w:val="2F5496" w:themeColor="accent1" w:themeShade="BF"/>
+          <w:sz w:val="28"/>
+          <w:szCs w:val="28"/>
+        </w:rPr>
+      </w:pPr>
+      <w:r>
+        <w:rPr>
+          <w:sz w:val="28"/>
+          <w:szCs w:val="28"/>
+        </w:rPr>
+        <w:br w:type="page"/>
+      </w:r>
+    </w:p>
+    <w:p>
+      <w:pPr>
+        <w:pStyle w:val="Titre2"/>
+        <w:rPr>
+          <w:rFonts w:ascii="Times New Roman" w:hAnsi="Times New Roman" w:cs="Times New Roman"/>
+          <w:sz w:val="28"/>
+          <w:szCs w:val="28"/>
+        </w:rPr>
+      </w:pPr>
+      <w:r>
+        <w:rPr>
+          <w:rFonts w:ascii="Times New Roman" w:hAnsi="Times New Roman" w:cs="Times New Roman"/>
+          <w:sz w:val="28"/>
+          <w:szCs w:val="28"/>
+        </w:rPr>
+        <w:lastRenderedPageBreak/>
+        <w:t>Modèle relationnel du système (3 points)</w:t>
+      </w:r>
+    </w:p>
+    <w:p/>
+    <w:p>
+      <w:pPr>
+        <w:rPr>
+          <w:rFonts w:eastAsiaTheme="majorEastAsia"/>
+          <w:color w:val="2F5496" w:themeColor="accent1" w:themeShade="BF"/>
+          <w:sz w:val="28"/>
+          <w:szCs w:val="28"/>
+        </w:rPr>
+      </w:pPr>
+      <w:r>
+        <w:rPr>
+          <w:sz w:val="28"/>
+          <w:szCs w:val="28"/>
+        </w:rPr>
+        <w:br w:type="page"/>
+      </w:r>
+    </w:p>
+    <w:p>
+      <w:pPr>
+        <w:pStyle w:val="Titre2"/>
+        <w:rPr>
+          <w:rFonts w:ascii="Times New Roman" w:hAnsi="Times New Roman" w:cs="Times New Roman"/>
+          <w:sz w:val="28"/>
+          <w:szCs w:val="28"/>
+        </w:rPr>
+      </w:pPr>
+      <w:r>
+        <w:rPr>
+          <w:rFonts w:ascii="Times New Roman" w:hAnsi="Times New Roman" w:cs="Times New Roman"/>
+          <w:sz w:val="28"/>
+          <w:szCs w:val="28"/>
+        </w:rPr>
+        <w:lastRenderedPageBreak/>
+        <w:t>Implémentation et fonctionnalités du niveau serveur de BD (4 points)</w:t>
+      </w:r>
+    </w:p>
+    <w:p/>
+    <w:p>
+      <w:pPr>
+        <w:rPr>
+          <w:rFonts w:eastAsiaTheme="majorEastAsia"/>
+          <w:color w:val="2F5496" w:themeColor="accent1" w:themeShade="BF"/>
+          <w:sz w:val="28"/>
+          <w:szCs w:val="28"/>
+        </w:rPr>
+      </w:pPr>
+      <w:r>
+        <w:rPr>
+          <w:sz w:val="28"/>
+          <w:szCs w:val="28"/>
+        </w:rPr>
+        <w:br w:type="page"/>
+      </w:r>
+    </w:p>
+    <w:p>
+      <w:pPr>
+        <w:pStyle w:val="Titre2"/>
+        <w:rPr>
+          <w:rFonts w:ascii="Times New Roman" w:hAnsi="Times New Roman" w:cs="Times New Roman"/>
+          <w:sz w:val="28"/>
+          <w:szCs w:val="28"/>
+        </w:rPr>
+      </w:pPr>
+      <w:r>
+        <w:rPr>
+          <w:rFonts w:ascii="Times New Roman" w:hAnsi="Times New Roman" w:cs="Times New Roman"/>
+          <w:sz w:val="28"/>
+          <w:szCs w:val="28"/>
+        </w:rPr>
+        <w:lastRenderedPageBreak/>
+        <w:t>Indexation des données, normalisation des relations, et optimisation des requêtes (4 points)</w:t>
+      </w:r>
+    </w:p>
+    <w:p/>
+    <w:p>
+      <w:pPr>
+        <w:rPr>
+          <w:rFonts w:eastAsiaTheme="majorEastAsia"/>
+          <w:color w:val="2F5496" w:themeColor="accent1" w:themeShade="BF"/>
+          <w:sz w:val="28"/>
+          <w:szCs w:val="28"/>
+        </w:rPr>
+      </w:pPr>
+      <w:r>
+        <w:rPr>
+          <w:sz w:val="28"/>
+          <w:szCs w:val="28"/>
+        </w:rPr>
+        <w:br w:type="page"/>
+      </w:r>
+    </w:p>
+    <w:p>
+      <w:pPr>
+        <w:pStyle w:val="Titre2"/>
+        <w:rPr>
+          <w:rFonts w:ascii="Times New Roman" w:hAnsi="Times New Roman" w:cs="Times New Roman"/>
+          <w:sz w:val="28"/>
+          <w:szCs w:val="28"/>
+        </w:rPr>
+      </w:pPr>
+      <w:r>
+        <w:rPr>
+          <w:rFonts w:ascii="Times New Roman" w:hAnsi="Times New Roman" w:cs="Times New Roman"/>
+          <w:sz w:val="28"/>
+          <w:szCs w:val="28"/>
+        </w:rPr>
+        <w:lastRenderedPageBreak/>
+        <w:t>Implémentation et fonctionnalités de la logique d’affaire (3 points)</w:t>
+      </w:r>
+    </w:p>
+    <w:p/>
+    <w:p>
+      <w:pPr>
+        <w:rPr>
+          <w:rFonts w:eastAsiaTheme="majorEastAsia"/>
+          <w:color w:val="2F5496" w:themeColor="accent1" w:themeShade="BF"/>
+          <w:sz w:val="28"/>
+          <w:szCs w:val="28"/>
+        </w:rPr>
+      </w:pPr>
+      <w:r>
+        <w:rPr>
+          <w:sz w:val="28"/>
+          <w:szCs w:val="28"/>
+        </w:rPr>
+        <w:br w:type="page"/>
+      </w:r>
+    </w:p>
+    <w:p>
+      <w:pPr>
+        <w:pStyle w:val="Titre2"/>
+        <w:rPr>
+          <w:rFonts w:ascii="Times New Roman" w:hAnsi="Times New Roman" w:cs="Times New Roman"/>
+          <w:sz w:val="28"/>
+          <w:szCs w:val="28"/>
+        </w:rPr>
+      </w:pPr>
+      <w:r>
+        <w:rPr>
+          <w:rFonts w:ascii="Times New Roman" w:hAnsi="Times New Roman" w:cs="Times New Roman"/>
+          <w:sz w:val="28"/>
+          <w:szCs w:val="28"/>
+        </w:rPr>
+        <w:lastRenderedPageBreak/>
+        <w:t>Implémentation et fonctionnalités de l’interface utilisateur (3 points)</w:t>
+      </w:r>
+    </w:p>
+    <w:p/>
+    <w:p>
+      <w:pPr>
+        <w:rPr>
+          <w:rFonts w:eastAsiaTheme="majorEastAsia"/>
+          <w:color w:val="2F5496" w:themeColor="accent1" w:themeShade="BF"/>
+          <w:sz w:val="28"/>
+          <w:szCs w:val="28"/>
+        </w:rPr>
+      </w:pPr>
+      <w:r>
+        <w:rPr>
+          <w:sz w:val="28"/>
+          <w:szCs w:val="28"/>
+        </w:rPr>
+        <w:br w:type="page"/>
+      </w:r>
+    </w:p>
+    <w:p>
+      <w:pPr>
+        <w:pStyle w:val="Titre2"/>
+        <w:rPr>
+          <w:rFonts w:ascii="Times New Roman" w:hAnsi="Times New Roman" w:cs="Times New Roman"/>
+          <w:sz w:val="28"/>
+          <w:szCs w:val="28"/>
+        </w:rPr>
+      </w:pPr>
+      <w:r>
+        <w:rPr>
+          <w:rFonts w:ascii="Times New Roman" w:hAnsi="Times New Roman" w:cs="Times New Roman"/>
+          <w:sz w:val="28"/>
+          <w:szCs w:val="28"/>
+        </w:rPr>
+        <w:lastRenderedPageBreak/>
+        <w:t>Sécurité du système (2 points)</w:t>
+      </w:r>
+    </w:p>
+    <w:p/>
+    <w:p>
+      <w:pPr>
+        <w:rPr>
+          <w:rFonts w:eastAsiaTheme="majorEastAsia"/>
+          <w:color w:val="2F5496" w:themeColor="accent1" w:themeShade="BF"/>
+          <w:sz w:val="28"/>
+          <w:szCs w:val="28"/>
+        </w:rPr>
+      </w:pPr>
+      <w:r>
+        <w:rPr>
+          <w:sz w:val="28"/>
+          <w:szCs w:val="28"/>
+        </w:rPr>
+        <w:br w:type="page"/>
+      </w:r>
+    </w:p>
+    <w:p>
+      <w:pPr>
+        <w:pStyle w:val="Titre2"/>
+        <w:rPr>
+          <w:rFonts w:ascii="Times New Roman" w:hAnsi="Times New Roman" w:cs="Times New Roman"/>
+          <w:sz w:val="28"/>
+          <w:szCs w:val="28"/>
+        </w:rPr>
+      </w:pPr>
+      <w:r>
+        <w:rPr>
+          <w:rFonts w:ascii="Times New Roman" w:hAnsi="Times New Roman" w:cs="Times New Roman"/>
+          <w:sz w:val="28"/>
+          <w:szCs w:val="28"/>
+        </w:rPr>
+        <w:lastRenderedPageBreak/>
+        <w:t>Organisation, gestion de l’équipe, et division des tâches (1 points)</w:t>
+      </w:r>
+    </w:p>
+    <w:p/>
+    <w:p>
+      <w:pPr>
+        <w:rPr>
+          <w:rFonts w:eastAsiaTheme="majorEastAsia"/>
+          <w:color w:val="2F5496" w:themeColor="accent1" w:themeShade="BF"/>
+          <w:sz w:val="28"/>
+          <w:szCs w:val="28"/>
+        </w:rPr>
+      </w:pPr>
+      <w:r>
+        <w:rPr>
+          <w:sz w:val="28"/>
+          <w:szCs w:val="28"/>
+        </w:rPr>
+        <w:br w:type="page"/>
+      </w:r>
+    </w:p>
+    <w:p>
+      <w:pPr>
+        <w:pStyle w:val="Titre2"/>
+        <w:rPr>
+          <w:rFonts w:ascii="Times New Roman" w:hAnsi="Times New Roman" w:cs="Times New Roman"/>
+          <w:sz w:val="28"/>
+          <w:szCs w:val="28"/>
+        </w:rPr>
+      </w:pPr>
+      <w:r>
+        <w:rPr>
+          <w:rFonts w:ascii="Times New Roman" w:hAnsi="Times New Roman" w:cs="Times New Roman"/>
+          <w:sz w:val="28"/>
+          <w:szCs w:val="28"/>
+        </w:rPr>
+        <w:lastRenderedPageBreak/>
+        <w:t>Revue du code (5 points)</w:t>
+      </w:r>
+      <w:r>
+        <w:rPr>
+          <w:rFonts w:ascii="Times New Roman" w:hAnsi="Times New Roman" w:cs="Times New Roman"/>
+          <w:sz w:val="28"/>
+          <w:szCs w:val="28"/>
+        </w:rPr>
+        <w:t xml:space="preserve"> </w:t>
+      </w:r>
+    </w:p>
+    <w:p>
+      <w:pPr>
+        <w:pStyle w:val="Titre2"/>
+        <w:rPr>
+          <w:rFonts w:ascii="Times New Roman" w:hAnsi="Times New Roman" w:cs="Times New Roman"/>
+          <w:sz w:val="28"/>
+          <w:szCs w:val="28"/>
+        </w:rPr>
+      </w:pPr>
+    </w:p>
+    <w:p>
+      <w:pPr>
+        <w:pStyle w:val="Titre2"/>
+        <w:rPr>
+          <w:rFonts w:ascii="Times New Roman" w:hAnsi="Times New Roman" w:cs="Times New Roman"/>
+          <w:b/>
+          <w:color w:val="auto"/>
+          <w:sz w:val="28"/>
+          <w:szCs w:val="28"/>
+        </w:rPr>
+      </w:pPr>
+      <w:r>
+        <w:rPr>
+          <w:rFonts w:ascii="Times New Roman" w:hAnsi="Times New Roman" w:cs="Times New Roman"/>
+          <w:b/>
+          <w:color w:val="auto"/>
+          <w:sz w:val="24"/>
+          <w:szCs w:val="24"/>
+        </w:rPr>
+        <w:t>Lien du code source</w:t>
+      </w:r>
+    </w:p>
+    <w:p>
+      <w:pPr>
+        <w:pStyle w:val="Titre2"/>
+        <w:rPr>
+          <w:rFonts w:ascii="Times New Roman" w:eastAsia="Arial" w:hAnsi="Times New Roman" w:cs="Times New Roman"/>
+        </w:rPr>
+      </w:pPr>
+      <w:hyperlink r:id="rId7" w:history="1">
+        <w:r>
+          <w:rPr>
+            <w:rStyle w:val="Lienhypertexte"/>
+            <w:rFonts w:ascii="Times New Roman" w:eastAsia="Arial" w:hAnsi="Times New Roman" w:cs="Times New Roman"/>
+            <w:sz w:val="24"/>
+            <w:szCs w:val="24"/>
+          </w:rPr>
+          <w:t>https://github.com/maximeleroylaval/bdd</w:t>
+        </w:r>
+      </w:hyperlink>
+    </w:p>
+    <w:p/>
+    <w:p>
       <w:bookmarkStart w:id="1" w:name="_GoBack"/>
       <w:bookmarkEnd w:id="1"/>
-      <w:r>
-        <w:rPr>
-          <w:sz w:val="28"/>
-          <w:szCs w:val="28"/>
-        </w:rPr>
-        <w:br w:type="page"/>
-      </w:r>
-    </w:p>
-    <w:p>
-      <w:pPr>
-        <w:pStyle w:val="Titre2"/>
-        <w:rPr>
-          <w:rFonts w:ascii="Times New Roman" w:hAnsi="Times New Roman" w:cs="Times New Roman"/>
-          <w:sz w:val="28"/>
-          <w:szCs w:val="28"/>
-        </w:rPr>
-      </w:pPr>
-      <w:r>
-        <w:rPr>
-          <w:rFonts w:ascii="Times New Roman" w:hAnsi="Times New Roman" w:cs="Times New Roman"/>
-          <w:sz w:val="28"/>
-          <w:szCs w:val="28"/>
-        </w:rPr>
-        <w:lastRenderedPageBreak/>
-        <w:t>M</w:t>
-      </w:r>
-      <w:r>
-        <w:rPr>
-          <w:rFonts w:ascii="Times New Roman" w:hAnsi="Times New Roman" w:cs="Times New Roman"/>
-          <w:sz w:val="28"/>
-          <w:szCs w:val="28"/>
-        </w:rPr>
-        <w:t>odèle entité-relation du système (3 points)</w:t>
-      </w:r>
-    </w:p>
-    <w:p/>
-    <w:p>
-      <w:pPr>
-        <w:rPr>
-          <w:rFonts w:eastAsiaTheme="majorEastAsia"/>
-          <w:color w:val="2F5496" w:themeColor="accent1" w:themeShade="BF"/>
-          <w:sz w:val="28"/>
-          <w:szCs w:val="28"/>
-        </w:rPr>
-      </w:pPr>
-      <w:r>
-        <w:rPr>
-          <w:sz w:val="28"/>
-          <w:szCs w:val="28"/>
-        </w:rPr>
-        <w:br w:type="page"/>
-      </w:r>
-    </w:p>
-    <w:p>
-      <w:pPr>
-        <w:pStyle w:val="Titre2"/>
-        <w:rPr>
-          <w:rFonts w:ascii="Times New Roman" w:hAnsi="Times New Roman" w:cs="Times New Roman"/>
-          <w:sz w:val="28"/>
-          <w:szCs w:val="28"/>
-        </w:rPr>
-      </w:pPr>
-      <w:r>
-        <w:rPr>
-          <w:rFonts w:ascii="Times New Roman" w:hAnsi="Times New Roman" w:cs="Times New Roman"/>
-          <w:sz w:val="28"/>
-          <w:szCs w:val="28"/>
-        </w:rPr>
-        <w:lastRenderedPageBreak/>
-        <w:t>M</w:t>
-      </w:r>
-      <w:r>
-        <w:rPr>
-          <w:rFonts w:ascii="Times New Roman" w:hAnsi="Times New Roman" w:cs="Times New Roman"/>
-          <w:sz w:val="28"/>
-          <w:szCs w:val="28"/>
-        </w:rPr>
-        <w:t>odèle relationnel du système (3 points)</w:t>
-      </w:r>
-    </w:p>
-    <w:p/>
-    <w:p>
-      <w:pPr>
-        <w:rPr>
-          <w:rFonts w:eastAsiaTheme="majorEastAsia"/>
-          <w:color w:val="2F5496" w:themeColor="accent1" w:themeShade="BF"/>
-          <w:sz w:val="28"/>
-          <w:szCs w:val="28"/>
-        </w:rPr>
-      </w:pPr>
-      <w:r>
-        <w:rPr>
-          <w:sz w:val="28"/>
-          <w:szCs w:val="28"/>
-        </w:rPr>
-        <w:br w:type="page"/>
-      </w:r>
-    </w:p>
-    <w:p>
-      <w:pPr>
-        <w:pStyle w:val="Titre2"/>
-        <w:rPr>
-          <w:rFonts w:ascii="Times New Roman" w:hAnsi="Times New Roman" w:cs="Times New Roman"/>
-          <w:sz w:val="28"/>
-          <w:szCs w:val="28"/>
-        </w:rPr>
-      </w:pPr>
-      <w:r>
-        <w:rPr>
-          <w:rFonts w:ascii="Times New Roman" w:hAnsi="Times New Roman" w:cs="Times New Roman"/>
-          <w:sz w:val="28"/>
-          <w:szCs w:val="28"/>
-        </w:rPr>
-        <w:lastRenderedPageBreak/>
-        <w:t>I</w:t>
-      </w:r>
-      <w:r>
-        <w:rPr>
-          <w:rFonts w:ascii="Times New Roman" w:hAnsi="Times New Roman" w:cs="Times New Roman"/>
-          <w:sz w:val="28"/>
-          <w:szCs w:val="28"/>
-        </w:rPr>
-        <w:t>mplémentation et fonctionnalités du niveau serveur de BD (4 points)</w:t>
-      </w:r>
-    </w:p>
-    <w:p/>
-    <w:p>
-      <w:pPr>
-        <w:rPr>
-          <w:rFonts w:eastAsiaTheme="majorEastAsia"/>
-          <w:color w:val="2F5496" w:themeColor="accent1" w:themeShade="BF"/>
-          <w:sz w:val="28"/>
-          <w:szCs w:val="28"/>
-        </w:rPr>
-      </w:pPr>
-      <w:r>
-        <w:rPr>
-          <w:sz w:val="28"/>
-          <w:szCs w:val="28"/>
-        </w:rPr>
-        <w:br w:type="page"/>
-      </w:r>
-    </w:p>
-    <w:p>
-      <w:pPr>
-        <w:pStyle w:val="Titre2"/>
-        <w:rPr>
-          <w:rFonts w:ascii="Times New Roman" w:hAnsi="Times New Roman" w:cs="Times New Roman"/>
-          <w:sz w:val="28"/>
-          <w:szCs w:val="28"/>
-        </w:rPr>
-      </w:pPr>
-      <w:r>
-        <w:rPr>
-          <w:rFonts w:ascii="Times New Roman" w:hAnsi="Times New Roman" w:cs="Times New Roman"/>
-          <w:sz w:val="28"/>
-          <w:szCs w:val="28"/>
-        </w:rPr>
-        <w:lastRenderedPageBreak/>
-        <w:t>I</w:t>
-      </w:r>
-      <w:r>
-        <w:rPr>
-          <w:rFonts w:ascii="Times New Roman" w:hAnsi="Times New Roman" w:cs="Times New Roman"/>
-          <w:sz w:val="28"/>
-          <w:szCs w:val="28"/>
-        </w:rPr>
-        <w:t>ndexation des données, normalisation des relations, et optimisation des requêtes (4 points)</w:t>
-      </w:r>
-    </w:p>
-    <w:p/>
-    <w:p>
-      <w:pPr>
-        <w:rPr>
-          <w:rFonts w:eastAsiaTheme="majorEastAsia"/>
-          <w:color w:val="2F5496" w:themeColor="accent1" w:themeShade="BF"/>
-          <w:sz w:val="28"/>
-          <w:szCs w:val="28"/>
-        </w:rPr>
-      </w:pPr>
-      <w:r>
-        <w:rPr>
-          <w:sz w:val="28"/>
-          <w:szCs w:val="28"/>
-        </w:rPr>
-        <w:br w:type="page"/>
-      </w:r>
-    </w:p>
-    <w:p>
-      <w:pPr>
-        <w:pStyle w:val="Titre2"/>
-        <w:rPr>
-          <w:rFonts w:ascii="Times New Roman" w:hAnsi="Times New Roman" w:cs="Times New Roman"/>
-          <w:sz w:val="28"/>
-          <w:szCs w:val="28"/>
-        </w:rPr>
-      </w:pPr>
-      <w:r>
-        <w:rPr>
-          <w:rFonts w:ascii="Times New Roman" w:hAnsi="Times New Roman" w:cs="Times New Roman"/>
-          <w:sz w:val="28"/>
-          <w:szCs w:val="28"/>
-        </w:rPr>
-        <w:lastRenderedPageBreak/>
-        <w:t>I</w:t>
-      </w:r>
-      <w:r>
-        <w:rPr>
-          <w:rFonts w:ascii="Times New Roman" w:hAnsi="Times New Roman" w:cs="Times New Roman"/>
-          <w:sz w:val="28"/>
-          <w:szCs w:val="28"/>
-        </w:rPr>
-        <w:t>mplémentation et fonctionnalités de la logique d’affaire (3 points)</w:t>
-      </w:r>
-    </w:p>
-    <w:p/>
-    <w:p>
-      <w:pPr>
-        <w:rPr>
-          <w:rFonts w:eastAsiaTheme="majorEastAsia"/>
-          <w:color w:val="2F5496" w:themeColor="accent1" w:themeShade="BF"/>
-          <w:sz w:val="28"/>
-          <w:szCs w:val="28"/>
-        </w:rPr>
-      </w:pPr>
-      <w:r>
-        <w:rPr>
-          <w:sz w:val="28"/>
-          <w:szCs w:val="28"/>
-        </w:rPr>
-        <w:br w:type="page"/>
-      </w:r>
-    </w:p>
-    <w:p>
-      <w:pPr>
-        <w:pStyle w:val="Titre2"/>
-        <w:rPr>
-          <w:rFonts w:ascii="Times New Roman" w:hAnsi="Times New Roman" w:cs="Times New Roman"/>
-          <w:sz w:val="28"/>
-          <w:szCs w:val="28"/>
-        </w:rPr>
-      </w:pPr>
-      <w:r>
-        <w:rPr>
-          <w:rFonts w:ascii="Times New Roman" w:hAnsi="Times New Roman" w:cs="Times New Roman"/>
-          <w:sz w:val="28"/>
-          <w:szCs w:val="28"/>
-        </w:rPr>
-        <w:lastRenderedPageBreak/>
-        <w:t>I</w:t>
-      </w:r>
-      <w:r>
-        <w:rPr>
-          <w:rFonts w:ascii="Times New Roman" w:hAnsi="Times New Roman" w:cs="Times New Roman"/>
-          <w:sz w:val="28"/>
-          <w:szCs w:val="28"/>
-        </w:rPr>
-        <w:t>mplémentation et fonctionnalités de l’interface utilisateur (3 points)</w:t>
-      </w:r>
-    </w:p>
-    <w:p/>
-    <w:p>
-      <w:pPr>
-        <w:rPr>
-          <w:rFonts w:eastAsiaTheme="majorEastAsia"/>
-          <w:color w:val="2F5496" w:themeColor="accent1" w:themeShade="BF"/>
-          <w:sz w:val="28"/>
-          <w:szCs w:val="28"/>
-        </w:rPr>
-      </w:pPr>
-      <w:r>
-        <w:rPr>
-          <w:sz w:val="28"/>
-          <w:szCs w:val="28"/>
-        </w:rPr>
-        <w:br w:type="page"/>
-      </w:r>
-    </w:p>
-    <w:p>
-      <w:pPr>
-        <w:pStyle w:val="Titre2"/>
-        <w:rPr>
-          <w:rFonts w:ascii="Times New Roman" w:hAnsi="Times New Roman" w:cs="Times New Roman"/>
-          <w:sz w:val="28"/>
-          <w:szCs w:val="28"/>
-        </w:rPr>
-      </w:pPr>
-      <w:r>
-        <w:rPr>
-          <w:rFonts w:ascii="Times New Roman" w:hAnsi="Times New Roman" w:cs="Times New Roman"/>
-          <w:sz w:val="28"/>
-          <w:szCs w:val="28"/>
-        </w:rPr>
-        <w:lastRenderedPageBreak/>
-        <w:t>S</w:t>
-      </w:r>
-      <w:r>
-        <w:rPr>
-          <w:rFonts w:ascii="Times New Roman" w:hAnsi="Times New Roman" w:cs="Times New Roman"/>
-          <w:sz w:val="28"/>
-          <w:szCs w:val="28"/>
-        </w:rPr>
-        <w:t>écurité du système (2 points)</w:t>
-      </w:r>
-    </w:p>
-    <w:p/>
-    <w:p>
-      <w:pPr>
-        <w:rPr>
-          <w:rFonts w:eastAsiaTheme="majorEastAsia"/>
-          <w:color w:val="2F5496" w:themeColor="accent1" w:themeShade="BF"/>
-          <w:sz w:val="28"/>
-          <w:szCs w:val="28"/>
-        </w:rPr>
-      </w:pPr>
-      <w:r>
-        <w:rPr>
-          <w:sz w:val="28"/>
-          <w:szCs w:val="28"/>
-        </w:rPr>
-        <w:br w:type="page"/>
-      </w:r>
-    </w:p>
-    <w:p>
-      <w:pPr>
-        <w:pStyle w:val="Titre2"/>
-        <w:rPr>
-          <w:rFonts w:ascii="Times New Roman" w:hAnsi="Times New Roman" w:cs="Times New Roman"/>
-          <w:sz w:val="28"/>
-          <w:szCs w:val="28"/>
-        </w:rPr>
-      </w:pPr>
-      <w:r>
-        <w:rPr>
-          <w:rFonts w:ascii="Times New Roman" w:hAnsi="Times New Roman" w:cs="Times New Roman"/>
-          <w:sz w:val="28"/>
-          <w:szCs w:val="28"/>
-        </w:rPr>
-        <w:lastRenderedPageBreak/>
-        <w:t>O</w:t>
-      </w:r>
-      <w:r>
-        <w:rPr>
-          <w:rFonts w:ascii="Times New Roman" w:hAnsi="Times New Roman" w:cs="Times New Roman"/>
-          <w:sz w:val="28"/>
-          <w:szCs w:val="28"/>
-        </w:rPr>
-        <w:t>rganisation</w:t>
-      </w:r>
-      <w:r>
-        <w:rPr>
-          <w:rFonts w:ascii="Times New Roman" w:hAnsi="Times New Roman" w:cs="Times New Roman"/>
-          <w:sz w:val="28"/>
-          <w:szCs w:val="28"/>
-        </w:rPr>
-        <w:t xml:space="preserve">, </w:t>
-      </w:r>
-      <w:r>
-        <w:rPr>
-          <w:rFonts w:ascii="Times New Roman" w:hAnsi="Times New Roman" w:cs="Times New Roman"/>
-          <w:sz w:val="28"/>
-          <w:szCs w:val="28"/>
-        </w:rPr>
-        <w:t>gestion de l’équipe</w:t>
-      </w:r>
-      <w:r>
-        <w:rPr>
-          <w:rFonts w:ascii="Times New Roman" w:hAnsi="Times New Roman" w:cs="Times New Roman"/>
-          <w:sz w:val="28"/>
-          <w:szCs w:val="28"/>
-        </w:rPr>
-        <w:t>,</w:t>
-      </w:r>
-      <w:r>
-        <w:rPr>
-          <w:rFonts w:ascii="Times New Roman" w:hAnsi="Times New Roman" w:cs="Times New Roman"/>
-          <w:sz w:val="28"/>
-          <w:szCs w:val="28"/>
-        </w:rPr>
-        <w:t xml:space="preserve"> et division des tâches (1 points)</w:t>
-      </w:r>
-    </w:p>
-    <w:p/>
-    <w:p>
-      <w:pPr>
-        <w:rPr>
-          <w:rFonts w:eastAsiaTheme="majorEastAsia"/>
-          <w:color w:val="2F5496" w:themeColor="accent1" w:themeShade="BF"/>
-          <w:sz w:val="28"/>
-          <w:szCs w:val="28"/>
-        </w:rPr>
-      </w:pPr>
-      <w:r>
-        <w:rPr>
-          <w:sz w:val="28"/>
-          <w:szCs w:val="28"/>
-        </w:rPr>
-        <w:br w:type="page"/>
-      </w:r>
-    </w:p>
-    <w:p>
-      <w:pPr>
-        <w:pStyle w:val="Titre2"/>
-        <w:rPr>
-          <w:rFonts w:ascii="Times New Roman" w:hAnsi="Times New Roman" w:cs="Times New Roman"/>
-          <w:sz w:val="28"/>
-          <w:szCs w:val="28"/>
-        </w:rPr>
-      </w:pPr>
-      <w:r>
-        <w:rPr>
-          <w:rFonts w:ascii="Times New Roman" w:hAnsi="Times New Roman" w:cs="Times New Roman"/>
-          <w:sz w:val="28"/>
-          <w:szCs w:val="28"/>
-        </w:rPr>
-        <w:lastRenderedPageBreak/>
-        <w:t>R</w:t>
-      </w:r>
-      <w:r>
-        <w:rPr>
-          <w:rFonts w:ascii="Times New Roman" w:hAnsi="Times New Roman" w:cs="Times New Roman"/>
-          <w:sz w:val="28"/>
-          <w:szCs w:val="28"/>
-        </w:rPr>
-        <w:t>evue du code (5 points)</w:t>
-      </w:r>
-    </w:p>
-    <w:p>
-      <w:pPr>
-        <w:pStyle w:val="Titre2"/>
-        <w:rPr>
-          <w:rFonts w:eastAsia="Arial"/>
-        </w:rPr>
-      </w:pPr>
     </w:p>
     <w:p>
       <w:pPr>
@@ -2098,6 +2040,29 @@
       <w:szCs w:val="24"/>
     </w:rPr>
   </w:style>
+  <w:style w:type="character" w:styleId="Lienhypertexte">
+    <w:name w:val="Hyperlink"/>
+    <w:basedOn w:val="Policepardfaut"/>
+    <w:uiPriority w:val="99"/>
+    <w:unhideWhenUsed/>
+    <w:rsid w:val="007B02AB"/>
+    <w:rPr>
+      <w:color w:val="0563C1" w:themeColor="hyperlink"/>
+      <w:u w:val="single"/>
+    </w:rPr>
+  </w:style>
+  <w:style w:type="character" w:styleId="Mentionnonrsolue">
+    <w:name w:val="Unresolved Mention"/>
+    <w:basedOn w:val="Policepardfaut"/>
+    <w:uiPriority w:val="99"/>
+    <w:semiHidden/>
+    <w:unhideWhenUsed/>
+    <w:rsid w:val="007B02AB"/>
+    <w:rPr>
+      <w:color w:val="605E5C"/>
+      <w:shd w:val="clear" w:color="auto" w:fill="E1DFDD"/>
+    </w:rPr>
+  </w:style>
 </w:styles>
 </file>
 

--- a/GLO-2005_Projet_Equipe13.docx
+++ b/GLO-2005_Projet_Equipe13.docx
@@ -268,6 +268,30 @@
         </w:rPr>
         <w:t>Projet</w:t>
       </w:r>
+      <w:r>
+        <w:rPr>
+          <w:rFonts w:eastAsia="Cambria"/>
+          <w:b/>
+          <w:bCs/>
+          <w:color w:val="17365D"/>
+          <w:sz w:val="52"/>
+          <w:szCs w:val="52"/>
+        </w:rPr>
+        <w:t xml:space="preserve"> </w:t>
+      </w:r>
+      <w:proofErr w:type="spellStart"/>
+      <w:r>
+        <w:rPr>
+          <w:rFonts w:eastAsia="Cambria"/>
+          <w:b/>
+          <w:bCs/>
+          <w:color w:val="17365D"/>
+          <w:sz w:val="52"/>
+          <w:szCs w:val="52"/>
+        </w:rPr>
+        <w:t>SoundHub</w:t>
+      </w:r>
+      <w:proofErr w:type="spellEnd"/>
     </w:p>
     <w:p>
       <w:pPr>
@@ -758,6 +782,460 @@
     </w:p>
     <w:p/>
     <w:p>
+      <w:r>
+        <w:t>Aujourd’hui, YouTube est la plateforme dominante sur le marché du partage de contenus audiovisuel, et malgré sa croissance incessante, elle s’éloigne de plus en plus de sa communauté</w:t>
+      </w:r>
+      <w:r>
+        <w:t xml:space="preserve"> en axant davantage ses plans marketing </w:t>
+      </w:r>
+      <w:r>
+        <w:t>sur des méthodes qui ont pour but de</w:t>
+      </w:r>
+      <w:r>
+        <w:t xml:space="preserve"> faire fructifier </w:t>
+      </w:r>
+      <w:r>
+        <w:t>économiquement leur</w:t>
+      </w:r>
+      <w:r>
+        <w:t xml:space="preserve"> entreprise</w:t>
+      </w:r>
+      <w:r>
+        <w:t>.</w:t>
+      </w:r>
+    </w:p>
+    <w:p>
+      <w:r>
+        <w:t xml:space="preserve">La communauté est donc mise de côté et c’est dans ce cadre qu’intervient notre application </w:t>
+      </w:r>
+      <w:proofErr w:type="spellStart"/>
+      <w:r>
+        <w:t>SoundHub</w:t>
+      </w:r>
+      <w:proofErr w:type="spellEnd"/>
+      <w:r>
+        <w:t xml:space="preserve">, qui se veut être une plateforme novatrice </w:t>
+      </w:r>
+      <w:r>
+        <w:t xml:space="preserve">utilisant les dernières technologies du web afin de combler les nouveaux besoins des utilisateurs de </w:t>
+      </w:r>
+      <w:r>
+        <w:t>YouTube :</w:t>
+      </w:r>
+      <w:r>
+        <w:t xml:space="preserve"> un endroit </w:t>
+      </w:r>
+      <w:r>
+        <w:t xml:space="preserve">ou l’information mise en avant est de qualité. </w:t>
+      </w:r>
+    </w:p>
+    <w:p>
+      <w:proofErr w:type="spellStart"/>
+      <w:r>
+        <w:t>SoundHub</w:t>
+      </w:r>
+      <w:proofErr w:type="spellEnd"/>
+      <w:r>
+        <w:t xml:space="preserve"> est </w:t>
+      </w:r>
+      <w:r>
+        <w:t xml:space="preserve">donc </w:t>
+      </w:r>
+      <w:r>
+        <w:t>une a</w:t>
+      </w:r>
+      <w:r>
+        <w:t xml:space="preserve">pplication de partage de </w:t>
+      </w:r>
+      <w:r>
+        <w:t>contenu musical</w:t>
+      </w:r>
+      <w:r>
+        <w:t xml:space="preserve"> </w:t>
+      </w:r>
+      <w:r>
+        <w:t>de qualité</w:t>
+      </w:r>
+      <w:r>
+        <w:t>,</w:t>
+      </w:r>
+      <w:r>
+        <w:t xml:space="preserve"> </w:t>
+      </w:r>
+      <w:r>
+        <w:t>destiné à</w:t>
+      </w:r>
+      <w:r>
+        <w:t xml:space="preserve"> un cercle privé d’utilisateurs</w:t>
+      </w:r>
+      <w:r>
+        <w:t> : il est impossible de consulter le contenu de la plateforme sans y être membre</w:t>
+      </w:r>
+      <w:r>
+        <w:t>.</w:t>
+      </w:r>
+    </w:p>
+    <w:p/>
+    <w:p>
+      <w:r>
+        <w:t>Le</w:t>
+      </w:r>
+      <w:r>
+        <w:t xml:space="preserve"> projet répond aux</w:t>
+      </w:r>
+      <w:r>
+        <w:t xml:space="preserve"> exigences suivantes :</w:t>
+      </w:r>
+    </w:p>
+    <w:p>
+      <w:pPr>
+        <w:pStyle w:val="Paragraphedeliste"/>
+        <w:numPr>
+          <w:ilvl w:val="0"/>
+          <w:numId w:val="7"/>
+        </w:numPr>
+      </w:pPr>
+      <w:r>
+        <w:rPr>
+          <w:szCs w:val="28"/>
+        </w:rPr>
+        <w:t>Créer un compte</w:t>
+      </w:r>
+    </w:p>
+    <w:p>
+      <w:pPr>
+        <w:pStyle w:val="Paragraphedeliste"/>
+        <w:numPr>
+          <w:ilvl w:val="0"/>
+          <w:numId w:val="7"/>
+        </w:numPr>
+      </w:pPr>
+      <w:r>
+        <w:rPr>
+          <w:szCs w:val="28"/>
+        </w:rPr>
+        <w:t>Se connecter</w:t>
+      </w:r>
+    </w:p>
+    <w:p>
+      <w:pPr>
+        <w:pStyle w:val="Paragraphedeliste"/>
+        <w:numPr>
+          <w:ilvl w:val="0"/>
+          <w:numId w:val="7"/>
+        </w:numPr>
+      </w:pPr>
+      <w:r>
+        <w:rPr>
+          <w:szCs w:val="28"/>
+        </w:rPr>
+        <w:t>Se déconnecter</w:t>
+      </w:r>
+    </w:p>
+    <w:p>
+      <w:pPr>
+        <w:pStyle w:val="Paragraphedeliste"/>
+        <w:numPr>
+          <w:ilvl w:val="0"/>
+          <w:numId w:val="7"/>
+        </w:numPr>
+      </w:pPr>
+      <w:r>
+        <w:t>Afficher une liste de playlists</w:t>
+      </w:r>
+    </w:p>
+    <w:p>
+      <w:pPr>
+        <w:pStyle w:val="Paragraphedeliste"/>
+        <w:numPr>
+          <w:ilvl w:val="0"/>
+          <w:numId w:val="7"/>
+        </w:numPr>
+      </w:pPr>
+      <w:r>
+        <w:t>Afficher les informations d’une playlist</w:t>
+      </w:r>
+    </w:p>
+    <w:p>
+      <w:pPr>
+        <w:pStyle w:val="Paragraphedeliste"/>
+        <w:numPr>
+          <w:ilvl w:val="0"/>
+          <w:numId w:val="7"/>
+        </w:numPr>
+      </w:pPr>
+      <w:r>
+        <w:rPr>
+          <w:szCs w:val="28"/>
+        </w:rPr>
+        <w:t>Afficher les titres associés à une playlist</w:t>
+      </w:r>
+    </w:p>
+    <w:p>
+      <w:pPr>
+        <w:pStyle w:val="Paragraphedeliste"/>
+        <w:numPr>
+          <w:ilvl w:val="0"/>
+          <w:numId w:val="7"/>
+        </w:numPr>
+      </w:pPr>
+      <w:r>
+        <w:rPr>
+          <w:szCs w:val="28"/>
+        </w:rPr>
+        <w:t>Afficher les informations d’un titre</w:t>
+      </w:r>
+    </w:p>
+    <w:p>
+      <w:pPr>
+        <w:pStyle w:val="Paragraphedeliste"/>
+        <w:numPr>
+          <w:ilvl w:val="0"/>
+          <w:numId w:val="7"/>
+        </w:numPr>
+      </w:pPr>
+      <w:r>
+        <w:rPr>
+          <w:szCs w:val="28"/>
+        </w:rPr>
+        <w:t>Afficher les commentaires associés à un titre</w:t>
+      </w:r>
+    </w:p>
+    <w:p>
+      <w:pPr>
+        <w:pStyle w:val="Paragraphedeliste"/>
+        <w:numPr>
+          <w:ilvl w:val="0"/>
+          <w:numId w:val="7"/>
+        </w:numPr>
+      </w:pPr>
+      <w:r>
+        <w:rPr>
+          <w:szCs w:val="28"/>
+        </w:rPr>
+        <w:t xml:space="preserve">Afficher </w:t>
+      </w:r>
+      <w:r>
+        <w:rPr>
+          <w:szCs w:val="28"/>
+        </w:rPr>
+        <w:t>sa liste d’abonnement aux utilisateurs</w:t>
+      </w:r>
+    </w:p>
+    <w:p>
+      <w:pPr>
+        <w:pStyle w:val="Paragraphedeliste"/>
+        <w:numPr>
+          <w:ilvl w:val="0"/>
+          <w:numId w:val="7"/>
+        </w:numPr>
+      </w:pPr>
+      <w:r>
+        <w:rPr>
+          <w:szCs w:val="28"/>
+        </w:rPr>
+        <w:t>Afficher les playlists que l’on suit</w:t>
+      </w:r>
+    </w:p>
+    <w:p>
+      <w:pPr>
+        <w:pStyle w:val="Paragraphedeliste"/>
+        <w:numPr>
+          <w:ilvl w:val="0"/>
+          <w:numId w:val="7"/>
+        </w:numPr>
+      </w:pPr>
+      <w:r>
+        <w:rPr>
+          <w:szCs w:val="28"/>
+        </w:rPr>
+        <w:t xml:space="preserve">Lire un titre via </w:t>
+      </w:r>
+      <w:r>
+        <w:rPr>
+          <w:szCs w:val="28"/>
+        </w:rPr>
+        <w:t>YouTube</w:t>
+      </w:r>
+    </w:p>
+    <w:p>
+      <w:pPr>
+        <w:pStyle w:val="Paragraphedeliste"/>
+        <w:numPr>
+          <w:ilvl w:val="0"/>
+          <w:numId w:val="7"/>
+        </w:numPr>
+      </w:pPr>
+      <w:r>
+        <w:rPr>
+          <w:szCs w:val="28"/>
+        </w:rPr>
+        <w:t>Lire un titre via un lien direct vers un mp4</w:t>
+      </w:r>
+    </w:p>
+    <w:p>
+      <w:pPr>
+        <w:pStyle w:val="Paragraphedeliste"/>
+        <w:numPr>
+          <w:ilvl w:val="0"/>
+          <w:numId w:val="7"/>
+        </w:numPr>
+      </w:pPr>
+      <w:r>
+        <w:rPr>
+          <w:szCs w:val="28"/>
+        </w:rPr>
+        <w:t>Editer une playlist</w:t>
+      </w:r>
+    </w:p>
+    <w:p>
+      <w:pPr>
+        <w:pStyle w:val="Paragraphedeliste"/>
+        <w:numPr>
+          <w:ilvl w:val="0"/>
+          <w:numId w:val="7"/>
+        </w:numPr>
+      </w:pPr>
+      <w:r>
+        <w:rPr>
+          <w:szCs w:val="28"/>
+        </w:rPr>
+        <w:t>Editer un titre</w:t>
+      </w:r>
+    </w:p>
+    <w:p>
+      <w:pPr>
+        <w:pStyle w:val="Paragraphedeliste"/>
+        <w:numPr>
+          <w:ilvl w:val="0"/>
+          <w:numId w:val="7"/>
+        </w:numPr>
+      </w:pPr>
+      <w:r>
+        <w:rPr>
+          <w:szCs w:val="28"/>
+        </w:rPr>
+        <w:t>Editer un profil</w:t>
+      </w:r>
+    </w:p>
+    <w:p>
+      <w:pPr>
+        <w:pStyle w:val="Paragraphedeliste"/>
+        <w:numPr>
+          <w:ilvl w:val="0"/>
+          <w:numId w:val="7"/>
+        </w:numPr>
+      </w:pPr>
+      <w:r>
+        <w:rPr>
+          <w:szCs w:val="28"/>
+        </w:rPr>
+        <w:t>Supprimer une playlist</w:t>
+      </w:r>
+    </w:p>
+    <w:p>
+      <w:pPr>
+        <w:pStyle w:val="Paragraphedeliste"/>
+        <w:numPr>
+          <w:ilvl w:val="0"/>
+          <w:numId w:val="7"/>
+        </w:numPr>
+      </w:pPr>
+      <w:r>
+        <w:rPr>
+          <w:szCs w:val="28"/>
+        </w:rPr>
+        <w:t>Supprimer un titre</w:t>
+      </w:r>
+    </w:p>
+    <w:p>
+      <w:pPr>
+        <w:pStyle w:val="Paragraphedeliste"/>
+        <w:numPr>
+          <w:ilvl w:val="0"/>
+          <w:numId w:val="7"/>
+        </w:numPr>
+      </w:pPr>
+      <w:r>
+        <w:rPr>
+          <w:szCs w:val="28"/>
+        </w:rPr>
+        <w:t>S’abonner à une playlist</w:t>
+      </w:r>
+    </w:p>
+    <w:p>
+      <w:pPr>
+        <w:pStyle w:val="Paragraphedeliste"/>
+        <w:numPr>
+          <w:ilvl w:val="0"/>
+          <w:numId w:val="7"/>
+        </w:numPr>
+      </w:pPr>
+      <w:r>
+        <w:rPr>
+          <w:szCs w:val="28"/>
+        </w:rPr>
+        <w:t>S’abonner à un utilisateur</w:t>
+      </w:r>
+    </w:p>
+    <w:p>
+      <w:pPr>
+        <w:pStyle w:val="Paragraphedeliste"/>
+        <w:numPr>
+          <w:ilvl w:val="0"/>
+          <w:numId w:val="7"/>
+        </w:numPr>
+      </w:pPr>
+      <w:r>
+        <w:rPr>
+          <w:szCs w:val="28"/>
+        </w:rPr>
+        <w:t>Se désabonner d’une playlist</w:t>
+      </w:r>
+    </w:p>
+    <w:p>
+      <w:pPr>
+        <w:pStyle w:val="Paragraphedeliste"/>
+        <w:numPr>
+          <w:ilvl w:val="0"/>
+          <w:numId w:val="7"/>
+        </w:numPr>
+      </w:pPr>
+      <w:r>
+        <w:rPr>
+          <w:szCs w:val="28"/>
+        </w:rPr>
+        <w:t>Se désabonner d’un utilisateur</w:t>
+      </w:r>
+      <w:r>
+        <w:rPr>
+          <w:sz w:val="28"/>
+          <w:szCs w:val="28"/>
+        </w:rPr>
+        <w:br w:type="page"/>
+      </w:r>
+    </w:p>
+    <w:p>
+      <w:pPr>
+        <w:pStyle w:val="Titre2"/>
+        <w:rPr>
+          <w:rFonts w:ascii="Times New Roman" w:hAnsi="Times New Roman" w:cs="Times New Roman"/>
+          <w:sz w:val="28"/>
+          <w:szCs w:val="28"/>
+        </w:rPr>
+      </w:pPr>
+      <w:r>
+        <w:rPr>
+          <w:rFonts w:ascii="Times New Roman" w:hAnsi="Times New Roman" w:cs="Times New Roman"/>
+          <w:sz w:val="28"/>
+          <w:szCs w:val="28"/>
+        </w:rPr>
+        <w:lastRenderedPageBreak/>
+        <w:t>Modèle entité-relation du système (3 points)</w:t>
+      </w:r>
+    </w:p>
+    <w:p/>
+    <w:p>
       <w:pPr>
         <w:rPr>
           <w:rFonts w:eastAsiaTheme="majorEastAsia"/>
@@ -767,47 +1245,6 @@
         </w:rPr>
       </w:pPr>
       <w:r>
-        <w:t>Application de partage de musique</w:t>
-      </w:r>
-      <w:r>
-        <w:t xml:space="preserve"> comme </w:t>
-      </w:r>
-      <w:proofErr w:type="spellStart"/>
-      <w:r>
-        <w:t>soundcloud</w:t>
-      </w:r>
-      <w:proofErr w:type="spellEnd"/>
-      <w:r>
-        <w:t>:</w:t>
-      </w:r>
-      <w:r>
-        <w:t xml:space="preserve"> stocker des</w:t>
-      </w:r>
-      <w:r>
-        <w:t xml:space="preserve"> titres, albums, </w:t>
-      </w:r>
-      <w:r>
-        <w:t xml:space="preserve">genres, </w:t>
-      </w:r>
-      <w:r>
-        <w:t xml:space="preserve">playlists, </w:t>
-      </w:r>
-      <w:r>
-        <w:t>utilisateu</w:t>
-      </w:r>
-      <w:r>
-        <w:t xml:space="preserve">rs, </w:t>
-      </w:r>
-      <w:r>
-        <w:t>commentaires</w:t>
-      </w:r>
-      <w:r>
-        <w:t>, likes</w:t>
-      </w:r>
-      <w:r>
-        <w:t>.</w:t>
-      </w:r>
-      <w:r>
         <w:rPr>
           <w:sz w:val="28"/>
           <w:szCs w:val="28"/>
@@ -831,61 +1268,244 @@
           <w:szCs w:val="28"/>
         </w:rPr>
         <w:lastRenderedPageBreak/>
-        <w:t>Modèle entité-relation du système (3 points)</w:t>
+        <w:t>Modèle relationnel du système (3 points)</w:t>
       </w:r>
     </w:p>
     <w:p/>
-    <w:p>
-      <w:pPr>
+    <w:p/>
+    <w:p/>
+    <w:p>
+      <w:pPr>
+        <w:rPr>
+          <w:sz w:val="28"/>
+          <w:szCs w:val="28"/>
+        </w:rPr>
+      </w:pPr>
+      <w:r>
+        <w:rPr>
+          <w:noProof/>
+          <w:sz w:val="28"/>
+          <w:szCs w:val="28"/>
+        </w:rPr>
+        <w:drawing>
+          <wp:inline distT="0" distB="0" distL="0" distR="0" wp14:anchorId="142C75E6" wp14:editId="08B3C3F0">
+            <wp:extent cx="5943600" cy="3916680"/>
+            <wp:effectExtent l="0" t="0" r="0" b="7620"/>
+            <wp:docPr id="3" name="Image 3"/>
+            <wp:cNvGraphicFramePr>
+              <a:graphicFrameLocks xmlns:a="http://schemas.openxmlformats.org/drawingml/2006/main" noChangeAspect="1"/>
+            </wp:cNvGraphicFramePr>
+            <a:graphic xmlns:a="http://schemas.openxmlformats.org/drawingml/2006/main">
+              <a:graphicData uri="http://schemas.openxmlformats.org/drawingml/2006/picture">
+                <pic:pic xmlns:pic="http://schemas.openxmlformats.org/drawingml/2006/picture">
+                  <pic:nvPicPr>
+                    <pic:cNvPr id="0" name="Picture 1"/>
+                    <pic:cNvPicPr>
+                      <a:picLocks noChangeAspect="1" noChangeArrowheads="1"/>
+                    </pic:cNvPicPr>
+                  </pic:nvPicPr>
+                  <pic:blipFill>
+                    <a:blip r:embed="rId7">
+                      <a:extLst>
+                        <a:ext uri="{28A0092B-C50C-407E-A947-70E740481C1C}">
+                          <a14:useLocalDpi xmlns:a14="http://schemas.microsoft.com/office/drawing/2010/main" val="0"/>
+                        </a:ext>
+                      </a:extLst>
+                    </a:blip>
+                    <a:srcRect/>
+                    <a:stretch>
+                      <a:fillRect/>
+                    </a:stretch>
+                  </pic:blipFill>
+                  <pic:spPr bwMode="auto">
+                    <a:xfrm>
+                      <a:off x="0" y="0"/>
+                      <a:ext cx="5943600" cy="3916680"/>
+                    </a:xfrm>
+                    <a:prstGeom prst="rect">
+                      <a:avLst/>
+                    </a:prstGeom>
+                    <a:noFill/>
+                    <a:ln>
+                      <a:noFill/>
+                    </a:ln>
+                  </pic:spPr>
+                </pic:pic>
+              </a:graphicData>
+            </a:graphic>
+          </wp:inline>
+        </w:drawing>
+      </w:r>
+    </w:p>
+    <w:p>
+      <w:pPr>
+        <w:rPr>
+          <w:sz w:val="28"/>
+          <w:szCs w:val="28"/>
+        </w:rPr>
+      </w:pPr>
+    </w:p>
+    <w:p>
+      <w:pPr>
+        <w:rPr>
+          <w:sz w:val="28"/>
+          <w:szCs w:val="28"/>
+        </w:rPr>
+      </w:pPr>
+    </w:p>
+    <w:p>
+      <w:r>
+        <w:rPr>
+          <w:sz w:val="24"/>
+          <w:szCs w:val="24"/>
+        </w:rPr>
+        <w:t>Légende</w:t>
+      </w:r>
+      <w:r>
+        <w:t> :</w:t>
+      </w:r>
+    </w:p>
+    <w:p>
+      <w:pPr>
+        <w:pStyle w:val="Paragraphedeliste"/>
+        <w:numPr>
+          <w:ilvl w:val="0"/>
+          <w:numId w:val="7"/>
+        </w:numPr>
         <w:rPr>
           <w:rFonts w:eastAsiaTheme="majorEastAsia"/>
           <w:color w:val="2F5496" w:themeColor="accent1" w:themeShade="BF"/>
-          <w:sz w:val="28"/>
-          <w:szCs w:val="28"/>
-        </w:rPr>
-      </w:pPr>
-      <w:r>
-        <w:rPr>
-          <w:sz w:val="28"/>
-          <w:szCs w:val="28"/>
-        </w:rPr>
-        <w:br w:type="page"/>
-      </w:r>
-    </w:p>
-    <w:p>
-      <w:pPr>
-        <w:pStyle w:val="Titre2"/>
-        <w:rPr>
-          <w:rFonts w:ascii="Times New Roman" w:hAnsi="Times New Roman" w:cs="Times New Roman"/>
-          <w:sz w:val="28"/>
-          <w:szCs w:val="28"/>
-        </w:rPr>
-      </w:pPr>
-      <w:r>
-        <w:rPr>
-          <w:rFonts w:ascii="Times New Roman" w:hAnsi="Times New Roman" w:cs="Times New Roman"/>
-          <w:sz w:val="28"/>
-          <w:szCs w:val="28"/>
-        </w:rPr>
-        <w:lastRenderedPageBreak/>
-        <w:t>Modèle relationnel du système (3 points)</w:t>
-      </w:r>
-    </w:p>
-    <w:p/>
-    <w:p>
-      <w:pPr>
+        </w:rPr>
+      </w:pPr>
+      <w:r>
+        <w:rPr>
+          <w:noProof/>
+        </w:rPr>
+        <w:drawing>
+          <wp:inline distT="0" distB="0" distL="0" distR="0">
+            <wp:extent cx="198120" cy="190500"/>
+            <wp:effectExtent l="0" t="0" r="0" b="0"/>
+            <wp:docPr id="4" name="Image 4"/>
+            <wp:cNvGraphicFramePr>
+              <a:graphicFrameLocks xmlns:a="http://schemas.openxmlformats.org/drawingml/2006/main" noChangeAspect="1"/>
+            </wp:cNvGraphicFramePr>
+            <a:graphic xmlns:a="http://schemas.openxmlformats.org/drawingml/2006/main">
+              <a:graphicData uri="http://schemas.openxmlformats.org/drawingml/2006/picture">
+                <pic:pic xmlns:pic="http://schemas.openxmlformats.org/drawingml/2006/picture">
+                  <pic:nvPicPr>
+                    <pic:cNvPr id="0" name="Picture 2"/>
+                    <pic:cNvPicPr>
+                      <a:picLocks noChangeAspect="1" noChangeArrowheads="1"/>
+                    </pic:cNvPicPr>
+                  </pic:nvPicPr>
+                  <pic:blipFill>
+                    <a:blip r:embed="rId8">
+                      <a:extLst>
+                        <a:ext uri="{28A0092B-C50C-407E-A947-70E740481C1C}">
+                          <a14:useLocalDpi xmlns:a14="http://schemas.microsoft.com/office/drawing/2010/main" val="0"/>
+                        </a:ext>
+                      </a:extLst>
+                    </a:blip>
+                    <a:srcRect/>
+                    <a:stretch>
+                      <a:fillRect/>
+                    </a:stretch>
+                  </pic:blipFill>
+                  <pic:spPr bwMode="auto">
+                    <a:xfrm>
+                      <a:off x="0" y="0"/>
+                      <a:ext cx="198120" cy="190500"/>
+                    </a:xfrm>
+                    <a:prstGeom prst="rect">
+                      <a:avLst/>
+                    </a:prstGeom>
+                    <a:noFill/>
+                    <a:ln>
+                      <a:noFill/>
+                    </a:ln>
+                  </pic:spPr>
+                </pic:pic>
+              </a:graphicData>
+            </a:graphic>
+          </wp:inline>
+        </w:drawing>
+      </w:r>
+      <w:r>
+        <w:t> : clé primaire</w:t>
+      </w:r>
+    </w:p>
+    <w:p>
+      <w:pPr>
+        <w:pStyle w:val="Paragraphedeliste"/>
+        <w:numPr>
+          <w:ilvl w:val="0"/>
+          <w:numId w:val="7"/>
+        </w:numPr>
         <w:rPr>
           <w:rFonts w:eastAsiaTheme="majorEastAsia"/>
           <w:color w:val="2F5496" w:themeColor="accent1" w:themeShade="BF"/>
-          <w:sz w:val="28"/>
-          <w:szCs w:val="28"/>
-        </w:rPr>
-      </w:pPr>
-      <w:r>
-        <w:rPr>
-          <w:sz w:val="28"/>
-          <w:szCs w:val="28"/>
-        </w:rPr>
+        </w:rPr>
+      </w:pPr>
+      <w:r>
+        <w:rPr>
+          <w:noProof/>
+        </w:rPr>
+        <w:drawing>
+          <wp:inline distT="0" distB="0" distL="0" distR="0">
+            <wp:extent cx="1013460" cy="251460"/>
+            <wp:effectExtent l="0" t="0" r="0" b="0"/>
+            <wp:docPr id="5" name="Image 5"/>
+            <wp:cNvGraphicFramePr>
+              <a:graphicFrameLocks xmlns:a="http://schemas.openxmlformats.org/drawingml/2006/main" noChangeAspect="1"/>
+            </wp:cNvGraphicFramePr>
+            <a:graphic xmlns:a="http://schemas.openxmlformats.org/drawingml/2006/main">
+              <a:graphicData uri="http://schemas.openxmlformats.org/drawingml/2006/picture">
+                <pic:pic xmlns:pic="http://schemas.openxmlformats.org/drawingml/2006/picture">
+                  <pic:nvPicPr>
+                    <pic:cNvPr id="0" name="Picture 3"/>
+                    <pic:cNvPicPr>
+                      <a:picLocks noChangeAspect="1" noChangeArrowheads="1"/>
+                    </pic:cNvPicPr>
+                  </pic:nvPicPr>
+                  <pic:blipFill>
+                    <a:blip r:embed="rId9">
+                      <a:extLst>
+                        <a:ext uri="{28A0092B-C50C-407E-A947-70E740481C1C}">
+                          <a14:useLocalDpi xmlns:a14="http://schemas.microsoft.com/office/drawing/2010/main" val="0"/>
+                        </a:ext>
+                      </a:extLst>
+                    </a:blip>
+                    <a:srcRect/>
+                    <a:stretch>
+                      <a:fillRect/>
+                    </a:stretch>
+                  </pic:blipFill>
+                  <pic:spPr bwMode="auto">
+                    <a:xfrm>
+                      <a:off x="0" y="0"/>
+                      <a:ext cx="1013460" cy="251460"/>
+                    </a:xfrm>
+                    <a:prstGeom prst="rect">
+                      <a:avLst/>
+                    </a:prstGeom>
+                    <a:noFill/>
+                    <a:ln>
+                      <a:noFill/>
+                    </a:ln>
+                  </pic:spPr>
+                </pic:pic>
+              </a:graphicData>
+            </a:graphic>
+          </wp:inline>
+        </w:drawing>
+      </w:r>
+      <w:r>
+        <w:t xml:space="preserve"> : </w:t>
+      </w:r>
+      <w:r>
+        <w:t>clé étrangère</w:t>
+      </w:r>
+      <w:r>
         <w:br w:type="page"/>
       </w:r>
     </w:p>
@@ -1058,44 +1678,627 @@
     </w:p>
     <w:p/>
     <w:p>
-      <w:pPr>
+      <w:r>
+        <w:t>La g</w:t>
+      </w:r>
+      <w:r>
+        <w:t>estion des utilisateurs</w:t>
+      </w:r>
+      <w:r>
+        <w:t xml:space="preserve"> se fait</w:t>
+      </w:r>
+      <w:r>
+        <w:t xml:space="preserve"> via un système d’authentif</w:t>
+      </w:r>
+      <w:r>
+        <w:t>ication dit :</w:t>
+      </w:r>
+      <w:r>
+        <w:t xml:space="preserve"> </w:t>
+      </w:r>
+      <w:proofErr w:type="spellStart"/>
+      <w:r>
+        <w:t>OAuth</w:t>
+      </w:r>
+      <w:proofErr w:type="spellEnd"/>
+      <w:r>
+        <w:t xml:space="preserve"> </w:t>
+      </w:r>
+      <w:r>
+        <w:t>(</w:t>
+      </w:r>
+      <w:hyperlink r:id="rId10" w:history="1">
+        <w:r>
+          <w:rPr>
+            <w:rStyle w:val="Lienhypertexte"/>
+          </w:rPr>
+          <w:t>https://fr.wikipedia.org/wiki/OAuth</w:t>
+        </w:r>
+      </w:hyperlink>
+      <w:r>
+        <w:t>)</w:t>
+      </w:r>
+      <w:r>
+        <w:t>.</w:t>
+      </w:r>
+    </w:p>
+    <w:p>
+      <w:r>
+        <w:t xml:space="preserve">En effet, </w:t>
+      </w:r>
+      <w:r>
+        <w:t xml:space="preserve">quand un utilisateur se connecte, il échange sa combinaison email/mot de passe contre un </w:t>
+      </w:r>
+      <w:proofErr w:type="spellStart"/>
+      <w:r>
+        <w:t>token</w:t>
+      </w:r>
+      <w:proofErr w:type="spellEnd"/>
+      <w:r>
+        <w:t xml:space="preserve"> qui lui permet d’accéder au</w:t>
+      </w:r>
+      <w:r>
+        <w:t xml:space="preserve">x ressources du </w:t>
+      </w:r>
+      <w:r>
+        <w:t>site</w:t>
+      </w:r>
+      <w:r>
+        <w:t>, c</w:t>
+      </w:r>
+      <w:r>
+        <w:t>’est c</w:t>
+      </w:r>
+      <w:r>
+        <w:t>e qui l’identifie auprès du serveur python comme un utilisateur connecté.</w:t>
+      </w:r>
+    </w:p>
+    <w:p>
+      <w:r>
+        <w:t xml:space="preserve">On retrouve ce même système par exemple, sur </w:t>
+      </w:r>
+      <w:r>
+        <w:t>F</w:t>
+      </w:r>
+      <w:r>
+        <w:t xml:space="preserve">acebook, </w:t>
+      </w:r>
+      <w:r>
+        <w:t>T</w:t>
+      </w:r>
+      <w:r>
+        <w:t>witter</w:t>
+      </w:r>
+      <w:r>
+        <w:t>, YouTube…</w:t>
+      </w:r>
+    </w:p>
+    <w:p/>
+    <w:p>
+      <w:r>
+        <w:t xml:space="preserve">Le mot de passe est bien évidemment </w:t>
+      </w:r>
+      <w:proofErr w:type="spellStart"/>
+      <w:r>
+        <w:t>hashé</w:t>
+      </w:r>
+      <w:proofErr w:type="spellEnd"/>
+      <w:r>
+        <w:t xml:space="preserve">, et </w:t>
+      </w:r>
+      <w:r>
+        <w:t xml:space="preserve">une </w:t>
+      </w:r>
+      <w:r>
+        <w:t xml:space="preserve">fois </w:t>
+      </w:r>
+      <w:r>
+        <w:t>insérée dans la base</w:t>
+      </w:r>
+      <w:r>
+        <w:t xml:space="preserve"> de données</w:t>
+      </w:r>
+      <w:r>
+        <w:t>,</w:t>
+      </w:r>
+      <w:r>
+        <w:t xml:space="preserve"> il</w:t>
+      </w:r>
+      <w:r>
+        <w:t xml:space="preserve"> n’est jamais renvoyé au client.</w:t>
+      </w:r>
+    </w:p>
+    <w:p>
+      <w:pPr>
+        <w:rPr>
+          <w:szCs w:val="28"/>
+        </w:rPr>
+      </w:pPr>
+    </w:p>
+    <w:p>
+      <w:pPr>
+        <w:rPr>
+          <w:szCs w:val="28"/>
+        </w:rPr>
+      </w:pPr>
+      <w:r>
+        <w:rPr>
+          <w:szCs w:val="28"/>
+        </w:rPr>
+        <w:t xml:space="preserve">Les injections </w:t>
+      </w:r>
+      <w:proofErr w:type="spellStart"/>
+      <w:r>
+        <w:rPr>
+          <w:szCs w:val="28"/>
+        </w:rPr>
+        <w:t>sql</w:t>
+      </w:r>
+      <w:proofErr w:type="spellEnd"/>
+      <w:r>
+        <w:rPr>
+          <w:szCs w:val="28"/>
+        </w:rPr>
+        <w:t xml:space="preserve"> ne sont pas possibles</w:t>
+      </w:r>
+      <w:r>
+        <w:rPr>
+          <w:szCs w:val="28"/>
+        </w:rPr>
+        <w:t>,</w:t>
+      </w:r>
+      <w:r>
+        <w:rPr>
+          <w:szCs w:val="28"/>
+        </w:rPr>
+        <w:t xml:space="preserve"> car toutes les recherches se font sur les clés primaires via l’ORM python </w:t>
+      </w:r>
+      <w:proofErr w:type="spellStart"/>
+      <w:r>
+        <w:rPr>
+          <w:szCs w:val="28"/>
+        </w:rPr>
+        <w:t>sql</w:t>
+      </w:r>
+      <w:r>
+        <w:rPr>
+          <w:szCs w:val="28"/>
+        </w:rPr>
+        <w:t>alchemy</w:t>
+      </w:r>
+      <w:proofErr w:type="spellEnd"/>
+      <w:r>
+        <w:rPr>
+          <w:szCs w:val="28"/>
+        </w:rPr>
+        <w:t>.</w:t>
+      </w:r>
+    </w:p>
+    <w:p>
+      <w:pPr>
+        <w:rPr>
+          <w:szCs w:val="28"/>
+        </w:rPr>
+      </w:pPr>
+    </w:p>
+    <w:p>
+      <w:pPr>
+        <w:rPr>
+          <w:szCs w:val="28"/>
+        </w:rPr>
+      </w:pPr>
+      <w:r>
+        <w:rPr>
+          <w:szCs w:val="28"/>
+        </w:rPr>
+        <w:t xml:space="preserve">En ce qui concerne </w:t>
+      </w:r>
+      <w:r>
+        <w:rPr>
+          <w:szCs w:val="28"/>
+        </w:rPr>
+        <w:t xml:space="preserve">l’insertion de mauvaises valeurs, des triggers sont mis en place pour éviter cela sur la base de données, </w:t>
+      </w:r>
+      <w:r>
+        <w:rPr>
+          <w:szCs w:val="28"/>
+        </w:rPr>
+        <w:t xml:space="preserve">mais également des vérifications </w:t>
+      </w:r>
+      <w:r>
+        <w:rPr>
+          <w:szCs w:val="28"/>
+        </w:rPr>
+        <w:t>dans les routes python</w:t>
+      </w:r>
+      <w:r>
+        <w:rPr>
+          <w:szCs w:val="28"/>
+        </w:rPr>
+        <w:t xml:space="preserve"> sur le contenu du JSON reçu</w:t>
+      </w:r>
+      <w:r>
+        <w:rPr>
+          <w:szCs w:val="28"/>
+        </w:rPr>
+        <w:t>.</w:t>
+      </w:r>
+    </w:p>
+    <w:p>
+      <w:pPr>
+        <w:rPr>
+          <w:szCs w:val="28"/>
+        </w:rPr>
+      </w:pPr>
+      <w:r>
+        <w:rPr>
+          <w:szCs w:val="28"/>
+        </w:rPr>
+        <w:t>Aussi des formulaires restrictifs pour le</w:t>
+      </w:r>
+      <w:r>
+        <w:rPr>
+          <w:szCs w:val="28"/>
+        </w:rPr>
+        <w:t xml:space="preserve"> client</w:t>
+      </w:r>
+      <w:r>
+        <w:rPr>
+          <w:szCs w:val="28"/>
+        </w:rPr>
+        <w:t xml:space="preserve"> ont été implémentés</w:t>
+      </w:r>
+      <w:r>
+        <w:rPr>
+          <w:szCs w:val="28"/>
+        </w:rPr>
+        <w:t>, afin d’</w:t>
+      </w:r>
+      <w:r>
+        <w:rPr>
+          <w:szCs w:val="28"/>
+        </w:rPr>
+        <w:t>empêcher tout</w:t>
+      </w:r>
+      <w:r>
+        <w:rPr>
+          <w:szCs w:val="28"/>
+        </w:rPr>
+        <w:t xml:space="preserve"> envoi de valeurs incorrectes, qui seront rejetées par l’API dans une optique </w:t>
+      </w:r>
+      <w:r>
+        <w:rPr>
+          <w:szCs w:val="28"/>
+        </w:rPr>
+        <w:t>de protection</w:t>
+      </w:r>
+      <w:r>
+        <w:rPr>
+          <w:szCs w:val="28"/>
+        </w:rPr>
+        <w:t xml:space="preserve"> des données</w:t>
+      </w:r>
+      <w:r>
+        <w:rPr>
+          <w:szCs w:val="28"/>
+        </w:rPr>
+        <w:t>.</w:t>
+      </w:r>
+      <w:r>
+        <w:rPr>
+          <w:sz w:val="28"/>
+          <w:szCs w:val="28"/>
+        </w:rPr>
+        <w:br w:type="page"/>
+      </w:r>
+    </w:p>
+    <w:p>
+      <w:pPr>
+        <w:pStyle w:val="Titre2"/>
+        <w:rPr>
+          <w:rFonts w:ascii="Times New Roman" w:hAnsi="Times New Roman" w:cs="Times New Roman"/>
+          <w:sz w:val="28"/>
+          <w:szCs w:val="28"/>
+        </w:rPr>
+      </w:pPr>
+      <w:r>
+        <w:rPr>
+          <w:rFonts w:ascii="Times New Roman" w:hAnsi="Times New Roman" w:cs="Times New Roman"/>
+          <w:sz w:val="28"/>
+          <w:szCs w:val="28"/>
+        </w:rPr>
+        <w:lastRenderedPageBreak/>
+        <w:t>Organisation, gestion de l’équipe, et division des tâches (1 points)</w:t>
+      </w:r>
+    </w:p>
+    <w:p/>
+    <w:p>
+      <w:r>
+        <w:t xml:space="preserve">L’organisation a été </w:t>
+      </w:r>
+      <w:r>
+        <w:t>simple</w:t>
+      </w:r>
+      <w:r>
+        <w:t xml:space="preserve"> puisque tout le travail réalisé a été fait en la présence de la</w:t>
+      </w:r>
+      <w:r>
+        <w:t xml:space="preserve"> totalité des membres sur toute la durée du projet : du premier au dernier commit</w:t>
+      </w:r>
+      <w:r>
+        <w:t xml:space="preserve"> inclus</w:t>
+      </w:r>
+      <w:r>
+        <w:t>.</w:t>
+      </w:r>
+    </w:p>
+    <w:p>
+      <w:pPr>
+        <w:rPr>
+          <w:sz w:val="28"/>
+          <w:szCs w:val="28"/>
+        </w:rPr>
+      </w:pPr>
+    </w:p>
+    <w:p>
+      <w:pPr>
+        <w:rPr>
+          <w:szCs w:val="28"/>
+        </w:rPr>
+      </w:pPr>
+      <w:r>
+        <w:rPr>
+          <w:szCs w:val="28"/>
+        </w:rPr>
+        <w:t>La gestion de l’équipe s</w:t>
+      </w:r>
+      <w:r>
+        <w:rPr>
+          <w:szCs w:val="28"/>
+        </w:rPr>
+        <w:t>’est</w:t>
+      </w:r>
+      <w:r>
+        <w:rPr>
+          <w:szCs w:val="28"/>
+        </w:rPr>
+        <w:t xml:space="preserve"> fait</w:t>
+      </w:r>
+      <w:r>
+        <w:rPr>
+          <w:szCs w:val="28"/>
+        </w:rPr>
+        <w:t>e</w:t>
+      </w:r>
+      <w:r>
+        <w:rPr>
+          <w:szCs w:val="28"/>
+        </w:rPr>
+        <w:t xml:space="preserve"> </w:t>
+      </w:r>
+      <w:r>
+        <w:rPr>
+          <w:szCs w:val="28"/>
+        </w:rPr>
+        <w:t>entièrement via un</w:t>
+      </w:r>
+      <w:r>
+        <w:rPr>
+          <w:szCs w:val="28"/>
+        </w:rPr>
+        <w:t xml:space="preserve"> système de branches et de pull </w:t>
+      </w:r>
+      <w:proofErr w:type="spellStart"/>
+      <w:r>
+        <w:rPr>
+          <w:szCs w:val="28"/>
+        </w:rPr>
+        <w:t>requests</w:t>
+      </w:r>
+      <w:proofErr w:type="spellEnd"/>
+      <w:r>
+        <w:rPr>
+          <w:szCs w:val="28"/>
+        </w:rPr>
+        <w:t xml:space="preserve"> sur un </w:t>
+      </w:r>
+      <w:proofErr w:type="spellStart"/>
+      <w:r>
+        <w:rPr>
+          <w:szCs w:val="28"/>
+        </w:rPr>
+        <w:t>github</w:t>
+      </w:r>
+      <w:proofErr w:type="spellEnd"/>
+      <w:r>
+        <w:rPr>
+          <w:szCs w:val="28"/>
+        </w:rPr>
+        <w:t xml:space="preserve"> public</w:t>
+      </w:r>
+      <w:r>
+        <w:rPr>
+          <w:szCs w:val="28"/>
+        </w:rPr>
+        <w:t xml:space="preserve"> cré</w:t>
+      </w:r>
+      <w:r>
+        <w:rPr>
+          <w:szCs w:val="28"/>
+        </w:rPr>
+        <w:t xml:space="preserve">é avec le compte </w:t>
+      </w:r>
+      <w:proofErr w:type="spellStart"/>
+      <w:r>
+        <w:rPr>
+          <w:szCs w:val="28"/>
+        </w:rPr>
+        <w:t>laval</w:t>
+      </w:r>
+      <w:proofErr w:type="spellEnd"/>
+      <w:r>
+        <w:rPr>
+          <w:szCs w:val="28"/>
+        </w:rPr>
+        <w:t xml:space="preserve"> </w:t>
+      </w:r>
+      <w:proofErr w:type="spellStart"/>
+      <w:r>
+        <w:rPr>
+          <w:szCs w:val="28"/>
+        </w:rPr>
+        <w:t>github</w:t>
+      </w:r>
+      <w:proofErr w:type="spellEnd"/>
+      <w:r>
+        <w:rPr>
+          <w:szCs w:val="28"/>
+        </w:rPr>
+        <w:t xml:space="preserve"> de Maxime</w:t>
+      </w:r>
+      <w:r>
+        <w:rPr>
+          <w:szCs w:val="28"/>
+        </w:rPr>
+        <w:t xml:space="preserve"> (</w:t>
+      </w:r>
+      <w:r>
+        <w:rPr>
+          <w:szCs w:val="28"/>
+        </w:rPr>
+        <w:t xml:space="preserve">le lien est </w:t>
+      </w:r>
+      <w:r>
+        <w:rPr>
+          <w:szCs w:val="28"/>
+        </w:rPr>
+        <w:t>précisé dans la section revue de code)</w:t>
+      </w:r>
+      <w:r>
+        <w:rPr>
+          <w:szCs w:val="28"/>
+        </w:rPr>
+        <w:t>.</w:t>
+      </w:r>
+    </w:p>
+    <w:p>
+      <w:pPr>
+        <w:rPr>
+          <w:szCs w:val="28"/>
+        </w:rPr>
+      </w:pPr>
+    </w:p>
+    <w:p>
+      <w:pPr>
+        <w:rPr>
+          <w:szCs w:val="28"/>
+        </w:rPr>
+      </w:pPr>
+      <w:r>
+        <w:rPr>
+          <w:szCs w:val="28"/>
+        </w:rPr>
+        <w:t>La division des tâches s’est faite</w:t>
+      </w:r>
+      <w:r>
+        <w:rPr>
+          <w:szCs w:val="28"/>
+        </w:rPr>
+        <w:t xml:space="preserve"> de manière naturelle</w:t>
+      </w:r>
+      <w:r>
+        <w:rPr>
+          <w:szCs w:val="28"/>
+        </w:rPr>
+        <w:t xml:space="preserve"> </w:t>
+      </w:r>
+      <w:r>
+        <w:rPr>
+          <w:szCs w:val="28"/>
+        </w:rPr>
+        <w:t>en rapport avec les facilités et points faibles de chacun</w:t>
+      </w:r>
+      <w:r>
+        <w:rPr>
+          <w:szCs w:val="28"/>
+        </w:rPr>
+        <w:t>, à savoir :</w:t>
+      </w:r>
+    </w:p>
+    <w:p>
+      <w:pPr>
+        <w:pStyle w:val="Paragraphedeliste"/>
+        <w:numPr>
+          <w:ilvl w:val="0"/>
+          <w:numId w:val="7"/>
+        </w:numPr>
         <w:rPr>
           <w:rFonts w:eastAsiaTheme="majorEastAsia"/>
           <w:color w:val="2F5496" w:themeColor="accent1" w:themeShade="BF"/>
           <w:sz w:val="28"/>
           <w:szCs w:val="28"/>
-        </w:rPr>
-      </w:pPr>
-      <w:r>
-        <w:rPr>
-          <w:sz w:val="28"/>
-          <w:szCs w:val="28"/>
-        </w:rPr>
-        <w:br w:type="page"/>
-      </w:r>
-    </w:p>
-    <w:p>
-      <w:pPr>
-        <w:pStyle w:val="Titre2"/>
-        <w:rPr>
-          <w:rFonts w:ascii="Times New Roman" w:hAnsi="Times New Roman" w:cs="Times New Roman"/>
-          <w:sz w:val="28"/>
-          <w:szCs w:val="28"/>
-        </w:rPr>
-      </w:pPr>
-      <w:r>
-        <w:rPr>
-          <w:rFonts w:ascii="Times New Roman" w:hAnsi="Times New Roman" w:cs="Times New Roman"/>
-          <w:sz w:val="28"/>
-          <w:szCs w:val="28"/>
-        </w:rPr>
-        <w:lastRenderedPageBreak/>
-        <w:t>Organisation, gestion de l’équipe, et division des tâches (1 points)</w:t>
-      </w:r>
-    </w:p>
-    <w:p/>
-    <w:p>
-      <w:pPr>
+          <w:lang w:val="en-GB"/>
+        </w:rPr>
+      </w:pPr>
+      <w:r>
+        <w:rPr>
+          <w:szCs w:val="28"/>
+          <w:lang w:val="en-GB"/>
+        </w:rPr>
+        <w:t>Maxime:</w:t>
+      </w:r>
+      <w:r>
+        <w:rPr>
+          <w:szCs w:val="28"/>
+          <w:lang w:val="en-GB"/>
+        </w:rPr>
+        <w:t xml:space="preserve"> </w:t>
+      </w:r>
+      <w:proofErr w:type="spellStart"/>
+      <w:r>
+        <w:rPr>
+          <w:szCs w:val="28"/>
+          <w:lang w:val="en-GB"/>
+        </w:rPr>
+        <w:t>logique</w:t>
+      </w:r>
+      <w:proofErr w:type="spellEnd"/>
+      <w:r>
+        <w:rPr>
+          <w:szCs w:val="28"/>
+          <w:lang w:val="en-GB"/>
+        </w:rPr>
+        <w:t xml:space="preserve"> </w:t>
+      </w:r>
+      <w:r>
+        <w:rPr>
+          <w:szCs w:val="28"/>
+          <w:lang w:val="en-GB"/>
+        </w:rPr>
+        <w:t xml:space="preserve">back end </w:t>
+      </w:r>
+      <w:r>
+        <w:rPr>
+          <w:szCs w:val="28"/>
+          <w:lang w:val="en-GB"/>
+        </w:rPr>
+        <w:t xml:space="preserve">API </w:t>
+      </w:r>
+      <w:r>
+        <w:rPr>
+          <w:szCs w:val="28"/>
+          <w:lang w:val="en-GB"/>
+        </w:rPr>
+        <w:t>(Python, Flask)</w:t>
+      </w:r>
+    </w:p>
+    <w:p>
+      <w:pPr>
+        <w:pStyle w:val="Paragraphedeliste"/>
+        <w:numPr>
+          <w:ilvl w:val="0"/>
+          <w:numId w:val="7"/>
+        </w:numPr>
         <w:rPr>
           <w:rFonts w:eastAsiaTheme="majorEastAsia"/>
           <w:color w:val="2F5496" w:themeColor="accent1" w:themeShade="BF"/>
@@ -1103,6 +2306,99 @@
           <w:szCs w:val="28"/>
         </w:rPr>
       </w:pPr>
+      <w:r>
+        <w:rPr>
+          <w:szCs w:val="28"/>
+        </w:rPr>
+        <w:t>Henri : configuration et installation d</w:t>
+      </w:r>
+      <w:r>
+        <w:rPr>
+          <w:szCs w:val="28"/>
+        </w:rPr>
+        <w:t>e docker</w:t>
+      </w:r>
+      <w:r>
+        <w:rPr>
+          <w:szCs w:val="28"/>
+        </w:rPr>
+        <w:t xml:space="preserve"> </w:t>
+      </w:r>
+      <w:r>
+        <w:rPr>
+          <w:szCs w:val="28"/>
+        </w:rPr>
+        <w:t>(</w:t>
+      </w:r>
+      <w:r>
+        <w:rPr>
+          <w:szCs w:val="28"/>
+        </w:rPr>
+        <w:t>Docker)</w:t>
+      </w:r>
+    </w:p>
+    <w:p>
+      <w:pPr>
+        <w:pStyle w:val="Paragraphedeliste"/>
+        <w:numPr>
+          <w:ilvl w:val="0"/>
+          <w:numId w:val="7"/>
+        </w:numPr>
+        <w:rPr>
+          <w:rFonts w:eastAsiaTheme="majorEastAsia"/>
+          <w:color w:val="2F5496" w:themeColor="accent1" w:themeShade="BF"/>
+          <w:sz w:val="28"/>
+          <w:szCs w:val="28"/>
+        </w:rPr>
+      </w:pPr>
+      <w:r>
+        <w:rPr>
+          <w:szCs w:val="28"/>
+        </w:rPr>
+        <w:t xml:space="preserve">Maxime et Henri : </w:t>
+      </w:r>
+      <w:r>
+        <w:rPr>
+          <w:szCs w:val="28"/>
+        </w:rPr>
+        <w:t>logique front end</w:t>
+      </w:r>
+      <w:r>
+        <w:rPr>
+          <w:szCs w:val="28"/>
+        </w:rPr>
+        <w:t xml:space="preserve"> (HTML, CSS, </w:t>
+      </w:r>
+      <w:r>
+        <w:rPr>
+          <w:szCs w:val="28"/>
+        </w:rPr>
+        <w:t>JavaScript</w:t>
+      </w:r>
+      <w:r>
+        <w:rPr>
+          <w:szCs w:val="28"/>
+        </w:rPr>
+        <w:t>)</w:t>
+      </w:r>
+      <w:r>
+        <w:rPr>
+          <w:szCs w:val="28"/>
+        </w:rPr>
+        <w:t>,</w:t>
+      </w:r>
+      <w:r>
+        <w:rPr>
+          <w:szCs w:val="28"/>
+        </w:rPr>
+        <w:t xml:space="preserve"> </w:t>
+      </w:r>
+      <w:r>
+        <w:rPr>
+          <w:szCs w:val="28"/>
+        </w:rPr>
+        <w:t>logique back end SQL (MySQL)</w:t>
+      </w:r>
       <w:r>
         <w:rPr>
           <w:sz w:val="28"/>
@@ -1171,25 +2467,15 @@
       </w:r>
     </w:p>
     <w:p>
-      <w:pPr>
-        <w:pStyle w:val="Titre2"/>
-        <w:rPr>
-          <w:rFonts w:ascii="Times New Roman" w:eastAsia="Arial" w:hAnsi="Times New Roman" w:cs="Times New Roman"/>
-        </w:rPr>
-      </w:pPr>
-      <w:hyperlink r:id="rId7" w:history="1">
+      <w:hyperlink r:id="rId11" w:history="1">
         <w:r>
           <w:rPr>
             <w:rStyle w:val="Lienhypertexte"/>
-            <w:rFonts w:ascii="Times New Roman" w:eastAsia="Arial" w:hAnsi="Times New Roman" w:cs="Times New Roman"/>
-            <w:sz w:val="24"/>
-            <w:szCs w:val="24"/>
           </w:rPr>
-          <w:t>https://github.com/maximeleroylaval/bdd</w:t>
+          <w:t>https://github.com/maximeleroylaval/bdd/tree/master/projet</w:t>
         </w:r>
       </w:hyperlink>
     </w:p>
-    <w:p/>
     <w:p>
       <w:bookmarkStart w:id="1" w:name="_GoBack"/>
       <w:bookmarkEnd w:id="1"/>
@@ -1271,6 +2557,118 @@
     </w:lvl>
   </w:abstractNum>
   <w:abstractNum w:abstractNumId="1" w15:restartNumberingAfterBreak="0">
+    <w:nsid w:val="19DC5280"/>
+    <w:multiLevelType w:val="hybridMultilevel"/>
+    <w:tmpl w:val="EC60BA60"/>
+    <w:lvl w:ilvl="0" w:tplc="3D9613CC">
+      <w:numFmt w:val="bullet"/>
+      <w:lvlText w:val="-"/>
+      <w:lvlJc w:val="left"/>
+      <w:pPr>
+        <w:ind w:left="720" w:hanging="360"/>
+      </w:pPr>
+      <w:rPr>
+        <w:rFonts w:ascii="Times New Roman" w:eastAsiaTheme="minorEastAsia" w:hAnsi="Times New Roman" w:cs="Times New Roman" w:hint="default"/>
+      </w:rPr>
+    </w:lvl>
+    <w:lvl w:ilvl="1" w:tplc="040C0003" w:tentative="1">
+      <w:start w:val="1"/>
+      <w:numFmt w:val="bullet"/>
+      <w:lvlText w:val="o"/>
+      <w:lvlJc w:val="left"/>
+      <w:pPr>
+        <w:ind w:left="1440" w:hanging="360"/>
+      </w:pPr>
+      <w:rPr>
+        <w:rFonts w:ascii="Courier New" w:hAnsi="Courier New" w:cs="Courier New" w:hint="default"/>
+      </w:rPr>
+    </w:lvl>
+    <w:lvl w:ilvl="2" w:tplc="040C0005" w:tentative="1">
+      <w:start w:val="1"/>
+      <w:numFmt w:val="bullet"/>
+      <w:lvlText w:val=""/>
+      <w:lvlJc w:val="left"/>
+      <w:pPr>
+        <w:ind w:left="2160" w:hanging="360"/>
+      </w:pPr>
+      <w:rPr>
+        <w:rFonts w:ascii="Wingdings" w:hAnsi="Wingdings" w:hint="default"/>
+      </w:rPr>
+    </w:lvl>
+    <w:lvl w:ilvl="3" w:tplc="040C0001" w:tentative="1">
+      <w:start w:val="1"/>
+      <w:numFmt w:val="bullet"/>
+      <w:lvlText w:val=""/>
+      <w:lvlJc w:val="left"/>
+      <w:pPr>
+        <w:ind w:left="2880" w:hanging="360"/>
+      </w:pPr>
+      <w:rPr>
+        <w:rFonts w:ascii="Symbol" w:hAnsi="Symbol" w:hint="default"/>
+      </w:rPr>
+    </w:lvl>
+    <w:lvl w:ilvl="4" w:tplc="040C0003" w:tentative="1">
+      <w:start w:val="1"/>
+      <w:numFmt w:val="bullet"/>
+      <w:lvlText w:val="o"/>
+      <w:lvlJc w:val="left"/>
+      <w:pPr>
+        <w:ind w:left="3600" w:hanging="360"/>
+      </w:pPr>
+      <w:rPr>
+        <w:rFonts w:ascii="Courier New" w:hAnsi="Courier New" w:cs="Courier New" w:hint="default"/>
+      </w:rPr>
+    </w:lvl>
+    <w:lvl w:ilvl="5" w:tplc="040C0005" w:tentative="1">
+      <w:start w:val="1"/>
+      <w:numFmt w:val="bullet"/>
+      <w:lvlText w:val=""/>
+      <w:lvlJc w:val="left"/>
+      <w:pPr>
+        <w:ind w:left="4320" w:hanging="360"/>
+      </w:pPr>
+      <w:rPr>
+        <w:rFonts w:ascii="Wingdings" w:hAnsi="Wingdings" w:hint="default"/>
+      </w:rPr>
+    </w:lvl>
+    <w:lvl w:ilvl="6" w:tplc="040C0001" w:tentative="1">
+      <w:start w:val="1"/>
+      <w:numFmt w:val="bullet"/>
+      <w:lvlText w:val=""/>
+      <w:lvlJc w:val="left"/>
+      <w:pPr>
+        <w:ind w:left="5040" w:hanging="360"/>
+      </w:pPr>
+      <w:rPr>
+        <w:rFonts w:ascii="Symbol" w:hAnsi="Symbol" w:hint="default"/>
+      </w:rPr>
+    </w:lvl>
+    <w:lvl w:ilvl="7" w:tplc="040C0003" w:tentative="1">
+      <w:start w:val="1"/>
+      <w:numFmt w:val="bullet"/>
+      <w:lvlText w:val="o"/>
+      <w:lvlJc w:val="left"/>
+      <w:pPr>
+        <w:ind w:left="5760" w:hanging="360"/>
+      </w:pPr>
+      <w:rPr>
+        <w:rFonts w:ascii="Courier New" w:hAnsi="Courier New" w:cs="Courier New" w:hint="default"/>
+      </w:rPr>
+    </w:lvl>
+    <w:lvl w:ilvl="8" w:tplc="040C0005" w:tentative="1">
+      <w:start w:val="1"/>
+      <w:numFmt w:val="bullet"/>
+      <w:lvlText w:val=""/>
+      <w:lvlJc w:val="left"/>
+      <w:pPr>
+        <w:ind w:left="6480" w:hanging="360"/>
+      </w:pPr>
+      <w:rPr>
+        <w:rFonts w:ascii="Wingdings" w:hAnsi="Wingdings" w:hint="default"/>
+      </w:rPr>
+    </w:lvl>
+  </w:abstractNum>
+  <w:abstractNum w:abstractNumId="2" w15:restartNumberingAfterBreak="0">
     <w:nsid w:val="2AE8944A"/>
     <w:multiLevelType w:val="hybridMultilevel"/>
     <w:tmpl w:val="C9BCA68A"/>
@@ -1321,7 +2719,7 @@
       <w:lvlJc w:val="left"/>
     </w:lvl>
   </w:abstractNum>
-  <w:abstractNum w:abstractNumId="2" w15:restartNumberingAfterBreak="0">
+  <w:abstractNum w:abstractNumId="3" w15:restartNumberingAfterBreak="0">
     <w:nsid w:val="35537AB7"/>
     <w:multiLevelType w:val="hybridMultilevel"/>
     <w:tmpl w:val="E3107FAC"/>
@@ -1412,7 +2810,120 @@
       </w:pPr>
     </w:lvl>
   </w:abstractNum>
-  <w:abstractNum w:abstractNumId="3" w15:restartNumberingAfterBreak="0">
+  <w:abstractNum w:abstractNumId="4" w15:restartNumberingAfterBreak="0">
+    <w:nsid w:val="3FFA0ADD"/>
+    <w:multiLevelType w:val="hybridMultilevel"/>
+    <w:tmpl w:val="C7EC5B32"/>
+    <w:lvl w:ilvl="0" w:tplc="040C0001">
+      <w:start w:val="1"/>
+      <w:numFmt w:val="bullet"/>
+      <w:lvlText w:val=""/>
+      <w:lvlJc w:val="left"/>
+      <w:pPr>
+        <w:ind w:left="3600" w:hanging="360"/>
+      </w:pPr>
+      <w:rPr>
+        <w:rFonts w:ascii="Symbol" w:hAnsi="Symbol" w:hint="default"/>
+      </w:rPr>
+    </w:lvl>
+    <w:lvl w:ilvl="1" w:tplc="040C0003" w:tentative="1">
+      <w:start w:val="1"/>
+      <w:numFmt w:val="bullet"/>
+      <w:lvlText w:val="o"/>
+      <w:lvlJc w:val="left"/>
+      <w:pPr>
+        <w:ind w:left="4320" w:hanging="360"/>
+      </w:pPr>
+      <w:rPr>
+        <w:rFonts w:ascii="Courier New" w:hAnsi="Courier New" w:cs="Courier New" w:hint="default"/>
+      </w:rPr>
+    </w:lvl>
+    <w:lvl w:ilvl="2" w:tplc="040C0005" w:tentative="1">
+      <w:start w:val="1"/>
+      <w:numFmt w:val="bullet"/>
+      <w:lvlText w:val=""/>
+      <w:lvlJc w:val="left"/>
+      <w:pPr>
+        <w:ind w:left="5040" w:hanging="360"/>
+      </w:pPr>
+      <w:rPr>
+        <w:rFonts w:ascii="Wingdings" w:hAnsi="Wingdings" w:hint="default"/>
+      </w:rPr>
+    </w:lvl>
+    <w:lvl w:ilvl="3" w:tplc="040C0001" w:tentative="1">
+      <w:start w:val="1"/>
+      <w:numFmt w:val="bullet"/>
+      <w:lvlText w:val=""/>
+      <w:lvlJc w:val="left"/>
+      <w:pPr>
+        <w:ind w:left="5760" w:hanging="360"/>
+      </w:pPr>
+      <w:rPr>
+        <w:rFonts w:ascii="Symbol" w:hAnsi="Symbol" w:hint="default"/>
+      </w:rPr>
+    </w:lvl>
+    <w:lvl w:ilvl="4" w:tplc="040C0003" w:tentative="1">
+      <w:start w:val="1"/>
+      <w:numFmt w:val="bullet"/>
+      <w:lvlText w:val="o"/>
+      <w:lvlJc w:val="left"/>
+      <w:pPr>
+        <w:ind w:left="6480" w:hanging="360"/>
+      </w:pPr>
+      <w:rPr>
+        <w:rFonts w:ascii="Courier New" w:hAnsi="Courier New" w:cs="Courier New" w:hint="default"/>
+      </w:rPr>
+    </w:lvl>
+    <w:lvl w:ilvl="5" w:tplc="040C0005" w:tentative="1">
+      <w:start w:val="1"/>
+      <w:numFmt w:val="bullet"/>
+      <w:lvlText w:val=""/>
+      <w:lvlJc w:val="left"/>
+      <w:pPr>
+        <w:ind w:left="7200" w:hanging="360"/>
+      </w:pPr>
+      <w:rPr>
+        <w:rFonts w:ascii="Wingdings" w:hAnsi="Wingdings" w:hint="default"/>
+      </w:rPr>
+    </w:lvl>
+    <w:lvl w:ilvl="6" w:tplc="040C0001" w:tentative="1">
+      <w:start w:val="1"/>
+      <w:numFmt w:val="bullet"/>
+      <w:lvlText w:val=""/>
+      <w:lvlJc w:val="left"/>
+      <w:pPr>
+        <w:ind w:left="7920" w:hanging="360"/>
+      </w:pPr>
+      <w:rPr>
+        <w:rFonts w:ascii="Symbol" w:hAnsi="Symbol" w:hint="default"/>
+      </w:rPr>
+    </w:lvl>
+    <w:lvl w:ilvl="7" w:tplc="040C0003" w:tentative="1">
+      <w:start w:val="1"/>
+      <w:numFmt w:val="bullet"/>
+      <w:lvlText w:val="o"/>
+      <w:lvlJc w:val="left"/>
+      <w:pPr>
+        <w:ind w:left="8640" w:hanging="360"/>
+      </w:pPr>
+      <w:rPr>
+        <w:rFonts w:ascii="Courier New" w:hAnsi="Courier New" w:cs="Courier New" w:hint="default"/>
+      </w:rPr>
+    </w:lvl>
+    <w:lvl w:ilvl="8" w:tplc="040C0005" w:tentative="1">
+      <w:start w:val="1"/>
+      <w:numFmt w:val="bullet"/>
+      <w:lvlText w:val=""/>
+      <w:lvlJc w:val="left"/>
+      <w:pPr>
+        <w:ind w:left="9360" w:hanging="360"/>
+      </w:pPr>
+      <w:rPr>
+        <w:rFonts w:ascii="Wingdings" w:hAnsi="Wingdings" w:hint="default"/>
+      </w:rPr>
+    </w:lvl>
+  </w:abstractNum>
+  <w:abstractNum w:abstractNumId="5" w15:restartNumberingAfterBreak="0">
     <w:nsid w:val="625558EC"/>
     <w:multiLevelType w:val="hybridMultilevel"/>
     <w:tmpl w:val="FB267F64"/>
@@ -1463,7 +2974,7 @@
       <w:lvlJc w:val="left"/>
     </w:lvl>
   </w:abstractNum>
-  <w:abstractNum w:abstractNumId="4" w15:restartNumberingAfterBreak="0">
+  <w:abstractNum w:abstractNumId="6" w15:restartNumberingAfterBreak="0">
     <w:nsid w:val="74B0DC51"/>
     <w:multiLevelType w:val="hybridMultilevel"/>
     <w:tmpl w:val="004A528E"/>
@@ -1515,19 +3026,25 @@
     </w:lvl>
   </w:abstractNum>
   <w:num w:numId="1">
-    <w:abstractNumId w:val="4"/>
+    <w:abstractNumId w:val="6"/>
   </w:num>
   <w:num w:numId="2">
     <w:abstractNumId w:val="0"/>
   </w:num>
   <w:num w:numId="3">
-    <w:abstractNumId w:val="1"/>
+    <w:abstractNumId w:val="2"/>
   </w:num>
   <w:num w:numId="4">
+    <w:abstractNumId w:val="5"/>
+  </w:num>
+  <w:num w:numId="5">
     <w:abstractNumId w:val="3"/>
   </w:num>
-  <w:num w:numId="5">
-    <w:abstractNumId w:val="2"/>
+  <w:num w:numId="6">
+    <w:abstractNumId w:val="4"/>
+  </w:num>
+  <w:num w:numId="7">
+    <w:abstractNumId w:val="1"/>
   </w:num>
 </w:numbering>
 </file>
@@ -1545,7 +3062,7 @@
     </w:rPrDefault>
     <w:pPrDefault/>
   </w:docDefaults>
-  <w:latentStyles w:defLockedState="0" w:defUIPriority="99" w:defSemiHidden="0" w:defUnhideWhenUsed="0" w:defQFormat="0" w:count="375">
+  <w:latentStyles w:defLockedState="0" w:defUIPriority="99" w:defSemiHidden="0" w:defUnhideWhenUsed="0" w:defQFormat="0" w:count="376">
     <w:lsdException w:name="Normal" w:uiPriority="0" w:qFormat="1"/>
     <w:lsdException w:name="heading 1" w:uiPriority="9" w:qFormat="1"/>
     <w:lsdException w:name="heading 2" w:semiHidden="1" w:uiPriority="9" w:unhideWhenUsed="1" w:qFormat="1"/>
@@ -1651,7 +3168,6 @@
     <w:lsdException w:name="HTML Sample" w:semiHidden="1" w:unhideWhenUsed="1"/>
     <w:lsdException w:name="HTML Typewriter" w:semiHidden="1" w:unhideWhenUsed="1"/>
     <w:lsdException w:name="HTML Variable" w:semiHidden="1" w:unhideWhenUsed="1"/>
-    <w:lsdException w:name="Normal Table" w:semiHidden="1" w:unhideWhenUsed="1"/>
     <w:lsdException w:name="annotation subject" w:semiHidden="1" w:unhideWhenUsed="1"/>
     <w:lsdException w:name="No List" w:semiHidden="1" w:unhideWhenUsed="1"/>
     <w:lsdException w:name="Outline List 1" w:semiHidden="1" w:unhideWhenUsed="1"/>
@@ -1698,10 +3214,8 @@
     <w:lsdException w:name="Table Subtle 2" w:semiHidden="1" w:unhideWhenUsed="1"/>
     <w:lsdException w:name="Table Web 1" w:semiHidden="1" w:unhideWhenUsed="1"/>
     <w:lsdException w:name="Table Web 2" w:semiHidden="1" w:unhideWhenUsed="1"/>
-    <w:lsdException w:name="Table Web 3" w:semiHidden="1" w:unhideWhenUsed="1"/>
     <w:lsdException w:name="Balloon Text" w:semiHidden="1" w:unhideWhenUsed="1"/>
     <w:lsdException w:name="Table Grid" w:uiPriority="59"/>
-    <w:lsdException w:name="Table Theme" w:semiHidden="1" w:unhideWhenUsed="1"/>
     <w:lsdException w:name="Placeholder Text" w:semiHidden="1"/>
     <w:lsdException w:name="No Spacing" w:uiPriority="1" w:qFormat="1"/>
     <w:lsdException w:name="Light Shading" w:uiPriority="60"/>
@@ -1921,6 +3435,7 @@
     <w:lsdException w:name="Smart Hyperlink" w:semiHidden="1" w:unhideWhenUsed="1"/>
     <w:lsdException w:name="Hashtag" w:semiHidden="1" w:unhideWhenUsed="1"/>
     <w:lsdException w:name="Unresolved Mention" w:semiHidden="1" w:unhideWhenUsed="1"/>
+    <w:lsdException w:name="Smart Link" w:semiHidden="1" w:unhideWhenUsed="1"/>
   </w:latentStyles>
   <w:style w:type="paragraph" w:default="1" w:styleId="Normal">
     <w:name w:val="Normal"/>
@@ -2061,6 +3576,18 @@
     <w:rPr>
       <w:color w:val="605E5C"/>
       <w:shd w:val="clear" w:color="auto" w:fill="E1DFDD"/>
+    </w:rPr>
+  </w:style>
+  <w:style w:type="character" w:styleId="Lienhypertextesuivivisit">
+    <w:name w:val="FollowedHyperlink"/>
+    <w:basedOn w:val="Policepardfaut"/>
+    <w:uiPriority w:val="99"/>
+    <w:semiHidden/>
+    <w:unhideWhenUsed/>
+    <w:rsid w:val="0011368E"/>
+    <w:rPr>
+      <w:color w:val="954F72" w:themeColor="followedHyperlink"/>
+      <w:u w:val="single"/>
     </w:rPr>
   </w:style>
 </w:styles>

--- a/GLO-2005_Projet_Equipe13.docx
+++ b/GLO-2005_Projet_Equipe13.docx
@@ -826,7 +826,13 @@
         <w:t xml:space="preserve"> un endroit </w:t>
       </w:r>
       <w:r>
-        <w:t xml:space="preserve">ou l’information mise en avant est de qualité. </w:t>
+        <w:t>o</w:t>
+      </w:r>
+      <w:r>
+        <w:t>ù</w:t>
+      </w:r>
+      <w:r>
+        <w:t xml:space="preserve"> l’information mise en avant est de qualité. </w:t>
       </w:r>
     </w:p>
     <w:p>
@@ -1013,13 +1019,7 @@
         <w:rPr>
           <w:szCs w:val="28"/>
         </w:rPr>
-        <w:t xml:space="preserve">Afficher </w:t>
-      </w:r>
-      <w:r>
-        <w:rPr>
-          <w:szCs w:val="28"/>
-        </w:rPr>
-        <w:t>sa liste d’abonnement aux utilisateurs</w:t>
+        <w:t>Afficher sa liste d’abonnement aux utilisateurs</w:t>
       </w:r>
     </w:p>
     <w:p>
@@ -1619,6 +1619,8 @@
         </w:rPr>
         <w:br w:type="page"/>
       </w:r>
+      <w:bookmarkStart w:id="1" w:name="_GoBack"/>
+      <w:bookmarkEnd w:id="1"/>
     </w:p>
     <w:p>
       <w:pPr>
@@ -2476,10 +2478,7 @@
         </w:r>
       </w:hyperlink>
     </w:p>
-    <w:p>
-      <w:bookmarkStart w:id="1" w:name="_GoBack"/>
-      <w:bookmarkEnd w:id="1"/>
-    </w:p>
+    <w:p/>
     <w:p>
       <w:pPr>
         <w:tabs>
@@ -3168,6 +3167,7 @@
     <w:lsdException w:name="HTML Sample" w:semiHidden="1" w:unhideWhenUsed="1"/>
     <w:lsdException w:name="HTML Typewriter" w:semiHidden="1" w:unhideWhenUsed="1"/>
     <w:lsdException w:name="HTML Variable" w:semiHidden="1" w:unhideWhenUsed="1"/>
+    <w:lsdException w:name="Normal Table" w:semiHidden="1" w:unhideWhenUsed="1"/>
     <w:lsdException w:name="annotation subject" w:semiHidden="1" w:unhideWhenUsed="1"/>
     <w:lsdException w:name="No List" w:semiHidden="1" w:unhideWhenUsed="1"/>
     <w:lsdException w:name="Outline List 1" w:semiHidden="1" w:unhideWhenUsed="1"/>
@@ -3214,8 +3214,10 @@
     <w:lsdException w:name="Table Subtle 2" w:semiHidden="1" w:unhideWhenUsed="1"/>
     <w:lsdException w:name="Table Web 1" w:semiHidden="1" w:unhideWhenUsed="1"/>
     <w:lsdException w:name="Table Web 2" w:semiHidden="1" w:unhideWhenUsed="1"/>
+    <w:lsdException w:name="Table Web 3" w:semiHidden="1" w:unhideWhenUsed="1"/>
     <w:lsdException w:name="Balloon Text" w:semiHidden="1" w:unhideWhenUsed="1"/>
     <w:lsdException w:name="Table Grid" w:uiPriority="59"/>
+    <w:lsdException w:name="Table Theme" w:semiHidden="1" w:unhideWhenUsed="1"/>
     <w:lsdException w:name="Placeholder Text" w:semiHidden="1"/>
     <w:lsdException w:name="No Spacing" w:uiPriority="1" w:qFormat="1"/>
     <w:lsdException w:name="Light Shading" w:uiPriority="60"/>

--- a/GLO-2005_Projet_Equipe13.docx
+++ b/GLO-2005_Projet_Equipe13.docx
@@ -1619,373 +1619,253 @@
         </w:rPr>
         <w:br w:type="page"/>
       </w:r>
+    </w:p>
+    <w:p>
+      <w:pPr>
+        <w:pStyle w:val="Titre2"/>
+        <w:rPr>
+          <w:rFonts w:ascii="Times New Roman" w:hAnsi="Times New Roman" w:cs="Times New Roman"/>
+          <w:sz w:val="28"/>
+          <w:szCs w:val="28"/>
+        </w:rPr>
+      </w:pPr>
+      <w:r>
+        <w:rPr>
+          <w:rFonts w:ascii="Times New Roman" w:hAnsi="Times New Roman" w:cs="Times New Roman"/>
+          <w:sz w:val="28"/>
+          <w:szCs w:val="28"/>
+        </w:rPr>
+        <w:lastRenderedPageBreak/>
+        <w:t>Implémentation et fonctionnalités de l’interface utilisateur (3 points)</w:t>
+      </w:r>
+    </w:p>
+    <w:p/>
+    <w:p>
+      <w:pPr>
+        <w:rPr>
+          <w:rFonts w:eastAsiaTheme="majorEastAsia"/>
+          <w:color w:val="2F5496" w:themeColor="accent1" w:themeShade="BF"/>
+          <w:sz w:val="28"/>
+          <w:szCs w:val="28"/>
+        </w:rPr>
+      </w:pPr>
+      <w:r>
+        <w:rPr>
+          <w:sz w:val="28"/>
+          <w:szCs w:val="28"/>
+        </w:rPr>
+        <w:br w:type="page"/>
+      </w:r>
+    </w:p>
+    <w:p>
+      <w:pPr>
+        <w:pStyle w:val="Titre2"/>
+        <w:rPr>
+          <w:rFonts w:ascii="Times New Roman" w:hAnsi="Times New Roman" w:cs="Times New Roman"/>
+          <w:sz w:val="28"/>
+          <w:szCs w:val="28"/>
+        </w:rPr>
+      </w:pPr>
+      <w:r>
+        <w:rPr>
+          <w:rFonts w:ascii="Times New Roman" w:hAnsi="Times New Roman" w:cs="Times New Roman"/>
+          <w:sz w:val="28"/>
+          <w:szCs w:val="28"/>
+        </w:rPr>
+        <w:lastRenderedPageBreak/>
+        <w:t>Sécurité du système (2 points)</w:t>
+      </w:r>
+    </w:p>
+    <w:p/>
+    <w:p>
+      <w:r>
+        <w:t xml:space="preserve">Afin d’éviter que certains utilisateurs n’accèdent à des ressources auquel ils n’ont pas accès, Soundhub authentifie ses utilisateurs à chaque appel à la base de données via le système d’authentification </w:t>
+      </w:r>
+      <w:proofErr w:type="spellStart"/>
+      <w:r>
+        <w:t>OAuth</w:t>
+      </w:r>
+      <w:proofErr w:type="spellEnd"/>
+      <w:r>
+        <w:t>. Quand</w:t>
+      </w:r>
+      <w:r>
+        <w:t xml:space="preserve"> un utilisateur se connecte, </w:t>
+      </w:r>
+      <w:r>
+        <w:t xml:space="preserve">il entre son email et son mot de passe, le serveur vérifie les données et lui donne en échange un </w:t>
+      </w:r>
+      <w:proofErr w:type="spellStart"/>
+      <w:r>
+        <w:t>token</w:t>
+      </w:r>
+      <w:proofErr w:type="spellEnd"/>
+      <w:r>
+        <w:t xml:space="preserve"> d’authentification</w:t>
+      </w:r>
+      <w:r>
+        <w:t xml:space="preserve"> permet</w:t>
+      </w:r>
+      <w:r>
+        <w:t>tant</w:t>
+      </w:r>
+      <w:r>
+        <w:t xml:space="preserve"> d’accéder aux ressources du site</w:t>
+      </w:r>
+      <w:r>
+        <w:t xml:space="preserve">. Ce </w:t>
+      </w:r>
+      <w:proofErr w:type="spellStart"/>
+      <w:r>
+        <w:t>token</w:t>
+      </w:r>
+      <w:proofErr w:type="spellEnd"/>
+      <w:r>
+        <w:t xml:space="preserve"> est unique et lié à l’utilisateur.</w:t>
+      </w:r>
+      <w:r>
+        <w:t xml:space="preserve"> </w:t>
+      </w:r>
+      <w:r>
+        <w:t xml:space="preserve">Aujourd’hui </w:t>
+      </w:r>
+      <w:proofErr w:type="spellStart"/>
+      <w:r>
+        <w:t>OAuth</w:t>
+      </w:r>
+      <w:proofErr w:type="spellEnd"/>
+      <w:r>
+        <w:t xml:space="preserve"> est le protocole d’authentification le plus utilisé par les services web, de nombreuses entreprises tels que Facebook, Twitter ou bien même Google utilisent ce système.</w:t>
+      </w:r>
+    </w:p>
+    <w:p/>
+    <w:p>
+      <w:r>
+        <w:t xml:space="preserve">Le mot de passe </w:t>
+      </w:r>
+      <w:r>
+        <w:t>est</w:t>
+      </w:r>
+      <w:r>
+        <w:t xml:space="preserve"> ha</w:t>
+      </w:r>
+      <w:r>
+        <w:t>c</w:t>
+      </w:r>
+      <w:r>
+        <w:t>hé</w:t>
+      </w:r>
+      <w:r>
+        <w:t xml:space="preserve"> grâce à la libraire Bcrypt. Bcrypt est une librairie de cryptage qui est basé sur l’algorithme de chiffrement par blocs « </w:t>
+      </w:r>
+      <w:proofErr w:type="spellStart"/>
+      <w:r>
+        <w:t>Blowfish</w:t>
+      </w:r>
+      <w:proofErr w:type="spellEnd"/>
+      <w:r>
+        <w:t> ».</w:t>
+      </w:r>
+    </w:p>
+    <w:p>
+      <w:r>
+        <w:t>La librairie utilise un système de salage de mot de passe,</w:t>
+      </w:r>
+      <w:r>
+        <w:t xml:space="preserve"> </w:t>
+      </w:r>
+      <w:r>
+        <w:t>e</w:t>
+      </w:r>
+      <w:r>
+        <w:t xml:space="preserve">n effet, pour éviter que deux données identiques possèdent le même hachage, </w:t>
+      </w:r>
+      <w:r>
+        <w:t>des données supplémentaires sont volontairement rajoutées dans le hachage</w:t>
+      </w:r>
+      <w:r>
+        <w:t xml:space="preserve">. </w:t>
+      </w:r>
+      <w:r>
+        <w:t>De plus, afin de s’adapter au fil des années et aux nouvelles puissances de calcul des machines qui pourrait attaquer par force brute les informations, Bcrypt propose d’effectuer plusieurs passes sur le hachage. Dans Soundhub, Bcrypt fait 10 passes et le sel est généré par la libraire et n’est jamais sauvegarder ou divulgué.</w:t>
+      </w:r>
+    </w:p>
+    <w:p>
+      <w:pPr>
+        <w:rPr>
+          <w:szCs w:val="28"/>
+        </w:rPr>
+      </w:pPr>
+    </w:p>
+    <w:p>
+      <w:pPr>
+        <w:rPr>
+          <w:szCs w:val="28"/>
+        </w:rPr>
+      </w:pPr>
+      <w:r>
+        <w:rPr>
+          <w:szCs w:val="28"/>
+        </w:rPr>
+        <w:t>La base de données est protégée des injections car toutes les recherches de données se font sur les clés primaires via l’ORM « </w:t>
+      </w:r>
+      <w:proofErr w:type="spellStart"/>
+      <w:r>
+        <w:rPr>
+          <w:szCs w:val="28"/>
+        </w:rPr>
+        <w:t>SQLAlchemy</w:t>
+      </w:r>
+      <w:proofErr w:type="spellEnd"/>
+      <w:r>
+        <w:rPr>
+          <w:szCs w:val="28"/>
+        </w:rPr>
+        <w:t> » et aucune requête n’est donc construite à la volée.</w:t>
+      </w:r>
+    </w:p>
+    <w:p>
+      <w:pPr>
+        <w:rPr>
+          <w:szCs w:val="28"/>
+        </w:rPr>
+      </w:pPr>
+    </w:p>
+    <w:p>
+      <w:pPr>
+        <w:rPr>
+          <w:szCs w:val="28"/>
+        </w:rPr>
+      </w:pPr>
+      <w:r>
+        <w:rPr>
+          <w:szCs w:val="28"/>
+        </w:rPr>
+        <w:t xml:space="preserve">Pour éviter l’insertions de mauvaises données dans la base de données, plusieurs systèmes de sécurité ont été mis en place. Dans un premier temps il y a une vérification des données par le JavaScript qui vérifie les données du formulaire entré. Par la suite l’api Python vérifie que les données ne sont pas vides et répondent bien aux différents critères. Finalement, c’est la base de données SQL qui à travers différents trigger (avant l’insertion et avant la modification) valide les différents champs, de plus des contraintes (clef externes, élément unique, élément non </w:t>
+      </w:r>
+      <w:proofErr w:type="spellStart"/>
+      <w:r>
+        <w:rPr>
+          <w:szCs w:val="28"/>
+        </w:rPr>
+        <w:t>null</w:t>
+      </w:r>
+      <w:proofErr w:type="spellEnd"/>
+      <w:r>
+        <w:rPr>
+          <w:szCs w:val="28"/>
+        </w:rPr>
+        <w:t>) ont été mises sur les différentes tables.</w:t>
+      </w:r>
+    </w:p>
+    <w:p>
+      <w:pPr>
+        <w:rPr>
+          <w:szCs w:val="28"/>
+        </w:rPr>
+      </w:pPr>
       <w:bookmarkStart w:id="1" w:name="_GoBack"/>
       <w:bookmarkEnd w:id="1"/>
-    </w:p>
-    <w:p>
-      <w:pPr>
-        <w:pStyle w:val="Titre2"/>
-        <w:rPr>
-          <w:rFonts w:ascii="Times New Roman" w:hAnsi="Times New Roman" w:cs="Times New Roman"/>
-          <w:sz w:val="28"/>
-          <w:szCs w:val="28"/>
-        </w:rPr>
-      </w:pPr>
-      <w:r>
-        <w:rPr>
-          <w:rFonts w:ascii="Times New Roman" w:hAnsi="Times New Roman" w:cs="Times New Roman"/>
-          <w:sz w:val="28"/>
-          <w:szCs w:val="28"/>
-        </w:rPr>
-        <w:lastRenderedPageBreak/>
-        <w:t>Implémentation et fonctionnalités de l’interface utilisateur (3 points)</w:t>
-      </w:r>
-    </w:p>
-    <w:p/>
-    <w:p>
-      <w:pPr>
-        <w:rPr>
-          <w:rFonts w:eastAsiaTheme="majorEastAsia"/>
-          <w:color w:val="2F5496" w:themeColor="accent1" w:themeShade="BF"/>
-          <w:sz w:val="28"/>
-          <w:szCs w:val="28"/>
-        </w:rPr>
-      </w:pPr>
-      <w:r>
-        <w:rPr>
-          <w:sz w:val="28"/>
-          <w:szCs w:val="28"/>
-        </w:rPr>
-        <w:br w:type="page"/>
-      </w:r>
-    </w:p>
-    <w:p>
-      <w:pPr>
-        <w:pStyle w:val="Titre2"/>
-        <w:rPr>
-          <w:rFonts w:ascii="Times New Roman" w:hAnsi="Times New Roman" w:cs="Times New Roman"/>
-          <w:sz w:val="28"/>
-          <w:szCs w:val="28"/>
-        </w:rPr>
-      </w:pPr>
-      <w:r>
-        <w:rPr>
-          <w:rFonts w:ascii="Times New Roman" w:hAnsi="Times New Roman" w:cs="Times New Roman"/>
-          <w:sz w:val="28"/>
-          <w:szCs w:val="28"/>
-        </w:rPr>
-        <w:lastRenderedPageBreak/>
-        <w:t>Sécurité du système (2 points)</w:t>
-      </w:r>
-    </w:p>
-    <w:p/>
-    <w:p>
-      <w:r>
-        <w:t>La g</w:t>
-      </w:r>
-      <w:r>
-        <w:t>estion des utilisateurs</w:t>
-      </w:r>
-      <w:r>
-        <w:t xml:space="preserve"> se fait</w:t>
-      </w:r>
-      <w:r>
-        <w:t xml:space="preserve"> via un système d’authentif</w:t>
-      </w:r>
-      <w:r>
-        <w:t>ication dit :</w:t>
-      </w:r>
-      <w:r>
-        <w:t xml:space="preserve"> </w:t>
-      </w:r>
-      <w:proofErr w:type="spellStart"/>
-      <w:r>
-        <w:t>OAuth</w:t>
-      </w:r>
-      <w:proofErr w:type="spellEnd"/>
-      <w:r>
-        <w:t xml:space="preserve"> </w:t>
-      </w:r>
-      <w:r>
-        <w:t>(</w:t>
-      </w:r>
-      <w:hyperlink r:id="rId10" w:history="1">
-        <w:r>
-          <w:rPr>
-            <w:rStyle w:val="Lienhypertexte"/>
-          </w:rPr>
-          <w:t>https://fr.wikipedia.org/wiki/OAuth</w:t>
-        </w:r>
-      </w:hyperlink>
-      <w:r>
-        <w:t>)</w:t>
-      </w:r>
-      <w:r>
-        <w:t>.</w:t>
-      </w:r>
-    </w:p>
-    <w:p>
-      <w:r>
-        <w:t xml:space="preserve">En effet, </w:t>
-      </w:r>
-      <w:r>
-        <w:t xml:space="preserve">quand un utilisateur se connecte, il échange sa combinaison email/mot de passe contre un </w:t>
-      </w:r>
-      <w:proofErr w:type="spellStart"/>
-      <w:r>
-        <w:t>token</w:t>
-      </w:r>
-      <w:proofErr w:type="spellEnd"/>
-      <w:r>
-        <w:t xml:space="preserve"> qui lui permet d’accéder au</w:t>
-      </w:r>
-      <w:r>
-        <w:t xml:space="preserve">x ressources du </w:t>
-      </w:r>
-      <w:r>
-        <w:t>site</w:t>
-      </w:r>
-      <w:r>
-        <w:t>, c</w:t>
-      </w:r>
-      <w:r>
-        <w:t>’est c</w:t>
-      </w:r>
-      <w:r>
-        <w:t>e qui l’identifie auprès du serveur python comme un utilisateur connecté.</w:t>
-      </w:r>
-    </w:p>
-    <w:p>
-      <w:r>
-        <w:t xml:space="preserve">On retrouve ce même système par exemple, sur </w:t>
-      </w:r>
-      <w:r>
-        <w:t>F</w:t>
-      </w:r>
-      <w:r>
-        <w:t xml:space="preserve">acebook, </w:t>
-      </w:r>
-      <w:r>
-        <w:t>T</w:t>
-      </w:r>
-      <w:r>
-        <w:t>witter</w:t>
-      </w:r>
-      <w:r>
-        <w:t>, YouTube…</w:t>
-      </w:r>
-    </w:p>
-    <w:p/>
-    <w:p>
-      <w:r>
-        <w:t xml:space="preserve">Le mot de passe est bien évidemment </w:t>
-      </w:r>
-      <w:proofErr w:type="spellStart"/>
-      <w:r>
-        <w:t>hashé</w:t>
-      </w:r>
-      <w:proofErr w:type="spellEnd"/>
-      <w:r>
-        <w:t xml:space="preserve">, et </w:t>
-      </w:r>
-      <w:r>
-        <w:t xml:space="preserve">une </w:t>
-      </w:r>
-      <w:r>
-        <w:t xml:space="preserve">fois </w:t>
-      </w:r>
-      <w:r>
-        <w:t>insérée dans la base</w:t>
-      </w:r>
-      <w:r>
-        <w:t xml:space="preserve"> de données</w:t>
-      </w:r>
-      <w:r>
-        <w:t>,</w:t>
-      </w:r>
-      <w:r>
-        <w:t xml:space="preserve"> il</w:t>
-      </w:r>
-      <w:r>
-        <w:t xml:space="preserve"> n’est jamais renvoyé au client.</w:t>
-      </w:r>
-    </w:p>
-    <w:p>
-      <w:pPr>
-        <w:rPr>
-          <w:szCs w:val="28"/>
-        </w:rPr>
-      </w:pPr>
-    </w:p>
-    <w:p>
-      <w:pPr>
-        <w:rPr>
-          <w:szCs w:val="28"/>
-        </w:rPr>
-      </w:pPr>
-      <w:r>
-        <w:rPr>
-          <w:szCs w:val="28"/>
-        </w:rPr>
-        <w:t xml:space="preserve">Les injections </w:t>
-      </w:r>
-      <w:proofErr w:type="spellStart"/>
-      <w:r>
-        <w:rPr>
-          <w:szCs w:val="28"/>
-        </w:rPr>
-        <w:t>sql</w:t>
-      </w:r>
-      <w:proofErr w:type="spellEnd"/>
-      <w:r>
-        <w:rPr>
-          <w:szCs w:val="28"/>
-        </w:rPr>
-        <w:t xml:space="preserve"> ne sont pas possibles</w:t>
-      </w:r>
-      <w:r>
-        <w:rPr>
-          <w:szCs w:val="28"/>
-        </w:rPr>
-        <w:t>,</w:t>
-      </w:r>
-      <w:r>
-        <w:rPr>
-          <w:szCs w:val="28"/>
-        </w:rPr>
-        <w:t xml:space="preserve"> car toutes les recherches se font sur les clés primaires via l’ORM python </w:t>
-      </w:r>
-      <w:proofErr w:type="spellStart"/>
-      <w:r>
-        <w:rPr>
-          <w:szCs w:val="28"/>
-        </w:rPr>
-        <w:t>sql</w:t>
-      </w:r>
-      <w:r>
-        <w:rPr>
-          <w:szCs w:val="28"/>
-        </w:rPr>
-        <w:t>alchemy</w:t>
-      </w:r>
-      <w:proofErr w:type="spellEnd"/>
-      <w:r>
-        <w:rPr>
-          <w:szCs w:val="28"/>
-        </w:rPr>
-        <w:t>.</w:t>
-      </w:r>
-    </w:p>
-    <w:p>
-      <w:pPr>
-        <w:rPr>
-          <w:szCs w:val="28"/>
-        </w:rPr>
-      </w:pPr>
-    </w:p>
-    <w:p>
-      <w:pPr>
-        <w:rPr>
-          <w:szCs w:val="28"/>
-        </w:rPr>
-      </w:pPr>
-      <w:r>
-        <w:rPr>
-          <w:szCs w:val="28"/>
-        </w:rPr>
-        <w:t xml:space="preserve">En ce qui concerne </w:t>
-      </w:r>
-      <w:r>
-        <w:rPr>
-          <w:szCs w:val="28"/>
-        </w:rPr>
-        <w:t xml:space="preserve">l’insertion de mauvaises valeurs, des triggers sont mis en place pour éviter cela sur la base de données, </w:t>
-      </w:r>
-      <w:r>
-        <w:rPr>
-          <w:szCs w:val="28"/>
-        </w:rPr>
-        <w:t xml:space="preserve">mais également des vérifications </w:t>
-      </w:r>
-      <w:r>
-        <w:rPr>
-          <w:szCs w:val="28"/>
-        </w:rPr>
-        <w:t>dans les routes python</w:t>
-      </w:r>
-      <w:r>
-        <w:rPr>
-          <w:szCs w:val="28"/>
-        </w:rPr>
-        <w:t xml:space="preserve"> sur le contenu du JSON reçu</w:t>
-      </w:r>
-      <w:r>
-        <w:rPr>
-          <w:szCs w:val="28"/>
-        </w:rPr>
-        <w:t>.</w:t>
-      </w:r>
-    </w:p>
-    <w:p>
-      <w:pPr>
-        <w:rPr>
-          <w:szCs w:val="28"/>
-        </w:rPr>
-      </w:pPr>
-      <w:r>
-        <w:rPr>
-          <w:szCs w:val="28"/>
-        </w:rPr>
-        <w:t>Aussi des formulaires restrictifs pour le</w:t>
-      </w:r>
-      <w:r>
-        <w:rPr>
-          <w:szCs w:val="28"/>
-        </w:rPr>
-        <w:t xml:space="preserve"> client</w:t>
-      </w:r>
-      <w:r>
-        <w:rPr>
-          <w:szCs w:val="28"/>
-        </w:rPr>
-        <w:t xml:space="preserve"> ont été implémentés</w:t>
-      </w:r>
-      <w:r>
-        <w:rPr>
-          <w:szCs w:val="28"/>
-        </w:rPr>
-        <w:t>, afin d’</w:t>
-      </w:r>
-      <w:r>
-        <w:rPr>
-          <w:szCs w:val="28"/>
-        </w:rPr>
-        <w:t>empêcher tout</w:t>
-      </w:r>
-      <w:r>
-        <w:rPr>
-          <w:szCs w:val="28"/>
-        </w:rPr>
-        <w:t xml:space="preserve"> envoi de valeurs incorrectes, qui seront rejetées par l’API dans une optique </w:t>
-      </w:r>
-      <w:r>
-        <w:rPr>
-          <w:szCs w:val="28"/>
-        </w:rPr>
-        <w:t>de protection</w:t>
-      </w:r>
-      <w:r>
-        <w:rPr>
-          <w:szCs w:val="28"/>
-        </w:rPr>
-        <w:t xml:space="preserve"> des données</w:t>
-      </w:r>
-      <w:r>
-        <w:rPr>
-          <w:szCs w:val="28"/>
-        </w:rPr>
-        <w:t>.</w:t>
-      </w:r>
       <w:r>
         <w:rPr>
           <w:sz w:val="28"/>
@@ -2469,7 +2349,7 @@
       </w:r>
     </w:p>
     <w:p>
-      <w:hyperlink r:id="rId11" w:history="1">
+      <w:hyperlink r:id="rId10" w:history="1">
         <w:r>
           <w:rPr>
             <w:rStyle w:val="Lienhypertexte"/>

--- a/GLO-2005_Projet_Equipe13.docx
+++ b/GLO-2005_Projet_Equipe13.docx
@@ -6,7 +6,6 @@
       <w:pPr>
         <w:spacing w:line="200" w:lineRule="exact"/>
         <w:rPr>
-          <w:sz w:val="24"/>
           <w:szCs w:val="24"/>
         </w:rPr>
       </w:pPr>
@@ -15,7 +14,6 @@
       <w:pPr>
         <w:spacing w:line="200" w:lineRule="exact"/>
         <w:rPr>
-          <w:sz w:val="24"/>
           <w:szCs w:val="24"/>
         </w:rPr>
       </w:pPr>
@@ -24,7 +22,6 @@
       <w:pPr>
         <w:spacing w:line="200" w:lineRule="exact"/>
         <w:rPr>
-          <w:sz w:val="24"/>
           <w:szCs w:val="24"/>
         </w:rPr>
       </w:pPr>
@@ -33,7 +30,6 @@
       <w:pPr>
         <w:spacing w:line="200" w:lineRule="exact"/>
         <w:rPr>
-          <w:sz w:val="24"/>
           <w:szCs w:val="24"/>
         </w:rPr>
       </w:pPr>
@@ -42,7 +38,6 @@
       <w:pPr>
         <w:spacing w:line="200" w:lineRule="exact"/>
         <w:rPr>
-          <w:sz w:val="24"/>
           <w:szCs w:val="24"/>
         </w:rPr>
       </w:pPr>
@@ -51,7 +46,6 @@
       <w:pPr>
         <w:spacing w:line="200" w:lineRule="exact"/>
         <w:rPr>
-          <w:sz w:val="24"/>
           <w:szCs w:val="24"/>
         </w:rPr>
       </w:pPr>
@@ -60,7 +54,6 @@
       <w:pPr>
         <w:spacing w:line="200" w:lineRule="exact"/>
         <w:rPr>
-          <w:sz w:val="24"/>
           <w:szCs w:val="24"/>
         </w:rPr>
       </w:pPr>
@@ -69,7 +62,6 @@
       <w:pPr>
         <w:spacing w:line="200" w:lineRule="exact"/>
         <w:rPr>
-          <w:sz w:val="24"/>
           <w:szCs w:val="24"/>
         </w:rPr>
       </w:pPr>
@@ -78,25 +70,6 @@
       <w:pPr>
         <w:spacing w:line="200" w:lineRule="exact"/>
         <w:rPr>
-          <w:sz w:val="24"/>
-          <w:szCs w:val="24"/>
-        </w:rPr>
-      </w:pPr>
-    </w:p>
-    <w:p>
-      <w:pPr>
-        <w:spacing w:line="200" w:lineRule="exact"/>
-        <w:rPr>
-          <w:sz w:val="24"/>
-          <w:szCs w:val="24"/>
-        </w:rPr>
-      </w:pPr>
-    </w:p>
-    <w:p>
-      <w:pPr>
-        <w:spacing w:line="200" w:lineRule="exact"/>
-        <w:rPr>
-          <w:sz w:val="24"/>
           <w:szCs w:val="24"/>
         </w:rPr>
       </w:pPr>
@@ -105,7 +78,6 @@
       <w:pPr>
         <w:spacing w:line="257" w:lineRule="exact"/>
         <w:rPr>
-          <w:sz w:val="24"/>
           <w:szCs w:val="24"/>
         </w:rPr>
       </w:pPr>
@@ -134,18 +106,16 @@
       <w:pPr>
         <w:spacing w:line="20" w:lineRule="exact"/>
         <w:rPr>
-          <w:sz w:val="24"/>
           <w:szCs w:val="24"/>
         </w:rPr>
       </w:pPr>
       <w:r>
         <w:rPr>
           <w:noProof/>
-          <w:sz w:val="24"/>
           <w:szCs w:val="24"/>
         </w:rPr>
         <w:drawing>
-          <wp:anchor distT="0" distB="0" distL="114300" distR="114300" simplePos="0" relativeHeight="251655680" behindDoc="1" locked="0" layoutInCell="0" allowOverlap="1">
+          <wp:anchor distT="0" distB="0" distL="114300" distR="114300" simplePos="0" relativeHeight="251655168" behindDoc="1" locked="0" layoutInCell="0" allowOverlap="1">
             <wp:simplePos x="0" y="0"/>
             <wp:positionH relativeFrom="column">
               <wp:posOffset>210820</wp:posOffset>
@@ -199,7 +169,6 @@
       <w:pPr>
         <w:spacing w:line="20" w:lineRule="exact"/>
         <w:rPr>
-          <w:sz w:val="24"/>
           <w:szCs w:val="24"/>
         </w:rPr>
       </w:pPr>
@@ -208,7 +177,6 @@
       <w:pPr>
         <w:spacing w:line="20" w:lineRule="exact"/>
         <w:rPr>
-          <w:sz w:val="24"/>
           <w:szCs w:val="24"/>
         </w:rPr>
       </w:pPr>
@@ -217,7 +185,6 @@
       <w:pPr>
         <w:spacing w:line="20" w:lineRule="exact"/>
         <w:rPr>
-          <w:sz w:val="24"/>
           <w:szCs w:val="24"/>
         </w:rPr>
       </w:pPr>
@@ -226,7 +193,6 @@
       <w:pPr>
         <w:spacing w:line="20" w:lineRule="exact"/>
         <w:rPr>
-          <w:sz w:val="24"/>
           <w:szCs w:val="24"/>
         </w:rPr>
       </w:pPr>
@@ -235,7 +201,6 @@
       <w:pPr>
         <w:spacing w:line="20" w:lineRule="exact"/>
         <w:rPr>
-          <w:sz w:val="24"/>
           <w:szCs w:val="24"/>
         </w:rPr>
       </w:pPr>
@@ -244,7 +209,6 @@
       <w:pPr>
         <w:spacing w:line="20" w:lineRule="exact"/>
         <w:rPr>
-          <w:sz w:val="24"/>
           <w:szCs w:val="24"/>
         </w:rPr>
       </w:pPr>
@@ -297,7 +261,6 @@
       <w:pPr>
         <w:spacing w:line="200" w:lineRule="exact"/>
         <w:rPr>
-          <w:sz w:val="24"/>
           <w:szCs w:val="24"/>
         </w:rPr>
       </w:pPr>
@@ -306,7 +269,6 @@
       <w:pPr>
         <w:spacing w:line="245" w:lineRule="exact"/>
         <w:rPr>
-          <w:sz w:val="24"/>
           <w:szCs w:val="24"/>
         </w:rPr>
       </w:pPr>
@@ -315,7 +277,6 @@
       <w:pPr>
         <w:spacing w:line="245" w:lineRule="exact"/>
         <w:rPr>
-          <w:sz w:val="24"/>
           <w:szCs w:val="24"/>
         </w:rPr>
       </w:pPr>
@@ -477,7 +438,6 @@
       <w:pPr>
         <w:spacing w:line="213" w:lineRule="exact"/>
         <w:rPr>
-          <w:sz w:val="24"/>
           <w:szCs w:val="24"/>
         </w:rPr>
       </w:pPr>
@@ -486,7 +446,6 @@
       <w:pPr>
         <w:spacing w:line="213" w:lineRule="exact"/>
         <w:rPr>
-          <w:sz w:val="24"/>
           <w:szCs w:val="24"/>
         </w:rPr>
       </w:pPr>
@@ -539,7 +498,6 @@
       <w:pPr>
         <w:spacing w:line="267" w:lineRule="exact"/>
         <w:rPr>
-          <w:sz w:val="24"/>
           <w:szCs w:val="24"/>
         </w:rPr>
       </w:pPr>
@@ -548,7 +506,6 @@
       <w:pPr>
         <w:spacing w:line="267" w:lineRule="exact"/>
         <w:rPr>
-          <w:sz w:val="24"/>
           <w:szCs w:val="24"/>
         </w:rPr>
       </w:pPr>
@@ -602,7 +559,6 @@
       <w:pPr>
         <w:spacing w:line="269" w:lineRule="exact"/>
         <w:rPr>
-          <w:sz w:val="24"/>
           <w:szCs w:val="24"/>
         </w:rPr>
       </w:pPr>
@@ -611,7 +567,6 @@
       <w:pPr>
         <w:spacing w:line="269" w:lineRule="exact"/>
         <w:rPr>
-          <w:sz w:val="24"/>
           <w:szCs w:val="24"/>
         </w:rPr>
       </w:pPr>
@@ -642,18 +597,86 @@
       </w:pPr>
       <w:r>
         <w:rPr>
+          <w:rFonts w:eastAsia="Calibri"/>
+        </w:rPr>
+        <w:t>14</w:t>
+      </w:r>
+      <w:r>
+        <w:rPr>
+          <w:rFonts w:eastAsia="Calibri"/>
+        </w:rPr>
+        <w:t xml:space="preserve"> </w:t>
+      </w:r>
+      <w:r>
+        <w:rPr>
+          <w:rFonts w:eastAsia="Calibri"/>
+        </w:rPr>
+        <w:t>avril</w:t>
+      </w:r>
+      <w:r>
+        <w:rPr>
+          <w:rFonts w:eastAsia="Calibri"/>
+        </w:rPr>
+        <w:t xml:space="preserve"> 201</w:t>
+      </w:r>
+      <w:r>
+        <w:rPr>
+          <w:rFonts w:eastAsia="Calibri"/>
+        </w:rPr>
+        <w:t>9</w:t>
+      </w:r>
+    </w:p>
+    <w:p>
+      <w:pPr>
+        <w:rPr>
+          <w:rFonts w:eastAsia="Calibri"/>
+        </w:rPr>
+      </w:pPr>
+    </w:p>
+    <w:p>
+      <w:pPr>
+        <w:rPr>
+          <w:rFonts w:eastAsia="Calibri"/>
+        </w:rPr>
+        <w:sectPr>
+          <w:pgSz w:w="12240" w:h="15840"/>
+          <w:pgMar w:top="1440" w:right="1440" w:bottom="1440" w:left="1440" w:header="0" w:footer="0" w:gutter="0"/>
+          <w:cols w:space="720" w:equalWidth="0">
+            <w:col w:w="9360"/>
+          </w:cols>
+        </w:sectPr>
+      </w:pPr>
+    </w:p>
+    <w:p>
+      <w:pPr>
+        <w:pStyle w:val="Default"/>
+      </w:pPr>
+      <w:bookmarkStart w:id="0" w:name="page2"/>
+      <w:bookmarkEnd w:id="0"/>
+    </w:p>
+    <w:p>
+      <w:pPr>
+        <w:spacing w:line="240" w:lineRule="auto"/>
+        <w:rPr>
+          <w:rFonts w:eastAsiaTheme="majorEastAsia"/>
+          <w:color w:val="2F5496" w:themeColor="accent1" w:themeShade="BF"/>
+          <w:sz w:val="28"/>
+          <w:szCs w:val="28"/>
+        </w:rPr>
+      </w:pPr>
+      <w:r>
+        <w:rPr>
           <w:noProof/>
-          <w:sz w:val="24"/>
           <w:szCs w:val="24"/>
         </w:rPr>
         <w:drawing>
-          <wp:anchor distT="0" distB="0" distL="114300" distR="114300" simplePos="0" relativeHeight="251656704" behindDoc="1" locked="0" layoutInCell="0" allowOverlap="1">
+          <wp:anchor distT="0" distB="0" distL="114300" distR="114300" simplePos="0" relativeHeight="251661312" behindDoc="1" locked="0" layoutInCell="0" allowOverlap="1">
             <wp:simplePos x="0" y="0"/>
             <wp:positionH relativeFrom="column">
-              <wp:posOffset>3829050</wp:posOffset>
+              <wp:posOffset>4066223</wp:posOffset>
             </wp:positionH>
             <wp:positionV relativeFrom="paragraph">
-              <wp:posOffset>1245870</wp:posOffset>
+              <wp:posOffset>6985</wp:posOffset>
             </wp:positionV>
             <wp:extent cx="1877695" cy="770255"/>
             <wp:effectExtent l="0" t="0" r="8255" b="0"/>
@@ -698,69 +721,11 @@
       </w:r>
       <w:r>
         <w:rPr>
-          <w:rFonts w:eastAsia="Calibri"/>
-        </w:rPr>
-        <w:t>14</w:t>
-      </w:r>
-      <w:r>
-        <w:rPr>
-          <w:rFonts w:eastAsia="Calibri"/>
-        </w:rPr>
-        <w:t xml:space="preserve"> </w:t>
-      </w:r>
-      <w:r>
-        <w:rPr>
-          <w:rFonts w:eastAsia="Calibri"/>
-        </w:rPr>
-        <w:t>avril</w:t>
-      </w:r>
-      <w:r>
-        <w:rPr>
-          <w:rFonts w:eastAsia="Calibri"/>
-        </w:rPr>
-        <w:t xml:space="preserve"> 201</w:t>
-      </w:r>
-      <w:r>
-        <w:rPr>
-          <w:rFonts w:eastAsia="Calibri"/>
-        </w:rPr>
-        <w:t>9</w:t>
-      </w:r>
-    </w:p>
-    <w:p>
-      <w:pPr>
-        <w:rPr>
-          <w:rFonts w:ascii="Calibri" w:eastAsia="Calibri" w:hAnsi="Calibri" w:cs="Calibri"/>
-        </w:rPr>
-      </w:pPr>
-      <w:r>
-        <w:rPr>
-          <w:rFonts w:ascii="Calibri" w:eastAsia="Calibri" w:hAnsi="Calibri" w:cs="Calibri"/>
+          <w:sz w:val="28"/>
+          <w:szCs w:val="28"/>
         </w:rPr>
         <w:br w:type="page"/>
       </w:r>
-    </w:p>
-    <w:p>
-      <w:pPr>
-        <w:ind w:left="360"/>
-        <w:rPr>
-          <w:rFonts w:ascii="Calibri" w:eastAsia="Calibri" w:hAnsi="Calibri" w:cs="Calibri"/>
-        </w:rPr>
-        <w:sectPr>
-          <w:pgSz w:w="12240" w:h="15840"/>
-          <w:pgMar w:top="1440" w:right="1440" w:bottom="1440" w:left="1440" w:header="0" w:footer="0" w:gutter="0"/>
-          <w:cols w:space="720" w:equalWidth="0">
-            <w:col w:w="9360"/>
-          </w:cols>
-        </w:sectPr>
-      </w:pPr>
-    </w:p>
-    <w:p>
-      <w:pPr>
-        <w:pStyle w:val="Default"/>
-      </w:pPr>
-      <w:bookmarkStart w:id="0" w:name="page2"/>
-      <w:bookmarkEnd w:id="0"/>
     </w:p>
     <w:p>
       <w:pPr>
@@ -777,119 +742,259 @@
           <w:sz w:val="28"/>
           <w:szCs w:val="28"/>
         </w:rPr>
+        <w:lastRenderedPageBreak/>
         <w:t>Enonciation du problème et de ses exigences (2 points)</w:t>
       </w:r>
     </w:p>
     <w:p/>
     <w:p>
-      <w:r>
+      <w:pPr>
+        <w:rPr>
+          <w:szCs w:val="24"/>
+        </w:rPr>
+      </w:pPr>
+      <w:r>
+        <w:rPr>
+          <w:szCs w:val="24"/>
+        </w:rPr>
         <w:t>Aujourd’hui, YouTube est la plateforme dominante sur le marché du partage de contenus audiovisuel, et malgré sa croissance incessante, elle s’éloigne de plus en plus de sa communauté</w:t>
       </w:r>
       <w:r>
+        <w:rPr>
+          <w:szCs w:val="24"/>
+        </w:rPr>
         <w:t xml:space="preserve"> en axant davantage ses plans marketing </w:t>
       </w:r>
       <w:r>
+        <w:rPr>
+          <w:szCs w:val="24"/>
+        </w:rPr>
         <w:t>sur des méthodes qui ont pour but de</w:t>
       </w:r>
       <w:r>
+        <w:rPr>
+          <w:szCs w:val="24"/>
+        </w:rPr>
         <w:t xml:space="preserve"> faire fructifier </w:t>
       </w:r>
       <w:r>
+        <w:rPr>
+          <w:szCs w:val="24"/>
+        </w:rPr>
         <w:t>économiquement leur</w:t>
       </w:r>
       <w:r>
+        <w:rPr>
+          <w:szCs w:val="24"/>
+        </w:rPr>
         <w:t xml:space="preserve"> entreprise</w:t>
       </w:r>
       <w:r>
+        <w:rPr>
+          <w:szCs w:val="24"/>
+        </w:rPr>
         <w:t>.</w:t>
       </w:r>
     </w:p>
     <w:p>
-      <w:r>
+      <w:pPr>
+        <w:rPr>
+          <w:szCs w:val="24"/>
+        </w:rPr>
+      </w:pPr>
+    </w:p>
+    <w:p>
+      <w:pPr>
+        <w:rPr>
+          <w:szCs w:val="24"/>
+        </w:rPr>
+      </w:pPr>
+      <w:r>
+        <w:rPr>
+          <w:szCs w:val="24"/>
+        </w:rPr>
         <w:t xml:space="preserve">La communauté est donc mise de côté et c’est dans ce cadre qu’intervient notre application </w:t>
       </w:r>
       <w:proofErr w:type="spellStart"/>
       <w:r>
+        <w:rPr>
+          <w:szCs w:val="24"/>
+        </w:rPr>
         <w:t>SoundHub</w:t>
       </w:r>
       <w:proofErr w:type="spellEnd"/>
       <w:r>
+        <w:rPr>
+          <w:szCs w:val="24"/>
+        </w:rPr>
         <w:t xml:space="preserve">, qui se veut être une plateforme novatrice </w:t>
       </w:r>
       <w:r>
+        <w:rPr>
+          <w:szCs w:val="24"/>
+        </w:rPr>
         <w:t xml:space="preserve">utilisant les dernières technologies du web afin de combler les nouveaux besoins des utilisateurs de </w:t>
       </w:r>
       <w:r>
+        <w:rPr>
+          <w:szCs w:val="24"/>
+        </w:rPr>
         <w:t>YouTube :</w:t>
       </w:r>
       <w:r>
+        <w:rPr>
+          <w:szCs w:val="24"/>
+        </w:rPr>
         <w:t xml:space="preserve"> un endroit </w:t>
       </w:r>
       <w:r>
+        <w:rPr>
+          <w:szCs w:val="24"/>
+        </w:rPr>
         <w:t>o</w:t>
       </w:r>
       <w:r>
+        <w:rPr>
+          <w:szCs w:val="24"/>
+        </w:rPr>
         <w:t>ù</w:t>
       </w:r>
       <w:r>
+        <w:rPr>
+          <w:szCs w:val="24"/>
+        </w:rPr>
         <w:t xml:space="preserve"> l’information mise en avant est de qualité. </w:t>
       </w:r>
     </w:p>
     <w:p>
+      <w:pPr>
+        <w:rPr>
+          <w:szCs w:val="24"/>
+        </w:rPr>
+      </w:pPr>
+    </w:p>
+    <w:p>
+      <w:pPr>
+        <w:rPr>
+          <w:szCs w:val="24"/>
+        </w:rPr>
+      </w:pPr>
       <w:proofErr w:type="spellStart"/>
       <w:r>
+        <w:rPr>
+          <w:szCs w:val="24"/>
+        </w:rPr>
         <w:t>SoundHub</w:t>
       </w:r>
       <w:proofErr w:type="spellEnd"/>
       <w:r>
+        <w:rPr>
+          <w:szCs w:val="24"/>
+        </w:rPr>
         <w:t xml:space="preserve"> est </w:t>
       </w:r>
       <w:r>
+        <w:rPr>
+          <w:szCs w:val="24"/>
+        </w:rPr>
         <w:t xml:space="preserve">donc </w:t>
       </w:r>
       <w:r>
+        <w:rPr>
+          <w:szCs w:val="24"/>
+        </w:rPr>
         <w:t>une a</w:t>
       </w:r>
       <w:r>
+        <w:rPr>
+          <w:szCs w:val="24"/>
+        </w:rPr>
         <w:t xml:space="preserve">pplication de partage de </w:t>
       </w:r>
       <w:r>
+        <w:rPr>
+          <w:szCs w:val="24"/>
+        </w:rPr>
         <w:t>contenu musical</w:t>
       </w:r>
       <w:r>
+        <w:rPr>
+          <w:szCs w:val="24"/>
+        </w:rPr>
         <w:t xml:space="preserve"> </w:t>
       </w:r>
       <w:r>
+        <w:rPr>
+          <w:szCs w:val="24"/>
+        </w:rPr>
         <w:t>de qualité</w:t>
       </w:r>
       <w:r>
+        <w:rPr>
+          <w:szCs w:val="24"/>
+        </w:rPr>
         <w:t>,</w:t>
       </w:r>
       <w:r>
+        <w:rPr>
+          <w:szCs w:val="24"/>
+        </w:rPr>
         <w:t xml:space="preserve"> </w:t>
       </w:r>
       <w:r>
+        <w:rPr>
+          <w:szCs w:val="24"/>
+        </w:rPr>
         <w:t>destiné à</w:t>
       </w:r>
       <w:r>
+        <w:rPr>
+          <w:szCs w:val="24"/>
+        </w:rPr>
         <w:t xml:space="preserve"> un cercle privé d’utilisateurs</w:t>
       </w:r>
       <w:r>
+        <w:rPr>
+          <w:szCs w:val="24"/>
+        </w:rPr>
         <w:t> : il est impossible de consulter le contenu de la plateforme sans y être membre</w:t>
       </w:r>
       <w:r>
+        <w:rPr>
+          <w:szCs w:val="24"/>
+        </w:rPr>
         <w:t>.</w:t>
       </w:r>
     </w:p>
-    <w:p/>
-    <w:p>
-      <w:r>
+    <w:p>
+      <w:pPr>
+        <w:rPr>
+          <w:szCs w:val="24"/>
+        </w:rPr>
+      </w:pPr>
+    </w:p>
+    <w:p>
+      <w:pPr>
+        <w:rPr>
+          <w:szCs w:val="24"/>
+        </w:rPr>
+      </w:pPr>
+      <w:r>
+        <w:rPr>
+          <w:szCs w:val="24"/>
+        </w:rPr>
         <w:t>Le</w:t>
       </w:r>
       <w:r>
+        <w:rPr>
+          <w:szCs w:val="24"/>
+        </w:rPr>
         <w:t xml:space="preserve"> projet répond aux</w:t>
       </w:r>
       <w:r>
+        <w:rPr>
+          <w:szCs w:val="24"/>
+        </w:rPr>
         <w:t xml:space="preserve"> exigences suivantes :</w:t>
       </w:r>
     </w:p>
@@ -900,10 +1005,14 @@
           <w:ilvl w:val="0"/>
           <w:numId w:val="7"/>
         </w:numPr>
-      </w:pPr>
-      <w:r>
-        <w:rPr>
-          <w:szCs w:val="28"/>
+        <w:spacing w:line="276" w:lineRule="auto"/>
+        <w:rPr>
+          <w:szCs w:val="24"/>
+        </w:rPr>
+      </w:pPr>
+      <w:r>
+        <w:rPr>
+          <w:szCs w:val="24"/>
         </w:rPr>
         <w:t>Créer un compte</w:t>
       </w:r>
@@ -915,10 +1024,14 @@
           <w:ilvl w:val="0"/>
           <w:numId w:val="7"/>
         </w:numPr>
-      </w:pPr>
-      <w:r>
-        <w:rPr>
-          <w:szCs w:val="28"/>
+        <w:spacing w:line="276" w:lineRule="auto"/>
+        <w:rPr>
+          <w:szCs w:val="24"/>
+        </w:rPr>
+      </w:pPr>
+      <w:r>
+        <w:rPr>
+          <w:szCs w:val="24"/>
         </w:rPr>
         <w:t>Se connecter</w:t>
       </w:r>
@@ -930,10 +1043,14 @@
           <w:ilvl w:val="0"/>
           <w:numId w:val="7"/>
         </w:numPr>
-      </w:pPr>
-      <w:r>
-        <w:rPr>
-          <w:szCs w:val="28"/>
+        <w:spacing w:line="276" w:lineRule="auto"/>
+        <w:rPr>
+          <w:szCs w:val="24"/>
+        </w:rPr>
+      </w:pPr>
+      <w:r>
+        <w:rPr>
+          <w:szCs w:val="24"/>
         </w:rPr>
         <w:t>Se déconnecter</w:t>
       </w:r>
@@ -945,8 +1062,15 @@
           <w:ilvl w:val="0"/>
           <w:numId w:val="7"/>
         </w:numPr>
-      </w:pPr>
-      <w:r>
+        <w:spacing w:line="276" w:lineRule="auto"/>
+        <w:rPr>
+          <w:szCs w:val="24"/>
+        </w:rPr>
+      </w:pPr>
+      <w:r>
+        <w:rPr>
+          <w:szCs w:val="24"/>
+        </w:rPr>
         <w:t>Afficher une liste de playlists</w:t>
       </w:r>
     </w:p>
@@ -957,8 +1081,15 @@
           <w:ilvl w:val="0"/>
           <w:numId w:val="7"/>
         </w:numPr>
-      </w:pPr>
-      <w:r>
+        <w:spacing w:line="276" w:lineRule="auto"/>
+        <w:rPr>
+          <w:szCs w:val="24"/>
+        </w:rPr>
+      </w:pPr>
+      <w:r>
+        <w:rPr>
+          <w:szCs w:val="24"/>
+        </w:rPr>
         <w:t>Afficher les informations d’une playlist</w:t>
       </w:r>
     </w:p>
@@ -969,10 +1100,14 @@
           <w:ilvl w:val="0"/>
           <w:numId w:val="7"/>
         </w:numPr>
-      </w:pPr>
-      <w:r>
-        <w:rPr>
-          <w:szCs w:val="28"/>
+        <w:spacing w:line="276" w:lineRule="auto"/>
+        <w:rPr>
+          <w:szCs w:val="24"/>
+        </w:rPr>
+      </w:pPr>
+      <w:r>
+        <w:rPr>
+          <w:szCs w:val="24"/>
         </w:rPr>
         <w:t>Afficher les titres associés à une playlist</w:t>
       </w:r>
@@ -984,10 +1119,14 @@
           <w:ilvl w:val="0"/>
           <w:numId w:val="7"/>
         </w:numPr>
-      </w:pPr>
-      <w:r>
-        <w:rPr>
-          <w:szCs w:val="28"/>
+        <w:spacing w:line="276" w:lineRule="auto"/>
+        <w:rPr>
+          <w:szCs w:val="24"/>
+        </w:rPr>
+      </w:pPr>
+      <w:r>
+        <w:rPr>
+          <w:szCs w:val="24"/>
         </w:rPr>
         <w:t>Afficher les informations d’un titre</w:t>
       </w:r>
@@ -999,10 +1138,14 @@
           <w:ilvl w:val="0"/>
           <w:numId w:val="7"/>
         </w:numPr>
-      </w:pPr>
-      <w:r>
-        <w:rPr>
-          <w:szCs w:val="28"/>
+        <w:spacing w:line="276" w:lineRule="auto"/>
+        <w:rPr>
+          <w:szCs w:val="24"/>
+        </w:rPr>
+      </w:pPr>
+      <w:r>
+        <w:rPr>
+          <w:szCs w:val="24"/>
         </w:rPr>
         <w:t>Afficher les commentaires associés à un titre</w:t>
       </w:r>
@@ -1014,12 +1157,16 @@
           <w:ilvl w:val="0"/>
           <w:numId w:val="7"/>
         </w:numPr>
-      </w:pPr>
-      <w:r>
-        <w:rPr>
-          <w:szCs w:val="28"/>
-        </w:rPr>
-        <w:t>Afficher sa liste d’abonnement aux utilisateurs</w:t>
+        <w:spacing w:line="276" w:lineRule="auto"/>
+        <w:rPr>
+          <w:szCs w:val="24"/>
+        </w:rPr>
+      </w:pPr>
+      <w:r>
+        <w:rPr>
+          <w:szCs w:val="24"/>
+        </w:rPr>
+        <w:t>Afficher les utilisateurs suivis d’un utilisateur</w:t>
       </w:r>
     </w:p>
     <w:p>
@@ -1029,12 +1176,16 @@
           <w:ilvl w:val="0"/>
           <w:numId w:val="7"/>
         </w:numPr>
-      </w:pPr>
-      <w:r>
-        <w:rPr>
-          <w:szCs w:val="28"/>
-        </w:rPr>
-        <w:t>Afficher les playlists que l’on suit</w:t>
+        <w:spacing w:line="276" w:lineRule="auto"/>
+        <w:rPr>
+          <w:szCs w:val="24"/>
+        </w:rPr>
+      </w:pPr>
+      <w:r>
+        <w:rPr>
+          <w:szCs w:val="24"/>
+        </w:rPr>
+        <w:t>Afficher ses utilisateurs suivis</w:t>
       </w:r>
     </w:p>
     <w:p>
@@ -1044,18 +1195,16 @@
           <w:ilvl w:val="0"/>
           <w:numId w:val="7"/>
         </w:numPr>
-      </w:pPr>
-      <w:r>
-        <w:rPr>
-          <w:szCs w:val="28"/>
-        </w:rPr>
-        <w:t xml:space="preserve">Lire un titre via </w:t>
-      </w:r>
-      <w:r>
-        <w:rPr>
-          <w:szCs w:val="28"/>
-        </w:rPr>
-        <w:t>YouTube</w:t>
+        <w:spacing w:line="276" w:lineRule="auto"/>
+        <w:rPr>
+          <w:szCs w:val="24"/>
+        </w:rPr>
+      </w:pPr>
+      <w:r>
+        <w:rPr>
+          <w:szCs w:val="24"/>
+        </w:rPr>
+        <w:t>Afficher les playlists suivis d’un utilisateur</w:t>
       </w:r>
     </w:p>
     <w:p>
@@ -1065,12 +1214,16 @@
           <w:ilvl w:val="0"/>
           <w:numId w:val="7"/>
         </w:numPr>
-      </w:pPr>
-      <w:r>
-        <w:rPr>
-          <w:szCs w:val="28"/>
-        </w:rPr>
-        <w:t>Lire un titre via un lien direct vers un mp4</w:t>
+        <w:spacing w:line="276" w:lineRule="auto"/>
+        <w:rPr>
+          <w:szCs w:val="24"/>
+        </w:rPr>
+      </w:pPr>
+      <w:r>
+        <w:rPr>
+          <w:szCs w:val="24"/>
+        </w:rPr>
+        <w:t>Afficher ses playlists suivis</w:t>
       </w:r>
     </w:p>
     <w:p>
@@ -1080,12 +1233,16 @@
           <w:ilvl w:val="0"/>
           <w:numId w:val="7"/>
         </w:numPr>
-      </w:pPr>
-      <w:r>
-        <w:rPr>
-          <w:szCs w:val="28"/>
-        </w:rPr>
-        <w:t>Editer une playlist</w:t>
+        <w:spacing w:line="276" w:lineRule="auto"/>
+        <w:rPr>
+          <w:szCs w:val="24"/>
+        </w:rPr>
+      </w:pPr>
+      <w:r>
+        <w:rPr>
+          <w:szCs w:val="24"/>
+        </w:rPr>
+        <w:t>Ajouter une playlist</w:t>
       </w:r>
     </w:p>
     <w:p>
@@ -1095,12 +1252,16 @@
           <w:ilvl w:val="0"/>
           <w:numId w:val="7"/>
         </w:numPr>
-      </w:pPr>
-      <w:r>
-        <w:rPr>
-          <w:szCs w:val="28"/>
-        </w:rPr>
-        <w:t>Editer un titre</w:t>
+        <w:spacing w:line="276" w:lineRule="auto"/>
+        <w:rPr>
+          <w:szCs w:val="24"/>
+        </w:rPr>
+      </w:pPr>
+      <w:r>
+        <w:rPr>
+          <w:szCs w:val="24"/>
+        </w:rPr>
+        <w:t>Ajouter un titre à une playlist</w:t>
       </w:r>
     </w:p>
     <w:p>
@@ -1110,12 +1271,16 @@
           <w:ilvl w:val="0"/>
           <w:numId w:val="7"/>
         </w:numPr>
-      </w:pPr>
-      <w:r>
-        <w:rPr>
-          <w:szCs w:val="28"/>
-        </w:rPr>
-        <w:t>Editer un profil</w:t>
+        <w:spacing w:line="276" w:lineRule="auto"/>
+        <w:rPr>
+          <w:szCs w:val="24"/>
+        </w:rPr>
+      </w:pPr>
+      <w:r>
+        <w:rPr>
+          <w:szCs w:val="24"/>
+        </w:rPr>
+        <w:t>Ajouter un commentaire à un titre</w:t>
       </w:r>
     </w:p>
     <w:p>
@@ -1125,12 +1290,22 @@
           <w:ilvl w:val="0"/>
           <w:numId w:val="7"/>
         </w:numPr>
-      </w:pPr>
-      <w:r>
-        <w:rPr>
-          <w:szCs w:val="28"/>
-        </w:rPr>
-        <w:t>Supprimer une playlist</w:t>
+        <w:spacing w:line="276" w:lineRule="auto"/>
+        <w:rPr>
+          <w:szCs w:val="24"/>
+        </w:rPr>
+      </w:pPr>
+      <w:r>
+        <w:rPr>
+          <w:szCs w:val="24"/>
+        </w:rPr>
+        <w:t xml:space="preserve">Lire un titre via </w:t>
+      </w:r>
+      <w:r>
+        <w:rPr>
+          <w:szCs w:val="24"/>
+        </w:rPr>
+        <w:t>YouTube</w:t>
       </w:r>
     </w:p>
     <w:p>
@@ -1140,12 +1315,16 @@
           <w:ilvl w:val="0"/>
           <w:numId w:val="7"/>
         </w:numPr>
-      </w:pPr>
-      <w:r>
-        <w:rPr>
-          <w:szCs w:val="28"/>
-        </w:rPr>
-        <w:t>Supprimer un titre</w:t>
+        <w:spacing w:line="276" w:lineRule="auto"/>
+        <w:rPr>
+          <w:szCs w:val="24"/>
+        </w:rPr>
+      </w:pPr>
+      <w:r>
+        <w:rPr>
+          <w:szCs w:val="24"/>
+        </w:rPr>
+        <w:t>Editer une playlist</w:t>
       </w:r>
     </w:p>
     <w:p>
@@ -1155,12 +1334,16 @@
           <w:ilvl w:val="0"/>
           <w:numId w:val="7"/>
         </w:numPr>
-      </w:pPr>
-      <w:r>
-        <w:rPr>
-          <w:szCs w:val="28"/>
-        </w:rPr>
-        <w:t>S’abonner à une playlist</w:t>
+        <w:spacing w:line="276" w:lineRule="auto"/>
+        <w:rPr>
+          <w:szCs w:val="24"/>
+        </w:rPr>
+      </w:pPr>
+      <w:r>
+        <w:rPr>
+          <w:szCs w:val="24"/>
+        </w:rPr>
+        <w:t>Editer un titre</w:t>
       </w:r>
     </w:p>
     <w:p>
@@ -1170,12 +1353,17 @@
           <w:ilvl w:val="0"/>
           <w:numId w:val="7"/>
         </w:numPr>
-      </w:pPr>
-      <w:r>
-        <w:rPr>
-          <w:szCs w:val="28"/>
-        </w:rPr>
-        <w:t>S’abonner à un utilisateur</w:t>
+        <w:spacing w:line="276" w:lineRule="auto"/>
+        <w:rPr>
+          <w:szCs w:val="24"/>
+        </w:rPr>
+      </w:pPr>
+      <w:r>
+        <w:rPr>
+          <w:szCs w:val="24"/>
+        </w:rPr>
+        <w:lastRenderedPageBreak/>
+        <w:t>Editer un profil</w:t>
       </w:r>
     </w:p>
     <w:p>
@@ -1185,12 +1373,16 @@
           <w:ilvl w:val="0"/>
           <w:numId w:val="7"/>
         </w:numPr>
-      </w:pPr>
-      <w:r>
-        <w:rPr>
-          <w:szCs w:val="28"/>
-        </w:rPr>
-        <w:t>Se désabonner d’une playlist</w:t>
+        <w:spacing w:line="276" w:lineRule="auto"/>
+        <w:rPr>
+          <w:szCs w:val="24"/>
+        </w:rPr>
+      </w:pPr>
+      <w:r>
+        <w:rPr>
+          <w:szCs w:val="24"/>
+        </w:rPr>
+        <w:t>Supprimer une playlist</w:t>
       </w:r>
     </w:p>
     <w:p>
@@ -1200,20 +1392,130 @@
           <w:ilvl w:val="0"/>
           <w:numId w:val="7"/>
         </w:numPr>
-      </w:pPr>
-      <w:r>
-        <w:rPr>
-          <w:szCs w:val="28"/>
+        <w:spacing w:line="276" w:lineRule="auto"/>
+        <w:rPr>
+          <w:szCs w:val="24"/>
+        </w:rPr>
+      </w:pPr>
+      <w:r>
+        <w:rPr>
+          <w:szCs w:val="24"/>
+        </w:rPr>
+        <w:t>Supprimer un titre</w:t>
+      </w:r>
+    </w:p>
+    <w:p>
+      <w:pPr>
+        <w:pStyle w:val="Paragraphedeliste"/>
+        <w:numPr>
+          <w:ilvl w:val="0"/>
+          <w:numId w:val="7"/>
+        </w:numPr>
+        <w:spacing w:line="276" w:lineRule="auto"/>
+        <w:rPr>
+          <w:szCs w:val="24"/>
+        </w:rPr>
+      </w:pPr>
+      <w:r>
+        <w:rPr>
+          <w:szCs w:val="24"/>
+        </w:rPr>
+        <w:t>Supprimer un commentaire</w:t>
+      </w:r>
+    </w:p>
+    <w:p>
+      <w:pPr>
+        <w:pStyle w:val="Paragraphedeliste"/>
+        <w:numPr>
+          <w:ilvl w:val="0"/>
+          <w:numId w:val="7"/>
+        </w:numPr>
+        <w:spacing w:line="276" w:lineRule="auto"/>
+        <w:rPr>
+          <w:szCs w:val="24"/>
+        </w:rPr>
+      </w:pPr>
+      <w:r>
+        <w:rPr>
+          <w:szCs w:val="24"/>
+        </w:rPr>
+        <w:t>S’abonner à une playlist</w:t>
+      </w:r>
+    </w:p>
+    <w:p>
+      <w:pPr>
+        <w:pStyle w:val="Paragraphedeliste"/>
+        <w:numPr>
+          <w:ilvl w:val="0"/>
+          <w:numId w:val="7"/>
+        </w:numPr>
+        <w:spacing w:line="276" w:lineRule="auto"/>
+        <w:rPr>
+          <w:szCs w:val="24"/>
+        </w:rPr>
+      </w:pPr>
+      <w:r>
+        <w:rPr>
+          <w:szCs w:val="24"/>
+        </w:rPr>
+        <w:t>S’abonner à un utilisateur</w:t>
+      </w:r>
+    </w:p>
+    <w:p>
+      <w:pPr>
+        <w:pStyle w:val="Paragraphedeliste"/>
+        <w:numPr>
+          <w:ilvl w:val="0"/>
+          <w:numId w:val="7"/>
+        </w:numPr>
+        <w:spacing w:line="276" w:lineRule="auto"/>
+        <w:rPr>
+          <w:szCs w:val="24"/>
+        </w:rPr>
+      </w:pPr>
+      <w:r>
+        <w:rPr>
+          <w:szCs w:val="24"/>
+        </w:rPr>
+        <w:t>Se désabonner d’une playlist</w:t>
+      </w:r>
+    </w:p>
+    <w:p>
+      <w:pPr>
+        <w:pStyle w:val="Paragraphedeliste"/>
+        <w:numPr>
+          <w:ilvl w:val="0"/>
+          <w:numId w:val="7"/>
+        </w:numPr>
+        <w:spacing w:line="276" w:lineRule="auto"/>
+        <w:rPr>
+          <w:szCs w:val="24"/>
+        </w:rPr>
+      </w:pPr>
+      <w:r>
+        <w:rPr>
+          <w:szCs w:val="24"/>
         </w:rPr>
         <w:t>Se désabonner d’un utilisateur</w:t>
       </w:r>
-      <w:r>
-        <w:rPr>
-          <w:sz w:val="28"/>
-          <w:szCs w:val="28"/>
-        </w:rPr>
-        <w:br w:type="page"/>
-      </w:r>
+    </w:p>
+    <w:p>
+      <w:pPr>
+        <w:spacing w:line="276" w:lineRule="auto"/>
+        <w:ind w:left="360"/>
+        <w:rPr>
+          <w:szCs w:val="24"/>
+        </w:rPr>
+      </w:pPr>
+    </w:p>
+    <w:p>
+      <w:pPr>
+        <w:spacing w:line="276" w:lineRule="auto"/>
+        <w:ind w:left="360"/>
+        <w:rPr>
+          <w:szCs w:val="24"/>
+        </w:rPr>
+      </w:pPr>
     </w:p>
     <w:p>
       <w:pPr>
@@ -1230,7 +1532,6 @@
           <w:sz w:val="28"/>
           <w:szCs w:val="28"/>
         </w:rPr>
-        <w:lastRenderedPageBreak/>
         <w:t>Modèle entité-relation du système (3 points)</w:t>
       </w:r>
     </w:p>
@@ -1356,7 +1657,6 @@
     <w:p>
       <w:r>
         <w:rPr>
-          <w:sz w:val="24"/>
           <w:szCs w:val="24"/>
         </w:rPr>
         <w:t>Légende</w:t>
@@ -1530,22 +1830,248 @@
     </w:p>
     <w:p/>
     <w:p>
-      <w:pPr>
-        <w:rPr>
-          <w:rFonts w:eastAsiaTheme="majorEastAsia"/>
-          <w:color w:val="2F5496" w:themeColor="accent1" w:themeShade="BF"/>
-          <w:sz w:val="28"/>
-          <w:szCs w:val="28"/>
-        </w:rPr>
-      </w:pPr>
-      <w:r>
-        <w:rPr>
-          <w:sz w:val="28"/>
-          <w:szCs w:val="28"/>
-        </w:rPr>
-        <w:br w:type="page"/>
-      </w:r>
-    </w:p>
+      <w:r>
+        <w:t>L’application Soundhub est centrée autour de l’utilisateur ; celui-ci dispose de nombreuses possibilités sur le site</w:t>
+      </w:r>
+      <w:r>
+        <w:t xml:space="preserve">, il fallait donc implémenter une entité permettant d’être facilement reliée aux différentes relations mises en place. C’est pourquoi les relations et les actions de l’utilisateur lui sont affectées au moyen de sa clef primaire : son courriel. Le courriel étant unique (chaque utilisateur se connecte sur le site via une combinaison courriel/mot de passe), il a été désigné en tant que clé primaire de la table « user » pour éviter de dupliquer des données via une clé primaire classique (un nombre entier en auto incrémentation). </w:t>
+      </w:r>
+    </w:p>
+    <w:p/>
+    <w:p>
+      <w:r>
+        <w:t xml:space="preserve">Le principe de Soundhub est de permettre aux utilisateurs de créer des playlists, c’est pourquoi il </w:t>
+      </w:r>
+      <w:r>
+        <w:t>à</w:t>
+      </w:r>
+      <w:r>
+        <w:t xml:space="preserve"> fallu créer un table </w:t>
+      </w:r>
+      <w:r>
+        <w:t>« playlist »</w:t>
+      </w:r>
+      <w:r>
+        <w:t>, l’utilisateur y est identifié grâce à son courriel</w:t>
+      </w:r>
+      <w:r>
+        <w:t xml:space="preserve"> via la clé étrangère « </w:t>
+      </w:r>
+      <w:proofErr w:type="spellStart"/>
+      <w:r>
+        <w:t>user_email</w:t>
+      </w:r>
+      <w:proofErr w:type="spellEnd"/>
+      <w:r>
+        <w:t> »</w:t>
+      </w:r>
+      <w:r>
+        <w:t>. Chaque utilisateur peut participer à l’élaboration d’une playlist, en y ajoutant des titres</w:t>
+      </w:r>
+      <w:r>
+        <w:t xml:space="preserve">. </w:t>
+      </w:r>
+    </w:p>
+    <w:p/>
+    <w:p>
+      <w:r>
+        <w:t>Comme dit précédemment, les relations liées à l’utilisateur, c’est-à-dire le fait de suivre une playlist (« </w:t>
+      </w:r>
+      <w:proofErr w:type="spellStart"/>
+      <w:r>
+        <w:t>followed_playlist</w:t>
+      </w:r>
+      <w:proofErr w:type="spellEnd"/>
+      <w:r>
+        <w:t> ») et de suivre un utilisateur (« </w:t>
+      </w:r>
+      <w:proofErr w:type="spellStart"/>
+      <w:r>
+        <w:t>followed_user</w:t>
+      </w:r>
+      <w:proofErr w:type="spellEnd"/>
+      <w:r>
+        <w:t> ») utilisent l’adresse courriel de l’utilisateur en tant que référence à une clé étrangère (« </w:t>
+      </w:r>
+      <w:proofErr w:type="spellStart"/>
+      <w:r>
+        <w:t>user_email</w:t>
+      </w:r>
+      <w:proofErr w:type="spellEnd"/>
+      <w:r>
+        <w:t xml:space="preserve"> ») afin de lier la relation à l’utilisateur.  Dans le cas des playlists suivies, la table comporte une clé étrangère faisant référence à </w:t>
+      </w:r>
+      <w:proofErr w:type="spellStart"/>
+      <w:r>
+        <w:t>l’id</w:t>
+      </w:r>
+      <w:proofErr w:type="spellEnd"/>
+      <w:r>
+        <w:t xml:space="preserve"> de playlist (« </w:t>
+      </w:r>
+      <w:proofErr w:type="spellStart"/>
+      <w:r>
+        <w:t>playlist_id</w:t>
+      </w:r>
+      <w:proofErr w:type="spellEnd"/>
+      <w:r>
+        <w:t> »), qui est la clé primaire de la table « playlist »</w:t>
+      </w:r>
+      <w:r>
+        <w:t>.</w:t>
+      </w:r>
+      <w:r>
+        <w:t xml:space="preserve"> </w:t>
+      </w:r>
+      <w:r>
+        <w:t>P</w:t>
+      </w:r>
+      <w:r>
+        <w:t>our les « </w:t>
+      </w:r>
+      <w:proofErr w:type="spellStart"/>
+      <w:r>
+        <w:t>followed_user</w:t>
+      </w:r>
+      <w:proofErr w:type="spellEnd"/>
+      <w:r>
+        <w:t> », l’entrée « </w:t>
+      </w:r>
+      <w:proofErr w:type="spellStart"/>
+      <w:r>
+        <w:t>follow_email</w:t>
+      </w:r>
+      <w:proofErr w:type="spellEnd"/>
+      <w:r>
+        <w:t> » désigne le courriel de l’utilisateur suivi par le « </w:t>
+      </w:r>
+      <w:proofErr w:type="spellStart"/>
+      <w:r>
+        <w:t>user_email</w:t>
+      </w:r>
+      <w:proofErr w:type="spellEnd"/>
+      <w:r>
+        <w:t> ». Ces relations n’ont pas besoin d’être plus compliquées, elles permettent de retrouver facilement les entités en relation et n’ont besoin d’aucune donnée supplémentaire.</w:t>
+      </w:r>
+    </w:p>
+    <w:p/>
+    <w:p>
+      <w:r>
+        <w:t>De ce fait, l</w:t>
+      </w:r>
+      <w:r>
+        <w:t xml:space="preserve">a table </w:t>
+      </w:r>
+      <w:r>
+        <w:t>« </w:t>
+      </w:r>
+      <w:proofErr w:type="spellStart"/>
+      <w:r>
+        <w:t>title</w:t>
+      </w:r>
+      <w:proofErr w:type="spellEnd"/>
+      <w:r>
+        <w:t> »</w:t>
+      </w:r>
+      <w:r>
+        <w:t xml:space="preserve"> </w:t>
+      </w:r>
+      <w:r>
+        <w:t>doit posséder</w:t>
+      </w:r>
+      <w:r>
+        <w:t xml:space="preserve"> 2 clés étrangères</w:t>
+      </w:r>
+      <w:r>
+        <w:t> :</w:t>
+      </w:r>
+      <w:r>
+        <w:t xml:space="preserve"> </w:t>
+      </w:r>
+      <w:r>
+        <w:t>« </w:t>
+      </w:r>
+      <w:proofErr w:type="spellStart"/>
+      <w:r>
+        <w:t>playlist_id</w:t>
+      </w:r>
+      <w:proofErr w:type="spellEnd"/>
+      <w:r>
+        <w:t> » correspondant à la clef primaire de la playlis</w:t>
+      </w:r>
+      <w:r>
+        <w:t xml:space="preserve">t qui permettra de lier le titre à la playlist et </w:t>
+      </w:r>
+      <w:r>
+        <w:t>« </w:t>
+      </w:r>
+      <w:proofErr w:type="spellStart"/>
+      <w:r>
+        <w:t>user_email</w:t>
+      </w:r>
+      <w:proofErr w:type="spellEnd"/>
+      <w:r>
+        <w:t> » référençant le courriel de l’utilisateur</w:t>
+      </w:r>
+      <w:r>
+        <w:t xml:space="preserve"> qui ajoute ce titre.</w:t>
+      </w:r>
+    </w:p>
+    <w:p/>
+    <w:p>
+      <w:r>
+        <w:t xml:space="preserve">Les utilisateurs peuvent réagir aux différents titres d’une playlist en y postant des commentaires, il faut donc pouvoir, pour chaque commentaire, identifier l’utilisateur et le titre qui sont liés. </w:t>
+      </w:r>
+      <w:r>
+        <w:lastRenderedPageBreak/>
+        <w:t>C’est pourquoi la table « </w:t>
+      </w:r>
+      <w:proofErr w:type="spellStart"/>
+      <w:r>
+        <w:t>commentary</w:t>
+      </w:r>
+      <w:proofErr w:type="spellEnd"/>
+      <w:r>
+        <w:t> » est composées de 2 clés étrangères elle aussi : « </w:t>
+      </w:r>
+      <w:proofErr w:type="spellStart"/>
+      <w:r>
+        <w:t>title_id</w:t>
+      </w:r>
+      <w:proofErr w:type="spellEnd"/>
+      <w:r>
+        <w:t> » référençant le titre, et « </w:t>
+      </w:r>
+      <w:proofErr w:type="spellStart"/>
+      <w:r>
+        <w:t>user_email</w:t>
+      </w:r>
+      <w:proofErr w:type="spellEnd"/>
+      <w:r>
+        <w:t> » qui désigne l’utilisateur</w:t>
+      </w:r>
+      <w:r>
+        <w:t xml:space="preserve"> l’ayant posté</w:t>
+      </w:r>
+      <w:r>
+        <w:t>.</w:t>
+      </w:r>
+    </w:p>
+    <w:p/>
+    <w:p>
+      <w:pPr>
+        <w:rPr>
+          <w:szCs w:val="24"/>
+        </w:rPr>
+      </w:pPr>
+      <w:r>
+        <w:rPr>
+          <w:szCs w:val="24"/>
+        </w:rPr>
+        <w:t>Toutes les tables faisant référence à des clés étrangères ont été protégées via des ajouts de contraintes sur celles-ci (ON DELETE/ON UPDATE), ainsi si une entité est modifiée ou supprimée, l’ensemble de ses relations s’adaptera en conséquence.</w:t>
+      </w:r>
+    </w:p>
+    <w:p/>
     <w:p>
       <w:pPr>
         <w:pStyle w:val="Titre2"/>
@@ -1561,20 +2087,8 @@
           <w:sz w:val="28"/>
           <w:szCs w:val="28"/>
         </w:rPr>
-        <w:lastRenderedPageBreak/>
         <w:t>Indexation des données, normalisation des relations, et optimisation des requêtes (4 points)</w:t>
       </w:r>
-    </w:p>
-    <w:p/>
-    <w:p>
-      <w:pPr>
-        <w:rPr>
-          <w:rFonts w:eastAsiaTheme="majorEastAsia"/>
-          <w:color w:val="2F5496" w:themeColor="accent1" w:themeShade="BF"/>
-          <w:sz w:val="28"/>
-          <w:szCs w:val="28"/>
-        </w:rPr>
-      </w:pPr>
       <w:r>
         <w:rPr>
           <w:sz w:val="28"/>
@@ -1604,22 +2118,72 @@
     </w:p>
     <w:p/>
     <w:p>
-      <w:pPr>
-        <w:rPr>
-          <w:rFonts w:eastAsiaTheme="majorEastAsia"/>
-          <w:color w:val="2F5496" w:themeColor="accent1" w:themeShade="BF"/>
-          <w:sz w:val="28"/>
-          <w:szCs w:val="28"/>
-        </w:rPr>
-      </w:pPr>
-      <w:r>
-        <w:rPr>
-          <w:sz w:val="28"/>
-          <w:szCs w:val="28"/>
-        </w:rPr>
-        <w:br w:type="page"/>
-      </w:r>
-    </w:p>
+      <w:r>
+        <w:t>Les sites web les plus récent utilisent tous une API afin de centraliser les appels à la base de données et de ne pas dupliquer ceux-ci dans leurs différentes applications, c’est pourquoi une API pour Soundhub a été mise en place et implémentée grâce à Python Flask. Une API est un regroupement de classes, de méthodes et de fonctions qui sert de façade par laquelle une application offre des services. Dans le cas d’une API Web, c’est à travers des requêtes HTTP sur des URL précise</w:t>
+      </w:r>
+      <w:r>
+        <w:t>s</w:t>
+      </w:r>
+      <w:r>
+        <w:t xml:space="preserve"> que l’on accède à ces fonctionnalités, par exemple</w:t>
+      </w:r>
+      <w:r>
+        <w:t>,</w:t>
+      </w:r>
+      <w:r>
+        <w:t xml:space="preserve"> dans le cas de l’API Soundhub</w:t>
+      </w:r>
+      <w:r>
+        <w:t>,</w:t>
+      </w:r>
+      <w:r>
+        <w:t xml:space="preserve"> il est possible d’appeler la route « /</w:t>
+      </w:r>
+      <w:proofErr w:type="spellStart"/>
+      <w:r>
+        <w:t>users</w:t>
+      </w:r>
+      <w:proofErr w:type="spellEnd"/>
+      <w:r>
+        <w:t> » en « GET » pour récupérer une liste d’utilisateur.</w:t>
+      </w:r>
+    </w:p>
+    <w:p/>
+    <w:p>
+      <w:r>
+        <w:t>L’API Soundhub se veux le plus RESTful possible, c’est-à-dire qu’elle respecte l’architecture logicielle REST qui définie un ensemble de contraintes qui permettent de manipuler les données sans aucun état. L’avantage d’une application RESTful réside dans le fait que les appels qui lui sont fait sont uniformes et prédéfinis.</w:t>
+      </w:r>
+    </w:p>
+    <w:p/>
+    <w:p>
+      <w:r>
+        <w:t xml:space="preserve">Il existe de nombreux formats de sérialisation des données, tous plus ou moins complexe, dans le cas de Soundhub, l’API utilise le format JSON </w:t>
+      </w:r>
+      <w:r>
+        <w:t>pour communiquer. Le JavaScript Notation Object (JSON), est un format de données textuelles basées sur les objets du langage JavaScript, cette notation a l’avantage d’être rapidement interprétées (par les humains comme les machines), d’être simple à construire par le client (contrairement à d’autre formats comme le XML).</w:t>
+      </w:r>
+    </w:p>
+    <w:p/>
+    <w:p>
+      <w:r>
+        <w:t>Python propose de nombreuses librairies très facilement intégrables</w:t>
+      </w:r>
+      <w:r>
+        <w:t> ; notamment SQLAlchemy, un ORM (Object-</w:t>
+      </w:r>
+      <w:proofErr w:type="spellStart"/>
+      <w:r>
+        <w:t>Relationnal</w:t>
+      </w:r>
+      <w:proofErr w:type="spellEnd"/>
+      <w:r>
+        <w:t xml:space="preserve"> Mapping) qui permet d’interfacer des classes pour pouvoir les utiliser en tant que modèle de base de données, ce qui simule une base de données « orientée objet ».  Les ORM ont deux avantages majeurs : la manipulation des données, et la construction des requêtes de façon procédurale et non à la volée. Les classes étant reliées aux entités, il est très simple de créer/modifier/supprimer des tuples, </w:t>
+      </w:r>
+      <w:r>
+        <w:t>de plus cela permet d’interagir directement avec la classe et donc ne de pas construire de requête à la volée.</w:t>
+      </w:r>
+    </w:p>
+    <w:p/>
     <w:p>
       <w:pPr>
         <w:pStyle w:val="Titre2"/>
@@ -1641,470 +2205,8 @@
     </w:p>
     <w:p/>
     <w:p>
-      <w:pPr>
-        <w:rPr>
-          <w:rFonts w:eastAsiaTheme="majorEastAsia"/>
-          <w:color w:val="2F5496" w:themeColor="accent1" w:themeShade="BF"/>
-          <w:sz w:val="28"/>
-          <w:szCs w:val="28"/>
-        </w:rPr>
-      </w:pPr>
-      <w:r>
-        <w:rPr>
-          <w:sz w:val="28"/>
-          <w:szCs w:val="28"/>
-        </w:rPr>
-        <w:br w:type="page"/>
-      </w:r>
-    </w:p>
-    <w:p>
-      <w:pPr>
-        <w:pStyle w:val="Titre2"/>
-        <w:rPr>
-          <w:rFonts w:ascii="Times New Roman" w:hAnsi="Times New Roman" w:cs="Times New Roman"/>
-          <w:sz w:val="28"/>
-          <w:szCs w:val="28"/>
-        </w:rPr>
-      </w:pPr>
-      <w:r>
-        <w:rPr>
-          <w:rFonts w:ascii="Times New Roman" w:hAnsi="Times New Roman" w:cs="Times New Roman"/>
-          <w:sz w:val="28"/>
-          <w:szCs w:val="28"/>
-        </w:rPr>
-        <w:lastRenderedPageBreak/>
-        <w:t>Sécurité du système (2 points)</w:t>
-      </w:r>
-    </w:p>
-    <w:p/>
-    <w:p>
-      <w:r>
-        <w:t xml:space="preserve">Afin d’éviter que certains utilisateurs n’accèdent à des ressources auquel ils n’ont pas accès, Soundhub authentifie ses utilisateurs à chaque appel à la base de données via le système d’authentification </w:t>
-      </w:r>
-      <w:proofErr w:type="spellStart"/>
-      <w:r>
-        <w:t>OAuth</w:t>
-      </w:r>
-      <w:proofErr w:type="spellEnd"/>
-      <w:r>
-        <w:t>. Quand</w:t>
-      </w:r>
-      <w:r>
-        <w:t xml:space="preserve"> un utilisateur se connecte, </w:t>
-      </w:r>
-      <w:r>
-        <w:t xml:space="preserve">il entre son email et son mot de passe, le serveur vérifie les données et lui donne en échange un </w:t>
-      </w:r>
-      <w:proofErr w:type="spellStart"/>
-      <w:r>
-        <w:t>token</w:t>
-      </w:r>
-      <w:proofErr w:type="spellEnd"/>
-      <w:r>
-        <w:t xml:space="preserve"> d’authentification</w:t>
-      </w:r>
-      <w:r>
-        <w:t xml:space="preserve"> permet</w:t>
-      </w:r>
-      <w:r>
-        <w:t>tant</w:t>
-      </w:r>
-      <w:r>
-        <w:t xml:space="preserve"> d’accéder aux ressources du site</w:t>
-      </w:r>
-      <w:r>
-        <w:t xml:space="preserve">. Ce </w:t>
-      </w:r>
-      <w:proofErr w:type="spellStart"/>
-      <w:r>
-        <w:t>token</w:t>
-      </w:r>
-      <w:proofErr w:type="spellEnd"/>
-      <w:r>
-        <w:t xml:space="preserve"> est unique et lié à l’utilisateur.</w:t>
-      </w:r>
-      <w:r>
-        <w:t xml:space="preserve"> </w:t>
-      </w:r>
-      <w:r>
-        <w:t xml:space="preserve">Aujourd’hui </w:t>
-      </w:r>
-      <w:proofErr w:type="spellStart"/>
-      <w:r>
-        <w:t>OAuth</w:t>
-      </w:r>
-      <w:proofErr w:type="spellEnd"/>
-      <w:r>
-        <w:t xml:space="preserve"> est le protocole d’authentification le plus utilisé par les services web, de nombreuses entreprises tels que Facebook, Twitter ou bien même Google utilisent ce système.</w:t>
-      </w:r>
-    </w:p>
-    <w:p/>
-    <w:p>
-      <w:r>
-        <w:t xml:space="preserve">Le mot de passe </w:t>
-      </w:r>
-      <w:r>
-        <w:t>est</w:t>
-      </w:r>
-      <w:r>
-        <w:t xml:space="preserve"> ha</w:t>
-      </w:r>
-      <w:r>
-        <w:t>c</w:t>
-      </w:r>
-      <w:r>
-        <w:t>hé</w:t>
-      </w:r>
-      <w:r>
-        <w:t xml:space="preserve"> grâce à la libraire Bcrypt. Bcrypt est une librairie de cryptage qui est basé sur l’algorithme de chiffrement par blocs « </w:t>
-      </w:r>
-      <w:proofErr w:type="spellStart"/>
-      <w:r>
-        <w:t>Blowfish</w:t>
-      </w:r>
-      <w:proofErr w:type="spellEnd"/>
-      <w:r>
-        <w:t> ».</w:t>
-      </w:r>
-    </w:p>
-    <w:p>
-      <w:r>
-        <w:t>La librairie utilise un système de salage de mot de passe,</w:t>
-      </w:r>
-      <w:r>
-        <w:t xml:space="preserve"> </w:t>
-      </w:r>
-      <w:r>
-        <w:t>e</w:t>
-      </w:r>
-      <w:r>
-        <w:t xml:space="preserve">n effet, pour éviter que deux données identiques possèdent le même hachage, </w:t>
-      </w:r>
-      <w:r>
-        <w:t>des données supplémentaires sont volontairement rajoutées dans le hachage</w:t>
-      </w:r>
-      <w:r>
-        <w:t xml:space="preserve">. </w:t>
-      </w:r>
-      <w:r>
-        <w:t>De plus, afin de s’adapter au fil des années et aux nouvelles puissances de calcul des machines qui pourrait attaquer par force brute les informations, Bcrypt propose d’effectuer plusieurs passes sur le hachage. Dans Soundhub, Bcrypt fait 10 passes et le sel est généré par la libraire et n’est jamais sauvegarder ou divulgué.</w:t>
-      </w:r>
-    </w:p>
-    <w:p>
-      <w:pPr>
-        <w:rPr>
-          <w:szCs w:val="28"/>
-        </w:rPr>
-      </w:pPr>
-    </w:p>
-    <w:p>
-      <w:pPr>
-        <w:rPr>
-          <w:szCs w:val="28"/>
-        </w:rPr>
-      </w:pPr>
-      <w:r>
-        <w:rPr>
-          <w:szCs w:val="28"/>
-        </w:rPr>
-        <w:t>La base de données est protégée des injections car toutes les recherches de données se font sur les clés primaires via l’ORM « </w:t>
-      </w:r>
-      <w:proofErr w:type="spellStart"/>
-      <w:r>
-        <w:rPr>
-          <w:szCs w:val="28"/>
-        </w:rPr>
-        <w:t>SQLAlchemy</w:t>
-      </w:r>
-      <w:proofErr w:type="spellEnd"/>
-      <w:r>
-        <w:rPr>
-          <w:szCs w:val="28"/>
-        </w:rPr>
-        <w:t> » et aucune requête n’est donc construite à la volée.</w:t>
-      </w:r>
-    </w:p>
-    <w:p>
-      <w:pPr>
-        <w:rPr>
-          <w:szCs w:val="28"/>
-        </w:rPr>
-      </w:pPr>
-    </w:p>
-    <w:p>
-      <w:pPr>
-        <w:rPr>
-          <w:szCs w:val="28"/>
-        </w:rPr>
-      </w:pPr>
-      <w:r>
-        <w:rPr>
-          <w:szCs w:val="28"/>
-        </w:rPr>
-        <w:t xml:space="preserve">Pour éviter l’insertions de mauvaises données dans la base de données, plusieurs systèmes de sécurité ont été mis en place. Dans un premier temps il y a une vérification des données par le JavaScript qui vérifie les données du formulaire entré. Par la suite l’api Python vérifie que les données ne sont pas vides et répondent bien aux différents critères. Finalement, c’est la base de données SQL qui à travers différents trigger (avant l’insertion et avant la modification) valide les différents champs, de plus des contraintes (clef externes, élément unique, élément non </w:t>
-      </w:r>
-      <w:proofErr w:type="spellStart"/>
-      <w:r>
-        <w:rPr>
-          <w:szCs w:val="28"/>
-        </w:rPr>
-        <w:t>null</w:t>
-      </w:r>
-      <w:proofErr w:type="spellEnd"/>
-      <w:r>
-        <w:rPr>
-          <w:szCs w:val="28"/>
-        </w:rPr>
-        <w:t>) ont été mises sur les différentes tables.</w:t>
-      </w:r>
-    </w:p>
-    <w:p>
-      <w:pPr>
-        <w:rPr>
-          <w:szCs w:val="28"/>
-        </w:rPr>
-      </w:pPr>
-      <w:bookmarkStart w:id="1" w:name="_GoBack"/>
-      <w:bookmarkEnd w:id="1"/>
-      <w:r>
-        <w:rPr>
-          <w:sz w:val="28"/>
-          <w:szCs w:val="28"/>
-        </w:rPr>
-        <w:br w:type="page"/>
-      </w:r>
-    </w:p>
-    <w:p>
-      <w:pPr>
-        <w:pStyle w:val="Titre2"/>
-        <w:rPr>
-          <w:rFonts w:ascii="Times New Roman" w:hAnsi="Times New Roman" w:cs="Times New Roman"/>
-          <w:sz w:val="28"/>
-          <w:szCs w:val="28"/>
-        </w:rPr>
-      </w:pPr>
-      <w:r>
-        <w:rPr>
-          <w:rFonts w:ascii="Times New Roman" w:hAnsi="Times New Roman" w:cs="Times New Roman"/>
-          <w:sz w:val="28"/>
-          <w:szCs w:val="28"/>
-        </w:rPr>
-        <w:lastRenderedPageBreak/>
-        <w:t>Organisation, gestion de l’équipe, et division des tâches (1 points)</w:t>
-      </w:r>
-    </w:p>
-    <w:p/>
-    <w:p>
-      <w:r>
-        <w:t xml:space="preserve">L’organisation a été </w:t>
-      </w:r>
-      <w:r>
-        <w:t>simple</w:t>
-      </w:r>
-      <w:r>
-        <w:t xml:space="preserve"> puisque tout le travail réalisé a été fait en la présence de la</w:t>
-      </w:r>
-      <w:r>
-        <w:t xml:space="preserve"> totalité des membres sur toute la durée du projet : du premier au dernier commit</w:t>
-      </w:r>
-      <w:r>
-        <w:t xml:space="preserve"> inclus</w:t>
-      </w:r>
-      <w:r>
-        <w:t>.</w:t>
-      </w:r>
-    </w:p>
-    <w:p>
-      <w:pPr>
-        <w:rPr>
-          <w:sz w:val="28"/>
-          <w:szCs w:val="28"/>
-        </w:rPr>
-      </w:pPr>
-    </w:p>
-    <w:p>
-      <w:pPr>
-        <w:rPr>
-          <w:szCs w:val="28"/>
-        </w:rPr>
-      </w:pPr>
-      <w:r>
-        <w:rPr>
-          <w:szCs w:val="28"/>
-        </w:rPr>
-        <w:t>La gestion de l’équipe s</w:t>
-      </w:r>
-      <w:r>
-        <w:rPr>
-          <w:szCs w:val="28"/>
-        </w:rPr>
-        <w:t>’est</w:t>
-      </w:r>
-      <w:r>
-        <w:rPr>
-          <w:szCs w:val="28"/>
-        </w:rPr>
-        <w:t xml:space="preserve"> fait</w:t>
-      </w:r>
-      <w:r>
-        <w:rPr>
-          <w:szCs w:val="28"/>
-        </w:rPr>
-        <w:t>e</w:t>
-      </w:r>
-      <w:r>
-        <w:rPr>
-          <w:szCs w:val="28"/>
-        </w:rPr>
-        <w:t xml:space="preserve"> </w:t>
-      </w:r>
-      <w:r>
-        <w:rPr>
-          <w:szCs w:val="28"/>
-        </w:rPr>
-        <w:t>entièrement via un</w:t>
-      </w:r>
-      <w:r>
-        <w:rPr>
-          <w:szCs w:val="28"/>
-        </w:rPr>
-        <w:t xml:space="preserve"> système de branches et de pull </w:t>
-      </w:r>
-      <w:proofErr w:type="spellStart"/>
-      <w:r>
-        <w:rPr>
-          <w:szCs w:val="28"/>
-        </w:rPr>
-        <w:t>requests</w:t>
-      </w:r>
-      <w:proofErr w:type="spellEnd"/>
-      <w:r>
-        <w:rPr>
-          <w:szCs w:val="28"/>
-        </w:rPr>
-        <w:t xml:space="preserve"> sur un </w:t>
-      </w:r>
-      <w:proofErr w:type="spellStart"/>
-      <w:r>
-        <w:rPr>
-          <w:szCs w:val="28"/>
-        </w:rPr>
-        <w:t>github</w:t>
-      </w:r>
-      <w:proofErr w:type="spellEnd"/>
-      <w:r>
-        <w:rPr>
-          <w:szCs w:val="28"/>
-        </w:rPr>
-        <w:t xml:space="preserve"> public</w:t>
-      </w:r>
-      <w:r>
-        <w:rPr>
-          <w:szCs w:val="28"/>
-        </w:rPr>
-        <w:t xml:space="preserve"> cré</w:t>
-      </w:r>
-      <w:r>
-        <w:rPr>
-          <w:szCs w:val="28"/>
-        </w:rPr>
-        <w:t xml:space="preserve">é avec le compte </w:t>
-      </w:r>
-      <w:proofErr w:type="spellStart"/>
-      <w:r>
-        <w:rPr>
-          <w:szCs w:val="28"/>
-        </w:rPr>
-        <w:t>laval</w:t>
-      </w:r>
-      <w:proofErr w:type="spellEnd"/>
-      <w:r>
-        <w:rPr>
-          <w:szCs w:val="28"/>
-        </w:rPr>
-        <w:t xml:space="preserve"> </w:t>
-      </w:r>
-      <w:proofErr w:type="spellStart"/>
-      <w:r>
-        <w:rPr>
-          <w:szCs w:val="28"/>
-        </w:rPr>
-        <w:t>github</w:t>
-      </w:r>
-      <w:proofErr w:type="spellEnd"/>
-      <w:r>
-        <w:rPr>
-          <w:szCs w:val="28"/>
-        </w:rPr>
-        <w:t xml:space="preserve"> de Maxime</w:t>
-      </w:r>
-      <w:r>
-        <w:rPr>
-          <w:szCs w:val="28"/>
-        </w:rPr>
-        <w:t xml:space="preserve"> (</w:t>
-      </w:r>
-      <w:r>
-        <w:rPr>
-          <w:szCs w:val="28"/>
-        </w:rPr>
-        <w:t xml:space="preserve">le lien est </w:t>
-      </w:r>
-      <w:r>
-        <w:rPr>
-          <w:szCs w:val="28"/>
-        </w:rPr>
-        <w:t>précisé dans la section revue de code)</w:t>
-      </w:r>
-      <w:r>
-        <w:rPr>
-          <w:szCs w:val="28"/>
-        </w:rPr>
-        <w:t>.</w:t>
-      </w:r>
-    </w:p>
-    <w:p>
-      <w:pPr>
-        <w:rPr>
-          <w:szCs w:val="28"/>
-        </w:rPr>
-      </w:pPr>
-    </w:p>
-    <w:p>
-      <w:pPr>
-        <w:rPr>
-          <w:szCs w:val="28"/>
-        </w:rPr>
-      </w:pPr>
-      <w:r>
-        <w:rPr>
-          <w:szCs w:val="28"/>
-        </w:rPr>
-        <w:t>La division des tâches s’est faite</w:t>
-      </w:r>
-      <w:r>
-        <w:rPr>
-          <w:szCs w:val="28"/>
-        </w:rPr>
-        <w:t xml:space="preserve"> de manière naturelle</w:t>
-      </w:r>
-      <w:r>
-        <w:rPr>
-          <w:szCs w:val="28"/>
-        </w:rPr>
-        <w:t xml:space="preserve"> </w:t>
-      </w:r>
-      <w:r>
-        <w:rPr>
-          <w:szCs w:val="28"/>
-        </w:rPr>
-        <w:t>en rapport avec les facilités et points faibles de chacun</w:t>
-      </w:r>
-      <w:r>
-        <w:rPr>
-          <w:szCs w:val="28"/>
-        </w:rPr>
-        <w:t>, à savoir :</w:t>
+      <w:r>
+        <w:t>Le site web de Soundhub utilise 3 technologies principales :</w:t>
       </w:r>
     </w:p>
     <w:p>
@@ -2114,64 +2216,9 @@
           <w:ilvl w:val="0"/>
           <w:numId w:val="7"/>
         </w:numPr>
-        <w:rPr>
-          <w:rFonts w:eastAsiaTheme="majorEastAsia"/>
-          <w:color w:val="2F5496" w:themeColor="accent1" w:themeShade="BF"/>
-          <w:sz w:val="28"/>
-          <w:szCs w:val="28"/>
-          <w:lang w:val="en-GB"/>
-        </w:rPr>
-      </w:pPr>
-      <w:r>
-        <w:rPr>
-          <w:szCs w:val="28"/>
-          <w:lang w:val="en-GB"/>
-        </w:rPr>
-        <w:t>Maxime:</w:t>
-      </w:r>
-      <w:r>
-        <w:rPr>
-          <w:szCs w:val="28"/>
-          <w:lang w:val="en-GB"/>
-        </w:rPr>
-        <w:t xml:space="preserve"> </w:t>
-      </w:r>
-      <w:proofErr w:type="spellStart"/>
-      <w:r>
-        <w:rPr>
-          <w:szCs w:val="28"/>
-          <w:lang w:val="en-GB"/>
-        </w:rPr>
-        <w:t>logique</w:t>
-      </w:r>
-      <w:proofErr w:type="spellEnd"/>
-      <w:r>
-        <w:rPr>
-          <w:szCs w:val="28"/>
-          <w:lang w:val="en-GB"/>
-        </w:rPr>
-        <w:t xml:space="preserve"> </w:t>
-      </w:r>
-      <w:r>
-        <w:rPr>
-          <w:szCs w:val="28"/>
-          <w:lang w:val="en-GB"/>
-        </w:rPr>
-        <w:t xml:space="preserve">back end </w:t>
-      </w:r>
-      <w:r>
-        <w:rPr>
-          <w:szCs w:val="28"/>
-          <w:lang w:val="en-GB"/>
-        </w:rPr>
-        <w:t xml:space="preserve">API </w:t>
-      </w:r>
-      <w:r>
-        <w:rPr>
-          <w:szCs w:val="28"/>
-          <w:lang w:val="en-GB"/>
-        </w:rPr>
-        <w:t>(Python, Flask)</w:t>
+      </w:pPr>
+      <w:r>
+        <w:t xml:space="preserve">Le langage de balisage HTML qui permet de structurer les pages web de façon sémantique et logique. </w:t>
       </w:r>
     </w:p>
     <w:p>
@@ -2181,42 +2228,37 @@
           <w:ilvl w:val="0"/>
           <w:numId w:val="7"/>
         </w:numPr>
-        <w:rPr>
-          <w:rFonts w:eastAsiaTheme="majorEastAsia"/>
-          <w:color w:val="2F5496" w:themeColor="accent1" w:themeShade="BF"/>
-          <w:sz w:val="28"/>
-          <w:szCs w:val="28"/>
-        </w:rPr>
-      </w:pPr>
-      <w:r>
-        <w:rPr>
-          <w:szCs w:val="28"/>
-        </w:rPr>
-        <w:t>Henri : configuration et installation d</w:t>
-      </w:r>
-      <w:r>
-        <w:rPr>
-          <w:szCs w:val="28"/>
-        </w:rPr>
-        <w:t>e docker</w:t>
-      </w:r>
-      <w:r>
-        <w:rPr>
-          <w:szCs w:val="28"/>
-        </w:rPr>
+      </w:pPr>
+      <w:r>
+        <w:t xml:space="preserve">Le langage CSS qui permet de décrire les différents éléments HTML en y appliquant des styles et des classes. Soundhub utilise le </w:t>
+      </w:r>
+      <w:proofErr w:type="spellStart"/>
+      <w:r>
+        <w:t>framework</w:t>
+      </w:r>
+      <w:proofErr w:type="spellEnd"/>
+      <w:r>
+        <w:t xml:space="preserve"> CSS Bootstrap qui regroupe différents styles permettant de simplifier le design, le responsive ou encore le placement des éléments HTML. Bootstrap est l’un des </w:t>
+      </w:r>
+      <w:proofErr w:type="spellStart"/>
+      <w:r>
+        <w:t>framework</w:t>
+      </w:r>
+      <w:proofErr w:type="spellEnd"/>
+      <w:r>
+        <w:t xml:space="preserve"> les plus populaire, il a l’avantage d’être extrêmement intuitif d’utilisation et d’offrir de nombreuses possibilités en plus de fournir d</w:t>
+      </w:r>
+      <w:r>
+        <w:t xml:space="preserve">’innombrable </w:t>
+      </w:r>
+      <w:r>
+        <w:t>styles prédéfinis</w:t>
+      </w:r>
+      <w:r>
+        <w:t xml:space="preserve"> ainsi qu’un système de grille pour placer les éléments.</w:t>
+      </w:r>
+      <w:r>
         <w:t xml:space="preserve"> </w:t>
-      </w:r>
-      <w:r>
-        <w:rPr>
-          <w:szCs w:val="28"/>
-        </w:rPr>
-        <w:t>(</w:t>
-      </w:r>
-      <w:r>
-        <w:rPr>
-          <w:szCs w:val="28"/>
-        </w:rPr>
-        <w:t>Docker)</w:t>
       </w:r>
     </w:p>
     <w:p>
@@ -2226,6 +2268,1213 @@
           <w:ilvl w:val="0"/>
           <w:numId w:val="7"/>
         </w:numPr>
+      </w:pPr>
+      <w:r>
+        <w:t xml:space="preserve">Le langage de programmation JavaScript utilisé de façon « native » (sans aucun </w:t>
+      </w:r>
+      <w:proofErr w:type="spellStart"/>
+      <w:r>
+        <w:t>framework</w:t>
+      </w:r>
+      <w:proofErr w:type="spellEnd"/>
+      <w:r>
+        <w:t>). JavaScript est à la base un langage qui permet d’écrire des scripts permettant des réagir aux actions d’un utilisateur ou au comportement d’un navigateur, le langage a maintenant évolué et possède un champ étendu de fonctionnalité et de paradigme. Dans le cas de Soundhub, le JavaScript est à la fois utilisé pour fournir à l’utilisateur une expérience dynamique et interactive (chargement de page dynamique, chargement des données à la volée), mais aussi pour communiquer avec l’API via un SDK.</w:t>
+      </w:r>
+    </w:p>
+    <w:p/>
+    <w:p>
+      <w:r>
+        <w:t xml:space="preserve">Bien qu’aucun </w:t>
+      </w:r>
+      <w:proofErr w:type="spellStart"/>
+      <w:r>
+        <w:t>framework</w:t>
+      </w:r>
+      <w:proofErr w:type="spellEnd"/>
+      <w:r>
+        <w:t xml:space="preserve"> ne soit utilisé, certaines librairies JavaScript sont utilisées, notamment la libraire de chargement polyfill de JavaScript « es6-module-loader » qui permet de charger d’importer des modules ES6 (ensemble de normes concernant la programmation de script JavaScript) dans les différentes vues HTML. De plus afin de pouvoir charger certains éléments HTML de façon dynamique et sans avoir à répéter de code, Soundhub utilise la fonction « w</w:t>
+      </w:r>
+      <w:proofErr w:type="gramStart"/>
+      <w:r>
+        <w:t>3.includeHTML</w:t>
+      </w:r>
+      <w:proofErr w:type="gramEnd"/>
+      <w:r>
+        <w:t>() » qui permet de « </w:t>
+      </w:r>
+      <w:proofErr w:type="spellStart"/>
+      <w:r>
+        <w:t>templater</w:t>
+      </w:r>
+      <w:proofErr w:type="spellEnd"/>
+      <w:r>
+        <w:t> » (importer des fragments d’HTML) de façon native.</w:t>
+      </w:r>
+    </w:p>
+    <w:p/>
+    <w:p>
+      <w:r>
+        <w:t>Toutes les pages HTML fonctionnent de la même façon, elles sont chargées de façon statique (</w:t>
+      </w:r>
+      <w:r>
+        <w:t>via l’URL), une fois la page prête (</w:t>
+      </w:r>
+      <w:proofErr w:type="spellStart"/>
+      <w:proofErr w:type="gramStart"/>
+      <w:r>
+        <w:t>document.ready</w:t>
+      </w:r>
+      <w:proofErr w:type="spellEnd"/>
+      <w:proofErr w:type="gramEnd"/>
+      <w:r>
+        <w:t xml:space="preserve">()), des scripts s’occupent de charger les ressources nécessaires et génère à la volée des éléments HTML afin d’afficher les données </w:t>
+      </w:r>
+      <w:r>
+        <w:lastRenderedPageBreak/>
+        <w:t xml:space="preserve">récupérées. Les différents scripts JavaScript des pages utilisent le SDK </w:t>
+      </w:r>
+      <w:proofErr w:type="spellStart"/>
+      <w:r>
+        <w:t>Soudhub</w:t>
+      </w:r>
+      <w:proofErr w:type="spellEnd"/>
+      <w:r>
+        <w:t xml:space="preserve"> mis-en-place qui centralise tous les appels à l’API (par exemple récupérer un utilisateur qui a tel courriel, récupérer les dernières playlists etc…), le SDK (Software </w:t>
+      </w:r>
+      <w:proofErr w:type="spellStart"/>
+      <w:r>
+        <w:t>Development</w:t>
+      </w:r>
+      <w:proofErr w:type="spellEnd"/>
+      <w:r>
+        <w:t xml:space="preserve"> Kit) est totalement indépendant de la logique d’interface et peut être utiliser par d’autres applications qui souhaite intégrer Soundhub. Certains pages (par exemple le Profil) utilisent des contrôleurs qui s’occupent d’appeler le SDK et qui génère les éléments HTML.</w:t>
+      </w:r>
+    </w:p>
+    <w:p/>
+    <w:p/>
+    <w:p>
+      <w:pPr>
+        <w:pStyle w:val="Titre2"/>
+        <w:rPr>
+          <w:rFonts w:ascii="Times New Roman" w:hAnsi="Times New Roman" w:cs="Times New Roman"/>
+          <w:sz w:val="28"/>
+          <w:szCs w:val="28"/>
+        </w:rPr>
+      </w:pPr>
+      <w:r>
+        <w:rPr>
+          <w:rFonts w:ascii="Times New Roman" w:hAnsi="Times New Roman" w:cs="Times New Roman"/>
+          <w:sz w:val="28"/>
+          <w:szCs w:val="28"/>
+        </w:rPr>
+        <w:t>Sécurité du système (2 points)</w:t>
+      </w:r>
+    </w:p>
+    <w:p/>
+    <w:p>
+      <w:pPr>
+        <w:rPr>
+          <w:szCs w:val="24"/>
+        </w:rPr>
+      </w:pPr>
+      <w:r>
+        <w:rPr>
+          <w:szCs w:val="24"/>
+        </w:rPr>
+        <w:t>Afin d’éviter que certains utilisateurs n’accèdent à des ressources auquel ils n</w:t>
+      </w:r>
+      <w:r>
+        <w:rPr>
+          <w:szCs w:val="24"/>
+        </w:rPr>
+        <w:t>e s</w:t>
+      </w:r>
+      <w:r>
+        <w:rPr>
+          <w:szCs w:val="24"/>
+        </w:rPr>
+        <w:t xml:space="preserve">ont pas </w:t>
+      </w:r>
+      <w:r>
+        <w:rPr>
+          <w:szCs w:val="24"/>
+        </w:rPr>
+        <w:t>autorisés</w:t>
+      </w:r>
+      <w:r>
+        <w:rPr>
+          <w:szCs w:val="24"/>
+        </w:rPr>
+        <w:t xml:space="preserve">, Soundhub authentifie ses utilisateurs à chaque appel à la base de données via le système d’authentification </w:t>
+      </w:r>
+      <w:proofErr w:type="spellStart"/>
+      <w:r>
+        <w:rPr>
+          <w:szCs w:val="24"/>
+        </w:rPr>
+        <w:t>OAuth</w:t>
+      </w:r>
+      <w:proofErr w:type="spellEnd"/>
+      <w:r>
+        <w:rPr>
+          <w:szCs w:val="24"/>
+        </w:rPr>
+        <w:t xml:space="preserve">. Quand un utilisateur se connecte, il </w:t>
+      </w:r>
+      <w:r>
+        <w:rPr>
+          <w:szCs w:val="24"/>
+        </w:rPr>
+        <w:t>envoie</w:t>
+      </w:r>
+      <w:r>
+        <w:rPr>
+          <w:szCs w:val="24"/>
+        </w:rPr>
+        <w:t xml:space="preserve"> son email et son mot de passe </w:t>
+      </w:r>
+      <w:r>
+        <w:rPr>
+          <w:szCs w:val="24"/>
+        </w:rPr>
+        <w:t xml:space="preserve">au </w:t>
+      </w:r>
+      <w:r>
+        <w:rPr>
+          <w:szCs w:val="24"/>
+        </w:rPr>
+        <w:t>serveur</w:t>
+      </w:r>
+      <w:r>
+        <w:rPr>
+          <w:szCs w:val="24"/>
+        </w:rPr>
+        <w:t xml:space="preserve"> qui</w:t>
+      </w:r>
+      <w:r>
+        <w:rPr>
+          <w:szCs w:val="24"/>
+        </w:rPr>
+        <w:t xml:space="preserve"> vérifie </w:t>
+      </w:r>
+      <w:r>
+        <w:rPr>
+          <w:szCs w:val="24"/>
+        </w:rPr>
+        <w:t>s</w:t>
+      </w:r>
+      <w:r>
+        <w:rPr>
+          <w:szCs w:val="24"/>
+        </w:rPr>
+        <w:t xml:space="preserve">es données et lui donne en échange un </w:t>
+      </w:r>
+      <w:proofErr w:type="spellStart"/>
+      <w:r>
+        <w:rPr>
+          <w:szCs w:val="24"/>
+        </w:rPr>
+        <w:t>token</w:t>
+      </w:r>
+      <w:proofErr w:type="spellEnd"/>
+      <w:r>
+        <w:rPr>
+          <w:szCs w:val="24"/>
+        </w:rPr>
+        <w:t xml:space="preserve"> d’authentification permettant d’accéder aux ressources du site. Ce </w:t>
+      </w:r>
+      <w:proofErr w:type="spellStart"/>
+      <w:r>
+        <w:rPr>
+          <w:szCs w:val="24"/>
+        </w:rPr>
+        <w:t>token</w:t>
+      </w:r>
+      <w:proofErr w:type="spellEnd"/>
+      <w:r>
+        <w:rPr>
+          <w:szCs w:val="24"/>
+        </w:rPr>
+        <w:t xml:space="preserve"> est unique et lié à l’utilisateur.</w:t>
+      </w:r>
+      <w:r>
+        <w:rPr>
+          <w:szCs w:val="24"/>
+        </w:rPr>
+        <w:t xml:space="preserve"> </w:t>
+      </w:r>
+      <w:r>
+        <w:rPr>
+          <w:szCs w:val="24"/>
+        </w:rPr>
+        <w:t xml:space="preserve">Aujourd’hui </w:t>
+      </w:r>
+      <w:proofErr w:type="spellStart"/>
+      <w:r>
+        <w:rPr>
+          <w:szCs w:val="24"/>
+        </w:rPr>
+        <w:t>OAuth</w:t>
+      </w:r>
+      <w:proofErr w:type="spellEnd"/>
+      <w:r>
+        <w:rPr>
+          <w:szCs w:val="24"/>
+        </w:rPr>
+        <w:t xml:space="preserve"> est le protocole d’authentification le plus utilisé par les services web, de nombreuses entreprises tel</w:t>
+      </w:r>
+      <w:r>
+        <w:rPr>
+          <w:szCs w:val="24"/>
+        </w:rPr>
+        <w:t>le</w:t>
+      </w:r>
+      <w:r>
+        <w:rPr>
+          <w:szCs w:val="24"/>
+        </w:rPr>
+        <w:t xml:space="preserve">s que Facebook, Twitter </w:t>
+      </w:r>
+      <w:r>
+        <w:rPr>
+          <w:szCs w:val="24"/>
+        </w:rPr>
+        <w:t>ou encore</w:t>
+      </w:r>
+      <w:r>
+        <w:rPr>
+          <w:szCs w:val="24"/>
+        </w:rPr>
+        <w:t xml:space="preserve"> Google utilisent ce système.</w:t>
+      </w:r>
+    </w:p>
+    <w:p>
+      <w:pPr>
+        <w:rPr>
+          <w:szCs w:val="24"/>
+        </w:rPr>
+      </w:pPr>
+    </w:p>
+    <w:p>
+      <w:pPr>
+        <w:rPr>
+          <w:szCs w:val="24"/>
+        </w:rPr>
+      </w:pPr>
+      <w:r>
+        <w:rPr>
+          <w:szCs w:val="24"/>
+        </w:rPr>
+        <w:t xml:space="preserve">Le mot de passe </w:t>
+      </w:r>
+      <w:r>
+        <w:rPr>
+          <w:szCs w:val="24"/>
+        </w:rPr>
+        <w:t>est</w:t>
+      </w:r>
+      <w:r>
+        <w:rPr>
+          <w:szCs w:val="24"/>
+        </w:rPr>
+        <w:t xml:space="preserve"> ha</w:t>
+      </w:r>
+      <w:r>
+        <w:rPr>
+          <w:szCs w:val="24"/>
+        </w:rPr>
+        <w:t>c</w:t>
+      </w:r>
+      <w:r>
+        <w:rPr>
+          <w:szCs w:val="24"/>
+        </w:rPr>
+        <w:t>hé</w:t>
+      </w:r>
+      <w:r>
+        <w:rPr>
+          <w:szCs w:val="24"/>
+        </w:rPr>
+        <w:t xml:space="preserve"> grâce </w:t>
+      </w:r>
+      <w:r>
+        <w:rPr>
+          <w:szCs w:val="24"/>
+        </w:rPr>
+        <w:t xml:space="preserve">au paquet python : </w:t>
+      </w:r>
+      <w:r>
+        <w:rPr>
+          <w:szCs w:val="24"/>
+        </w:rPr>
+        <w:t>Bcrypt</w:t>
+      </w:r>
+      <w:r>
+        <w:rPr>
+          <w:szCs w:val="24"/>
+        </w:rPr>
+        <w:t>, qui</w:t>
+      </w:r>
+      <w:r>
+        <w:rPr>
+          <w:szCs w:val="24"/>
+        </w:rPr>
+        <w:t xml:space="preserve"> est une librairie de cryptage basé</w:t>
+      </w:r>
+      <w:r>
+        <w:rPr>
+          <w:szCs w:val="24"/>
+        </w:rPr>
+        <w:t>e</w:t>
+      </w:r>
+      <w:r>
+        <w:rPr>
+          <w:szCs w:val="24"/>
+        </w:rPr>
+        <w:t xml:space="preserve"> sur l’algorithme de chiffrement par blocs « </w:t>
+      </w:r>
+      <w:proofErr w:type="spellStart"/>
+      <w:r>
+        <w:rPr>
+          <w:szCs w:val="24"/>
+        </w:rPr>
+        <w:t>Blowfish</w:t>
+      </w:r>
+      <w:proofErr w:type="spellEnd"/>
+      <w:r>
+        <w:rPr>
+          <w:szCs w:val="24"/>
+        </w:rPr>
+        <w:t> ».</w:t>
+      </w:r>
+    </w:p>
+    <w:p>
+      <w:pPr>
+        <w:rPr>
+          <w:szCs w:val="24"/>
+        </w:rPr>
+      </w:pPr>
+      <w:r>
+        <w:rPr>
+          <w:szCs w:val="24"/>
+        </w:rPr>
+        <w:t>La librairie utilise un système de salage de mot de passe</w:t>
+      </w:r>
+      <w:r>
+        <w:rPr>
+          <w:szCs w:val="24"/>
+        </w:rPr>
+        <w:t>.</w:t>
+      </w:r>
+      <w:r>
+        <w:rPr>
+          <w:szCs w:val="24"/>
+        </w:rPr>
+        <w:t xml:space="preserve"> </w:t>
+      </w:r>
+      <w:r>
+        <w:rPr>
+          <w:szCs w:val="24"/>
+        </w:rPr>
+        <w:t>E</w:t>
+      </w:r>
+      <w:r>
+        <w:rPr>
+          <w:szCs w:val="24"/>
+        </w:rPr>
+        <w:t xml:space="preserve">n effet, pour éviter que deux données identiques possèdent le même hachage, </w:t>
+      </w:r>
+      <w:r>
+        <w:rPr>
+          <w:szCs w:val="24"/>
+        </w:rPr>
+        <w:t>des données supplémentaires</w:t>
+      </w:r>
+      <w:r>
+        <w:rPr>
+          <w:szCs w:val="24"/>
+        </w:rPr>
+        <w:t xml:space="preserve"> aléatoires</w:t>
+      </w:r>
+      <w:r>
+        <w:rPr>
+          <w:szCs w:val="24"/>
+        </w:rPr>
+        <w:t xml:space="preserve"> sont volontairement rajoutées dans le hachage</w:t>
+      </w:r>
+      <w:r>
+        <w:rPr>
+          <w:szCs w:val="24"/>
+        </w:rPr>
+        <w:t xml:space="preserve">. </w:t>
+      </w:r>
+      <w:r>
+        <w:rPr>
+          <w:szCs w:val="24"/>
+        </w:rPr>
+        <w:t>De plus, afin de s’adapter au fil des années aux nouvelles puissances de calcul des machines qui pourrai</w:t>
+      </w:r>
+      <w:r>
+        <w:rPr>
+          <w:szCs w:val="24"/>
+        </w:rPr>
+        <w:t>en</w:t>
+      </w:r>
+      <w:r>
+        <w:rPr>
+          <w:szCs w:val="24"/>
+        </w:rPr>
+        <w:t xml:space="preserve">t attaquer par force brute les informations, Bcrypt propose d’effectuer plusieurs passes sur le hachage. Dans Soundhub, Bcrypt fait 10 passes et le sel est généré par la libraire </w:t>
+      </w:r>
+      <w:r>
+        <w:rPr>
+          <w:szCs w:val="24"/>
+        </w:rPr>
+        <w:t>qui</w:t>
+      </w:r>
+      <w:r>
+        <w:rPr>
+          <w:szCs w:val="24"/>
+        </w:rPr>
+        <w:t xml:space="preserve"> ne</w:t>
+      </w:r>
+      <w:r>
+        <w:rPr>
+          <w:szCs w:val="24"/>
+        </w:rPr>
+        <w:t xml:space="preserve"> le sauvegarde</w:t>
+      </w:r>
+      <w:r>
+        <w:rPr>
+          <w:szCs w:val="24"/>
+        </w:rPr>
+        <w:t xml:space="preserve"> jamais.</w:t>
+      </w:r>
+    </w:p>
+    <w:p>
+      <w:pPr>
+        <w:rPr>
+          <w:szCs w:val="24"/>
+        </w:rPr>
+      </w:pPr>
+    </w:p>
+    <w:p>
+      <w:pPr>
+        <w:rPr>
+          <w:szCs w:val="24"/>
+        </w:rPr>
+      </w:pPr>
+      <w:r>
+        <w:rPr>
+          <w:szCs w:val="24"/>
+        </w:rPr>
+        <w:t>La base de données est protégée des injections car toutes les recherches de données se font sur les clés primaires via l’ORM « SQLAlchemy »</w:t>
+      </w:r>
+      <w:r>
+        <w:rPr>
+          <w:szCs w:val="24"/>
+        </w:rPr>
+        <w:t> :</w:t>
+      </w:r>
+      <w:r>
+        <w:rPr>
+          <w:szCs w:val="24"/>
+        </w:rPr>
+        <w:t xml:space="preserve"> </w:t>
+      </w:r>
+      <w:r>
+        <w:rPr>
+          <w:szCs w:val="24"/>
+        </w:rPr>
+        <w:t>a</w:t>
+      </w:r>
+      <w:r>
+        <w:rPr>
+          <w:szCs w:val="24"/>
+        </w:rPr>
+        <w:t>ucune requête n’est donc construite à la volée.</w:t>
+      </w:r>
+      <w:r>
+        <w:rPr>
+          <w:szCs w:val="24"/>
+        </w:rPr>
+        <w:t xml:space="preserve"> </w:t>
+      </w:r>
+    </w:p>
+    <w:p>
+      <w:pPr>
+        <w:rPr>
+          <w:szCs w:val="24"/>
+        </w:rPr>
+      </w:pPr>
+    </w:p>
+    <w:p>
+      <w:pPr>
+        <w:rPr>
+          <w:szCs w:val="24"/>
+        </w:rPr>
+      </w:pPr>
+      <w:r>
+        <w:rPr>
+          <w:szCs w:val="24"/>
+        </w:rPr>
+        <w:lastRenderedPageBreak/>
+        <w:t>Pour éviter l’insertions de mauvaises données dans la base de données, plusieurs systèmes de sécurité ont été mis en place. Dans un premier temps il y a une vérification des données par le JavaScript qui vérifie les données du formulaire entré. Par la suite l’api Python vérifie que les données ne sont pas vides et répondent bien aux différents critères. Finalement, c’est la base de données SQL qui</w:t>
+      </w:r>
+      <w:r>
+        <w:rPr>
+          <w:szCs w:val="24"/>
+        </w:rPr>
+        <w:t>,</w:t>
+      </w:r>
+      <w:r>
+        <w:rPr>
+          <w:szCs w:val="24"/>
+        </w:rPr>
+        <w:t xml:space="preserve"> à travers différents trigger (avant l’insertion et avant la modification)</w:t>
+      </w:r>
+      <w:r>
+        <w:rPr>
+          <w:szCs w:val="24"/>
+        </w:rPr>
+        <w:t>,</w:t>
+      </w:r>
+      <w:r>
+        <w:rPr>
+          <w:szCs w:val="24"/>
+        </w:rPr>
+        <w:t xml:space="preserve"> valide les différents champs, </w:t>
+      </w:r>
+      <w:r>
+        <w:rPr>
+          <w:szCs w:val="24"/>
+        </w:rPr>
+        <w:t>en</w:t>
+      </w:r>
+      <w:r>
+        <w:rPr>
+          <w:szCs w:val="24"/>
+        </w:rPr>
+        <w:t xml:space="preserve"> plus des contraintes (clef externes, élément unique, élément non </w:t>
+      </w:r>
+      <w:proofErr w:type="spellStart"/>
+      <w:r>
+        <w:rPr>
+          <w:szCs w:val="24"/>
+        </w:rPr>
+        <w:t>null</w:t>
+      </w:r>
+      <w:proofErr w:type="spellEnd"/>
+      <w:r>
+        <w:rPr>
+          <w:szCs w:val="24"/>
+        </w:rPr>
+        <w:t xml:space="preserve">) </w:t>
+      </w:r>
+      <w:r>
+        <w:rPr>
+          <w:szCs w:val="24"/>
+        </w:rPr>
+        <w:t>qui sont présentes sur</w:t>
+      </w:r>
+      <w:r>
+        <w:rPr>
+          <w:szCs w:val="24"/>
+        </w:rPr>
+        <w:t xml:space="preserve"> les tables.</w:t>
+      </w:r>
+    </w:p>
+    <w:p>
+      <w:pPr>
+        <w:rPr>
+          <w:sz w:val="28"/>
+          <w:szCs w:val="28"/>
+        </w:rPr>
+      </w:pPr>
+    </w:p>
+    <w:p>
+      <w:pPr>
+        <w:rPr>
+          <w:sz w:val="28"/>
+          <w:szCs w:val="28"/>
+        </w:rPr>
+      </w:pPr>
+    </w:p>
+    <w:p>
+      <w:pPr>
+        <w:pStyle w:val="Titre3"/>
+        <w:rPr>
+          <w:sz w:val="24"/>
+        </w:rPr>
+      </w:pPr>
+      <w:r>
+        <w:t>Organisation, gestion de l’équipe, et division des tâches (1 points)</w:t>
+      </w:r>
+    </w:p>
+    <w:p/>
+    <w:p>
+      <w:pPr>
+        <w:rPr>
+          <w:szCs w:val="24"/>
+        </w:rPr>
+      </w:pPr>
+      <w:r>
+        <w:rPr>
+          <w:szCs w:val="24"/>
+        </w:rPr>
+        <w:t xml:space="preserve">L’organisation a été </w:t>
+      </w:r>
+      <w:r>
+        <w:rPr>
+          <w:szCs w:val="24"/>
+        </w:rPr>
+        <w:t>simple</w:t>
+      </w:r>
+      <w:r>
+        <w:rPr>
+          <w:szCs w:val="24"/>
+        </w:rPr>
+        <w:t xml:space="preserve"> puisque tout le travail réalisé a été fait en la présence de la</w:t>
+      </w:r>
+      <w:r>
+        <w:rPr>
+          <w:szCs w:val="24"/>
+        </w:rPr>
+        <w:t xml:space="preserve"> totalité des membres sur toute la durée du projet : du premier au dernier commit</w:t>
+      </w:r>
+      <w:r>
+        <w:rPr>
+          <w:szCs w:val="24"/>
+        </w:rPr>
+        <w:t xml:space="preserve"> inclus</w:t>
+      </w:r>
+      <w:r>
+        <w:rPr>
+          <w:szCs w:val="24"/>
+        </w:rPr>
+        <w:t>.</w:t>
+      </w:r>
+    </w:p>
+    <w:p>
+      <w:pPr>
+        <w:rPr>
+          <w:szCs w:val="24"/>
+        </w:rPr>
+      </w:pPr>
+    </w:p>
+    <w:p>
+      <w:pPr>
+        <w:rPr>
+          <w:szCs w:val="24"/>
+        </w:rPr>
+      </w:pPr>
+      <w:r>
+        <w:rPr>
+          <w:szCs w:val="24"/>
+        </w:rPr>
+        <w:t>La gestion de l’équipe s</w:t>
+      </w:r>
+      <w:r>
+        <w:rPr>
+          <w:szCs w:val="24"/>
+        </w:rPr>
+        <w:t>’est</w:t>
+      </w:r>
+      <w:r>
+        <w:rPr>
+          <w:szCs w:val="24"/>
+        </w:rPr>
+        <w:t xml:space="preserve"> fait</w:t>
+      </w:r>
+      <w:r>
+        <w:rPr>
+          <w:szCs w:val="24"/>
+        </w:rPr>
+        <w:t>e</w:t>
+      </w:r>
+      <w:r>
+        <w:rPr>
+          <w:szCs w:val="24"/>
+        </w:rPr>
+        <w:t xml:space="preserve"> </w:t>
+      </w:r>
+      <w:r>
+        <w:rPr>
+          <w:szCs w:val="24"/>
+        </w:rPr>
+        <w:t>entièrement via un</w:t>
+      </w:r>
+      <w:r>
+        <w:rPr>
+          <w:szCs w:val="24"/>
+        </w:rPr>
+        <w:t xml:space="preserve"> système de branches et de pull </w:t>
+      </w:r>
+      <w:proofErr w:type="spellStart"/>
+      <w:r>
+        <w:rPr>
+          <w:szCs w:val="24"/>
+        </w:rPr>
+        <w:t>requests</w:t>
+      </w:r>
+      <w:proofErr w:type="spellEnd"/>
+      <w:r>
+        <w:rPr>
+          <w:szCs w:val="24"/>
+        </w:rPr>
+        <w:t xml:space="preserve"> sur un </w:t>
+      </w:r>
+      <w:r>
+        <w:rPr>
+          <w:szCs w:val="24"/>
+        </w:rPr>
+        <w:t>G</w:t>
+      </w:r>
+      <w:r>
+        <w:rPr>
+          <w:szCs w:val="24"/>
+        </w:rPr>
+        <w:t>it</w:t>
+      </w:r>
+      <w:r>
+        <w:rPr>
+          <w:szCs w:val="24"/>
+        </w:rPr>
+        <w:t>H</w:t>
+      </w:r>
+      <w:r>
+        <w:rPr>
+          <w:szCs w:val="24"/>
+        </w:rPr>
+        <w:t>ub</w:t>
+      </w:r>
+      <w:r>
+        <w:rPr>
+          <w:szCs w:val="24"/>
+        </w:rPr>
+        <w:t xml:space="preserve"> public</w:t>
+      </w:r>
+      <w:r>
+        <w:rPr>
+          <w:szCs w:val="24"/>
+        </w:rPr>
+        <w:t xml:space="preserve"> cré</w:t>
+      </w:r>
+      <w:r>
+        <w:rPr>
+          <w:szCs w:val="24"/>
+        </w:rPr>
+        <w:t xml:space="preserve">é avec le compte </w:t>
+      </w:r>
+      <w:r>
+        <w:rPr>
+          <w:szCs w:val="24"/>
+        </w:rPr>
+        <w:t>GitHub</w:t>
+      </w:r>
+      <w:r>
+        <w:rPr>
+          <w:szCs w:val="24"/>
+        </w:rPr>
+        <w:t xml:space="preserve"> de Maxime</w:t>
+      </w:r>
+      <w:r>
+        <w:rPr>
+          <w:szCs w:val="24"/>
+        </w:rPr>
+        <w:t>.</w:t>
+      </w:r>
+    </w:p>
+    <w:p>
+      <w:pPr>
+        <w:rPr>
+          <w:szCs w:val="24"/>
+        </w:rPr>
+      </w:pPr>
+    </w:p>
+    <w:p>
+      <w:pPr>
+        <w:rPr>
+          <w:szCs w:val="24"/>
+        </w:rPr>
+      </w:pPr>
+      <w:r>
+        <w:rPr>
+          <w:szCs w:val="24"/>
+        </w:rPr>
+        <w:t>Tout le monde a travaillé sur toutes les parties, cependant certains aspects ont été travailler principalement par une personne</w:t>
+      </w:r>
+      <w:r>
+        <w:rPr>
+          <w:szCs w:val="24"/>
+        </w:rPr>
+        <w:t>. V</w:t>
+      </w:r>
+      <w:r>
+        <w:rPr>
+          <w:szCs w:val="24"/>
+        </w:rPr>
+        <w:t>ous trouverez ci-dessous une liste des participants et les parties qui ont été principalement faites par chacun des membres :</w:t>
+      </w:r>
+    </w:p>
+    <w:p>
+      <w:pPr>
+        <w:rPr>
+          <w:szCs w:val="24"/>
+        </w:rPr>
+      </w:pPr>
+    </w:p>
+    <w:p>
+      <w:pPr>
+        <w:pStyle w:val="Paragraphedeliste"/>
+        <w:numPr>
+          <w:ilvl w:val="0"/>
+          <w:numId w:val="7"/>
+        </w:numPr>
+        <w:rPr>
+          <w:szCs w:val="24"/>
+        </w:rPr>
+      </w:pPr>
+      <w:r>
+        <w:rPr>
+          <w:szCs w:val="24"/>
+        </w:rPr>
+        <w:t>Maxime :</w:t>
+      </w:r>
+    </w:p>
+    <w:p>
+      <w:pPr>
+        <w:pStyle w:val="Paragraphedeliste"/>
+        <w:numPr>
+          <w:ilvl w:val="1"/>
+          <w:numId w:val="7"/>
+        </w:numPr>
+        <w:rPr>
+          <w:szCs w:val="24"/>
+        </w:rPr>
+      </w:pPr>
+      <w:r>
+        <w:rPr>
+          <w:szCs w:val="24"/>
+        </w:rPr>
+        <w:t>Configuration et installation d</w:t>
+      </w:r>
+      <w:r>
+        <w:rPr>
+          <w:szCs w:val="24"/>
+        </w:rPr>
+        <w:t>e l’API</w:t>
+      </w:r>
+      <w:r>
+        <w:rPr>
+          <w:szCs w:val="24"/>
+        </w:rPr>
+        <w:t xml:space="preserve"> </w:t>
+      </w:r>
+      <w:r>
+        <w:rPr>
+          <w:szCs w:val="24"/>
+        </w:rPr>
+        <w:t>(</w:t>
+      </w:r>
+      <w:r>
+        <w:rPr>
+          <w:szCs w:val="24"/>
+        </w:rPr>
+        <w:t>Python Flask</w:t>
+      </w:r>
+      <w:r>
+        <w:rPr>
+          <w:szCs w:val="24"/>
+        </w:rPr>
+        <w:t>)</w:t>
+      </w:r>
+    </w:p>
+    <w:p>
+      <w:pPr>
+        <w:pStyle w:val="Paragraphedeliste"/>
+        <w:numPr>
+          <w:ilvl w:val="1"/>
+          <w:numId w:val="7"/>
+        </w:numPr>
+        <w:rPr>
+          <w:szCs w:val="24"/>
+        </w:rPr>
+      </w:pPr>
+      <w:r>
+        <w:rPr>
+          <w:szCs w:val="24"/>
+        </w:rPr>
+        <w:t>Gestion des modèles et des entités dans l’API</w:t>
+      </w:r>
+      <w:r>
+        <w:rPr>
+          <w:szCs w:val="24"/>
+        </w:rPr>
+        <w:t xml:space="preserve"> </w:t>
+      </w:r>
+    </w:p>
+    <w:p>
+      <w:pPr>
+        <w:pStyle w:val="Paragraphedeliste"/>
+        <w:numPr>
+          <w:ilvl w:val="1"/>
+          <w:numId w:val="7"/>
+        </w:numPr>
+        <w:rPr>
+          <w:szCs w:val="24"/>
+        </w:rPr>
+      </w:pPr>
+      <w:r>
+        <w:rPr>
+          <w:szCs w:val="24"/>
+        </w:rPr>
+        <w:t>Gestion des routes de l’API</w:t>
+      </w:r>
+    </w:p>
+    <w:p>
+      <w:pPr>
+        <w:pStyle w:val="Paragraphedeliste"/>
+        <w:ind w:left="1440"/>
+        <w:rPr>
+          <w:szCs w:val="24"/>
+        </w:rPr>
+      </w:pPr>
+    </w:p>
+    <w:p>
+      <w:pPr>
+        <w:pStyle w:val="Paragraphedeliste"/>
+        <w:numPr>
+          <w:ilvl w:val="0"/>
+          <w:numId w:val="7"/>
+        </w:numPr>
+        <w:rPr>
+          <w:szCs w:val="24"/>
+        </w:rPr>
+      </w:pPr>
+      <w:r>
+        <w:rPr>
+          <w:szCs w:val="24"/>
+        </w:rPr>
+        <w:t>Henri :</w:t>
+      </w:r>
+    </w:p>
+    <w:p>
+      <w:pPr>
+        <w:pStyle w:val="Paragraphedeliste"/>
+        <w:numPr>
+          <w:ilvl w:val="1"/>
+          <w:numId w:val="7"/>
+        </w:numPr>
+        <w:rPr>
+          <w:szCs w:val="24"/>
+        </w:rPr>
+      </w:pPr>
+      <w:r>
+        <w:rPr>
+          <w:szCs w:val="24"/>
+        </w:rPr>
+        <w:t>Gestion et création du serveur MySQL</w:t>
+      </w:r>
+    </w:p>
+    <w:p>
+      <w:pPr>
+        <w:pStyle w:val="Paragraphedeliste"/>
+        <w:numPr>
+          <w:ilvl w:val="1"/>
+          <w:numId w:val="7"/>
+        </w:numPr>
+        <w:rPr>
+          <w:szCs w:val="24"/>
+        </w:rPr>
+      </w:pPr>
+      <w:r>
+        <w:rPr>
+          <w:szCs w:val="24"/>
+        </w:rPr>
+        <w:t>Gestion et création du « docker-compose » ainsi que des images Docker</w:t>
+      </w:r>
+    </w:p>
+    <w:p>
+      <w:pPr>
+        <w:pStyle w:val="Paragraphedeliste"/>
+        <w:numPr>
+          <w:ilvl w:val="1"/>
+          <w:numId w:val="7"/>
+        </w:numPr>
+        <w:rPr>
+          <w:szCs w:val="24"/>
+        </w:rPr>
+      </w:pPr>
+      <w:r>
+        <w:rPr>
+          <w:szCs w:val="24"/>
+        </w:rPr>
+        <w:t>Gestion et population des entités dans la base de données</w:t>
+      </w:r>
+    </w:p>
+    <w:p>
+      <w:pPr>
+        <w:rPr>
+          <w:szCs w:val="24"/>
+        </w:rPr>
+      </w:pPr>
+    </w:p>
+    <w:p>
+      <w:pPr>
+        <w:pStyle w:val="Paragraphedeliste"/>
+        <w:numPr>
+          <w:ilvl w:val="0"/>
+          <w:numId w:val="7"/>
+        </w:numPr>
+        <w:rPr>
+          <w:szCs w:val="24"/>
+        </w:rPr>
+      </w:pPr>
+      <w:r>
+        <w:rPr>
+          <w:szCs w:val="24"/>
+        </w:rPr>
+        <w:lastRenderedPageBreak/>
+        <w:t>Maxime et Henri :</w:t>
+      </w:r>
+    </w:p>
+    <w:p>
+      <w:pPr>
+        <w:pStyle w:val="Paragraphedeliste"/>
+        <w:numPr>
+          <w:ilvl w:val="1"/>
+          <w:numId w:val="7"/>
+        </w:numPr>
+        <w:rPr>
+          <w:szCs w:val="24"/>
+        </w:rPr>
+      </w:pPr>
+      <w:r>
+        <w:rPr>
+          <w:szCs w:val="24"/>
+        </w:rPr>
+        <w:t>Logique frontend (HTML, CSS, JavaScript)</w:t>
+      </w:r>
+    </w:p>
+    <w:p>
+      <w:pPr>
+        <w:pStyle w:val="Paragraphedeliste"/>
+        <w:numPr>
+          <w:ilvl w:val="1"/>
+          <w:numId w:val="7"/>
+        </w:numPr>
+        <w:rPr>
+          <w:szCs w:val="24"/>
+        </w:rPr>
+      </w:pPr>
+      <w:r>
+        <w:rPr>
+          <w:szCs w:val="24"/>
+        </w:rPr>
+        <w:t>Configuration et gestion du SDK (JavaScript)</w:t>
+      </w:r>
+    </w:p>
+    <w:p>
+      <w:pPr>
+        <w:pStyle w:val="Paragraphedeliste"/>
+        <w:numPr>
+          <w:ilvl w:val="1"/>
+          <w:numId w:val="7"/>
+        </w:numPr>
+        <w:rPr>
+          <w:szCs w:val="24"/>
+          <w:lang w:val="en-US"/>
+        </w:rPr>
+      </w:pPr>
+      <w:proofErr w:type="spellStart"/>
+      <w:r>
+        <w:rPr>
+          <w:szCs w:val="24"/>
+          <w:lang w:val="en-US"/>
+        </w:rPr>
+        <w:t>Logique</w:t>
+      </w:r>
+      <w:proofErr w:type="spellEnd"/>
+      <w:r>
+        <w:rPr>
+          <w:szCs w:val="24"/>
+          <w:lang w:val="en-US"/>
+        </w:rPr>
+        <w:t xml:space="preserve"> backend SQL (trigger, </w:t>
+      </w:r>
+      <w:proofErr w:type="spellStart"/>
+      <w:r>
+        <w:rPr>
+          <w:szCs w:val="24"/>
+          <w:lang w:val="en-US"/>
+        </w:rPr>
+        <w:t>c</w:t>
+      </w:r>
+      <w:r>
+        <w:rPr>
+          <w:szCs w:val="24"/>
+          <w:lang w:val="en-US"/>
+        </w:rPr>
+        <w:t>ontraintes</w:t>
+      </w:r>
+      <w:proofErr w:type="spellEnd"/>
+      <w:r>
+        <w:rPr>
+          <w:szCs w:val="24"/>
+          <w:lang w:val="en-US"/>
+        </w:rPr>
+        <w:t xml:space="preserve">, </w:t>
+      </w:r>
+      <w:proofErr w:type="spellStart"/>
+      <w:r>
+        <w:rPr>
+          <w:szCs w:val="24"/>
+          <w:lang w:val="en-US"/>
+        </w:rPr>
+        <w:t>indexisation</w:t>
+      </w:r>
+      <w:proofErr w:type="spellEnd"/>
+      <w:r>
+        <w:rPr>
+          <w:szCs w:val="24"/>
+          <w:lang w:val="en-US"/>
+        </w:rPr>
+        <w:t>)</w:t>
+      </w:r>
+    </w:p>
+    <w:p>
+      <w:pPr>
+        <w:pStyle w:val="Paragraphedeliste"/>
+        <w:numPr>
+          <w:ilvl w:val="1"/>
+          <w:numId w:val="7"/>
+        </w:numPr>
+        <w:rPr>
+          <w:szCs w:val="24"/>
+          <w:lang w:val="en-US"/>
+        </w:rPr>
+      </w:pPr>
+      <w:proofErr w:type="spellStart"/>
+      <w:r>
+        <w:rPr>
+          <w:szCs w:val="24"/>
+          <w:lang w:val="en-US"/>
+        </w:rPr>
+        <w:t>Rédaction</w:t>
+      </w:r>
+      <w:proofErr w:type="spellEnd"/>
+      <w:r>
+        <w:rPr>
+          <w:szCs w:val="24"/>
+          <w:lang w:val="en-US"/>
+        </w:rPr>
+        <w:t xml:space="preserve"> du rapport</w:t>
+      </w:r>
+    </w:p>
+    <w:p>
+      <w:pPr>
+        <w:pStyle w:val="Paragraphedeliste"/>
         <w:rPr>
           <w:rFonts w:eastAsiaTheme="majorEastAsia"/>
           <w:color w:val="2F5496" w:themeColor="accent1" w:themeShade="BF"/>
@@ -2233,61 +3482,17 @@
           <w:szCs w:val="28"/>
         </w:rPr>
       </w:pPr>
-      <w:r>
-        <w:rPr>
-          <w:szCs w:val="28"/>
-        </w:rPr>
-        <w:t xml:space="preserve">Maxime et Henri : </w:t>
-      </w:r>
-      <w:r>
-        <w:rPr>
-          <w:szCs w:val="28"/>
-        </w:rPr>
-        <w:t>logique front end</w:t>
-      </w:r>
-      <w:r>
-        <w:rPr>
-          <w:szCs w:val="28"/>
-        </w:rPr>
-        <w:t xml:space="preserve"> (HTML, CSS, </w:t>
-      </w:r>
-      <w:r>
-        <w:rPr>
-          <w:szCs w:val="28"/>
-        </w:rPr>
-        <w:t>JavaScript</w:t>
-      </w:r>
-      <w:r>
-        <w:rPr>
-          <w:szCs w:val="28"/>
-        </w:rPr>
-        <w:t>)</w:t>
-      </w:r>
-      <w:r>
-        <w:rPr>
-          <w:szCs w:val="28"/>
-        </w:rPr>
-        <w:t>,</w:t>
-      </w:r>
-      <w:r>
-        <w:rPr>
-          <w:szCs w:val="28"/>
-        </w:rPr>
-        <w:t xml:space="preserve"> </w:t>
-      </w:r>
-      <w:r>
-        <w:rPr>
-          <w:szCs w:val="28"/>
-        </w:rPr>
-        <w:t>logique back end SQL (MySQL)</w:t>
-      </w:r>
-      <w:r>
-        <w:rPr>
+    </w:p>
+    <w:p>
+      <w:pPr>
+        <w:pStyle w:val="Paragraphedeliste"/>
+        <w:rPr>
+          <w:rFonts w:eastAsiaTheme="majorEastAsia"/>
+          <w:color w:val="2F5496" w:themeColor="accent1" w:themeShade="BF"/>
           <w:sz w:val="28"/>
           <w:szCs w:val="28"/>
         </w:rPr>
-        <w:br w:type="page"/>
-      </w:r>
+      </w:pPr>
     </w:p>
     <w:p>
       <w:pPr>
@@ -2304,7 +3509,6 @@
           <w:sz w:val="28"/>
           <w:szCs w:val="28"/>
         </w:rPr>
-        <w:lastRenderedPageBreak/>
         <w:t>Revue du code (5 points)</w:t>
       </w:r>
       <w:r>
@@ -2318,37 +3522,28 @@
     </w:p>
     <w:p>
       <w:pPr>
-        <w:pStyle w:val="Titre2"/>
-        <w:rPr>
-          <w:rFonts w:ascii="Times New Roman" w:hAnsi="Times New Roman" w:cs="Times New Roman"/>
-          <w:sz w:val="28"/>
-          <w:szCs w:val="28"/>
-        </w:rPr>
-      </w:pPr>
-    </w:p>
-    <w:p>
-      <w:pPr>
-        <w:pStyle w:val="Titre2"/>
-        <w:rPr>
-          <w:rFonts w:ascii="Times New Roman" w:hAnsi="Times New Roman" w:cs="Times New Roman"/>
-          <w:b/>
-          <w:color w:val="auto"/>
-          <w:sz w:val="28"/>
-          <w:szCs w:val="28"/>
-        </w:rPr>
-      </w:pPr>
-      <w:r>
-        <w:rPr>
-          <w:rFonts w:ascii="Times New Roman" w:hAnsi="Times New Roman" w:cs="Times New Roman"/>
-          <w:b/>
-          <w:color w:val="auto"/>
-          <w:sz w:val="24"/>
-          <w:szCs w:val="24"/>
+        <w:jc w:val="center"/>
+        <w:rPr>
+          <w:rStyle w:val="Accentuationlgre"/>
+        </w:rPr>
+      </w:pPr>
+      <w:r>
+        <w:rPr>
+          <w:rStyle w:val="Accentuationlgre"/>
         </w:rPr>
         <w:t>Lien du code source</w:t>
       </w:r>
-    </w:p>
-    <w:p>
+      <w:r>
+        <w:rPr>
+          <w:rStyle w:val="Accentuationlgre"/>
+        </w:rPr>
+        <w:t> :</w:t>
+      </w:r>
+    </w:p>
+    <w:p>
+      <w:pPr>
+        <w:jc w:val="center"/>
+      </w:pPr>
       <w:hyperlink r:id="rId10" w:history="1">
         <w:r>
           <w:rPr>
@@ -2359,6 +3554,202 @@
       </w:hyperlink>
     </w:p>
     <w:p/>
+    <w:p/>
+    <w:p>
+      <w:pPr>
+        <w:jc w:val="center"/>
+        <w:rPr>
+          <w:rStyle w:val="Accentuationlgre"/>
+        </w:rPr>
+      </w:pPr>
+      <w:r>
+        <w:rPr>
+          <w:rStyle w:val="Accentuationlgre"/>
+        </w:rPr>
+        <w:t>Instruction de démarrage :</w:t>
+      </w:r>
+    </w:p>
+    <w:p>
+      <w:pPr>
+        <w:jc w:val="center"/>
+        <w:rPr>
+          <w:rStyle w:val="Accentuationlgre"/>
+        </w:rPr>
+      </w:pPr>
+      <w:r>
+        <w:rPr>
+          <w:rStyle w:val="Accentuationlgre"/>
+          <w:i w:val="0"/>
+        </w:rPr>
+        <w:t>Télécharger Docker</w:t>
+      </w:r>
+    </w:p>
+    <w:p>
+      <w:pPr>
+        <w:jc w:val="center"/>
+        <w:rPr>
+          <w:rStyle w:val="Accentuationlgre"/>
+        </w:rPr>
+      </w:pPr>
+      <w:hyperlink r:id="rId11" w:history="1">
+        <w:r>
+          <w:rPr>
+            <w:rStyle w:val="Lienhypertexte"/>
+          </w:rPr>
+          <w:t>https://www.docker.com/</w:t>
+        </w:r>
+      </w:hyperlink>
+    </w:p>
+    <w:p>
+      <w:pPr>
+        <w:rPr>
+          <w:rStyle w:val="Accentuationlgre"/>
+          <w:i w:val="0"/>
+          <w:lang w:val="en-US"/>
+        </w:rPr>
+      </w:pPr>
+    </w:p>
+    <w:p>
+      <w:pPr>
+        <w:jc w:val="center"/>
+        <w:rPr>
+          <w:rStyle w:val="Accentuationlgre"/>
+          <w:i w:val="0"/>
+          <w:lang w:val="en-US"/>
+        </w:rPr>
+      </w:pPr>
+      <w:r>
+        <w:rPr>
+          <w:rStyle w:val="Accentuationlgre"/>
+          <w:i w:val="0"/>
+          <w:lang w:val="en-US"/>
+        </w:rPr>
+        <w:t xml:space="preserve">(Windows) </w:t>
+      </w:r>
+      <w:proofErr w:type="spellStart"/>
+      <w:r>
+        <w:rPr>
+          <w:rStyle w:val="Accentuationlgre"/>
+          <w:i w:val="0"/>
+          <w:lang w:val="en-US"/>
+        </w:rPr>
+        <w:t>Activer</w:t>
+      </w:r>
+      <w:proofErr w:type="spellEnd"/>
+      <w:r>
+        <w:rPr>
+          <w:rStyle w:val="Accentuationlgre"/>
+          <w:i w:val="0"/>
+          <w:lang w:val="en-US"/>
+        </w:rPr>
+        <w:t xml:space="preserve"> </w:t>
+      </w:r>
+      <w:proofErr w:type="spellStart"/>
+      <w:r>
+        <w:rPr>
+          <w:rStyle w:val="Accentuationlgre"/>
+          <w:i w:val="0"/>
+          <w:lang w:val="en-US"/>
+        </w:rPr>
+        <w:t>l’Hyper-V</w:t>
+      </w:r>
+      <w:proofErr w:type="spellEnd"/>
+    </w:p>
+    <w:p>
+      <w:pPr>
+        <w:jc w:val="center"/>
+        <w:rPr>
+          <w:rStyle w:val="Accentuationlgre"/>
+          <w:i w:val="0"/>
+          <w:iCs w:val="0"/>
+          <w:lang w:val="en-US"/>
+        </w:rPr>
+      </w:pPr>
+      <w:hyperlink r:id="rId12" w:history="1">
+        <w:r>
+          <w:rPr>
+            <w:rStyle w:val="Lienhypertexte"/>
+            <w:lang w:val="en-US"/>
+          </w:rPr>
+          <w:t>https://bit.ly/2kDg6Sw</w:t>
+        </w:r>
+      </w:hyperlink>
+    </w:p>
+    <w:p>
+      <w:pPr>
+        <w:rPr>
+          <w:rStyle w:val="Accentuationlgre"/>
+          <w:i w:val="0"/>
+          <w:lang w:val="en-US"/>
+        </w:rPr>
+      </w:pPr>
+    </w:p>
+    <w:p>
+      <w:pPr>
+        <w:jc w:val="center"/>
+        <w:rPr>
+          <w:rStyle w:val="Accentuationlgre"/>
+          <w:i w:val="0"/>
+        </w:rPr>
+      </w:pPr>
+      <w:r>
+        <w:rPr>
+          <w:rStyle w:val="Accentuationlgre"/>
+          <w:i w:val="0"/>
+        </w:rPr>
+        <w:t xml:space="preserve">Taper la commande suivante dans le dossier </w:t>
+      </w:r>
+      <w:r>
+        <w:rPr>
+          <w:rStyle w:val="Accentuationlgre"/>
+          <w:i w:val="0"/>
+        </w:rPr>
+        <w:t>« </w:t>
+      </w:r>
+      <w:r>
+        <w:rPr>
+          <w:rStyle w:val="Accentuationlgre"/>
+          <w:i w:val="0"/>
+        </w:rPr>
+        <w:t>projet</w:t>
+      </w:r>
+      <w:r>
+        <w:rPr>
+          <w:rStyle w:val="Accentuationlgre"/>
+          <w:i w:val="0"/>
+        </w:rPr>
+        <w:t> »</w:t>
+      </w:r>
+      <w:bookmarkStart w:id="1" w:name="_GoBack"/>
+      <w:bookmarkEnd w:id="1"/>
+    </w:p>
+    <w:p>
+      <w:pPr>
+        <w:jc w:val="center"/>
+        <w:rPr>
+          <w:rStyle w:val="Accentuationlgre"/>
+          <w:i w:val="0"/>
+          <w:lang w:val="en-US"/>
+        </w:rPr>
+      </w:pPr>
+      <w:r>
+        <w:rPr>
+          <w:rStyle w:val="Accentuationlgre"/>
+          <w:b/>
+          <w:i w:val="0"/>
+          <w:lang w:val="en-US"/>
+        </w:rPr>
+        <w:t>docker compose up</w:t>
+      </w:r>
+    </w:p>
+    <w:p>
+      <w:pPr>
+        <w:jc w:val="center"/>
+        <w:rPr>
+          <w:lang w:val="en-US"/>
+        </w:rPr>
+      </w:pPr>
+    </w:p>
     <w:p>
       <w:pPr>
         <w:tabs>
@@ -2366,7 +3757,8 @@
         </w:tabs>
         <w:ind w:left="1080"/>
         <w:rPr>
-          <w:rFonts w:ascii="Arial" w:eastAsia="Arial" w:hAnsi="Arial" w:cs="Arial"/>
+          <w:rFonts w:eastAsia="Arial"/>
+          <w:lang w:val="en-US"/>
         </w:rPr>
       </w:pPr>
     </w:p>
@@ -2450,7 +3842,7 @@
         <w:rFonts w:ascii="Times New Roman" w:eastAsiaTheme="minorEastAsia" w:hAnsi="Times New Roman" w:cs="Times New Roman" w:hint="default"/>
       </w:rPr>
     </w:lvl>
-    <w:lvl w:ilvl="1" w:tplc="040C0003" w:tentative="1">
+    <w:lvl w:ilvl="1" w:tplc="040C0003">
       <w:start w:val="1"/>
       <w:numFmt w:val="bullet"/>
       <w:lvlText w:val="o"/>
@@ -2599,6 +3991,95 @@
     </w:lvl>
   </w:abstractNum>
   <w:abstractNum w:abstractNumId="3" w15:restartNumberingAfterBreak="0">
+    <w:nsid w:val="2E3B51CC"/>
+    <w:multiLevelType w:val="hybridMultilevel"/>
+    <w:tmpl w:val="317E006C"/>
+    <w:lvl w:ilvl="0" w:tplc="040C0011">
+      <w:start w:val="1"/>
+      <w:numFmt w:val="decimal"/>
+      <w:lvlText w:val="%1)"/>
+      <w:lvlJc w:val="left"/>
+      <w:pPr>
+        <w:ind w:left="720" w:hanging="360"/>
+      </w:pPr>
+      <w:rPr>
+        <w:rFonts w:hint="default"/>
+      </w:rPr>
+    </w:lvl>
+    <w:lvl w:ilvl="1" w:tplc="040C0019" w:tentative="1">
+      <w:start w:val="1"/>
+      <w:numFmt w:val="lowerLetter"/>
+      <w:lvlText w:val="%2."/>
+      <w:lvlJc w:val="left"/>
+      <w:pPr>
+        <w:ind w:left="1440" w:hanging="360"/>
+      </w:pPr>
+    </w:lvl>
+    <w:lvl w:ilvl="2" w:tplc="040C001B" w:tentative="1">
+      <w:start w:val="1"/>
+      <w:numFmt w:val="lowerRoman"/>
+      <w:lvlText w:val="%3."/>
+      <w:lvlJc w:val="right"/>
+      <w:pPr>
+        <w:ind w:left="2160" w:hanging="180"/>
+      </w:pPr>
+    </w:lvl>
+    <w:lvl w:ilvl="3" w:tplc="040C000F" w:tentative="1">
+      <w:start w:val="1"/>
+      <w:numFmt w:val="decimal"/>
+      <w:lvlText w:val="%4."/>
+      <w:lvlJc w:val="left"/>
+      <w:pPr>
+        <w:ind w:left="2880" w:hanging="360"/>
+      </w:pPr>
+    </w:lvl>
+    <w:lvl w:ilvl="4" w:tplc="040C0019" w:tentative="1">
+      <w:start w:val="1"/>
+      <w:numFmt w:val="lowerLetter"/>
+      <w:lvlText w:val="%5."/>
+      <w:lvlJc w:val="left"/>
+      <w:pPr>
+        <w:ind w:left="3600" w:hanging="360"/>
+      </w:pPr>
+    </w:lvl>
+    <w:lvl w:ilvl="5" w:tplc="040C001B" w:tentative="1">
+      <w:start w:val="1"/>
+      <w:numFmt w:val="lowerRoman"/>
+      <w:lvlText w:val="%6."/>
+      <w:lvlJc w:val="right"/>
+      <w:pPr>
+        <w:ind w:left="4320" w:hanging="180"/>
+      </w:pPr>
+    </w:lvl>
+    <w:lvl w:ilvl="6" w:tplc="040C000F" w:tentative="1">
+      <w:start w:val="1"/>
+      <w:numFmt w:val="decimal"/>
+      <w:lvlText w:val="%7."/>
+      <w:lvlJc w:val="left"/>
+      <w:pPr>
+        <w:ind w:left="5040" w:hanging="360"/>
+      </w:pPr>
+    </w:lvl>
+    <w:lvl w:ilvl="7" w:tplc="040C0019" w:tentative="1">
+      <w:start w:val="1"/>
+      <w:numFmt w:val="lowerLetter"/>
+      <w:lvlText w:val="%8."/>
+      <w:lvlJc w:val="left"/>
+      <w:pPr>
+        <w:ind w:left="5760" w:hanging="360"/>
+      </w:pPr>
+    </w:lvl>
+    <w:lvl w:ilvl="8" w:tplc="040C001B" w:tentative="1">
+      <w:start w:val="1"/>
+      <w:numFmt w:val="lowerRoman"/>
+      <w:lvlText w:val="%9."/>
+      <w:lvlJc w:val="right"/>
+      <w:pPr>
+        <w:ind w:left="6480" w:hanging="180"/>
+      </w:pPr>
+    </w:lvl>
+  </w:abstractNum>
+  <w:abstractNum w:abstractNumId="4" w15:restartNumberingAfterBreak="0">
     <w:nsid w:val="35537AB7"/>
     <w:multiLevelType w:val="hybridMultilevel"/>
     <w:tmpl w:val="E3107FAC"/>
@@ -2689,7 +4170,7 @@
       </w:pPr>
     </w:lvl>
   </w:abstractNum>
-  <w:abstractNum w:abstractNumId="4" w15:restartNumberingAfterBreak="0">
+  <w:abstractNum w:abstractNumId="5" w15:restartNumberingAfterBreak="0">
     <w:nsid w:val="3FFA0ADD"/>
     <w:multiLevelType w:val="hybridMultilevel"/>
     <w:tmpl w:val="C7EC5B32"/>
@@ -2802,7 +4283,208 @@
       </w:rPr>
     </w:lvl>
   </w:abstractNum>
-  <w:abstractNum w:abstractNumId="5" w15:restartNumberingAfterBreak="0">
+  <w:abstractNum w:abstractNumId="6" w15:restartNumberingAfterBreak="0">
+    <w:nsid w:val="548D7B69"/>
+    <w:multiLevelType w:val="hybridMultilevel"/>
+    <w:tmpl w:val="36B04C5C"/>
+    <w:lvl w:ilvl="0" w:tplc="B0B4953A">
+      <w:start w:val="1"/>
+      <w:numFmt w:val="decimal"/>
+      <w:lvlText w:val="%1)"/>
+      <w:lvlJc w:val="left"/>
+      <w:pPr>
+        <w:ind w:left="1080" w:hanging="360"/>
+      </w:pPr>
+      <w:rPr>
+        <w:rFonts w:hint="default"/>
+      </w:rPr>
+    </w:lvl>
+    <w:lvl w:ilvl="1" w:tplc="040C0019" w:tentative="1">
+      <w:start w:val="1"/>
+      <w:numFmt w:val="lowerLetter"/>
+      <w:lvlText w:val="%2."/>
+      <w:lvlJc w:val="left"/>
+      <w:pPr>
+        <w:ind w:left="1800" w:hanging="360"/>
+      </w:pPr>
+    </w:lvl>
+    <w:lvl w:ilvl="2" w:tplc="040C001B" w:tentative="1">
+      <w:start w:val="1"/>
+      <w:numFmt w:val="lowerRoman"/>
+      <w:lvlText w:val="%3."/>
+      <w:lvlJc w:val="right"/>
+      <w:pPr>
+        <w:ind w:left="2520" w:hanging="180"/>
+      </w:pPr>
+    </w:lvl>
+    <w:lvl w:ilvl="3" w:tplc="040C000F" w:tentative="1">
+      <w:start w:val="1"/>
+      <w:numFmt w:val="decimal"/>
+      <w:lvlText w:val="%4."/>
+      <w:lvlJc w:val="left"/>
+      <w:pPr>
+        <w:ind w:left="3240" w:hanging="360"/>
+      </w:pPr>
+    </w:lvl>
+    <w:lvl w:ilvl="4" w:tplc="040C0019" w:tentative="1">
+      <w:start w:val="1"/>
+      <w:numFmt w:val="lowerLetter"/>
+      <w:lvlText w:val="%5."/>
+      <w:lvlJc w:val="left"/>
+      <w:pPr>
+        <w:ind w:left="3960" w:hanging="360"/>
+      </w:pPr>
+    </w:lvl>
+    <w:lvl w:ilvl="5" w:tplc="040C001B" w:tentative="1">
+      <w:start w:val="1"/>
+      <w:numFmt w:val="lowerRoman"/>
+      <w:lvlText w:val="%6."/>
+      <w:lvlJc w:val="right"/>
+      <w:pPr>
+        <w:ind w:left="4680" w:hanging="180"/>
+      </w:pPr>
+    </w:lvl>
+    <w:lvl w:ilvl="6" w:tplc="040C000F" w:tentative="1">
+      <w:start w:val="1"/>
+      <w:numFmt w:val="decimal"/>
+      <w:lvlText w:val="%7."/>
+      <w:lvlJc w:val="left"/>
+      <w:pPr>
+        <w:ind w:left="5400" w:hanging="360"/>
+      </w:pPr>
+    </w:lvl>
+    <w:lvl w:ilvl="7" w:tplc="040C0019" w:tentative="1">
+      <w:start w:val="1"/>
+      <w:numFmt w:val="lowerLetter"/>
+      <w:lvlText w:val="%8."/>
+      <w:lvlJc w:val="left"/>
+      <w:pPr>
+        <w:ind w:left="6120" w:hanging="360"/>
+      </w:pPr>
+    </w:lvl>
+    <w:lvl w:ilvl="8" w:tplc="040C001B" w:tentative="1">
+      <w:start w:val="1"/>
+      <w:numFmt w:val="lowerRoman"/>
+      <w:lvlText w:val="%9."/>
+      <w:lvlJc w:val="right"/>
+      <w:pPr>
+        <w:ind w:left="6840" w:hanging="180"/>
+      </w:pPr>
+    </w:lvl>
+  </w:abstractNum>
+  <w:abstractNum w:abstractNumId="7" w15:restartNumberingAfterBreak="0">
+    <w:nsid w:val="572458A1"/>
+    <w:multiLevelType w:val="hybridMultilevel"/>
+    <w:tmpl w:val="D262ACA4"/>
+    <w:lvl w:ilvl="0" w:tplc="3D9613CC">
+      <w:numFmt w:val="bullet"/>
+      <w:lvlText w:val="-"/>
+      <w:lvlJc w:val="left"/>
+      <w:pPr>
+        <w:ind w:left="720" w:hanging="360"/>
+      </w:pPr>
+      <w:rPr>
+        <w:rFonts w:ascii="Times New Roman" w:eastAsiaTheme="minorEastAsia" w:hAnsi="Times New Roman" w:cs="Times New Roman" w:hint="default"/>
+      </w:rPr>
+    </w:lvl>
+    <w:lvl w:ilvl="1" w:tplc="040C0003" w:tentative="1">
+      <w:start w:val="1"/>
+      <w:numFmt w:val="bullet"/>
+      <w:lvlText w:val="o"/>
+      <w:lvlJc w:val="left"/>
+      <w:pPr>
+        <w:ind w:left="1440" w:hanging="360"/>
+      </w:pPr>
+      <w:rPr>
+        <w:rFonts w:ascii="Courier New" w:hAnsi="Courier New" w:cs="Courier New" w:hint="default"/>
+      </w:rPr>
+    </w:lvl>
+    <w:lvl w:ilvl="2" w:tplc="040C0005" w:tentative="1">
+      <w:start w:val="1"/>
+      <w:numFmt w:val="bullet"/>
+      <w:lvlText w:val=""/>
+      <w:lvlJc w:val="left"/>
+      <w:pPr>
+        <w:ind w:left="2160" w:hanging="360"/>
+      </w:pPr>
+      <w:rPr>
+        <w:rFonts w:ascii="Wingdings" w:hAnsi="Wingdings" w:hint="default"/>
+      </w:rPr>
+    </w:lvl>
+    <w:lvl w:ilvl="3" w:tplc="040C0001" w:tentative="1">
+      <w:start w:val="1"/>
+      <w:numFmt w:val="bullet"/>
+      <w:lvlText w:val=""/>
+      <w:lvlJc w:val="left"/>
+      <w:pPr>
+        <w:ind w:left="2880" w:hanging="360"/>
+      </w:pPr>
+      <w:rPr>
+        <w:rFonts w:ascii="Symbol" w:hAnsi="Symbol" w:hint="default"/>
+      </w:rPr>
+    </w:lvl>
+    <w:lvl w:ilvl="4" w:tplc="040C0003" w:tentative="1">
+      <w:start w:val="1"/>
+      <w:numFmt w:val="bullet"/>
+      <w:lvlText w:val="o"/>
+      <w:lvlJc w:val="left"/>
+      <w:pPr>
+        <w:ind w:left="3600" w:hanging="360"/>
+      </w:pPr>
+      <w:rPr>
+        <w:rFonts w:ascii="Courier New" w:hAnsi="Courier New" w:cs="Courier New" w:hint="default"/>
+      </w:rPr>
+    </w:lvl>
+    <w:lvl w:ilvl="5" w:tplc="040C0005" w:tentative="1">
+      <w:start w:val="1"/>
+      <w:numFmt w:val="bullet"/>
+      <w:lvlText w:val=""/>
+      <w:lvlJc w:val="left"/>
+      <w:pPr>
+        <w:ind w:left="4320" w:hanging="360"/>
+      </w:pPr>
+      <w:rPr>
+        <w:rFonts w:ascii="Wingdings" w:hAnsi="Wingdings" w:hint="default"/>
+      </w:rPr>
+    </w:lvl>
+    <w:lvl w:ilvl="6" w:tplc="040C0001" w:tentative="1">
+      <w:start w:val="1"/>
+      <w:numFmt w:val="bullet"/>
+      <w:lvlText w:val=""/>
+      <w:lvlJc w:val="left"/>
+      <w:pPr>
+        <w:ind w:left="5040" w:hanging="360"/>
+      </w:pPr>
+      <w:rPr>
+        <w:rFonts w:ascii="Symbol" w:hAnsi="Symbol" w:hint="default"/>
+      </w:rPr>
+    </w:lvl>
+    <w:lvl w:ilvl="7" w:tplc="040C0003" w:tentative="1">
+      <w:start w:val="1"/>
+      <w:numFmt w:val="bullet"/>
+      <w:lvlText w:val="o"/>
+      <w:lvlJc w:val="left"/>
+      <w:pPr>
+        <w:ind w:left="5760" w:hanging="360"/>
+      </w:pPr>
+      <w:rPr>
+        <w:rFonts w:ascii="Courier New" w:hAnsi="Courier New" w:cs="Courier New" w:hint="default"/>
+      </w:rPr>
+    </w:lvl>
+    <w:lvl w:ilvl="8" w:tplc="040C0005" w:tentative="1">
+      <w:start w:val="1"/>
+      <w:numFmt w:val="bullet"/>
+      <w:lvlText w:val=""/>
+      <w:lvlJc w:val="left"/>
+      <w:pPr>
+        <w:ind w:left="6480" w:hanging="360"/>
+      </w:pPr>
+      <w:rPr>
+        <w:rFonts w:ascii="Wingdings" w:hAnsi="Wingdings" w:hint="default"/>
+      </w:rPr>
+    </w:lvl>
+  </w:abstractNum>
+  <w:abstractNum w:abstractNumId="8" w15:restartNumberingAfterBreak="0">
     <w:nsid w:val="625558EC"/>
     <w:multiLevelType w:val="hybridMultilevel"/>
     <w:tmpl w:val="FB267F64"/>
@@ -2853,7 +4535,7 @@
       <w:lvlJc w:val="left"/>
     </w:lvl>
   </w:abstractNum>
-  <w:abstractNum w:abstractNumId="6" w15:restartNumberingAfterBreak="0">
+  <w:abstractNum w:abstractNumId="9" w15:restartNumberingAfterBreak="0">
     <w:nsid w:val="74B0DC51"/>
     <w:multiLevelType w:val="hybridMultilevel"/>
     <w:tmpl w:val="004A528E"/>
@@ -2905,7 +4587,7 @@
     </w:lvl>
   </w:abstractNum>
   <w:num w:numId="1">
-    <w:abstractNumId w:val="6"/>
+    <w:abstractNumId w:val="9"/>
   </w:num>
   <w:num w:numId="2">
     <w:abstractNumId w:val="0"/>
@@ -2914,16 +4596,25 @@
     <w:abstractNumId w:val="2"/>
   </w:num>
   <w:num w:numId="4">
-    <w:abstractNumId w:val="5"/>
+    <w:abstractNumId w:val="8"/>
   </w:num>
   <w:num w:numId="5">
-    <w:abstractNumId w:val="3"/>
+    <w:abstractNumId w:val="4"/>
   </w:num>
   <w:num w:numId="6">
-    <w:abstractNumId w:val="4"/>
+    <w:abstractNumId w:val="5"/>
   </w:num>
   <w:num w:numId="7">
     <w:abstractNumId w:val="1"/>
+  </w:num>
+  <w:num w:numId="8">
+    <w:abstractNumId w:val="7"/>
+  </w:num>
+  <w:num w:numId="9">
+    <w:abstractNumId w:val="6"/>
+  </w:num>
+  <w:num w:numId="10">
+    <w:abstractNumId w:val="3"/>
   </w:num>
 </w:numbering>
 </file>
@@ -3322,6 +5013,13 @@
   <w:style w:type="paragraph" w:default="1" w:styleId="Normal">
     <w:name w:val="Normal"/>
     <w:qFormat/>
+    <w:rsid w:val="00E00FAE"/>
+    <w:pPr>
+      <w:spacing w:line="360" w:lineRule="auto"/>
+    </w:pPr>
+    <w:rPr>
+      <w:sz w:val="24"/>
+    </w:rPr>
   </w:style>
   <w:style w:type="paragraph" w:styleId="Titre2">
     <w:name w:val="heading 2"/>
@@ -3343,6 +5041,28 @@
       <w:color w:val="2F5496" w:themeColor="accent1" w:themeShade="BF"/>
       <w:sz w:val="26"/>
       <w:szCs w:val="26"/>
+    </w:rPr>
+  </w:style>
+  <w:style w:type="paragraph" w:styleId="Titre3">
+    <w:name w:val="heading 3"/>
+    <w:basedOn w:val="Normal"/>
+    <w:next w:val="Normal"/>
+    <w:link w:val="Titre3Car"/>
+    <w:uiPriority w:val="9"/>
+    <w:unhideWhenUsed/>
+    <w:qFormat/>
+    <w:rsid w:val="00E00FAE"/>
+    <w:pPr>
+      <w:keepNext/>
+      <w:keepLines/>
+      <w:spacing w:before="40"/>
+      <w:outlineLvl w:val="2"/>
+    </w:pPr>
+    <w:rPr>
+      <w:rFonts w:eastAsiaTheme="majorEastAsia" w:cstheme="majorBidi"/>
+      <w:color w:val="1F3763" w:themeColor="accent1" w:themeShade="7F"/>
+      <w:sz w:val="28"/>
+      <w:szCs w:val="24"/>
     </w:rPr>
   </w:style>
   <w:style w:type="character" w:default="1" w:styleId="Policepardfaut">
@@ -3470,6 +5190,31 @@
     <w:rPr>
       <w:color w:val="954F72" w:themeColor="followedHyperlink"/>
       <w:u w:val="single"/>
+    </w:rPr>
+  </w:style>
+  <w:style w:type="character" w:customStyle="1" w:styleId="Titre3Car">
+    <w:name w:val="Titre 3 Car"/>
+    <w:basedOn w:val="Policepardfaut"/>
+    <w:link w:val="Titre3"/>
+    <w:uiPriority w:val="9"/>
+    <w:rsid w:val="00E00FAE"/>
+    <w:rPr>
+      <w:rFonts w:eastAsiaTheme="majorEastAsia" w:cstheme="majorBidi"/>
+      <w:color w:val="1F3763" w:themeColor="accent1" w:themeShade="7F"/>
+      <w:sz w:val="28"/>
+      <w:szCs w:val="24"/>
+    </w:rPr>
+  </w:style>
+  <w:style w:type="character" w:styleId="Accentuationlgre">
+    <w:name w:val="Subtle Emphasis"/>
+    <w:basedOn w:val="Policepardfaut"/>
+    <w:uiPriority w:val="19"/>
+    <w:qFormat/>
+    <w:rsid w:val="000E4F05"/>
+    <w:rPr>
+      <w:i/>
+      <w:iCs/>
+      <w:color w:val="404040" w:themeColor="text1" w:themeTint="BF"/>
     </w:rPr>
   </w:style>
 </w:styles>

--- a/GLO-2005_Projet_Equipe13.docx
+++ b/GLO-2005_Projet_Equipe13.docx
@@ -4,78 +4,6 @@
   <w:body>
     <w:p>
       <w:pPr>
-        <w:spacing w:line="200" w:lineRule="exact"/>
-        <w:rPr>
-          <w:szCs w:val="24"/>
-        </w:rPr>
-      </w:pPr>
-    </w:p>
-    <w:p>
-      <w:pPr>
-        <w:spacing w:line="200" w:lineRule="exact"/>
-        <w:rPr>
-          <w:szCs w:val="24"/>
-        </w:rPr>
-      </w:pPr>
-    </w:p>
-    <w:p>
-      <w:pPr>
-        <w:spacing w:line="200" w:lineRule="exact"/>
-        <w:rPr>
-          <w:szCs w:val="24"/>
-        </w:rPr>
-      </w:pPr>
-    </w:p>
-    <w:p>
-      <w:pPr>
-        <w:spacing w:line="200" w:lineRule="exact"/>
-        <w:rPr>
-          <w:szCs w:val="24"/>
-        </w:rPr>
-      </w:pPr>
-    </w:p>
-    <w:p>
-      <w:pPr>
-        <w:spacing w:line="200" w:lineRule="exact"/>
-        <w:rPr>
-          <w:szCs w:val="24"/>
-        </w:rPr>
-      </w:pPr>
-    </w:p>
-    <w:p>
-      <w:pPr>
-        <w:spacing w:line="200" w:lineRule="exact"/>
-        <w:rPr>
-          <w:szCs w:val="24"/>
-        </w:rPr>
-      </w:pPr>
-    </w:p>
-    <w:p>
-      <w:pPr>
-        <w:spacing w:line="200" w:lineRule="exact"/>
-        <w:rPr>
-          <w:szCs w:val="24"/>
-        </w:rPr>
-      </w:pPr>
-    </w:p>
-    <w:p>
-      <w:pPr>
-        <w:spacing w:line="200" w:lineRule="exact"/>
-        <w:rPr>
-          <w:szCs w:val="24"/>
-        </w:rPr>
-      </w:pPr>
-    </w:p>
-    <w:p>
-      <w:pPr>
-        <w:spacing w:line="200" w:lineRule="exact"/>
-        <w:rPr>
-          <w:szCs w:val="24"/>
-        </w:rPr>
-      </w:pPr>
-    </w:p>
-    <w:p>
-      <w:pPr>
         <w:spacing w:line="257" w:lineRule="exact"/>
         <w:rPr>
           <w:szCs w:val="24"/>
@@ -84,7 +12,16 @@
     </w:p>
     <w:p>
       <w:pPr>
+        <w:spacing w:line="257" w:lineRule="exact"/>
+        <w:rPr>
+          <w:szCs w:val="24"/>
+        </w:rPr>
+      </w:pPr>
+    </w:p>
+    <w:p>
+      <w:pPr>
         <w:ind w:left="360"/>
+        <w:jc w:val="center"/>
         <w:rPr>
           <w:sz w:val="20"/>
           <w:szCs w:val="20"/>
@@ -105,6 +42,7 @@
     <w:p>
       <w:pPr>
         <w:spacing w:line="20" w:lineRule="exact"/>
+        <w:jc w:val="center"/>
         <w:rPr>
           <w:szCs w:val="24"/>
         </w:rPr>
@@ -140,7 +78,7 @@
                     </pic:cNvPicPr>
                   </pic:nvPicPr>
                   <pic:blipFill>
-                    <a:blip r:embed="rId5">
+                    <a:blip r:embed="rId7">
                       <a:extLst/>
                     </a:blip>
                     <a:srcRect/>
@@ -168,6 +106,7 @@
     <w:p>
       <w:pPr>
         <w:spacing w:line="20" w:lineRule="exact"/>
+        <w:jc w:val="center"/>
         <w:rPr>
           <w:szCs w:val="24"/>
         </w:rPr>
@@ -176,6 +115,7 @@
     <w:p>
       <w:pPr>
         <w:spacing w:line="20" w:lineRule="exact"/>
+        <w:jc w:val="center"/>
         <w:rPr>
           <w:szCs w:val="24"/>
         </w:rPr>
@@ -184,6 +124,7 @@
     <w:p>
       <w:pPr>
         <w:spacing w:line="20" w:lineRule="exact"/>
+        <w:jc w:val="center"/>
         <w:rPr>
           <w:szCs w:val="24"/>
         </w:rPr>
@@ -192,6 +133,7 @@
     <w:p>
       <w:pPr>
         <w:spacing w:line="20" w:lineRule="exact"/>
+        <w:jc w:val="center"/>
         <w:rPr>
           <w:szCs w:val="24"/>
         </w:rPr>
@@ -200,6 +142,7 @@
     <w:p>
       <w:pPr>
         <w:spacing w:line="20" w:lineRule="exact"/>
+        <w:jc w:val="center"/>
         <w:rPr>
           <w:szCs w:val="24"/>
         </w:rPr>
@@ -208,6 +151,7 @@
     <w:p>
       <w:pPr>
         <w:spacing w:line="20" w:lineRule="exact"/>
+        <w:jc w:val="center"/>
         <w:rPr>
           <w:szCs w:val="24"/>
         </w:rPr>
@@ -216,6 +160,7 @@
     <w:p>
       <w:pPr>
         <w:ind w:left="360"/>
+        <w:jc w:val="center"/>
         <w:rPr>
           <w:sz w:val="20"/>
           <w:szCs w:val="20"/>
@@ -283,7 +228,6 @@
     </w:p>
     <w:p>
       <w:pPr>
-        <w:ind w:left="360"/>
         <w:rPr>
           <w:rFonts w:eastAsia="Calibri"/>
           <w:b/>
@@ -639,11 +583,17 @@
           <w:rFonts w:eastAsia="Calibri"/>
         </w:rPr>
         <w:sectPr>
-          <w:pgSz w:w="12240" w:h="15840"/>
+          <w:headerReference w:type="default" r:id="rId8"/>
+          <w:footerReference w:type="default" r:id="rId9"/>
+          <w:headerReference w:type="first" r:id="rId10"/>
+          <w:pgSz w:w="12240" w:h="15840" w:code="1"/>
           <w:pgMar w:top="1440" w:right="1440" w:bottom="1440" w:left="1440" w:header="0" w:footer="0" w:gutter="0"/>
+          <w:pgNumType w:start="0"/>
           <w:cols w:space="720" w:equalWidth="0">
             <w:col w:w="9360"/>
           </w:cols>
+          <w:titlePg/>
+          <w:docGrid w:linePitch="326"/>
         </w:sectPr>
       </w:pPr>
     </w:p>
@@ -664,61 +614,6 @@
           <w:szCs w:val="28"/>
         </w:rPr>
       </w:pPr>
-      <w:r>
-        <w:rPr>
-          <w:noProof/>
-          <w:szCs w:val="24"/>
-        </w:rPr>
-        <w:drawing>
-          <wp:anchor distT="0" distB="0" distL="114300" distR="114300" simplePos="0" relativeHeight="251661312" behindDoc="1" locked="0" layoutInCell="0" allowOverlap="1">
-            <wp:simplePos x="0" y="0"/>
-            <wp:positionH relativeFrom="column">
-              <wp:posOffset>4066223</wp:posOffset>
-            </wp:positionH>
-            <wp:positionV relativeFrom="paragraph">
-              <wp:posOffset>6985</wp:posOffset>
-            </wp:positionV>
-            <wp:extent cx="1877695" cy="770255"/>
-            <wp:effectExtent l="0" t="0" r="8255" b="0"/>
-            <wp:wrapNone/>
-            <wp:docPr id="2" name="Picture 2"/>
-            <wp:cNvGraphicFramePr>
-              <a:graphicFrameLocks xmlns:a="http://schemas.openxmlformats.org/drawingml/2006/main" noChangeAspect="1"/>
-            </wp:cNvGraphicFramePr>
-            <a:graphic xmlns:a="http://schemas.openxmlformats.org/drawingml/2006/main">
-              <a:graphicData uri="http://schemas.openxmlformats.org/drawingml/2006/picture">
-                <pic:pic xmlns:pic="http://schemas.openxmlformats.org/drawingml/2006/picture">
-                  <pic:nvPicPr>
-                    <pic:cNvPr id="0" name="Picture 2"/>
-                    <pic:cNvPicPr>
-                      <a:picLocks noChangeAspect="1" noChangeArrowheads="1"/>
-                    </pic:cNvPicPr>
-                  </pic:nvPicPr>
-                  <pic:blipFill>
-                    <a:blip r:embed="rId6">
-                      <a:extLst/>
-                    </a:blip>
-                    <a:srcRect/>
-                    <a:stretch>
-                      <a:fillRect/>
-                    </a:stretch>
-                  </pic:blipFill>
-                  <pic:spPr bwMode="auto">
-                    <a:xfrm>
-                      <a:off x="0" y="0"/>
-                      <a:ext cx="1877695" cy="770255"/>
-                    </a:xfrm>
-                    <a:prstGeom prst="rect">
-                      <a:avLst/>
-                    </a:prstGeom>
-                    <a:noFill/>
-                  </pic:spPr>
-                </pic:pic>
-              </a:graphicData>
-            </a:graphic>
-          </wp:anchor>
-        </w:drawing>
-      </w:r>
       <w:r>
         <w:rPr>
           <w:sz w:val="28"/>
@@ -1606,7 +1501,7 @@
                     </pic:cNvPicPr>
                   </pic:nvPicPr>
                   <pic:blipFill>
-                    <a:blip r:embed="rId7">
+                    <a:blip r:embed="rId11">
                       <a:extLst>
                         <a:ext uri="{28A0092B-C50C-407E-A947-70E740481C1C}">
                           <a14:useLocalDpi xmlns:a14="http://schemas.microsoft.com/office/drawing/2010/main" val="0"/>
@@ -1664,6 +1559,8 @@
       <w:r>
         <w:t> :</w:t>
       </w:r>
+      <w:bookmarkStart w:id="1" w:name="_GoBack"/>
+      <w:bookmarkEnd w:id="1"/>
     </w:p>
     <w:p>
       <w:pPr>
@@ -1699,7 +1596,7 @@
                     </pic:cNvPicPr>
                   </pic:nvPicPr>
                   <pic:blipFill>
-                    <a:blip r:embed="rId8">
+                    <a:blip r:embed="rId12">
                       <a:extLst>
                         <a:ext uri="{28A0092B-C50C-407E-A947-70E740481C1C}">
                           <a14:useLocalDpi xmlns:a14="http://schemas.microsoft.com/office/drawing/2010/main" val="0"/>
@@ -1768,7 +1665,7 @@
                     </pic:cNvPicPr>
                   </pic:nvPicPr>
                   <pic:blipFill>
-                    <a:blip r:embed="rId9">
+                    <a:blip r:embed="rId13">
                       <a:extLst>
                         <a:ext uri="{28A0092B-C50C-407E-A947-70E740481C1C}">
                           <a14:useLocalDpi xmlns:a14="http://schemas.microsoft.com/office/drawing/2010/main" val="0"/>
@@ -2018,13 +1915,12 @@
       </w:r>
     </w:p>
     <w:p/>
-    <w:p>
-      <w:r>
-        <w:t xml:space="preserve">Les utilisateurs peuvent réagir aux différents titres d’une playlist en y postant des commentaires, il faut donc pouvoir, pour chaque commentaire, identifier l’utilisateur et le titre qui sont liés. </w:t>
-      </w:r>
+    <w:p/>
+    <w:p/>
+    <w:p>
       <w:r>
         <w:lastRenderedPageBreak/>
-        <w:t>C’est pourquoi la table « </w:t>
+        <w:t>Les utilisateurs peuvent réagir aux différents titres d’une playlist en y postant des commentaires, il faut donc pouvoir, pour chaque commentaire, identifier l’utilisateur et le titre qui sont liés. C’est pourquoi la table « </w:t>
       </w:r>
       <w:proofErr w:type="spellStart"/>
       <w:r>
@@ -2059,147 +1955,251 @@
     </w:p>
     <w:p/>
     <w:p>
-      <w:pPr>
-        <w:rPr>
-          <w:szCs w:val="24"/>
-        </w:rPr>
-      </w:pPr>
-      <w:r>
-        <w:rPr>
-          <w:szCs w:val="24"/>
-        </w:rPr>
-        <w:t>Toutes les tables faisant référence à des clés étrangères ont été protégées via des ajouts de contraintes sur celles-ci (ON DELETE/ON UPDATE), ainsi si une entité est modifiée ou supprimée, l’ensemble de ses relations s’adaptera en conséquence.</w:t>
+      <w:r>
+        <w:t>Des gâchettes SQL ont été mises en place lors de la création et la modification des entités « user », « playlist » et « </w:t>
+      </w:r>
+      <w:proofErr w:type="spellStart"/>
+      <w:r>
+        <w:t>title</w:t>
+      </w:r>
+      <w:proofErr w:type="spellEnd"/>
+      <w:r>
+        <w:t> »</w:t>
+      </w:r>
+      <w:r>
+        <w:t xml:space="preserve">, elles </w:t>
+      </w:r>
+      <w:r>
+        <w:t>vérifie</w:t>
+      </w:r>
+      <w:r>
+        <w:t>nt</w:t>
+      </w:r>
+      <w:r>
+        <w:t xml:space="preserve"> certain</w:t>
+      </w:r>
+      <w:r>
+        <w:t>e</w:t>
+      </w:r>
+      <w:r>
+        <w:t>s données (assez de caractères dans les champs</w:t>
+      </w:r>
+      <w:r>
+        <w:t xml:space="preserve"> par exemple</w:t>
+      </w:r>
+      <w:r>
+        <w:t>), et renvoient une erreur appropriée. Afin d’éviter la redondance de code (une gâchette à la création et une gâchette à la modification), des procédures et des fonctions ont été mises en place</w:t>
+      </w:r>
+      <w:r>
+        <w:t>.</w:t>
+      </w:r>
+      <w:r>
+        <w:t xml:space="preserve"> </w:t>
+      </w:r>
+      <w:r>
+        <w:t>L</w:t>
+      </w:r>
+      <w:r>
+        <w:t>a majorité des procédures vérifient les champs d’une entité donnée, mais il y a aussi une procédure spécifique qui vérifie grâce a une expression régulière (REGEX) la validité d’une URL. Cette vérification d’URL est utilisée lors de la création et la modification des entités « user », « playlist » et « </w:t>
+      </w:r>
+      <w:proofErr w:type="spellStart"/>
+      <w:r>
+        <w:t>title</w:t>
+      </w:r>
+      <w:proofErr w:type="spellEnd"/>
+      <w:r>
+        <w:t> »</w:t>
+      </w:r>
+      <w:r>
+        <w:t> ; « user » et « playlist » possèdent toutes les deux un attribut « </w:t>
+      </w:r>
+      <w:proofErr w:type="spellStart"/>
+      <w:r>
+        <w:t>picture</w:t>
+      </w:r>
+      <w:proofErr w:type="spellEnd"/>
+      <w:r>
+        <w:t> » qui est une URL vers une image, le « </w:t>
+      </w:r>
+      <w:proofErr w:type="spellStart"/>
+      <w:r>
+        <w:t>title</w:t>
+      </w:r>
+      <w:proofErr w:type="spellEnd"/>
+      <w:r>
+        <w:t> » quand a lui possède une URL vers une vidéo YouTube, l’URL est vérifiée par une procédure spécifique puis est transformée en lien pour « vidéo intégrée ».</w:t>
       </w:r>
     </w:p>
     <w:p/>
+    <w:p/>
     <w:p>
       <w:pPr>
         <w:pStyle w:val="Titre2"/>
+        <w:rPr>
+          <w:sz w:val="28"/>
+          <w:szCs w:val="28"/>
+        </w:rPr>
+      </w:pPr>
+      <w:r>
         <w:rPr>
           <w:rFonts w:ascii="Times New Roman" w:hAnsi="Times New Roman" w:cs="Times New Roman"/>
           <w:sz w:val="28"/>
           <w:szCs w:val="28"/>
         </w:rPr>
-      </w:pPr>
-      <w:r>
+        <w:t>Indexation des données, normalisation des relations, et optimisation des requêtes (4 points)</w:t>
+      </w:r>
+    </w:p>
+    <w:p/>
+    <w:p>
+      <w:r>
+        <w:t xml:space="preserve">Une attention particulière a été portée à la mise en place de la base de données, notamment sur la duplication des données ou encore l’indexation de celles-ci. </w:t>
+      </w:r>
+      <w:r>
+        <w:t xml:space="preserve">Aucune donnée n’est redondante dans les différentes tables, chaque entité et chaque relation a des attributs qui lui sont propres, les dépendances sont découpées en plusieurs relations. De plus les entités comme les relations ont toutes une clé primaire qui permet au système de gestion de la base de données (ici MySQL) de retrouver rapidement les données car les opérations de recherche et de tri sont accélérées. </w:t>
+      </w:r>
+    </w:p>
+    <w:p/>
+    <w:p>
+      <w:r>
+        <w:t>Comme expliqu</w:t>
+      </w:r>
+      <w:r>
+        <w:t>é</w:t>
+      </w:r>
+      <w:r>
+        <w:t xml:space="preserve"> précédemment un exemple pertinent est l’utilisation de l’adresse courriel de l’utilisateur en tant que clé primaire, cette solution évite la duplication d’index et simplifie grandement la recherche d’utilisateur spécifique : on ne doit plus rechercher l’entité qui possède </w:t>
+      </w:r>
+      <w:r>
+        <w:lastRenderedPageBreak/>
+        <w:t>l’attribut « email » mais on fait une recherche par clé primaire ce qui augmente grandement la vitesse. Ce choix est d’autant plus justifié que dans la logique d’interface, comme dans la logique d’affaire, il est simple d’avoir accès à l’adresse courriel de l’utilisateur.</w:t>
+      </w:r>
+    </w:p>
+    <w:p/>
+    <w:p>
+      <w:r>
+        <w:t>Les relations et les entités ont aussi été optimisée en ajoutant des références, grâce au système de clés étrangères</w:t>
+      </w:r>
+      <w:r>
+        <w:t>, qui font référence aux</w:t>
+      </w:r>
+      <w:r>
+        <w:t xml:space="preserve"> clés primaires des entités dépendantes. Tout comme les clés primaires, les clés externes augmentent grandement la vitesse d’exécution des requêtes, mais elles permettent aussi de mieux gérer les dépendances en y ajoutant des contraintes : </w:t>
+      </w:r>
+      <w:r>
+        <w:rPr>
+          <w:szCs w:val="24"/>
+        </w:rPr>
+        <w:t>toutes les tables faisant référence à des clés étrangères ont été protégées grâce aux contraintes ON DELETE et ON UPDATE, ainsi si une entité est modifiée ou supprimée, l’ensemble de ses relations s’adaptera en conséquence.</w:t>
+      </w:r>
+    </w:p>
+    <w:p/>
+    <w:p/>
+    <w:p>
+      <w:pPr>
+        <w:pStyle w:val="Titre2"/>
         <w:rPr>
           <w:rFonts w:ascii="Times New Roman" w:hAnsi="Times New Roman" w:cs="Times New Roman"/>
           <w:sz w:val="28"/>
           <w:szCs w:val="28"/>
         </w:rPr>
-        <w:t>Indexation des données, normalisation des relations, et optimisation des requêtes (4 points)</w:t>
-      </w:r>
-      <w:r>
-        <w:rPr>
-          <w:sz w:val="28"/>
-          <w:szCs w:val="28"/>
-        </w:rPr>
-        <w:br w:type="page"/>
-      </w:r>
-    </w:p>
-    <w:p>
-      <w:pPr>
-        <w:pStyle w:val="Titre2"/>
+      </w:pPr>
+      <w:r>
         <w:rPr>
           <w:rFonts w:ascii="Times New Roman" w:hAnsi="Times New Roman" w:cs="Times New Roman"/>
           <w:sz w:val="28"/>
           <w:szCs w:val="28"/>
         </w:rPr>
-      </w:pPr>
-      <w:r>
+        <w:t>Implémentation et fonctionnalités de la logique d’affaire (3 points)</w:t>
+      </w:r>
+    </w:p>
+    <w:p/>
+    <w:p>
+      <w:r>
+        <w:t>Les sites web les plus récent utilisent tous une API afin de centraliser les appels à la base de données et de ne pas dupliquer ceux-ci dans leurs différentes applications, c’est pourquoi une API pour Soundhub a été mise en place et implémentée grâce à Python Flask. Une API est un regroupement de classes, de méthodes et de fonctions qui sert de façade par laquelle une application offre des services. Dans le cas d’une API Web, c’est à travers des requêtes HTTP sur des URL précise</w:t>
+      </w:r>
+      <w:r>
+        <w:t>s</w:t>
+      </w:r>
+      <w:r>
+        <w:t xml:space="preserve"> que l’on accède à ces fonctionnalités, par exemple</w:t>
+      </w:r>
+      <w:r>
+        <w:t>,</w:t>
+      </w:r>
+      <w:r>
+        <w:t xml:space="preserve"> dans le cas de l’API Soundhub</w:t>
+      </w:r>
+      <w:r>
+        <w:t>,</w:t>
+      </w:r>
+      <w:r>
+        <w:t xml:space="preserve"> il est possible d’appeler la route « /</w:t>
+      </w:r>
+      <w:proofErr w:type="spellStart"/>
+      <w:r>
+        <w:t>users</w:t>
+      </w:r>
+      <w:proofErr w:type="spellEnd"/>
+      <w:r>
+        <w:t> » en « GET » pour récupérer une liste d’utilisateur.</w:t>
+      </w:r>
+    </w:p>
+    <w:p/>
+    <w:p>
+      <w:r>
+        <w:t>L’API Soundhub se veux le plus RESTful possible, c’est-à-dire qu’elle respecte l’architecture logicielle REST qui définie un ensemble de contraintes qui permettent de manipuler les données sans aucun état. L’avantage d’une application RESTful réside dans le fait que les appels qui lui sont fait sont uniformes et prédéfinis.</w:t>
+      </w:r>
+    </w:p>
+    <w:p/>
+    <w:p>
+      <w:r>
+        <w:t xml:space="preserve">Il existe de nombreux formats de sérialisation des données, tous plus ou moins complexe, dans le cas de Soundhub, l’API utilise le format JSON </w:t>
+      </w:r>
+      <w:r>
+        <w:t xml:space="preserve">pour communiquer. Le JavaScript Notation </w:t>
+      </w:r>
+      <w:r>
+        <w:lastRenderedPageBreak/>
+        <w:t>Object (JSON), est un format de données textuelles basées sur les objets du langage JavaScript, cette notation a l’avantage d’être rapidement interprétées (par les humains comme les machines), d’être simple à construire par le client (contrairement à d’autre formats comme le XML).</w:t>
+      </w:r>
+    </w:p>
+    <w:p/>
+    <w:p>
+      <w:r>
+        <w:t>Python propose de nombreuses librairies très facilement intégrables</w:t>
+      </w:r>
+      <w:r>
+        <w:t> ; notamment SQLAlchemy, un ORM (Object-</w:t>
+      </w:r>
+      <w:proofErr w:type="spellStart"/>
+      <w:r>
+        <w:t>Relationnal</w:t>
+      </w:r>
+      <w:proofErr w:type="spellEnd"/>
+      <w:r>
+        <w:t xml:space="preserve"> Mapping) qui permet d’interfacer des classes pour pouvoir les utiliser en tant que modèle de base de données, ce qui simule une base de données « orientée objet ».  Les ORM ont deux avantages majeurs : la manipulation des données, et la construction des requêtes de façon procédurale et non à la volée. Les classes étant reliées aux entités, il est très simple de créer/modifier/supprimer des tuples, </w:t>
+      </w:r>
+      <w:r>
+        <w:t>de plus cela permet d’interagir directement avec la classe et donc ne de pas construire de requête à la volée.</w:t>
+      </w:r>
+    </w:p>
+    <w:p/>
+    <w:p/>
+    <w:p>
+      <w:pPr>
+        <w:pStyle w:val="Titre2"/>
         <w:rPr>
           <w:rFonts w:ascii="Times New Roman" w:hAnsi="Times New Roman" w:cs="Times New Roman"/>
           <w:sz w:val="28"/>
           <w:szCs w:val="28"/>
         </w:rPr>
-        <w:lastRenderedPageBreak/>
-        <w:t>Implémentation et fonctionnalités de la logique d’affaire (3 points)</w:t>
-      </w:r>
-    </w:p>
-    <w:p/>
-    <w:p>
-      <w:r>
-        <w:t>Les sites web les plus récent utilisent tous une API afin de centraliser les appels à la base de données et de ne pas dupliquer ceux-ci dans leurs différentes applications, c’est pourquoi une API pour Soundhub a été mise en place et implémentée grâce à Python Flask. Une API est un regroupement de classes, de méthodes et de fonctions qui sert de façade par laquelle une application offre des services. Dans le cas d’une API Web, c’est à travers des requêtes HTTP sur des URL précise</w:t>
-      </w:r>
-      <w:r>
-        <w:t>s</w:t>
-      </w:r>
-      <w:r>
-        <w:t xml:space="preserve"> que l’on accède à ces fonctionnalités, par exemple</w:t>
-      </w:r>
-      <w:r>
-        <w:t>,</w:t>
-      </w:r>
-      <w:r>
-        <w:t xml:space="preserve"> dans le cas de l’API Soundhub</w:t>
-      </w:r>
-      <w:r>
-        <w:t>,</w:t>
-      </w:r>
-      <w:r>
-        <w:t xml:space="preserve"> il est possible d’appeler la route « /</w:t>
-      </w:r>
-      <w:proofErr w:type="spellStart"/>
-      <w:r>
-        <w:t>users</w:t>
-      </w:r>
-      <w:proofErr w:type="spellEnd"/>
-      <w:r>
-        <w:t> » en « GET » pour récupérer une liste d’utilisateur.</w:t>
-      </w:r>
-    </w:p>
-    <w:p/>
-    <w:p>
-      <w:r>
-        <w:t>L’API Soundhub se veux le plus RESTful possible, c’est-à-dire qu’elle respecte l’architecture logicielle REST qui définie un ensemble de contraintes qui permettent de manipuler les données sans aucun état. L’avantage d’une application RESTful réside dans le fait que les appels qui lui sont fait sont uniformes et prédéfinis.</w:t>
-      </w:r>
-    </w:p>
-    <w:p/>
-    <w:p>
-      <w:r>
-        <w:t xml:space="preserve">Il existe de nombreux formats de sérialisation des données, tous plus ou moins complexe, dans le cas de Soundhub, l’API utilise le format JSON </w:t>
-      </w:r>
-      <w:r>
-        <w:t>pour communiquer. Le JavaScript Notation Object (JSON), est un format de données textuelles basées sur les objets du langage JavaScript, cette notation a l’avantage d’être rapidement interprétées (par les humains comme les machines), d’être simple à construire par le client (contrairement à d’autre formats comme le XML).</w:t>
-      </w:r>
-    </w:p>
-    <w:p/>
-    <w:p>
-      <w:r>
-        <w:t>Python propose de nombreuses librairies très facilement intégrables</w:t>
-      </w:r>
-      <w:r>
-        <w:t> ; notamment SQLAlchemy, un ORM (Object-</w:t>
-      </w:r>
-      <w:proofErr w:type="spellStart"/>
-      <w:r>
-        <w:t>Relationnal</w:t>
-      </w:r>
-      <w:proofErr w:type="spellEnd"/>
-      <w:r>
-        <w:t xml:space="preserve"> Mapping) qui permet d’interfacer des classes pour pouvoir les utiliser en tant que modèle de base de données, ce qui simule une base de données « orientée objet ».  Les ORM ont deux avantages majeurs : la manipulation des données, et la construction des requêtes de façon procédurale et non à la volée. Les classes étant reliées aux entités, il est très simple de créer/modifier/supprimer des tuples, </w:t>
-      </w:r>
-      <w:r>
-        <w:t>de plus cela permet d’interagir directement avec la classe et donc ne de pas construire de requête à la volée.</w:t>
-      </w:r>
-    </w:p>
-    <w:p/>
-    <w:p>
-      <w:pPr>
-        <w:pStyle w:val="Titre2"/>
+      </w:pPr>
+      <w:r>
         <w:rPr>
           <w:rFonts w:ascii="Times New Roman" w:hAnsi="Times New Roman" w:cs="Times New Roman"/>
           <w:sz w:val="28"/>
           <w:szCs w:val="28"/>
         </w:rPr>
-      </w:pPr>
-      <w:r>
-        <w:rPr>
-          <w:rFonts w:ascii="Times New Roman" w:hAnsi="Times New Roman" w:cs="Times New Roman"/>
-          <w:sz w:val="28"/>
-          <w:szCs w:val="28"/>
-        </w:rPr>
-        <w:lastRenderedPageBreak/>
         <w:t>Implémentation et fonctionnalités de l’interface utilisateur (3 points)</w:t>
       </w:r>
     </w:p>
@@ -2270,7 +2270,13 @@
         </w:numPr>
       </w:pPr>
       <w:r>
-        <w:t xml:space="preserve">Le langage de programmation JavaScript utilisé de façon « native » (sans aucun </w:t>
+        <w:t>Le langage de programmation JavaScript</w:t>
+      </w:r>
+      <w:r>
+        <w:t xml:space="preserve"> est</w:t>
+      </w:r>
+      <w:r>
+        <w:t xml:space="preserve"> utilisé de façon « native » (sans aucun </w:t>
       </w:r>
       <w:proofErr w:type="spellStart"/>
       <w:r>
@@ -2278,7 +2284,11 @@
       </w:r>
       <w:proofErr w:type="spellEnd"/>
       <w:r>
-        <w:t>). JavaScript est à la base un langage qui permet d’écrire des scripts permettant des réagir aux actions d’un utilisateur ou au comportement d’un navigateur, le langage a maintenant évolué et possède un champ étendu de fonctionnalité et de paradigme. Dans le cas de Soundhub, le JavaScript est à la fois utilisé pour fournir à l’utilisateur une expérience dynamique et interactive (chargement de page dynamique, chargement des données à la volée), mais aussi pour communiquer avec l’API via un SDK.</w:t>
+        <w:t xml:space="preserve">). JavaScript est à la base un langage qui permet d’écrire des scripts permettant des réagir aux actions d’un utilisateur ou au comportement d’un navigateur, le langage a maintenant évolué et possède un champ étendu de fonctionnalité et de paradigme. Dans le cas de Soundhub, le JavaScript est à la fois utilisé pour fournir à l’utilisateur une </w:t>
+      </w:r>
+      <w:r>
+        <w:lastRenderedPageBreak/>
+        <w:t>expérience dynamique et interactive (chargement de page dynamique, chargement des données à la volée), mais aussi pour communiquer avec l’API via un SDK.</w:t>
       </w:r>
     </w:p>
     <w:p/>
@@ -2292,7 +2302,7 @@
       </w:r>
       <w:proofErr w:type="spellEnd"/>
       <w:r>
-        <w:t xml:space="preserve"> ne soit utilisé, certaines librairies JavaScript sont utilisées, notamment la libraire de chargement polyfill de JavaScript « es6-module-loader » qui permet de charger d’importer des modules ES6 (ensemble de normes concernant la programmation de script JavaScript) dans les différentes vues HTML. De plus afin de pouvoir charger certains éléments HTML de façon dynamique et sans avoir à répéter de code, Soundhub utilise la fonction « w</w:t>
+        <w:t xml:space="preserve"> ne soit utilisé, certaines librairies JavaScript sont utilisées, notamment la libraire de chargement polyfill de JavaScript « es6-module-loader » qui permet d’importer des modules ES6 (ensemble de normes concernant la programmation de script JavaScript) dans les différentes vues HTML. De plus afin de pouvoir charger certains éléments HTML de façon dynamique et sans avoir à répéter de code, Soundhub utilise la fonction « w</w:t>
       </w:r>
       <w:proofErr w:type="gramStart"/>
       <w:r>
@@ -2300,15 +2310,13 @@
       </w:r>
       <w:proofErr w:type="gramEnd"/>
       <w:r>
-        <w:t>() » qui permet de « </w:t>
-      </w:r>
-      <w:proofErr w:type="spellStart"/>
-      <w:r>
-        <w:t>templater</w:t>
-      </w:r>
-      <w:proofErr w:type="spellEnd"/>
-      <w:r>
-        <w:t> » (importer des fragments d’HTML) de façon native.</w:t>
+        <w:t xml:space="preserve">() » qui permet </w:t>
+      </w:r>
+      <w:r>
+        <w:t>d’</w:t>
+      </w:r>
+      <w:r>
+        <w:t>importer des fragments d’HTML de façon native.</w:t>
       </w:r>
     </w:p>
     <w:p/>
@@ -2327,11 +2335,7 @@
       <w:proofErr w:type="spellEnd"/>
       <w:proofErr w:type="gramEnd"/>
       <w:r>
-        <w:t xml:space="preserve">()), des scripts s’occupent de charger les ressources nécessaires et génère à la volée des éléments HTML afin d’afficher les données </w:t>
-      </w:r>
-      <w:r>
-        <w:lastRenderedPageBreak/>
-        <w:t xml:space="preserve">récupérées. Les différents scripts JavaScript des pages utilisent le SDK </w:t>
+        <w:t xml:space="preserve">()), des scripts s’occupent de charger les ressources nécessaires et génère à la volée des éléments HTML afin d’afficher les données récupérées. Les différents scripts JavaScript des pages utilisent le SDK </w:t>
       </w:r>
       <w:proofErr w:type="spellStart"/>
       <w:r>
@@ -2339,7 +2343,19 @@
       </w:r>
       <w:proofErr w:type="spellEnd"/>
       <w:r>
-        <w:t xml:space="preserve"> mis-en-place qui centralise tous les appels à l’API (par exemple récupérer un utilisateur qui a tel courriel, récupérer les dernières playlists etc…), le SDK (Software </w:t>
+        <w:t xml:space="preserve"> mis-en-place qui centralise tous les appels à l’API (par exemple récupérer un utilisateur qui a </w:t>
+      </w:r>
+      <w:r>
+        <w:t>un</w:t>
+      </w:r>
+      <w:r>
+        <w:t xml:space="preserve"> courriel</w:t>
+      </w:r>
+      <w:r>
+        <w:t xml:space="preserve"> spécifique</w:t>
+      </w:r>
+      <w:r>
+        <w:t xml:space="preserve">, récupérer les dernières playlists etc…), le SDK (Software </w:t>
       </w:r>
       <w:proofErr w:type="spellStart"/>
       <w:r>
@@ -2347,7 +2363,25 @@
       </w:r>
       <w:proofErr w:type="spellEnd"/>
       <w:r>
-        <w:t xml:space="preserve"> Kit) est totalement indépendant de la logique d’interface et peut être utiliser par d’autres applications qui souhaite intégrer Soundhub. Certains pages (par exemple le Profil) utilisent des contrôleurs qui s’occupent d’appeler le SDK et qui génère les éléments HTML.</w:t>
+        <w:t xml:space="preserve"> Kit) est totalement indépendant de la logique d’interface et peut être utilis</w:t>
+      </w:r>
+      <w:r>
+        <w:t>é</w:t>
+      </w:r>
+      <w:r>
+        <w:t xml:space="preserve"> par d’autres applications qui souhaite</w:t>
+      </w:r>
+      <w:r>
+        <w:t>nt</w:t>
+      </w:r>
+      <w:r>
+        <w:t xml:space="preserve"> intégrer Soundhub. Certain</w:t>
+      </w:r>
+      <w:r>
+        <w:t>e</w:t>
+      </w:r>
+      <w:r>
+        <w:t>s pages (par exemple le Profil) utilisent des contrôleurs qui s’occupent d’appeler le SDK et qui génère les éléments HTML.</w:t>
       </w:r>
     </w:p>
     <w:p/>
@@ -2818,7 +2852,6 @@
         <w:rPr>
           <w:szCs w:val="24"/>
         </w:rPr>
-        <w:lastRenderedPageBreak/>
         <w:t>Pour éviter l’insertions de mauvaises données dans la base de données, plusieurs systèmes de sécurité ont été mis en place. Dans un premier temps il y a une vérification des données par le JavaScript qui vérifie les données du formulaire entré. Par la suite l’api Python vérifie que les données ne sont pas vides et répondent bien aux différents critères. Finalement, c’est la base de données SQL qui</w:t>
       </w:r>
       <w:r>
@@ -3102,7 +3135,32 @@
         <w:rPr>
           <w:szCs w:val="24"/>
         </w:rPr>
-        <w:t>Tout le monde a travaillé sur toutes les parties, cependant certains aspects ont été travailler principalement par une personne</w:t>
+        <w:lastRenderedPageBreak/>
+        <w:t xml:space="preserve">Tout le monde a travaillé sur </w:t>
+      </w:r>
+      <w:r>
+        <w:rPr>
+          <w:szCs w:val="24"/>
+        </w:rPr>
+        <w:t>l’ensemble d</w:t>
+      </w:r>
+      <w:r>
+        <w:rPr>
+          <w:szCs w:val="24"/>
+        </w:rPr>
+        <w:t xml:space="preserve">es parties, cependant certains aspects ont été </w:t>
+      </w:r>
+      <w:r>
+        <w:rPr>
+          <w:szCs w:val="24"/>
+        </w:rPr>
+        <w:t>réalisés</w:t>
+      </w:r>
+      <w:r>
+        <w:rPr>
+          <w:szCs w:val="24"/>
+        </w:rPr>
+        <w:t xml:space="preserve"> principalement par une personne</w:t>
       </w:r>
       <w:r>
         <w:rPr>
@@ -3335,7 +3393,6 @@
         <w:rPr>
           <w:szCs w:val="24"/>
         </w:rPr>
-        <w:lastRenderedPageBreak/>
         <w:t>Maxime et Henri :</w:t>
       </w:r>
     </w:p>
@@ -3475,22 +3532,20 @@
     <w:p>
       <w:pPr>
         <w:pStyle w:val="Paragraphedeliste"/>
-        <w:rPr>
-          <w:rFonts w:eastAsiaTheme="majorEastAsia"/>
-          <w:color w:val="2F5496" w:themeColor="accent1" w:themeShade="BF"/>
-          <w:sz w:val="28"/>
-          <w:szCs w:val="28"/>
+        <w:ind w:left="1440"/>
+        <w:rPr>
+          <w:szCs w:val="24"/>
+          <w:lang w:val="en-US"/>
         </w:rPr>
       </w:pPr>
     </w:p>
     <w:p>
       <w:pPr>
         <w:pStyle w:val="Paragraphedeliste"/>
-        <w:rPr>
-          <w:rFonts w:eastAsiaTheme="majorEastAsia"/>
-          <w:color w:val="2F5496" w:themeColor="accent1" w:themeShade="BF"/>
-          <w:sz w:val="28"/>
-          <w:szCs w:val="28"/>
+        <w:ind w:left="1440"/>
+        <w:rPr>
+          <w:szCs w:val="24"/>
+          <w:lang w:val="en-US"/>
         </w:rPr>
       </w:pPr>
     </w:p>
@@ -3525,17 +3580,23 @@
         <w:jc w:val="center"/>
         <w:rPr>
           <w:rStyle w:val="Accentuationlgre"/>
+          <w:sz w:val="20"/>
+          <w:szCs w:val="20"/>
         </w:rPr>
       </w:pPr>
       <w:r>
         <w:rPr>
           <w:rStyle w:val="Accentuationlgre"/>
+          <w:sz w:val="20"/>
+          <w:szCs w:val="20"/>
         </w:rPr>
         <w:t>Lien du code source</w:t>
       </w:r>
       <w:r>
         <w:rPr>
           <w:rStyle w:val="Accentuationlgre"/>
+          <w:sz w:val="20"/>
+          <w:szCs w:val="20"/>
         </w:rPr>
         <w:t> :</w:t>
       </w:r>
@@ -3543,28 +3604,44 @@
     <w:p>
       <w:pPr>
         <w:jc w:val="center"/>
-      </w:pPr>
-      <w:hyperlink r:id="rId10" w:history="1">
+        <w:rPr>
+          <w:sz w:val="20"/>
+          <w:szCs w:val="20"/>
+        </w:rPr>
+      </w:pPr>
+      <w:hyperlink r:id="rId14" w:history="1">
         <w:r>
           <w:rPr>
             <w:rStyle w:val="Lienhypertexte"/>
+            <w:sz w:val="20"/>
+            <w:szCs w:val="20"/>
           </w:rPr>
           <w:t>https://github.com/maximeleroylaval/bdd/tree/master/projet</w:t>
         </w:r>
       </w:hyperlink>
     </w:p>
-    <w:p/>
-    <w:p/>
+    <w:p>
+      <w:pPr>
+        <w:rPr>
+          <w:sz w:val="20"/>
+          <w:szCs w:val="20"/>
+        </w:rPr>
+      </w:pPr>
+    </w:p>
     <w:p>
       <w:pPr>
         <w:jc w:val="center"/>
         <w:rPr>
           <w:rStyle w:val="Accentuationlgre"/>
+          <w:sz w:val="20"/>
+          <w:szCs w:val="20"/>
         </w:rPr>
       </w:pPr>
       <w:r>
         <w:rPr>
           <w:rStyle w:val="Accentuationlgre"/>
+          <w:sz w:val="20"/>
+          <w:szCs w:val="20"/>
         </w:rPr>
         <w:t>Instruction de démarrage :</w:t>
       </w:r>
@@ -3574,12 +3651,16 @@
         <w:jc w:val="center"/>
         <w:rPr>
           <w:rStyle w:val="Accentuationlgre"/>
+          <w:sz w:val="20"/>
+          <w:szCs w:val="20"/>
         </w:rPr>
       </w:pPr>
       <w:r>
         <w:rPr>
           <w:rStyle w:val="Accentuationlgre"/>
           <w:i w:val="0"/>
+          <w:sz w:val="20"/>
+          <w:szCs w:val="20"/>
         </w:rPr>
         <w:t>Télécharger Docker</w:t>
       </w:r>
@@ -3589,12 +3670,16 @@
         <w:jc w:val="center"/>
         <w:rPr>
           <w:rStyle w:val="Accentuationlgre"/>
-        </w:rPr>
-      </w:pPr>
-      <w:hyperlink r:id="rId11" w:history="1">
+          <w:sz w:val="20"/>
+          <w:szCs w:val="20"/>
+        </w:rPr>
+      </w:pPr>
+      <w:hyperlink r:id="rId15" w:history="1">
         <w:r>
           <w:rPr>
             <w:rStyle w:val="Lienhypertexte"/>
+            <w:sz w:val="20"/>
+            <w:szCs w:val="20"/>
           </w:rPr>
           <w:t>https://www.docker.com/</w:t>
         </w:r>
@@ -3605,6 +3690,8 @@
         <w:rPr>
           <w:rStyle w:val="Accentuationlgre"/>
           <w:i w:val="0"/>
+          <w:sz w:val="20"/>
+          <w:szCs w:val="20"/>
           <w:lang w:val="en-US"/>
         </w:rPr>
       </w:pPr>
@@ -3615,6 +3702,8 @@
         <w:rPr>
           <w:rStyle w:val="Accentuationlgre"/>
           <w:i w:val="0"/>
+          <w:sz w:val="20"/>
+          <w:szCs w:val="20"/>
           <w:lang w:val="en-US"/>
         </w:rPr>
       </w:pPr>
@@ -3622,6 +3711,8 @@
         <w:rPr>
           <w:rStyle w:val="Accentuationlgre"/>
           <w:i w:val="0"/>
+          <w:sz w:val="20"/>
+          <w:szCs w:val="20"/>
           <w:lang w:val="en-US"/>
         </w:rPr>
         <w:t xml:space="preserve">(Windows) </w:t>
@@ -3631,6 +3722,8 @@
         <w:rPr>
           <w:rStyle w:val="Accentuationlgre"/>
           <w:i w:val="0"/>
+          <w:sz w:val="20"/>
+          <w:szCs w:val="20"/>
           <w:lang w:val="en-US"/>
         </w:rPr>
         <w:t>Activer</w:t>
@@ -3640,6 +3733,8 @@
         <w:rPr>
           <w:rStyle w:val="Accentuationlgre"/>
           <w:i w:val="0"/>
+          <w:sz w:val="20"/>
+          <w:szCs w:val="20"/>
           <w:lang w:val="en-US"/>
         </w:rPr>
         <w:t xml:space="preserve"> </w:t>
@@ -3649,11 +3744,23 @@
         <w:rPr>
           <w:rStyle w:val="Accentuationlgre"/>
           <w:i w:val="0"/>
+          <w:sz w:val="20"/>
+          <w:szCs w:val="20"/>
           <w:lang w:val="en-US"/>
         </w:rPr>
-        <w:t>l’Hyper-V</w:t>
+        <w:t>l’Hyper</w:t>
       </w:r>
       <w:proofErr w:type="spellEnd"/>
+      <w:r>
+        <w:rPr>
+          <w:rStyle w:val="Accentuationlgre"/>
+          <w:i w:val="0"/>
+          <w:sz w:val="20"/>
+          <w:szCs w:val="20"/>
+          <w:lang w:val="en-US"/>
+        </w:rPr>
+        <w:t>-V</w:t>
+      </w:r>
     </w:p>
     <w:p>
       <w:pPr>
@@ -3662,13 +3769,17 @@
           <w:rStyle w:val="Accentuationlgre"/>
           <w:i w:val="0"/>
           <w:iCs w:val="0"/>
+          <w:sz w:val="20"/>
+          <w:szCs w:val="20"/>
           <w:lang w:val="en-US"/>
         </w:rPr>
       </w:pPr>
-      <w:hyperlink r:id="rId12" w:history="1">
+      <w:hyperlink r:id="rId16" w:history="1">
         <w:r>
           <w:rPr>
             <w:rStyle w:val="Lienhypertexte"/>
+            <w:sz w:val="20"/>
+            <w:szCs w:val="20"/>
             <w:lang w:val="en-US"/>
           </w:rPr>
           <w:t>https://bit.ly/2kDg6Sw</w:t>
@@ -3680,6 +3791,8 @@
         <w:rPr>
           <w:rStyle w:val="Accentuationlgre"/>
           <w:i w:val="0"/>
+          <w:sz w:val="20"/>
+          <w:szCs w:val="20"/>
           <w:lang w:val="en-US"/>
         </w:rPr>
       </w:pPr>
@@ -3690,55 +3803,42 @@
         <w:rPr>
           <w:rStyle w:val="Accentuationlgre"/>
           <w:i w:val="0"/>
+          <w:sz w:val="20"/>
+          <w:szCs w:val="20"/>
         </w:rPr>
       </w:pPr>
       <w:r>
         <w:rPr>
           <w:rStyle w:val="Accentuationlgre"/>
           <w:i w:val="0"/>
-        </w:rPr>
-        <w:t xml:space="preserve">Taper la commande suivante dans le dossier </w:t>
-      </w:r>
-      <w:r>
-        <w:rPr>
-          <w:rStyle w:val="Accentuationlgre"/>
-          <w:i w:val="0"/>
-        </w:rPr>
-        <w:t>« </w:t>
-      </w:r>
-      <w:r>
-        <w:rPr>
-          <w:rStyle w:val="Accentuationlgre"/>
-          <w:i w:val="0"/>
-        </w:rPr>
-        <w:t>projet</w:t>
-      </w:r>
-      <w:r>
-        <w:rPr>
-          <w:rStyle w:val="Accentuationlgre"/>
-          <w:i w:val="0"/>
-        </w:rPr>
-        <w:t> »</w:t>
-      </w:r>
-      <w:bookmarkStart w:id="1" w:name="_GoBack"/>
-      <w:bookmarkEnd w:id="1"/>
+          <w:sz w:val="20"/>
+          <w:szCs w:val="20"/>
+        </w:rPr>
+        <w:t>Taper la commande suivante dans le dossier « projet »</w:t>
+      </w:r>
     </w:p>
     <w:p>
       <w:pPr>
         <w:jc w:val="center"/>
-        <w:rPr>
-          <w:rStyle w:val="Accentuationlgre"/>
-          <w:i w:val="0"/>
-          <w:lang w:val="en-US"/>
-        </w:rPr>
-      </w:pPr>
-      <w:r>
         <w:rPr>
           <w:rStyle w:val="Accentuationlgre"/>
           <w:b/>
           <w:i w:val="0"/>
+          <w:sz w:val="20"/>
+          <w:szCs w:val="20"/>
           <w:lang w:val="en-US"/>
         </w:rPr>
+      </w:pPr>
+      <w:r>
+        <w:rPr>
+          <w:rStyle w:val="Accentuationlgre"/>
+          <w:b/>
+          <w:i w:val="0"/>
+          <w:sz w:val="20"/>
+          <w:szCs w:val="20"/>
+          <w:lang w:val="en-US"/>
+        </w:rPr>
+        <w:lastRenderedPageBreak/>
         <w:t>docker compose up</w:t>
       </w:r>
     </w:p>
@@ -3746,32 +3846,448 @@
       <w:pPr>
         <w:jc w:val="center"/>
         <w:rPr>
+          <w:rStyle w:val="Accentuationlgre"/>
+          <w:b/>
+          <w:i w:val="0"/>
+          <w:sz w:val="20"/>
+          <w:szCs w:val="20"/>
           <w:lang w:val="en-US"/>
         </w:rPr>
       </w:pPr>
     </w:p>
     <w:p>
       <w:pPr>
-        <w:tabs>
-          <w:tab w:val="left" w:pos="1080"/>
-        </w:tabs>
-        <w:ind w:left="1080"/>
-        <w:rPr>
-          <w:rFonts w:eastAsia="Arial"/>
+        <w:jc w:val="center"/>
+        <w:rPr>
+          <w:rStyle w:val="Accentuationlgre"/>
+          <w:i w:val="0"/>
+          <w:sz w:val="20"/>
+          <w:szCs w:val="20"/>
           <w:lang w:val="en-US"/>
         </w:rPr>
       </w:pPr>
+      <w:proofErr w:type="spellStart"/>
+      <w:r>
+        <w:rPr>
+          <w:rStyle w:val="Accentuationlgre"/>
+          <w:i w:val="0"/>
+          <w:sz w:val="20"/>
+          <w:szCs w:val="20"/>
+          <w:lang w:val="en-US"/>
+        </w:rPr>
+        <w:t>Accès</w:t>
+      </w:r>
+      <w:proofErr w:type="spellEnd"/>
+      <w:r>
+        <w:rPr>
+          <w:rStyle w:val="Accentuationlgre"/>
+          <w:i w:val="0"/>
+          <w:sz w:val="20"/>
+          <w:szCs w:val="20"/>
+          <w:lang w:val="en-US"/>
+        </w:rPr>
+        <w:t xml:space="preserve"> au site (local)</w:t>
+      </w:r>
+    </w:p>
+    <w:p>
+      <w:pPr>
+        <w:jc w:val="center"/>
+        <w:rPr>
+          <w:rStyle w:val="Accentuationlgre"/>
+          <w:sz w:val="20"/>
+          <w:szCs w:val="20"/>
+          <w:lang w:val="en-US"/>
+        </w:rPr>
+      </w:pPr>
+      <w:proofErr w:type="gramStart"/>
+      <w:r>
+        <w:rPr>
+          <w:sz w:val="20"/>
+          <w:szCs w:val="20"/>
+        </w:rPr>
+        <w:t>localhost:80/</w:t>
+      </w:r>
+      <w:proofErr w:type="spellStart"/>
+      <w:r>
+        <w:rPr>
+          <w:sz w:val="20"/>
+          <w:szCs w:val="20"/>
+        </w:rPr>
+        <w:t>static</w:t>
+      </w:r>
+      <w:proofErr w:type="spellEnd"/>
+      <w:r>
+        <w:rPr>
+          <w:sz w:val="20"/>
+          <w:szCs w:val="20"/>
+        </w:rPr>
+        <w:t>/index.html</w:t>
+      </w:r>
+      <w:proofErr w:type="gramEnd"/>
+    </w:p>
+    <w:p>
+      <w:pPr>
+        <w:rPr>
+          <w:iCs/>
+          <w:color w:val="404040" w:themeColor="text1" w:themeTint="BF"/>
+          <w:sz w:val="20"/>
+          <w:szCs w:val="20"/>
+          <w:lang w:val="en-US"/>
+        </w:rPr>
+      </w:pPr>
     </w:p>
     <w:sectPr>
+      <w:footerReference w:type="default" r:id="rId17"/>
       <w:type w:val="continuous"/>
-      <w:pgSz w:w="12240" w:h="15840"/>
-      <w:pgMar w:top="1432" w:right="1440" w:bottom="1440" w:left="1440" w:header="0" w:footer="0" w:gutter="0"/>
+      <w:pgSz w:w="12240" w:h="15840" w:code="1"/>
+      <w:pgMar w:top="1435" w:right="1440" w:bottom="1440" w:left="1440" w:header="0" w:footer="0" w:gutter="0"/>
+      <w:pgNumType w:start="0"/>
       <w:cols w:space="720" w:equalWidth="0">
         <w:col w:w="9360"/>
       </w:cols>
+      <w:titlePg/>
+      <w:docGrid w:linePitch="326"/>
     </w:sectPr>
   </w:body>
 </w:document>
+</file>
+
+<file path=word/endnotes.xml><?xml version="1.0" encoding="utf-8"?>
+<w:endnotes xmlns:wpc="http://schemas.microsoft.com/office/word/2010/wordprocessingCanvas" xmlns:cx="http://schemas.microsoft.com/office/drawing/2014/chartex" xmlns:cx1="http://schemas.microsoft.com/office/drawing/2015/9/8/chartex" xmlns:cx2="http://schemas.microsoft.com/office/drawing/2015/10/21/chartex" xmlns:cx3="http://schemas.microsoft.com/office/drawing/2016/5/9/chartex" xmlns:cx4="http://schemas.microsoft.com/office/drawing/2016/5/10/chartex" xmlns:cx5="http://schemas.microsoft.com/office/drawing/2016/5/11/chartex" xmlns:cx6="http://schemas.microsoft.com/office/drawing/2016/5/12/chartex" xmlns:cx7="http://schemas.microsoft.com/office/drawing/2016/5/13/chartex" xmlns:cx8="http://schemas.microsoft.com/office/drawing/2016/5/14/chartex" xmlns:mc="http://schemas.openxmlformats.org/markup-compatibility/2006" xmlns:aink="http://schemas.microsoft.com/office/drawing/2016/ink" xmlns:am3d="http://schemas.microsoft.com/office/drawing/2017/model3d" xmlns:o="urn:schemas-microsoft-com:office:office" xmlns:r="http://schemas.openxmlformats.org/officeDocument/2006/relationships" xmlns:m="http://schemas.openxmlformats.org/officeDocument/2006/math" xmlns:v="urn:schemas-microsoft-com:vml" xmlns:wp14="http://schemas.microsoft.com/office/word/2010/wordprocessingDrawing" xmlns:wp="http://schemas.openxmlformats.org/drawingml/2006/wordprocessingDrawing" xmlns:w10="urn:schemas-microsoft-com:office:word" xmlns:w="http://schemas.openxmlformats.org/wordprocessingml/2006/main" xmlns:w14="http://schemas.microsoft.com/office/word/2010/wordml" xmlns:w15="http://schemas.microsoft.com/office/word/2012/wordml" xmlns:w16cid="http://schemas.microsoft.com/office/word/2016/wordml/cid" xmlns:w16se="http://schemas.microsoft.com/office/word/2015/wordml/symex" xmlns:wpg="http://schemas.microsoft.com/office/word/2010/wordprocessingGroup" xmlns:wpi="http://schemas.microsoft.com/office/word/2010/wordprocessingInk" xmlns:wne="http://schemas.microsoft.com/office/word/2006/wordml" xmlns:wps="http://schemas.microsoft.com/office/word/2010/wordprocessingShape" mc:Ignorable="w14 w15 w16se w16cid wp14">
+  <w:endnote w:type="separator" w:id="-1">
+    <w:p>
+      <w:pPr>
+        <w:spacing w:line="240" w:lineRule="auto"/>
+      </w:pPr>
+      <w:r>
+        <w:separator/>
+      </w:r>
+    </w:p>
+  </w:endnote>
+  <w:endnote w:type="continuationSeparator" w:id="0">
+    <w:p>
+      <w:pPr>
+        <w:spacing w:line="240" w:lineRule="auto"/>
+      </w:pPr>
+      <w:r>
+        <w:continuationSeparator/>
+      </w:r>
+    </w:p>
+  </w:endnote>
+</w:endnotes>
+</file>
+
+<file path=word/footer1.xml><?xml version="1.0" encoding="utf-8"?>
+<w:ftr xmlns:wpc="http://schemas.microsoft.com/office/word/2010/wordprocessingCanvas" xmlns:cx="http://schemas.microsoft.com/office/drawing/2014/chartex" xmlns:cx1="http://schemas.microsoft.com/office/drawing/2015/9/8/chartex" xmlns:cx2="http://schemas.microsoft.com/office/drawing/2015/10/21/chartex" xmlns:cx3="http://schemas.microsoft.com/office/drawing/2016/5/9/chartex" xmlns:cx4="http://schemas.microsoft.com/office/drawing/2016/5/10/chartex" xmlns:cx5="http://schemas.microsoft.com/office/drawing/2016/5/11/chartex" xmlns:cx6="http://schemas.microsoft.com/office/drawing/2016/5/12/chartex" xmlns:cx7="http://schemas.microsoft.com/office/drawing/2016/5/13/chartex" xmlns:cx8="http://schemas.microsoft.com/office/drawing/2016/5/14/chartex" xmlns:mc="http://schemas.openxmlformats.org/markup-compatibility/2006" xmlns:aink="http://schemas.microsoft.com/office/drawing/2016/ink" xmlns:am3d="http://schemas.microsoft.com/office/drawing/2017/model3d" xmlns:o="urn:schemas-microsoft-com:office:office" xmlns:r="http://schemas.openxmlformats.org/officeDocument/2006/relationships" xmlns:m="http://schemas.openxmlformats.org/officeDocument/2006/math" xmlns:v="urn:schemas-microsoft-com:vml" xmlns:wp14="http://schemas.microsoft.com/office/word/2010/wordprocessingDrawing" xmlns:wp="http://schemas.openxmlformats.org/drawingml/2006/wordprocessingDrawing" xmlns:w10="urn:schemas-microsoft-com:office:word" xmlns:w="http://schemas.openxmlformats.org/wordprocessingml/2006/main" xmlns:w14="http://schemas.microsoft.com/office/word/2010/wordml" xmlns:w15="http://schemas.microsoft.com/office/word/2012/wordml" xmlns:w16cid="http://schemas.microsoft.com/office/word/2016/wordml/cid" xmlns:w16se="http://schemas.microsoft.com/office/word/2015/wordml/symex" xmlns:wpg="http://schemas.microsoft.com/office/word/2010/wordprocessingGroup" xmlns:wpi="http://schemas.microsoft.com/office/word/2010/wordprocessingInk" xmlns:wne="http://schemas.microsoft.com/office/word/2006/wordml" xmlns:wps="http://schemas.microsoft.com/office/word/2010/wordprocessingShape" mc:Ignorable="w14 w15 w16se w16cid wp14">
+  <w:sdt>
+    <w:sdtPr>
+      <w:id w:val="1826857074"/>
+      <w:docPartObj>
+        <w:docPartGallery w:val="Page Numbers (Bottom of Page)"/>
+        <w:docPartUnique/>
+      </w:docPartObj>
+    </w:sdtPr>
+    <w:sdtContent>
+      <w:p>
+        <w:pPr>
+          <w:pStyle w:val="Pieddepage"/>
+          <w:jc w:val="center"/>
+        </w:pPr>
+        <w:r>
+          <w:fldChar w:fldCharType="begin"/>
+        </w:r>
+        <w:r>
+          <w:instrText>PAGE   \* MERGEFORMAT</w:instrText>
+        </w:r>
+        <w:r>
+          <w:fldChar w:fldCharType="separate"/>
+        </w:r>
+        <w:r>
+          <w:t>2</w:t>
+        </w:r>
+        <w:r>
+          <w:fldChar w:fldCharType="end"/>
+        </w:r>
+      </w:p>
+    </w:sdtContent>
+  </w:sdt>
+  <w:p>
+    <w:pPr>
+      <w:pStyle w:val="Pieddepage"/>
+    </w:pPr>
+  </w:p>
+</w:ftr>
+</file>
+
+<file path=word/footer2.xml><?xml version="1.0" encoding="utf-8"?>
+<w:ftr xmlns:wpc="http://schemas.microsoft.com/office/word/2010/wordprocessingCanvas" xmlns:cx="http://schemas.microsoft.com/office/drawing/2014/chartex" xmlns:cx1="http://schemas.microsoft.com/office/drawing/2015/9/8/chartex" xmlns:cx2="http://schemas.microsoft.com/office/drawing/2015/10/21/chartex" xmlns:cx3="http://schemas.microsoft.com/office/drawing/2016/5/9/chartex" xmlns:cx4="http://schemas.microsoft.com/office/drawing/2016/5/10/chartex" xmlns:cx5="http://schemas.microsoft.com/office/drawing/2016/5/11/chartex" xmlns:cx6="http://schemas.microsoft.com/office/drawing/2016/5/12/chartex" xmlns:cx7="http://schemas.microsoft.com/office/drawing/2016/5/13/chartex" xmlns:cx8="http://schemas.microsoft.com/office/drawing/2016/5/14/chartex" xmlns:mc="http://schemas.openxmlformats.org/markup-compatibility/2006" xmlns:aink="http://schemas.microsoft.com/office/drawing/2016/ink" xmlns:am3d="http://schemas.microsoft.com/office/drawing/2017/model3d" xmlns:o="urn:schemas-microsoft-com:office:office" xmlns:r="http://schemas.openxmlformats.org/officeDocument/2006/relationships" xmlns:m="http://schemas.openxmlformats.org/officeDocument/2006/math" xmlns:v="urn:schemas-microsoft-com:vml" xmlns:wp14="http://schemas.microsoft.com/office/word/2010/wordprocessingDrawing" xmlns:wp="http://schemas.openxmlformats.org/drawingml/2006/wordprocessingDrawing" xmlns:w10="urn:schemas-microsoft-com:office:word" xmlns:w="http://schemas.openxmlformats.org/wordprocessingml/2006/main" xmlns:w14="http://schemas.microsoft.com/office/word/2010/wordml" xmlns:w15="http://schemas.microsoft.com/office/word/2012/wordml" xmlns:w16cid="http://schemas.microsoft.com/office/word/2016/wordml/cid" xmlns:w16se="http://schemas.microsoft.com/office/word/2015/wordml/symex" xmlns:wpg="http://schemas.microsoft.com/office/word/2010/wordprocessingGroup" xmlns:wpi="http://schemas.microsoft.com/office/word/2010/wordprocessingInk" xmlns:wne="http://schemas.microsoft.com/office/word/2006/wordml" xmlns:wps="http://schemas.microsoft.com/office/word/2010/wordprocessingShape" mc:Ignorable="w14 w15 w16se w16cid wp14">
+  <w:p>
+    <w:pPr>
+      <w:pStyle w:val="Pieddepage"/>
+      <w:jc w:val="center"/>
+    </w:pPr>
+    <w:sdt>
+      <w:sdtPr>
+        <w:id w:val="-727612803"/>
+        <w:docPartObj>
+          <w:docPartGallery w:val="Page Numbers (Bottom of Page)"/>
+          <w:docPartUnique/>
+        </w:docPartObj>
+      </w:sdtPr>
+      <w:sdtContent>
+        <w:r>
+          <w:fldChar w:fldCharType="begin"/>
+        </w:r>
+        <w:r>
+          <w:instrText>PAGE   \* MERGEFORMAT</w:instrText>
+        </w:r>
+        <w:r>
+          <w:fldChar w:fldCharType="separate"/>
+        </w:r>
+        <w:r>
+          <w:t>2</w:t>
+        </w:r>
+        <w:r>
+          <w:fldChar w:fldCharType="end"/>
+        </w:r>
+      </w:sdtContent>
+    </w:sdt>
+  </w:p>
+  <w:p>
+    <w:pPr>
+      <w:pStyle w:val="Pieddepage"/>
+      <w:jc w:val="center"/>
+    </w:pPr>
+  </w:p>
+</w:ftr>
+</file>
+
+<file path=word/footnotes.xml><?xml version="1.0" encoding="utf-8"?>
+<w:footnotes xmlns:wpc="http://schemas.microsoft.com/office/word/2010/wordprocessingCanvas" xmlns:cx="http://schemas.microsoft.com/office/drawing/2014/chartex" xmlns:cx1="http://schemas.microsoft.com/office/drawing/2015/9/8/chartex" xmlns:cx2="http://schemas.microsoft.com/office/drawing/2015/10/21/chartex" xmlns:cx3="http://schemas.microsoft.com/office/drawing/2016/5/9/chartex" xmlns:cx4="http://schemas.microsoft.com/office/drawing/2016/5/10/chartex" xmlns:cx5="http://schemas.microsoft.com/office/drawing/2016/5/11/chartex" xmlns:cx6="http://schemas.microsoft.com/office/drawing/2016/5/12/chartex" xmlns:cx7="http://schemas.microsoft.com/office/drawing/2016/5/13/chartex" xmlns:cx8="http://schemas.microsoft.com/office/drawing/2016/5/14/chartex" xmlns:mc="http://schemas.openxmlformats.org/markup-compatibility/2006" xmlns:aink="http://schemas.microsoft.com/office/drawing/2016/ink" xmlns:am3d="http://schemas.microsoft.com/office/drawing/2017/model3d" xmlns:o="urn:schemas-microsoft-com:office:office" xmlns:r="http://schemas.openxmlformats.org/officeDocument/2006/relationships" xmlns:m="http://schemas.openxmlformats.org/officeDocument/2006/math" xmlns:v="urn:schemas-microsoft-com:vml" xmlns:wp14="http://schemas.microsoft.com/office/word/2010/wordprocessingDrawing" xmlns:wp="http://schemas.openxmlformats.org/drawingml/2006/wordprocessingDrawing" xmlns:w10="urn:schemas-microsoft-com:office:word" xmlns:w="http://schemas.openxmlformats.org/wordprocessingml/2006/main" xmlns:w14="http://schemas.microsoft.com/office/word/2010/wordml" xmlns:w15="http://schemas.microsoft.com/office/word/2012/wordml" xmlns:w16cid="http://schemas.microsoft.com/office/word/2016/wordml/cid" xmlns:w16se="http://schemas.microsoft.com/office/word/2015/wordml/symex" xmlns:wpg="http://schemas.microsoft.com/office/word/2010/wordprocessingGroup" xmlns:wpi="http://schemas.microsoft.com/office/word/2010/wordprocessingInk" xmlns:wne="http://schemas.microsoft.com/office/word/2006/wordml" xmlns:wps="http://schemas.microsoft.com/office/word/2010/wordprocessingShape" mc:Ignorable="w14 w15 w16se w16cid wp14">
+  <w:footnote w:type="separator" w:id="-1">
+    <w:p>
+      <w:pPr>
+        <w:spacing w:line="240" w:lineRule="auto"/>
+      </w:pPr>
+      <w:r>
+        <w:separator/>
+      </w:r>
+    </w:p>
+  </w:footnote>
+  <w:footnote w:type="continuationSeparator" w:id="0">
+    <w:p>
+      <w:pPr>
+        <w:spacing w:line="240" w:lineRule="auto"/>
+      </w:pPr>
+      <w:r>
+        <w:continuationSeparator/>
+      </w:r>
+    </w:p>
+  </w:footnote>
+</w:footnotes>
+</file>
+
+<file path=word/header1.xml><?xml version="1.0" encoding="utf-8"?>
+<w:hdr xmlns:wpc="http://schemas.microsoft.com/office/word/2010/wordprocessingCanvas" xmlns:cx="http://schemas.microsoft.com/office/drawing/2014/chartex" xmlns:cx1="http://schemas.microsoft.com/office/drawing/2015/9/8/chartex" xmlns:cx2="http://schemas.microsoft.com/office/drawing/2015/10/21/chartex" xmlns:cx3="http://schemas.microsoft.com/office/drawing/2016/5/9/chartex" xmlns:cx4="http://schemas.microsoft.com/office/drawing/2016/5/10/chartex" xmlns:cx5="http://schemas.microsoft.com/office/drawing/2016/5/11/chartex" xmlns:cx6="http://schemas.microsoft.com/office/drawing/2016/5/12/chartex" xmlns:cx7="http://schemas.microsoft.com/office/drawing/2016/5/13/chartex" xmlns:cx8="http://schemas.microsoft.com/office/drawing/2016/5/14/chartex" xmlns:mc="http://schemas.openxmlformats.org/markup-compatibility/2006" xmlns:aink="http://schemas.microsoft.com/office/drawing/2016/ink" xmlns:am3d="http://schemas.microsoft.com/office/drawing/2017/model3d" xmlns:o="urn:schemas-microsoft-com:office:office" xmlns:r="http://schemas.openxmlformats.org/officeDocument/2006/relationships" xmlns:m="http://schemas.openxmlformats.org/officeDocument/2006/math" xmlns:v="urn:schemas-microsoft-com:vml" xmlns:wp14="http://schemas.microsoft.com/office/word/2010/wordprocessingDrawing" xmlns:wp="http://schemas.openxmlformats.org/drawingml/2006/wordprocessingDrawing" xmlns:w10="urn:schemas-microsoft-com:office:word" xmlns:w="http://schemas.openxmlformats.org/wordprocessingml/2006/main" xmlns:w14="http://schemas.microsoft.com/office/word/2010/wordml" xmlns:w15="http://schemas.microsoft.com/office/word/2012/wordml" xmlns:w16cid="http://schemas.microsoft.com/office/word/2016/wordml/cid" xmlns:w16se="http://schemas.microsoft.com/office/word/2015/wordml/symex" xmlns:wpg="http://schemas.microsoft.com/office/word/2010/wordprocessingGroup" xmlns:wpi="http://schemas.microsoft.com/office/word/2010/wordprocessingInk" xmlns:wne="http://schemas.microsoft.com/office/word/2006/wordml" xmlns:wps="http://schemas.microsoft.com/office/word/2010/wordprocessingShape" mc:Ignorable="w14 w15 w16se w16cid wp14">
+  <w:p>
+    <w:pPr>
+      <w:pStyle w:val="En-tte"/>
+      <w:jc w:val="center"/>
+      <w:rPr>
+        <w:i/>
+        <w:sz w:val="20"/>
+        <w:szCs w:val="20"/>
+      </w:rPr>
+    </w:pPr>
+  </w:p>
+  <w:p>
+    <w:pPr>
+      <w:pStyle w:val="En-tte"/>
+      <w:rPr>
+        <w:i/>
+        <w:sz w:val="20"/>
+        <w:szCs w:val="20"/>
+      </w:rPr>
+    </w:pPr>
+    <w:r>
+      <w:rPr>
+        <w:noProof/>
+      </w:rPr>
+      <w:drawing>
+        <wp:anchor distT="0" distB="0" distL="114300" distR="114300" simplePos="0" relativeHeight="251659264" behindDoc="0" locked="0" layoutInCell="1" allowOverlap="1" wp14:anchorId="1A5A6D9D" wp14:editId="1A2BD53D">
+          <wp:simplePos x="0" y="0"/>
+          <wp:positionH relativeFrom="column">
+            <wp:posOffset>4436745</wp:posOffset>
+          </wp:positionH>
+          <wp:positionV relativeFrom="paragraph">
+            <wp:posOffset>2857</wp:posOffset>
+          </wp:positionV>
+          <wp:extent cx="1506855" cy="655320"/>
+          <wp:effectExtent l="0" t="0" r="0" b="0"/>
+          <wp:wrapSquare wrapText="bothSides"/>
+          <wp:docPr id="10" name="Image 10" descr="Résultats de recherche d'images pour « université laval logo »"/>
+          <wp:cNvGraphicFramePr>
+            <a:graphicFrameLocks xmlns:a="http://schemas.openxmlformats.org/drawingml/2006/main" noChangeAspect="1"/>
+          </wp:cNvGraphicFramePr>
+          <a:graphic xmlns:a="http://schemas.openxmlformats.org/drawingml/2006/main">
+            <a:graphicData uri="http://schemas.openxmlformats.org/drawingml/2006/picture">
+              <pic:pic xmlns:pic="http://schemas.openxmlformats.org/drawingml/2006/picture">
+                <pic:nvPicPr>
+                  <pic:cNvPr id="0" name="Picture 11" descr="Résultats de recherche d'images pour « université laval logo »"/>
+                  <pic:cNvPicPr>
+                    <a:picLocks noChangeAspect="1" noChangeArrowheads="1"/>
+                  </pic:cNvPicPr>
+                </pic:nvPicPr>
+                <pic:blipFill>
+                  <a:blip r:embed="rId1">
+                    <a:extLst>
+                      <a:ext uri="{28A0092B-C50C-407E-A947-70E740481C1C}">
+                        <a14:useLocalDpi xmlns:a14="http://schemas.microsoft.com/office/drawing/2010/main" val="0"/>
+                      </a:ext>
+                    </a:extLst>
+                  </a:blip>
+                  <a:srcRect/>
+                  <a:stretch>
+                    <a:fillRect/>
+                  </a:stretch>
+                </pic:blipFill>
+                <pic:spPr bwMode="auto">
+                  <a:xfrm>
+                    <a:off x="0" y="0"/>
+                    <a:ext cx="1506855" cy="655320"/>
+                  </a:xfrm>
+                  <a:prstGeom prst="rect">
+                    <a:avLst/>
+                  </a:prstGeom>
+                  <a:noFill/>
+                  <a:ln>
+                    <a:noFill/>
+                  </a:ln>
+                </pic:spPr>
+              </pic:pic>
+            </a:graphicData>
+          </a:graphic>
+          <wp14:sizeRelH relativeFrom="margin">
+            <wp14:pctWidth>0</wp14:pctWidth>
+          </wp14:sizeRelH>
+          <wp14:sizeRelV relativeFrom="margin">
+            <wp14:pctHeight>0</wp14:pctHeight>
+          </wp14:sizeRelV>
+        </wp:anchor>
+      </w:drawing>
+    </w:r>
+  </w:p>
+  <w:p>
+    <w:pPr>
+      <w:pStyle w:val="En-tte"/>
+      <w:rPr>
+        <w:i/>
+        <w:sz w:val="20"/>
+        <w:szCs w:val="20"/>
+      </w:rPr>
+    </w:pPr>
+  </w:p>
+  <w:p>
+    <w:pPr>
+      <w:pStyle w:val="En-tte"/>
+    </w:pPr>
+    <w:r>
+      <w:rPr>
+        <w:i/>
+        <w:sz w:val="20"/>
+        <w:szCs w:val="20"/>
+      </w:rPr>
+      <w:t xml:space="preserve">Projet </w:t>
+    </w:r>
+    <w:proofErr w:type="spellStart"/>
+    <w:r>
+      <w:rPr>
+        <w:i/>
+        <w:sz w:val="20"/>
+        <w:szCs w:val="20"/>
+      </w:rPr>
+      <w:t>Soundhud</w:t>
+    </w:r>
+    <w:proofErr w:type="spellEnd"/>
+  </w:p>
+</w:hdr>
+</file>
+
+<file path=word/header2.xml><?xml version="1.0" encoding="utf-8"?>
+<w:hdr xmlns:wpc="http://schemas.microsoft.com/office/word/2010/wordprocessingCanvas" xmlns:cx="http://schemas.microsoft.com/office/drawing/2014/chartex" xmlns:cx1="http://schemas.microsoft.com/office/drawing/2015/9/8/chartex" xmlns:cx2="http://schemas.microsoft.com/office/drawing/2015/10/21/chartex" xmlns:cx3="http://schemas.microsoft.com/office/drawing/2016/5/9/chartex" xmlns:cx4="http://schemas.microsoft.com/office/drawing/2016/5/10/chartex" xmlns:cx5="http://schemas.microsoft.com/office/drawing/2016/5/11/chartex" xmlns:cx6="http://schemas.microsoft.com/office/drawing/2016/5/12/chartex" xmlns:cx7="http://schemas.microsoft.com/office/drawing/2016/5/13/chartex" xmlns:cx8="http://schemas.microsoft.com/office/drawing/2016/5/14/chartex" xmlns:mc="http://schemas.openxmlformats.org/markup-compatibility/2006" xmlns:aink="http://schemas.microsoft.com/office/drawing/2016/ink" xmlns:am3d="http://schemas.microsoft.com/office/drawing/2017/model3d" xmlns:o="urn:schemas-microsoft-com:office:office" xmlns:r="http://schemas.openxmlformats.org/officeDocument/2006/relationships" xmlns:m="http://schemas.openxmlformats.org/officeDocument/2006/math" xmlns:v="urn:schemas-microsoft-com:vml" xmlns:wp14="http://schemas.microsoft.com/office/word/2010/wordprocessingDrawing" xmlns:wp="http://schemas.openxmlformats.org/drawingml/2006/wordprocessingDrawing" xmlns:w10="urn:schemas-microsoft-com:office:word" xmlns:w="http://schemas.openxmlformats.org/wordprocessingml/2006/main" xmlns:w14="http://schemas.microsoft.com/office/word/2010/wordml" xmlns:w15="http://schemas.microsoft.com/office/word/2012/wordml" xmlns:w16cid="http://schemas.microsoft.com/office/word/2016/wordml/cid" xmlns:w16se="http://schemas.microsoft.com/office/word/2015/wordml/symex" xmlns:wpg="http://schemas.microsoft.com/office/word/2010/wordprocessingGroup" xmlns:wpi="http://schemas.microsoft.com/office/word/2010/wordprocessingInk" xmlns:wne="http://schemas.microsoft.com/office/word/2006/wordml" xmlns:wps="http://schemas.microsoft.com/office/word/2010/wordprocessingShape" mc:Ignorable="w14 w15 w16se w16cid wp14">
+  <w:p>
+    <w:pPr>
+      <w:pStyle w:val="En-tte"/>
+    </w:pPr>
+    <w:r>
+      <w:rPr>
+        <w:noProof/>
+      </w:rPr>
+      <w:drawing>
+        <wp:anchor distT="0" distB="0" distL="114300" distR="114300" simplePos="0" relativeHeight="251661312" behindDoc="0" locked="0" layoutInCell="1" allowOverlap="1" wp14:anchorId="54CF68C5" wp14:editId="33F32A54">
+          <wp:simplePos x="0" y="0"/>
+          <wp:positionH relativeFrom="column">
+            <wp:posOffset>4437062</wp:posOffset>
+          </wp:positionH>
+          <wp:positionV relativeFrom="paragraph">
+            <wp:posOffset>142875</wp:posOffset>
+          </wp:positionV>
+          <wp:extent cx="1506855" cy="655320"/>
+          <wp:effectExtent l="0" t="0" r="0" b="0"/>
+          <wp:wrapSquare wrapText="bothSides"/>
+          <wp:docPr id="11" name="Image 11" descr="Résultats de recherche d'images pour « université laval logo »"/>
+          <wp:cNvGraphicFramePr>
+            <a:graphicFrameLocks xmlns:a="http://schemas.openxmlformats.org/drawingml/2006/main" noChangeAspect="1"/>
+          </wp:cNvGraphicFramePr>
+          <a:graphic xmlns:a="http://schemas.openxmlformats.org/drawingml/2006/main">
+            <a:graphicData uri="http://schemas.openxmlformats.org/drawingml/2006/picture">
+              <pic:pic xmlns:pic="http://schemas.openxmlformats.org/drawingml/2006/picture">
+                <pic:nvPicPr>
+                  <pic:cNvPr id="0" name="Picture 11" descr="Résultats de recherche d'images pour « université laval logo »"/>
+                  <pic:cNvPicPr>
+                    <a:picLocks noChangeAspect="1" noChangeArrowheads="1"/>
+                  </pic:cNvPicPr>
+                </pic:nvPicPr>
+                <pic:blipFill>
+                  <a:blip r:embed="rId1">
+                    <a:extLst>
+                      <a:ext uri="{28A0092B-C50C-407E-A947-70E740481C1C}">
+                        <a14:useLocalDpi xmlns:a14="http://schemas.microsoft.com/office/drawing/2010/main" val="0"/>
+                      </a:ext>
+                    </a:extLst>
+                  </a:blip>
+                  <a:srcRect/>
+                  <a:stretch>
+                    <a:fillRect/>
+                  </a:stretch>
+                </pic:blipFill>
+                <pic:spPr bwMode="auto">
+                  <a:xfrm>
+                    <a:off x="0" y="0"/>
+                    <a:ext cx="1506855" cy="655320"/>
+                  </a:xfrm>
+                  <a:prstGeom prst="rect">
+                    <a:avLst/>
+                  </a:prstGeom>
+                  <a:noFill/>
+                  <a:ln>
+                    <a:noFill/>
+                  </a:ln>
+                </pic:spPr>
+              </pic:pic>
+            </a:graphicData>
+          </a:graphic>
+          <wp14:sizeRelH relativeFrom="margin">
+            <wp14:pctWidth>0</wp14:pctWidth>
+          </wp14:sizeRelH>
+          <wp14:sizeRelV relativeFrom="margin">
+            <wp14:pctHeight>0</wp14:pctHeight>
+          </wp14:sizeRelV>
+        </wp:anchor>
+      </w:drawing>
+    </w:r>
+  </w:p>
+</w:hdr>
 </file>
 
 <file path=word/numbering.xml><?xml version="1.0" encoding="utf-8"?>
@@ -5217,6 +5733,56 @@
       <w:color w:val="404040" w:themeColor="text1" w:themeTint="BF"/>
     </w:rPr>
   </w:style>
+  <w:style w:type="paragraph" w:styleId="En-tte">
+    <w:name w:val="header"/>
+    <w:basedOn w:val="Normal"/>
+    <w:link w:val="En-tteCar"/>
+    <w:uiPriority w:val="99"/>
+    <w:unhideWhenUsed/>
+    <w:rsid w:val="009554DB"/>
+    <w:pPr>
+      <w:tabs>
+        <w:tab w:val="center" w:pos="4536"/>
+        <w:tab w:val="right" w:pos="9072"/>
+      </w:tabs>
+      <w:spacing w:line="240" w:lineRule="auto"/>
+    </w:pPr>
+  </w:style>
+  <w:style w:type="character" w:customStyle="1" w:styleId="En-tteCar">
+    <w:name w:val="En-tête Car"/>
+    <w:basedOn w:val="Policepardfaut"/>
+    <w:link w:val="En-tte"/>
+    <w:uiPriority w:val="99"/>
+    <w:rsid w:val="009554DB"/>
+    <w:rPr>
+      <w:sz w:val="24"/>
+    </w:rPr>
+  </w:style>
+  <w:style w:type="paragraph" w:styleId="Pieddepage">
+    <w:name w:val="footer"/>
+    <w:basedOn w:val="Normal"/>
+    <w:link w:val="PieddepageCar"/>
+    <w:uiPriority w:val="99"/>
+    <w:unhideWhenUsed/>
+    <w:rsid w:val="009554DB"/>
+    <w:pPr>
+      <w:tabs>
+        <w:tab w:val="center" w:pos="4536"/>
+        <w:tab w:val="right" w:pos="9072"/>
+      </w:tabs>
+      <w:spacing w:line="240" w:lineRule="auto"/>
+    </w:pPr>
+  </w:style>
+  <w:style w:type="character" w:customStyle="1" w:styleId="PieddepageCar">
+    <w:name w:val="Pied de page Car"/>
+    <w:basedOn w:val="Policepardfaut"/>
+    <w:link w:val="Pieddepage"/>
+    <w:uiPriority w:val="99"/>
+    <w:rsid w:val="009554DB"/>
+    <w:rPr>
+      <w:sz w:val="24"/>
+    </w:rPr>
+  </w:style>
 </w:styles>
 </file>
 

--- a/GLO-2005_Projet_Equipe13.docx
+++ b/GLO-2005_Projet_Equipe13.docx
@@ -20,6 +20,78 @@
     </w:p>
     <w:p>
       <w:pPr>
+        <w:spacing w:line="257" w:lineRule="exact"/>
+        <w:rPr>
+          <w:szCs w:val="24"/>
+        </w:rPr>
+      </w:pPr>
+    </w:p>
+    <w:p>
+      <w:pPr>
+        <w:spacing w:line="257" w:lineRule="exact"/>
+        <w:rPr>
+          <w:szCs w:val="24"/>
+        </w:rPr>
+      </w:pPr>
+    </w:p>
+    <w:p>
+      <w:pPr>
+        <w:spacing w:line="257" w:lineRule="exact"/>
+        <w:rPr>
+          <w:szCs w:val="24"/>
+        </w:rPr>
+      </w:pPr>
+    </w:p>
+    <w:p>
+      <w:pPr>
+        <w:spacing w:line="257" w:lineRule="exact"/>
+        <w:rPr>
+          <w:szCs w:val="24"/>
+        </w:rPr>
+      </w:pPr>
+    </w:p>
+    <w:p>
+      <w:pPr>
+        <w:spacing w:line="257" w:lineRule="exact"/>
+        <w:rPr>
+          <w:szCs w:val="24"/>
+        </w:rPr>
+      </w:pPr>
+    </w:p>
+    <w:p>
+      <w:pPr>
+        <w:spacing w:line="257" w:lineRule="exact"/>
+        <w:rPr>
+          <w:szCs w:val="24"/>
+        </w:rPr>
+      </w:pPr>
+    </w:p>
+    <w:p>
+      <w:pPr>
+        <w:spacing w:line="257" w:lineRule="exact"/>
+        <w:rPr>
+          <w:szCs w:val="24"/>
+        </w:rPr>
+      </w:pPr>
+    </w:p>
+    <w:p>
+      <w:pPr>
+        <w:spacing w:line="257" w:lineRule="exact"/>
+        <w:rPr>
+          <w:szCs w:val="24"/>
+        </w:rPr>
+      </w:pPr>
+    </w:p>
+    <w:p>
+      <w:pPr>
+        <w:spacing w:line="257" w:lineRule="exact"/>
+        <w:rPr>
+          <w:szCs w:val="24"/>
+        </w:rPr>
+      </w:pPr>
+    </w:p>
+    <w:p>
+      <w:pPr>
         <w:ind w:left="360"/>
         <w:jc w:val="center"/>
         <w:rPr>
@@ -29,37 +101,17 @@
       </w:pPr>
       <w:r>
         <w:rPr>
-          <w:rFonts w:eastAsia="Cambria"/>
-          <w:b/>
-          <w:bCs/>
-          <w:color w:val="17365D"/>
-          <w:sz w:val="52"/>
-          <w:szCs w:val="52"/>
-        </w:rPr>
-        <w:t>Rapport technique</w:t>
-      </w:r>
-    </w:p>
-    <w:p>
-      <w:pPr>
-        <w:spacing w:line="20" w:lineRule="exact"/>
-        <w:jc w:val="center"/>
-        <w:rPr>
-          <w:szCs w:val="24"/>
-        </w:rPr>
-      </w:pPr>
-      <w:r>
-        <w:rPr>
           <w:noProof/>
           <w:szCs w:val="24"/>
         </w:rPr>
         <w:drawing>
-          <wp:anchor distT="0" distB="0" distL="114300" distR="114300" simplePos="0" relativeHeight="251655168" behindDoc="1" locked="0" layoutInCell="0" allowOverlap="1">
+          <wp:anchor distT="0" distB="0" distL="114300" distR="114300" simplePos="0" relativeHeight="251657216" behindDoc="1" locked="0" layoutInCell="0" allowOverlap="1">
             <wp:simplePos x="0" y="0"/>
             <wp:positionH relativeFrom="column">
               <wp:posOffset>210820</wp:posOffset>
             </wp:positionH>
             <wp:positionV relativeFrom="paragraph">
-              <wp:posOffset>50800</wp:posOffset>
+              <wp:posOffset>544195</wp:posOffset>
             </wp:positionV>
             <wp:extent cx="5523865" cy="12065"/>
             <wp:effectExtent l="0" t="0" r="0" b="0"/>
@@ -102,6 +154,17 @@
           </wp:anchor>
         </w:drawing>
       </w:r>
+      <w:r>
+        <w:rPr>
+          <w:rFonts w:eastAsia="Cambria"/>
+          <w:b/>
+          <w:bCs/>
+          <w:color w:val="17365D"/>
+          <w:sz w:val="52"/>
+          <w:szCs w:val="52"/>
+        </w:rPr>
+        <w:t>Rapport technique</w:t>
+      </w:r>
     </w:p>
     <w:p>
       <w:pPr>
@@ -603,24 +666,6 @@
       </w:pPr>
       <w:bookmarkStart w:id="0" w:name="page2"/>
       <w:bookmarkEnd w:id="0"/>
-    </w:p>
-    <w:p>
-      <w:pPr>
-        <w:spacing w:line="240" w:lineRule="auto"/>
-        <w:rPr>
-          <w:rFonts w:eastAsiaTheme="majorEastAsia"/>
-          <w:color w:val="2F5496" w:themeColor="accent1" w:themeShade="BF"/>
-          <w:sz w:val="28"/>
-          <w:szCs w:val="28"/>
-        </w:rPr>
-      </w:pPr>
-      <w:r>
-        <w:rPr>
-          <w:sz w:val="28"/>
-          <w:szCs w:val="28"/>
-        </w:rPr>
-        <w:br w:type="page"/>
-      </w:r>
     </w:p>
     <w:p>
       <w:pPr>
@@ -1559,8 +1604,6 @@
       <w:r>
         <w:t> :</w:t>
       </w:r>
-      <w:bookmarkStart w:id="1" w:name="_GoBack"/>
-      <w:bookmarkEnd w:id="1"/>
     </w:p>
     <w:p>
       <w:pPr>
@@ -1854,13 +1897,7 @@
     <w:p/>
     <w:p>
       <w:r>
-        <w:t>De ce fait, l</w:t>
-      </w:r>
-      <w:r>
-        <w:t xml:space="preserve">a table </w:t>
-      </w:r>
-      <w:r>
-        <w:t>« </w:t>
+        <w:t>De ce fait, la table « </w:t>
       </w:r>
       <w:proofErr w:type="spellStart"/>
       <w:r>
@@ -1868,25 +1905,7 @@
       </w:r>
       <w:proofErr w:type="spellEnd"/>
       <w:r>
-        <w:t> »</w:t>
-      </w:r>
-      <w:r>
-        <w:t xml:space="preserve"> </w:t>
-      </w:r>
-      <w:r>
-        <w:t>doit posséder</w:t>
-      </w:r>
-      <w:r>
-        <w:t xml:space="preserve"> 2 clés étrangères</w:t>
-      </w:r>
-      <w:r>
-        <w:t> :</w:t>
-      </w:r>
-      <w:r>
-        <w:t xml:space="preserve"> </w:t>
-      </w:r>
-      <w:r>
-        <w:t>« </w:t>
+        <w:t> » doit posséder 2 clés étrangères : « </w:t>
       </w:r>
       <w:proofErr w:type="spellStart"/>
       <w:r>
@@ -1894,13 +1913,7 @@
       </w:r>
       <w:proofErr w:type="spellEnd"/>
       <w:r>
-        <w:t> » correspondant à la clef primaire de la playlis</w:t>
-      </w:r>
-      <w:r>
-        <w:t xml:space="preserve">t qui permettra de lier le titre à la playlist et </w:t>
-      </w:r>
-      <w:r>
-        <w:t>« </w:t>
+        <w:t> » correspondant à la clef primaire de la playlist qui permettra de lier le titre à la playlist et « </w:t>
       </w:r>
       <w:proofErr w:type="spellStart"/>
       <w:r>
@@ -1908,10 +1921,7 @@
       </w:r>
       <w:proofErr w:type="spellEnd"/>
       <w:r>
-        <w:t> » référençant le courriel de l’utilisateur</w:t>
-      </w:r>
-      <w:r>
-        <w:t xml:space="preserve"> qui ajoute ce titre.</w:t>
+        <w:t> » référençant le courriel de l’utilisateur qui ajoute ce titre.</w:t>
       </w:r>
     </w:p>
     <w:p/>
@@ -2027,7 +2037,15 @@
       </w:r>
       <w:proofErr w:type="spellEnd"/>
       <w:r>
-        <w:t> » quand a lui possède une URL vers une vidéo YouTube, l’URL est vérifiée par une procédure spécifique puis est transformée en lien pour « vidéo intégrée ».</w:t>
+        <w:t xml:space="preserve"> » quand </w:t>
+      </w:r>
+      <w:proofErr w:type="spellStart"/>
+      <w:r>
+        <w:t>a</w:t>
+      </w:r>
+      <w:proofErr w:type="spellEnd"/>
+      <w:r>
+        <w:t xml:space="preserve"> lui possède une URL vers une vidéo YouTube, l’URL est vérifiée par une procédure spécifique puis est transformée en lien pour « vidéo intégrée ».</w:t>
       </w:r>
     </w:p>
     <w:p/>
@@ -2035,80 +2053,81 @@
     <w:p>
       <w:pPr>
         <w:pStyle w:val="Titre2"/>
-        <w:rPr>
-          <w:sz w:val="28"/>
-          <w:szCs w:val="28"/>
-        </w:rPr>
-      </w:pPr>
-      <w:r>
         <w:rPr>
           <w:rFonts w:ascii="Times New Roman" w:hAnsi="Times New Roman" w:cs="Times New Roman"/>
           <w:sz w:val="28"/>
           <w:szCs w:val="28"/>
         </w:rPr>
-        <w:t>Indexation des données, normalisation des relations, et optimisation des requêtes (4 points)</w:t>
-      </w:r>
-    </w:p>
-    <w:p/>
-    <w:p>
-      <w:r>
-        <w:t xml:space="preserve">Une attention particulière a été portée à la mise en place de la base de données, notamment sur la duplication des données ou encore l’indexation de celles-ci. </w:t>
-      </w:r>
-      <w:r>
-        <w:t xml:space="preserve">Aucune donnée n’est redondante dans les différentes tables, chaque entité et chaque relation a des attributs qui lui sont propres, les dépendances sont découpées en plusieurs relations. De plus les entités comme les relations ont toutes une clé primaire qui permet au système de gestion de la base de données (ici MySQL) de retrouver rapidement les données car les opérations de recherche et de tri sont accélérées. </w:t>
-      </w:r>
-    </w:p>
-    <w:p/>
-    <w:p>
-      <w:r>
-        <w:t>Comme expliqu</w:t>
-      </w:r>
-      <w:r>
-        <w:t>é</w:t>
-      </w:r>
-      <w:r>
-        <w:t xml:space="preserve"> précédemment un exemple pertinent est l’utilisation de l’adresse courriel de l’utilisateur en tant que clé primaire, cette solution évite la duplication d’index et simplifie grandement la recherche d’utilisateur spécifique : on ne doit plus rechercher l’entité qui possède </w:t>
-      </w:r>
-      <w:r>
-        <w:lastRenderedPageBreak/>
-        <w:t>l’attribut « email » mais on fait une recherche par clé primaire ce qui augmente grandement la vitesse. Ce choix est d’autant plus justifié que dans la logique d’interface, comme dans la logique d’affaire, il est simple d’avoir accès à l’adresse courriel de l’utilisateur.</w:t>
-      </w:r>
-    </w:p>
-    <w:p/>
-    <w:p>
-      <w:r>
-        <w:t>Les relations et les entités ont aussi été optimisée en ajoutant des références, grâce au système de clés étrangères</w:t>
-      </w:r>
-      <w:r>
-        <w:t>, qui font référence aux</w:t>
-      </w:r>
-      <w:r>
-        <w:t xml:space="preserve"> clés primaires des entités dépendantes. Tout comme les clés primaires, les clés externes augmentent grandement la vitesse d’exécution des requêtes, mais elles permettent aussi de mieux gérer les dépendances en y ajoutant des contraintes : </w:t>
-      </w:r>
-      <w:r>
-        <w:rPr>
-          <w:szCs w:val="24"/>
-        </w:rPr>
-        <w:t>toutes les tables faisant référence à des clés étrangères ont été protégées grâce aux contraintes ON DELETE et ON UPDATE, ainsi si une entité est modifiée ou supprimée, l’ensemble de ses relations s’adaptera en conséquence.</w:t>
-      </w:r>
-    </w:p>
-    <w:p/>
-    <w:p/>
-    <w:p>
-      <w:pPr>
-        <w:pStyle w:val="Titre2"/>
+      </w:pPr>
+      <w:r>
         <w:rPr>
           <w:rFonts w:ascii="Times New Roman" w:hAnsi="Times New Roman" w:cs="Times New Roman"/>
           <w:sz w:val="28"/>
           <w:szCs w:val="28"/>
         </w:rPr>
-      </w:pPr>
-      <w:r>
+        <w:t>Indexation des données, normalisation des relations, et optimisation des requêtes (4 points)</w:t>
+      </w:r>
+    </w:p>
+    <w:p/>
+    <w:p>
+      <w:r>
+        <w:t xml:space="preserve">Une attention particulière a été portée à la mise en place de la base de données, notamment sur la duplication des données ou encore l’indexation de celles-ci. </w:t>
+      </w:r>
+      <w:r>
+        <w:t xml:space="preserve">Aucune donnée n’est redondante dans les différentes tables, chaque entité et chaque relation a des attributs qui lui sont propres, les dépendances sont découpées en plusieurs relations. De plus les entités comme les relations ont toutes une clé primaire qui permet au système de gestion de la base de données (ici MySQL) de retrouver rapidement les données car les opérations de recherche et de tri sont accélérées. </w:t>
+      </w:r>
+    </w:p>
+    <w:p/>
+    <w:p>
+      <w:r>
+        <w:t>Comme expliqu</w:t>
+      </w:r>
+      <w:r>
+        <w:t>é</w:t>
+      </w:r>
+      <w:r>
+        <w:t xml:space="preserve"> précédemment un exemple pertinent est l’utilisation de l’adresse courriel de l’utilisateur en tant que clé primaire, cette solution évite la duplication d’index et simplifie grandement la recherche d’utilisateur spécifique : on ne doit plus rechercher l’entité qui possède </w:t>
+      </w:r>
+      <w:r>
+        <w:lastRenderedPageBreak/>
+        <w:t>l’attribut « email » mais on fait une recherche par clé primaire ce qui augmente grandement la vitesse. Ce choix est d’autant plus justifié que dans la logique d’interface, comme dans la logique d’affaire, il est simple d’avoir accès à l’adresse courriel de l’utilisateur.</w:t>
+      </w:r>
+    </w:p>
+    <w:p/>
+    <w:p>
+      <w:r>
+        <w:t>Les relations et les entités ont aussi été optimisée en ajoutant des références, grâce au système de clés étrangères</w:t>
+      </w:r>
+      <w:r>
+        <w:t>, qui font référence aux</w:t>
+      </w:r>
+      <w:r>
+        <w:t xml:space="preserve"> clés primaires des entités dépendantes. Tout comme les clés primaires, les clés externes augmentent grandement la vitesse d’exécution des requêtes, mais elles permettent aussi de mieux gérer les dépendances en y ajoutant des contraintes : </w:t>
+      </w:r>
+      <w:r>
+        <w:rPr>
+          <w:szCs w:val="24"/>
+        </w:rPr>
+        <w:t>toutes les tables faisant référence à des clés étrangères ont été protégées grâce aux contraintes ON DELETE et ON UPDATE, ainsi si une entité est modifiée ou supprimée, l’ensemble de ses relations s’adaptera en conséquence.</w:t>
+      </w:r>
+    </w:p>
+    <w:p/>
+    <w:p/>
+    <w:p>
+      <w:pPr>
+        <w:pStyle w:val="Titre2"/>
         <w:rPr>
           <w:rFonts w:ascii="Times New Roman" w:hAnsi="Times New Roman" w:cs="Times New Roman"/>
           <w:sz w:val="28"/>
           <w:szCs w:val="28"/>
         </w:rPr>
+      </w:pPr>
+      <w:r>
+        <w:rPr>
+          <w:rFonts w:ascii="Times New Roman" w:hAnsi="Times New Roman" w:cs="Times New Roman"/>
+          <w:sz w:val="28"/>
+          <w:szCs w:val="28"/>
+        </w:rPr>
         <w:t>Implémentation et fonctionnalités de la logique d’affaire (3 points)</w:t>
       </w:r>
     </w:p>
@@ -2169,10 +2188,18 @@
         <w:t>Python propose de nombreuses librairies très facilement intégrables</w:t>
       </w:r>
       <w:r>
-        <w:t> ; notamment SQLAlchemy, un ORM (Object-</w:t>
+        <w:t xml:space="preserve"> ; notamment </w:t>
       </w:r>
       <w:proofErr w:type="spellStart"/>
       <w:r>
+        <w:t>SQLAlchemy</w:t>
+      </w:r>
+      <w:proofErr w:type="spellEnd"/>
+      <w:r>
+        <w:t>, un ORM (Object-</w:t>
+      </w:r>
+      <w:proofErr w:type="spellStart"/>
+      <w:r>
         <w:t>Relationnal</w:t>
       </w:r>
       <w:proofErr w:type="spellEnd"/>
@@ -2183,7 +2210,6 @@
         <w:t>de plus cela permet d’interagir directement avec la classe et donc ne de pas construire de requête à la volée.</w:t>
       </w:r>
     </w:p>
-    <w:p/>
     <w:p/>
     <w:p>
       <w:pPr>
@@ -2230,7 +2256,15 @@
         </w:numPr>
       </w:pPr>
       <w:r>
-        <w:t xml:space="preserve">Le langage CSS qui permet de décrire les différents éléments HTML en y appliquant des styles et des classes. Soundhub utilise le </w:t>
+        <w:t xml:space="preserve">Le langage CSS qui permet de décrire les différents éléments HTML en y appliquant des styles et des classes. </w:t>
+      </w:r>
+      <w:proofErr w:type="spellStart"/>
+      <w:r>
+        <w:t>Soundhub</w:t>
+      </w:r>
+      <w:proofErr w:type="spellEnd"/>
+      <w:r>
+        <w:t xml:space="preserve"> utilise le </w:t>
       </w:r>
       <w:proofErr w:type="spellStart"/>
       <w:r>
@@ -2284,11 +2318,7 @@
       </w:r>
       <w:proofErr w:type="spellEnd"/>
       <w:r>
-        <w:t xml:space="preserve">). JavaScript est à la base un langage qui permet d’écrire des scripts permettant des réagir aux actions d’un utilisateur ou au comportement d’un navigateur, le langage a maintenant évolué et possède un champ étendu de fonctionnalité et de paradigme. Dans le cas de Soundhub, le JavaScript est à la fois utilisé pour fournir à l’utilisateur une </w:t>
-      </w:r>
-      <w:r>
-        <w:lastRenderedPageBreak/>
-        <w:t>expérience dynamique et interactive (chargement de page dynamique, chargement des données à la volée), mais aussi pour communiquer avec l’API via un SDK.</w:t>
+        <w:t>). JavaScript est à la base un langage qui permet d’écrire des scripts permettant des réagir aux actions d’un utilisateur ou au comportement d’un navigateur, le langage a maintenant évolué et possède un champ étendu de fonctionnalité et de paradigme. Dans le cas de Soundhub, le JavaScript est à la fois utilisé pour fournir à l’utilisateur une expérience dynamique et interactive (chargement de page dynamique, chargement des données à la volée), mais aussi pour communiquer avec l’API via un SDK.</w:t>
       </w:r>
     </w:p>
     <w:p/>
@@ -2384,7 +2414,6 @@
         <w:t>s pages (par exemple le Profil) utilisent des contrôleurs qui s’occupent d’appeler le SDK et qui génère les éléments HTML.</w:t>
       </w:r>
     </w:p>
-    <w:p/>
     <w:p/>
     <w:p>
       <w:pPr>
@@ -2599,7 +2628,102 @@
         <w:rPr>
           <w:szCs w:val="24"/>
         </w:rPr>
-        <w:t xml:space="preserve">Le mot de passe </w:t>
+        <w:t xml:space="preserve">En cas de déploiement de l’application sur un réseau exposé au public, il faut impérativement acheter un certificat SSL/TLS, afin de chiffrer les données communiquées entre le client et l’API </w:t>
+      </w:r>
+      <w:r>
+        <w:rPr>
+          <w:szCs w:val="24"/>
+        </w:rPr>
+        <w:lastRenderedPageBreak/>
+        <w:t xml:space="preserve">en suivant les instructions du lien suivant : </w:t>
+      </w:r>
+      <w:hyperlink r:id="rId14" w:history="1">
+        <w:r>
+          <w:rPr>
+            <w:rStyle w:val="Lienhypertexte"/>
+          </w:rPr>
+          <w:t>https://www.ssl2buy.com/wiki/ssltls-deployment-best-practices</w:t>
+        </w:r>
+      </w:hyperlink>
+      <w:r>
+        <w:t xml:space="preserve">. </w:t>
+      </w:r>
+      <w:r>
+        <w:t>En effet, t</w:t>
+      </w:r>
+      <w:r>
+        <w:t>ou</w:t>
+      </w:r>
+      <w:r>
+        <w:t>s</w:t>
+      </w:r>
+      <w:r>
+        <w:t xml:space="preserve"> l</w:t>
+      </w:r>
+      <w:r>
+        <w:t>es éléments</w:t>
+      </w:r>
+      <w:r>
+        <w:t xml:space="preserve"> </w:t>
+      </w:r>
+      <w:r>
+        <w:t xml:space="preserve">échangés </w:t>
+      </w:r>
+      <w:r>
+        <w:t>entre l’API et la base de données</w:t>
+      </w:r>
+      <w:r>
+        <w:t xml:space="preserve"> MYSQL</w:t>
+      </w:r>
+      <w:r>
+        <w:t xml:space="preserve"> </w:t>
+      </w:r>
+      <w:r>
+        <w:t>sont déjà</w:t>
+      </w:r>
+      <w:r>
+        <w:t xml:space="preserve"> sécuri</w:t>
+      </w:r>
+      <w:r>
+        <w:t>s</w:t>
+      </w:r>
+      <w:r>
+        <w:t>é</w:t>
+      </w:r>
+      <w:r>
+        <w:t xml:space="preserve">s, mais aucune n’est disponible entre le client et l’API en raison du coût </w:t>
+      </w:r>
+      <w:r>
+        <w:t>très élevé</w:t>
+      </w:r>
+      <w:r>
+        <w:t xml:space="preserve"> des certificats TLS : dans l’ordre des 150 dollars par an.</w:t>
+      </w:r>
+    </w:p>
+    <w:p>
+      <w:pPr>
+        <w:rPr>
+          <w:szCs w:val="24"/>
+        </w:rPr>
+      </w:pPr>
+    </w:p>
+    <w:p>
+      <w:pPr>
+        <w:rPr>
+          <w:szCs w:val="24"/>
+        </w:rPr>
+      </w:pPr>
+      <w:r>
+        <w:rPr>
+          <w:szCs w:val="24"/>
+        </w:rPr>
+        <w:t>Grâce à l’API, l</w:t>
+      </w:r>
+      <w:r>
+        <w:rPr>
+          <w:szCs w:val="24"/>
+        </w:rPr>
+        <w:t xml:space="preserve">e mot de passe </w:t>
       </w:r>
       <w:r>
         <w:rPr>
@@ -2629,20 +2753,28 @@
         <w:rPr>
           <w:szCs w:val="24"/>
         </w:rPr>
-        <w:t xml:space="preserve"> grâce </w:t>
-      </w:r>
-      <w:r>
-        <w:rPr>
-          <w:szCs w:val="24"/>
-        </w:rPr>
-        <w:t xml:space="preserve">au paquet python : </w:t>
-      </w:r>
+        <w:t xml:space="preserve"> </w:t>
+      </w:r>
+      <w:r>
+        <w:rPr>
+          <w:szCs w:val="24"/>
+        </w:rPr>
+        <w:t>via le</w:t>
+      </w:r>
+      <w:r>
+        <w:rPr>
+          <w:szCs w:val="24"/>
+        </w:rPr>
+        <w:t xml:space="preserve"> paquet python : </w:t>
+      </w:r>
+      <w:proofErr w:type="spellStart"/>
       <w:r>
         <w:rPr>
           <w:szCs w:val="24"/>
         </w:rPr>
         <w:t>Bcrypt</w:t>
       </w:r>
+      <w:proofErr w:type="spellEnd"/>
       <w:r>
         <w:rPr>
           <w:szCs w:val="24"/>
@@ -2937,10 +3069,14 @@
       <w:pPr>
         <w:pStyle w:val="Titre3"/>
         <w:rPr>
+          <w:rFonts w:cs="Times New Roman"/>
           <w:sz w:val="24"/>
         </w:rPr>
       </w:pPr>
       <w:r>
+        <w:rPr>
+          <w:rFonts w:cs="Times New Roman"/>
+        </w:rPr>
         <w:t>Organisation, gestion de l’équipe, et division des tâches (1 points)</w:t>
       </w:r>
     </w:p>
@@ -3005,6 +3141,7 @@
         <w:rPr>
           <w:szCs w:val="24"/>
         </w:rPr>
+        <w:lastRenderedPageBreak/>
         <w:t>La gestion de l’équipe s</w:t>
       </w:r>
       <w:r>
@@ -3135,7 +3272,6 @@
         <w:rPr>
           <w:szCs w:val="24"/>
         </w:rPr>
-        <w:lastRenderedPageBreak/>
         <w:t xml:space="preserve">Tout le monde a travaillé sur </w:t>
       </w:r>
       <w:r>
@@ -3466,14 +3602,7 @@
           <w:szCs w:val="24"/>
           <w:lang w:val="en-US"/>
         </w:rPr>
-        <w:t>c</w:t>
-      </w:r>
-      <w:r>
-        <w:rPr>
-          <w:szCs w:val="24"/>
-          <w:lang w:val="en-US"/>
-        </w:rPr>
-        <w:t>ontraintes</w:t>
+        <w:t>contraintes</w:t>
       </w:r>
       <w:proofErr w:type="spellEnd"/>
       <w:r>
@@ -3584,32 +3713,42 @@
           <w:szCs w:val="20"/>
         </w:rPr>
       </w:pPr>
-      <w:r>
+    </w:p>
+    <w:p>
+      <w:pPr>
+        <w:jc w:val="center"/>
         <w:rPr>
           <w:rStyle w:val="Accentuationlgre"/>
           <w:sz w:val="20"/>
           <w:szCs w:val="20"/>
         </w:rPr>
-        <w:t>Lien du code source</w:t>
-      </w:r>
+      </w:pPr>
       <w:r>
         <w:rPr>
           <w:rStyle w:val="Accentuationlgre"/>
           <w:sz w:val="20"/>
           <w:szCs w:val="20"/>
         </w:rPr>
-        <w:t> :</w:t>
-      </w:r>
-    </w:p>
-    <w:p>
-      <w:pPr>
-        <w:jc w:val="center"/>
-        <w:rPr>
+        <w:t>Lien du code source</w:t>
+      </w:r>
+      <w:r>
+        <w:rPr>
+          <w:rStyle w:val="Accentuationlgre"/>
           <w:sz w:val="20"/>
           <w:szCs w:val="20"/>
         </w:rPr>
-      </w:pPr>
-      <w:hyperlink r:id="rId14" w:history="1">
+        <w:t> :</w:t>
+      </w:r>
+    </w:p>
+    <w:p>
+      <w:pPr>
+        <w:jc w:val="center"/>
+        <w:rPr>
+          <w:sz w:val="20"/>
+          <w:szCs w:val="20"/>
+        </w:rPr>
+      </w:pPr>
+      <w:hyperlink r:id="rId15" w:history="1">
         <w:r>
           <w:rPr>
             <w:rStyle w:val="Lienhypertexte"/>
@@ -3619,14 +3758,13 @@
           <w:t>https://github.com/maximeleroylaval/bdd/tree/master/projet</w:t>
         </w:r>
       </w:hyperlink>
-    </w:p>
-    <w:p>
-      <w:pPr>
+      <w:r>
         <w:rPr>
           <w:sz w:val="20"/>
           <w:szCs w:val="20"/>
         </w:rPr>
-      </w:pPr>
+        <w:br/>
+      </w:r>
     </w:p>
     <w:p>
       <w:pPr>
@@ -3637,293 +3775,35 @@
           <w:szCs w:val="20"/>
         </w:rPr>
       </w:pPr>
+      <w:bookmarkStart w:id="1" w:name="_GoBack"/>
+      <w:bookmarkEnd w:id="1"/>
       <w:r>
         <w:rPr>
           <w:rStyle w:val="Accentuationlgre"/>
           <w:sz w:val="20"/>
           <w:szCs w:val="20"/>
         </w:rPr>
-        <w:t>Instruction de démarrage :</w:t>
+        <w:t>Instructions :</w:t>
       </w:r>
     </w:p>
     <w:p>
       <w:pPr>
         <w:jc w:val="center"/>
         <w:rPr>
-          <w:rStyle w:val="Accentuationlgre"/>
           <w:sz w:val="20"/>
           <w:szCs w:val="20"/>
         </w:rPr>
       </w:pPr>
-      <w:r>
-        <w:rPr>
-          <w:rStyle w:val="Accentuationlgre"/>
-          <w:i w:val="0"/>
-          <w:sz w:val="20"/>
-          <w:szCs w:val="20"/>
-        </w:rPr>
-        <w:t>Télécharger Docker</w:t>
-      </w:r>
-    </w:p>
-    <w:p>
-      <w:pPr>
-        <w:jc w:val="center"/>
-        <w:rPr>
-          <w:rStyle w:val="Accentuationlgre"/>
-          <w:sz w:val="20"/>
-          <w:szCs w:val="20"/>
-        </w:rPr>
-      </w:pPr>
-      <w:hyperlink r:id="rId15" w:history="1">
+      <w:hyperlink r:id="rId16" w:history="1">
         <w:r>
           <w:rPr>
             <w:rStyle w:val="Lienhypertexte"/>
             <w:sz w:val="20"/>
             <w:szCs w:val="20"/>
           </w:rPr>
-          <w:t>https://www.docker.com/</w:t>
+          <w:t>https://github.com/maximeleroylaval/bdd/blob/master/README.md</w:t>
         </w:r>
       </w:hyperlink>
-    </w:p>
-    <w:p>
-      <w:pPr>
-        <w:rPr>
-          <w:rStyle w:val="Accentuationlgre"/>
-          <w:i w:val="0"/>
-          <w:sz w:val="20"/>
-          <w:szCs w:val="20"/>
-          <w:lang w:val="en-US"/>
-        </w:rPr>
-      </w:pPr>
-    </w:p>
-    <w:p>
-      <w:pPr>
-        <w:jc w:val="center"/>
-        <w:rPr>
-          <w:rStyle w:val="Accentuationlgre"/>
-          <w:i w:val="0"/>
-          <w:sz w:val="20"/>
-          <w:szCs w:val="20"/>
-          <w:lang w:val="en-US"/>
-        </w:rPr>
-      </w:pPr>
-      <w:r>
-        <w:rPr>
-          <w:rStyle w:val="Accentuationlgre"/>
-          <w:i w:val="0"/>
-          <w:sz w:val="20"/>
-          <w:szCs w:val="20"/>
-          <w:lang w:val="en-US"/>
-        </w:rPr>
-        <w:t xml:space="preserve">(Windows) </w:t>
-      </w:r>
-      <w:proofErr w:type="spellStart"/>
-      <w:r>
-        <w:rPr>
-          <w:rStyle w:val="Accentuationlgre"/>
-          <w:i w:val="0"/>
-          <w:sz w:val="20"/>
-          <w:szCs w:val="20"/>
-          <w:lang w:val="en-US"/>
-        </w:rPr>
-        <w:t>Activer</w:t>
-      </w:r>
-      <w:proofErr w:type="spellEnd"/>
-      <w:r>
-        <w:rPr>
-          <w:rStyle w:val="Accentuationlgre"/>
-          <w:i w:val="0"/>
-          <w:sz w:val="20"/>
-          <w:szCs w:val="20"/>
-          <w:lang w:val="en-US"/>
-        </w:rPr>
-        <w:t xml:space="preserve"> </w:t>
-      </w:r>
-      <w:proofErr w:type="spellStart"/>
-      <w:r>
-        <w:rPr>
-          <w:rStyle w:val="Accentuationlgre"/>
-          <w:i w:val="0"/>
-          <w:sz w:val="20"/>
-          <w:szCs w:val="20"/>
-          <w:lang w:val="en-US"/>
-        </w:rPr>
-        <w:t>l’Hyper</w:t>
-      </w:r>
-      <w:proofErr w:type="spellEnd"/>
-      <w:r>
-        <w:rPr>
-          <w:rStyle w:val="Accentuationlgre"/>
-          <w:i w:val="0"/>
-          <w:sz w:val="20"/>
-          <w:szCs w:val="20"/>
-          <w:lang w:val="en-US"/>
-        </w:rPr>
-        <w:t>-V</w:t>
-      </w:r>
-    </w:p>
-    <w:p>
-      <w:pPr>
-        <w:jc w:val="center"/>
-        <w:rPr>
-          <w:rStyle w:val="Accentuationlgre"/>
-          <w:i w:val="0"/>
-          <w:iCs w:val="0"/>
-          <w:sz w:val="20"/>
-          <w:szCs w:val="20"/>
-          <w:lang w:val="en-US"/>
-        </w:rPr>
-      </w:pPr>
-      <w:hyperlink r:id="rId16" w:history="1">
-        <w:r>
-          <w:rPr>
-            <w:rStyle w:val="Lienhypertexte"/>
-            <w:sz w:val="20"/>
-            <w:szCs w:val="20"/>
-            <w:lang w:val="en-US"/>
-          </w:rPr>
-          <w:t>https://bit.ly/2kDg6Sw</w:t>
-        </w:r>
-      </w:hyperlink>
-    </w:p>
-    <w:p>
-      <w:pPr>
-        <w:rPr>
-          <w:rStyle w:val="Accentuationlgre"/>
-          <w:i w:val="0"/>
-          <w:sz w:val="20"/>
-          <w:szCs w:val="20"/>
-          <w:lang w:val="en-US"/>
-        </w:rPr>
-      </w:pPr>
-    </w:p>
-    <w:p>
-      <w:pPr>
-        <w:jc w:val="center"/>
-        <w:rPr>
-          <w:rStyle w:val="Accentuationlgre"/>
-          <w:i w:val="0"/>
-          <w:sz w:val="20"/>
-          <w:szCs w:val="20"/>
-        </w:rPr>
-      </w:pPr>
-      <w:r>
-        <w:rPr>
-          <w:rStyle w:val="Accentuationlgre"/>
-          <w:i w:val="0"/>
-          <w:sz w:val="20"/>
-          <w:szCs w:val="20"/>
-        </w:rPr>
-        <w:t>Taper la commande suivante dans le dossier « projet »</w:t>
-      </w:r>
-    </w:p>
-    <w:p>
-      <w:pPr>
-        <w:jc w:val="center"/>
-        <w:rPr>
-          <w:rStyle w:val="Accentuationlgre"/>
-          <w:b/>
-          <w:i w:val="0"/>
-          <w:sz w:val="20"/>
-          <w:szCs w:val="20"/>
-          <w:lang w:val="en-US"/>
-        </w:rPr>
-      </w:pPr>
-      <w:r>
-        <w:rPr>
-          <w:rStyle w:val="Accentuationlgre"/>
-          <w:b/>
-          <w:i w:val="0"/>
-          <w:sz w:val="20"/>
-          <w:szCs w:val="20"/>
-          <w:lang w:val="en-US"/>
-        </w:rPr>
-        <w:lastRenderedPageBreak/>
-        <w:t>docker compose up</w:t>
-      </w:r>
-    </w:p>
-    <w:p>
-      <w:pPr>
-        <w:jc w:val="center"/>
-        <w:rPr>
-          <w:rStyle w:val="Accentuationlgre"/>
-          <w:b/>
-          <w:i w:val="0"/>
-          <w:sz w:val="20"/>
-          <w:szCs w:val="20"/>
-          <w:lang w:val="en-US"/>
-        </w:rPr>
-      </w:pPr>
-    </w:p>
-    <w:p>
-      <w:pPr>
-        <w:jc w:val="center"/>
-        <w:rPr>
-          <w:rStyle w:val="Accentuationlgre"/>
-          <w:i w:val="0"/>
-          <w:sz w:val="20"/>
-          <w:szCs w:val="20"/>
-          <w:lang w:val="en-US"/>
-        </w:rPr>
-      </w:pPr>
-      <w:proofErr w:type="spellStart"/>
-      <w:r>
-        <w:rPr>
-          <w:rStyle w:val="Accentuationlgre"/>
-          <w:i w:val="0"/>
-          <w:sz w:val="20"/>
-          <w:szCs w:val="20"/>
-          <w:lang w:val="en-US"/>
-        </w:rPr>
-        <w:t>Accès</w:t>
-      </w:r>
-      <w:proofErr w:type="spellEnd"/>
-      <w:r>
-        <w:rPr>
-          <w:rStyle w:val="Accentuationlgre"/>
-          <w:i w:val="0"/>
-          <w:sz w:val="20"/>
-          <w:szCs w:val="20"/>
-          <w:lang w:val="en-US"/>
-        </w:rPr>
-        <w:t xml:space="preserve"> au site (local)</w:t>
-      </w:r>
-    </w:p>
-    <w:p>
-      <w:pPr>
-        <w:jc w:val="center"/>
-        <w:rPr>
-          <w:rStyle w:val="Accentuationlgre"/>
-          <w:sz w:val="20"/>
-          <w:szCs w:val="20"/>
-          <w:lang w:val="en-US"/>
-        </w:rPr>
-      </w:pPr>
-      <w:proofErr w:type="gramStart"/>
-      <w:r>
-        <w:rPr>
-          <w:sz w:val="20"/>
-          <w:szCs w:val="20"/>
-        </w:rPr>
-        <w:t>localhost:80/</w:t>
-      </w:r>
-      <w:proofErr w:type="spellStart"/>
-      <w:r>
-        <w:rPr>
-          <w:sz w:val="20"/>
-          <w:szCs w:val="20"/>
-        </w:rPr>
-        <w:t>static</w:t>
-      </w:r>
-      <w:proofErr w:type="spellEnd"/>
-      <w:r>
-        <w:rPr>
-          <w:sz w:val="20"/>
-          <w:szCs w:val="20"/>
-        </w:rPr>
-        <w:t>/index.html</w:t>
-      </w:r>
-      <w:proofErr w:type="gramEnd"/>
     </w:p>
     <w:p>
       <w:pPr>
@@ -3932,7 +3812,6 @@
           <w:color w:val="404040" w:themeColor="text1" w:themeTint="BF"/>
           <w:sz w:val="20"/>
           <w:szCs w:val="20"/>
-          <w:lang w:val="en-US"/>
         </w:rPr>
       </w:pPr>
     </w:p>
@@ -3987,6 +3866,7 @@
         <w:docPartUnique/>
       </w:docPartObj>
     </w:sdtPr>
+    <w:sdtEndPr/>
     <w:sdtContent>
       <w:p>
         <w:pPr>
@@ -4034,6 +3914,7 @@
           <w:docPartUnique/>
         </w:docPartObj>
       </w:sdtPr>
+      <w:sdtEndPr/>
       <w:sdtContent>
         <w:r>
           <w:fldChar w:fldCharType="begin"/>
@@ -4109,73 +3990,6 @@
         <w:szCs w:val="20"/>
       </w:rPr>
     </w:pPr>
-    <w:r>
-      <w:rPr>
-        <w:noProof/>
-      </w:rPr>
-      <w:drawing>
-        <wp:anchor distT="0" distB="0" distL="114300" distR="114300" simplePos="0" relativeHeight="251659264" behindDoc="0" locked="0" layoutInCell="1" allowOverlap="1" wp14:anchorId="1A5A6D9D" wp14:editId="1A2BD53D">
-          <wp:simplePos x="0" y="0"/>
-          <wp:positionH relativeFrom="column">
-            <wp:posOffset>4436745</wp:posOffset>
-          </wp:positionH>
-          <wp:positionV relativeFrom="paragraph">
-            <wp:posOffset>2857</wp:posOffset>
-          </wp:positionV>
-          <wp:extent cx="1506855" cy="655320"/>
-          <wp:effectExtent l="0" t="0" r="0" b="0"/>
-          <wp:wrapSquare wrapText="bothSides"/>
-          <wp:docPr id="10" name="Image 10" descr="Résultats de recherche d'images pour « université laval logo »"/>
-          <wp:cNvGraphicFramePr>
-            <a:graphicFrameLocks xmlns:a="http://schemas.openxmlformats.org/drawingml/2006/main" noChangeAspect="1"/>
-          </wp:cNvGraphicFramePr>
-          <a:graphic xmlns:a="http://schemas.openxmlformats.org/drawingml/2006/main">
-            <a:graphicData uri="http://schemas.openxmlformats.org/drawingml/2006/picture">
-              <pic:pic xmlns:pic="http://schemas.openxmlformats.org/drawingml/2006/picture">
-                <pic:nvPicPr>
-                  <pic:cNvPr id="0" name="Picture 11" descr="Résultats de recherche d'images pour « université laval logo »"/>
-                  <pic:cNvPicPr>
-                    <a:picLocks noChangeAspect="1" noChangeArrowheads="1"/>
-                  </pic:cNvPicPr>
-                </pic:nvPicPr>
-                <pic:blipFill>
-                  <a:blip r:embed="rId1">
-                    <a:extLst>
-                      <a:ext uri="{28A0092B-C50C-407E-A947-70E740481C1C}">
-                        <a14:useLocalDpi xmlns:a14="http://schemas.microsoft.com/office/drawing/2010/main" val="0"/>
-                      </a:ext>
-                    </a:extLst>
-                  </a:blip>
-                  <a:srcRect/>
-                  <a:stretch>
-                    <a:fillRect/>
-                  </a:stretch>
-                </pic:blipFill>
-                <pic:spPr bwMode="auto">
-                  <a:xfrm>
-                    <a:off x="0" y="0"/>
-                    <a:ext cx="1506855" cy="655320"/>
-                  </a:xfrm>
-                  <a:prstGeom prst="rect">
-                    <a:avLst/>
-                  </a:prstGeom>
-                  <a:noFill/>
-                  <a:ln>
-                    <a:noFill/>
-                  </a:ln>
-                </pic:spPr>
-              </pic:pic>
-            </a:graphicData>
-          </a:graphic>
-          <wp14:sizeRelH relativeFrom="margin">
-            <wp14:pctWidth>0</wp14:pctWidth>
-          </wp14:sizeRelH>
-          <wp14:sizeRelV relativeFrom="margin">
-            <wp14:pctHeight>0</wp14:pctHeight>
-          </wp14:sizeRelV>
-        </wp:anchor>
-      </w:drawing>
-    </w:r>
   </w:p>
   <w:p>
     <w:pPr>
@@ -4227,10 +4041,10 @@
         <wp:anchor distT="0" distB="0" distL="114300" distR="114300" simplePos="0" relativeHeight="251661312" behindDoc="0" locked="0" layoutInCell="1" allowOverlap="1" wp14:anchorId="54CF68C5" wp14:editId="33F32A54">
           <wp:simplePos x="0" y="0"/>
           <wp:positionH relativeFrom="column">
-            <wp:posOffset>4437062</wp:posOffset>
+            <wp:posOffset>4436745</wp:posOffset>
           </wp:positionH>
           <wp:positionV relativeFrom="paragraph">
-            <wp:posOffset>142875</wp:posOffset>
+            <wp:posOffset>706755</wp:posOffset>
           </wp:positionV>
           <wp:extent cx="1506855" cy="655320"/>
           <wp:effectExtent l="0" t="0" r="0" b="0"/>

--- a/GLO-2005_Projet_Equipe13.docx
+++ b/GLO-2005_Projet_Equipe13.docx
@@ -1430,24 +1430,69 @@
         <w:t>Modèle entité-relation du système (3 points)</w:t>
       </w:r>
     </w:p>
+    <w:p>
+      <w:r>
+        <w:rPr>
+          <w:noProof/>
+        </w:rPr>
+        <w:drawing>
+          <wp:anchor distT="0" distB="0" distL="114300" distR="114300" simplePos="0" relativeHeight="251657216" behindDoc="0" locked="0" layoutInCell="1" allowOverlap="1">
+            <wp:simplePos x="0" y="0"/>
+            <wp:positionH relativeFrom="column">
+              <wp:posOffset>-577533</wp:posOffset>
+            </wp:positionH>
+            <wp:positionV relativeFrom="paragraph">
+              <wp:posOffset>390525</wp:posOffset>
+            </wp:positionV>
+            <wp:extent cx="7126288" cy="4154717"/>
+            <wp:effectExtent l="0" t="0" r="0" b="0"/>
+            <wp:wrapSquare wrapText="bothSides"/>
+            <wp:docPr id="2" name="Image 2"/>
+            <wp:cNvGraphicFramePr>
+              <a:graphicFrameLocks xmlns:a="http://schemas.openxmlformats.org/drawingml/2006/main" noChangeAspect="1"/>
+            </wp:cNvGraphicFramePr>
+            <a:graphic xmlns:a="http://schemas.openxmlformats.org/drawingml/2006/main">
+              <a:graphicData uri="http://schemas.openxmlformats.org/drawingml/2006/picture">
+                <pic:pic xmlns:pic="http://schemas.openxmlformats.org/drawingml/2006/picture">
+                  <pic:nvPicPr>
+                    <pic:cNvPr id="2" name="erdplus-diagram.png"/>
+                    <pic:cNvPicPr/>
+                  </pic:nvPicPr>
+                  <pic:blipFill>
+                    <a:blip r:embed="rId11">
+                      <a:extLst>
+                        <a:ext uri="{28A0092B-C50C-407E-A947-70E740481C1C}">
+                          <a14:useLocalDpi xmlns:a14="http://schemas.microsoft.com/office/drawing/2010/main" val="0"/>
+                        </a:ext>
+                      </a:extLst>
+                    </a:blip>
+                    <a:stretch>
+                      <a:fillRect/>
+                    </a:stretch>
+                  </pic:blipFill>
+                  <pic:spPr>
+                    <a:xfrm>
+                      <a:off x="0" y="0"/>
+                      <a:ext cx="7126288" cy="4154717"/>
+                    </a:xfrm>
+                    <a:prstGeom prst="rect">
+                      <a:avLst/>
+                    </a:prstGeom>
+                  </pic:spPr>
+                </pic:pic>
+              </a:graphicData>
+            </a:graphic>
+          </wp:anchor>
+        </w:drawing>
+      </w:r>
+    </w:p>
     <w:p/>
-    <w:p>
-      <w:pPr>
-        <w:rPr>
-          <w:rFonts w:eastAsiaTheme="majorEastAsia"/>
-          <w:color w:val="2F5496" w:themeColor="accent1" w:themeShade="BF"/>
-          <w:sz w:val="28"/>
-          <w:szCs w:val="28"/>
-        </w:rPr>
-      </w:pPr>
-      <w:r>
-        <w:rPr>
-          <w:sz w:val="28"/>
-          <w:szCs w:val="28"/>
-        </w:rPr>
-        <w:br w:type="page"/>
-      </w:r>
-    </w:p>
+    <w:p/>
+    <w:p>
+      <w:bookmarkStart w:id="1" w:name="_GoBack"/>
+      <w:bookmarkEnd w:id="1"/>
+    </w:p>
+    <w:p/>
     <w:p>
       <w:pPr>
         <w:pStyle w:val="Titre2"/>
@@ -1501,7 +1546,7 @@
                     </pic:cNvPicPr>
                   </pic:nvPicPr>
                   <pic:blipFill>
-                    <a:blip r:embed="rId11">
+                    <a:blip r:embed="rId12">
                       <a:extLst>
                         <a:ext uri="{28A0092B-C50C-407E-A947-70E740481C1C}">
                           <a14:useLocalDpi xmlns:a14="http://schemas.microsoft.com/office/drawing/2010/main" val="0"/>
@@ -1559,8 +1604,6 @@
       <w:r>
         <w:t> :</w:t>
       </w:r>
-      <w:bookmarkStart w:id="1" w:name="_GoBack"/>
-      <w:bookmarkEnd w:id="1"/>
     </w:p>
     <w:p>
       <w:pPr>
@@ -1596,7 +1639,7 @@
                     </pic:cNvPicPr>
                   </pic:nvPicPr>
                   <pic:blipFill>
-                    <a:blip r:embed="rId12">
+                    <a:blip r:embed="rId13">
                       <a:extLst>
                         <a:ext uri="{28A0092B-C50C-407E-A947-70E740481C1C}">
                           <a14:useLocalDpi xmlns:a14="http://schemas.microsoft.com/office/drawing/2010/main" val="0"/>
@@ -1665,7 +1708,7 @@
                     </pic:cNvPicPr>
                   </pic:nvPicPr>
                   <pic:blipFill>
-                    <a:blip r:embed="rId13">
+                    <a:blip r:embed="rId14">
                       <a:extLst>
                         <a:ext uri="{28A0092B-C50C-407E-A947-70E740481C1C}">
                           <a14:useLocalDpi xmlns:a14="http://schemas.microsoft.com/office/drawing/2010/main" val="0"/>
@@ -2027,7 +2070,15 @@
       </w:r>
       <w:proofErr w:type="spellEnd"/>
       <w:r>
-        <w:t> » quand a lui possède une URL vers une vidéo YouTube, l’URL est vérifiée par une procédure spécifique puis est transformée en lien pour « vidéo intégrée ».</w:t>
+        <w:t xml:space="preserve"> » quand </w:t>
+      </w:r>
+      <w:proofErr w:type="spellStart"/>
+      <w:r>
+        <w:t>a</w:t>
+      </w:r>
+      <w:proofErr w:type="spellEnd"/>
+      <w:r>
+        <w:t xml:space="preserve"> lui possède une URL vers une vidéo YouTube, l’URL est vérifiée par une procédure spécifique puis est transformée en lien pour « vidéo intégrée ».</w:t>
       </w:r>
     </w:p>
     <w:p/>
@@ -3609,7 +3660,7 @@
           <w:szCs w:val="20"/>
         </w:rPr>
       </w:pPr>
-      <w:hyperlink r:id="rId14" w:history="1">
+      <w:hyperlink r:id="rId15" w:history="1">
         <w:r>
           <w:rPr>
             <w:rStyle w:val="Lienhypertexte"/>
@@ -3674,7 +3725,7 @@
           <w:szCs w:val="20"/>
         </w:rPr>
       </w:pPr>
-      <w:hyperlink r:id="rId15" w:history="1">
+      <w:hyperlink r:id="rId16" w:history="1">
         <w:r>
           <w:rPr>
             <w:rStyle w:val="Lienhypertexte"/>
@@ -3692,7 +3743,6 @@
           <w:i w:val="0"/>
           <w:sz w:val="20"/>
           <w:szCs w:val="20"/>
-          <w:lang w:val="en-US"/>
         </w:rPr>
       </w:pPr>
     </w:p>
@@ -3774,7 +3824,7 @@
           <w:lang w:val="en-US"/>
         </w:rPr>
       </w:pPr>
-      <w:hyperlink r:id="rId16" w:history="1">
+      <w:hyperlink r:id="rId17" w:history="1">
         <w:r>
           <w:rPr>
             <w:rStyle w:val="Lienhypertexte"/>
@@ -3826,9 +3876,9 @@
           <w:i w:val="0"/>
           <w:sz w:val="20"/>
           <w:szCs w:val="20"/>
-          <w:lang w:val="en-US"/>
-        </w:rPr>
-      </w:pPr>
+        </w:rPr>
+      </w:pPr>
+      <w:proofErr w:type="gramStart"/>
       <w:r>
         <w:rPr>
           <w:rStyle w:val="Accentuationlgre"/>
@@ -3836,22 +3886,31 @@
           <w:i w:val="0"/>
           <w:sz w:val="20"/>
           <w:szCs w:val="20"/>
-          <w:lang w:val="en-US"/>
         </w:rPr>
         <w:lastRenderedPageBreak/>
-        <w:t>docker compose up</w:t>
-      </w:r>
-    </w:p>
-    <w:p>
-      <w:pPr>
-        <w:jc w:val="center"/>
+        <w:t>docker</w:t>
+      </w:r>
+      <w:proofErr w:type="gramEnd"/>
+      <w:r>
         <w:rPr>
           <w:rStyle w:val="Accentuationlgre"/>
           <w:b/>
           <w:i w:val="0"/>
           <w:sz w:val="20"/>
           <w:szCs w:val="20"/>
-          <w:lang w:val="en-US"/>
+        </w:rPr>
+        <w:t xml:space="preserve"> compose up</w:t>
+      </w:r>
+    </w:p>
+    <w:p>
+      <w:pPr>
+        <w:jc w:val="center"/>
+        <w:rPr>
+          <w:rStyle w:val="Accentuationlgre"/>
+          <w:b/>
+          <w:i w:val="0"/>
+          <w:sz w:val="20"/>
+          <w:szCs w:val="20"/>
         </w:rPr>
       </w:pPr>
     </w:p>
@@ -3863,30 +3922,16 @@
           <w:i w:val="0"/>
           <w:sz w:val="20"/>
           <w:szCs w:val="20"/>
-          <w:lang w:val="en-US"/>
-        </w:rPr>
-      </w:pPr>
-      <w:proofErr w:type="spellStart"/>
+        </w:rPr>
+      </w:pPr>
       <w:r>
         <w:rPr>
           <w:rStyle w:val="Accentuationlgre"/>
           <w:i w:val="0"/>
           <w:sz w:val="20"/>
           <w:szCs w:val="20"/>
-          <w:lang w:val="en-US"/>
-        </w:rPr>
-        <w:t>Accès</w:t>
-      </w:r>
-      <w:proofErr w:type="spellEnd"/>
-      <w:r>
-        <w:rPr>
-          <w:rStyle w:val="Accentuationlgre"/>
-          <w:i w:val="0"/>
-          <w:sz w:val="20"/>
-          <w:szCs w:val="20"/>
-          <w:lang w:val="en-US"/>
-        </w:rPr>
-        <w:t xml:space="preserve"> au site (local)</w:t>
+        </w:rPr>
+        <w:t>Accès au site (local)</w:t>
       </w:r>
     </w:p>
     <w:p>
@@ -3937,7 +3982,7 @@
       </w:pPr>
     </w:p>
     <w:sectPr>
-      <w:footerReference w:type="default" r:id="rId17"/>
+      <w:footerReference w:type="default" r:id="rId18"/>
       <w:type w:val="continuous"/>
       <w:pgSz w:w="12240" w:h="15840" w:code="1"/>
       <w:pgMar w:top="1435" w:right="1440" w:bottom="1440" w:left="1440" w:header="0" w:footer="0" w:gutter="0"/>
@@ -3987,6 +4032,7 @@
         <w:docPartUnique/>
       </w:docPartObj>
     </w:sdtPr>
+    <w:sdtEndPr/>
     <w:sdtContent>
       <w:p>
         <w:pPr>
@@ -4034,6 +4080,7 @@
           <w:docPartUnique/>
         </w:docPartObj>
       </w:sdtPr>
+      <w:sdtEndPr/>
       <w:sdtContent>
         <w:r>
           <w:fldChar w:fldCharType="begin"/>

--- a/GLO-2005_Projet_Equipe13.docx
+++ b/GLO-2005_Projet_Equipe13.docx
@@ -20,6 +20,86 @@
     </w:p>
     <w:p>
       <w:pPr>
+        <w:spacing w:line="257" w:lineRule="exact"/>
+        <w:rPr>
+          <w:szCs w:val="24"/>
+        </w:rPr>
+      </w:pPr>
+    </w:p>
+    <w:p>
+      <w:pPr>
+        <w:spacing w:line="257" w:lineRule="exact"/>
+        <w:rPr>
+          <w:szCs w:val="24"/>
+        </w:rPr>
+      </w:pPr>
+    </w:p>
+    <w:p>
+      <w:pPr>
+        <w:spacing w:line="257" w:lineRule="exact"/>
+        <w:rPr>
+          <w:szCs w:val="24"/>
+        </w:rPr>
+      </w:pPr>
+    </w:p>
+    <w:p>
+      <w:pPr>
+        <w:spacing w:line="257" w:lineRule="exact"/>
+        <w:rPr>
+          <w:szCs w:val="24"/>
+        </w:rPr>
+      </w:pPr>
+    </w:p>
+    <w:p>
+      <w:pPr>
+        <w:spacing w:line="257" w:lineRule="exact"/>
+        <w:rPr>
+          <w:szCs w:val="24"/>
+        </w:rPr>
+      </w:pPr>
+    </w:p>
+    <w:p>
+      <w:pPr>
+        <w:spacing w:line="257" w:lineRule="exact"/>
+        <w:rPr>
+          <w:szCs w:val="24"/>
+        </w:rPr>
+      </w:pPr>
+    </w:p>
+    <w:p>
+      <w:pPr>
+        <w:spacing w:line="257" w:lineRule="exact"/>
+        <w:rPr>
+          <w:szCs w:val="24"/>
+        </w:rPr>
+      </w:pPr>
+    </w:p>
+    <w:p>
+      <w:pPr>
+        <w:spacing w:line="257" w:lineRule="exact"/>
+        <w:rPr>
+          <w:szCs w:val="24"/>
+        </w:rPr>
+      </w:pPr>
+    </w:p>
+    <w:p>
+      <w:pPr>
+        <w:spacing w:line="257" w:lineRule="exact"/>
+        <w:rPr>
+          <w:szCs w:val="24"/>
+        </w:rPr>
+      </w:pPr>
+    </w:p>
+    <w:p>
+      <w:pPr>
+        <w:spacing w:line="257" w:lineRule="exact"/>
+        <w:rPr>
+          <w:szCs w:val="24"/>
+        </w:rPr>
+      </w:pPr>
+    </w:p>
+    <w:p>
+      <w:pPr>
         <w:ind w:left="360"/>
         <w:jc w:val="center"/>
         <w:rPr>
@@ -29,37 +109,17 @@
       </w:pPr>
       <w:r>
         <w:rPr>
-          <w:rFonts w:eastAsia="Cambria"/>
-          <w:b/>
-          <w:bCs/>
-          <w:color w:val="17365D"/>
-          <w:sz w:val="52"/>
-          <w:szCs w:val="52"/>
-        </w:rPr>
-        <w:t>Rapport technique</w:t>
-      </w:r>
-    </w:p>
-    <w:p>
-      <w:pPr>
-        <w:spacing w:line="20" w:lineRule="exact"/>
-        <w:jc w:val="center"/>
-        <w:rPr>
-          <w:szCs w:val="24"/>
-        </w:rPr>
-      </w:pPr>
-      <w:r>
-        <w:rPr>
           <w:noProof/>
           <w:szCs w:val="24"/>
         </w:rPr>
         <w:drawing>
-          <wp:anchor distT="0" distB="0" distL="114300" distR="114300" simplePos="0" relativeHeight="251655168" behindDoc="1" locked="0" layoutInCell="0" allowOverlap="1">
+          <wp:anchor distT="0" distB="0" distL="114300" distR="114300" simplePos="0" relativeHeight="251658240" behindDoc="1" locked="0" layoutInCell="0" allowOverlap="1">
             <wp:simplePos x="0" y="0"/>
             <wp:positionH relativeFrom="column">
-              <wp:posOffset>210820</wp:posOffset>
+              <wp:posOffset>203200</wp:posOffset>
             </wp:positionH>
             <wp:positionV relativeFrom="paragraph">
-              <wp:posOffset>50800</wp:posOffset>
+              <wp:posOffset>544195</wp:posOffset>
             </wp:positionV>
             <wp:extent cx="5523865" cy="12065"/>
             <wp:effectExtent l="0" t="0" r="0" b="0"/>
@@ -102,70 +162,6 @@
           </wp:anchor>
         </w:drawing>
       </w:r>
-    </w:p>
-    <w:p>
-      <w:pPr>
-        <w:spacing w:line="20" w:lineRule="exact"/>
-        <w:jc w:val="center"/>
-        <w:rPr>
-          <w:szCs w:val="24"/>
-        </w:rPr>
-      </w:pPr>
-    </w:p>
-    <w:p>
-      <w:pPr>
-        <w:spacing w:line="20" w:lineRule="exact"/>
-        <w:jc w:val="center"/>
-        <w:rPr>
-          <w:szCs w:val="24"/>
-        </w:rPr>
-      </w:pPr>
-    </w:p>
-    <w:p>
-      <w:pPr>
-        <w:spacing w:line="20" w:lineRule="exact"/>
-        <w:jc w:val="center"/>
-        <w:rPr>
-          <w:szCs w:val="24"/>
-        </w:rPr>
-      </w:pPr>
-    </w:p>
-    <w:p>
-      <w:pPr>
-        <w:spacing w:line="20" w:lineRule="exact"/>
-        <w:jc w:val="center"/>
-        <w:rPr>
-          <w:szCs w:val="24"/>
-        </w:rPr>
-      </w:pPr>
-    </w:p>
-    <w:p>
-      <w:pPr>
-        <w:spacing w:line="20" w:lineRule="exact"/>
-        <w:jc w:val="center"/>
-        <w:rPr>
-          <w:szCs w:val="24"/>
-        </w:rPr>
-      </w:pPr>
-    </w:p>
-    <w:p>
-      <w:pPr>
-        <w:spacing w:line="20" w:lineRule="exact"/>
-        <w:jc w:val="center"/>
-        <w:rPr>
-          <w:szCs w:val="24"/>
-        </w:rPr>
-      </w:pPr>
-    </w:p>
-    <w:p>
-      <w:pPr>
-        <w:ind w:left="360"/>
-        <w:jc w:val="center"/>
-        <w:rPr>
-          <w:sz w:val="20"/>
-          <w:szCs w:val="20"/>
-        </w:rPr>
-      </w:pPr>
       <w:r>
         <w:rPr>
           <w:rFonts w:eastAsia="Cambria"/>
@@ -175,8 +171,81 @@
           <w:sz w:val="52"/>
           <w:szCs w:val="52"/>
         </w:rPr>
-        <w:t>Projet</w:t>
-      </w:r>
+        <w:t>Rapport technique</w:t>
+      </w:r>
+    </w:p>
+    <w:p>
+      <w:pPr>
+        <w:spacing w:line="20" w:lineRule="exact"/>
+        <w:jc w:val="center"/>
+        <w:rPr>
+          <w:szCs w:val="24"/>
+        </w:rPr>
+      </w:pPr>
+    </w:p>
+    <w:p>
+      <w:pPr>
+        <w:spacing w:line="20" w:lineRule="exact"/>
+        <w:jc w:val="center"/>
+        <w:rPr>
+          <w:szCs w:val="24"/>
+        </w:rPr>
+      </w:pPr>
+    </w:p>
+    <w:p>
+      <w:pPr>
+        <w:spacing w:line="20" w:lineRule="exact"/>
+        <w:jc w:val="center"/>
+        <w:rPr>
+          <w:szCs w:val="24"/>
+        </w:rPr>
+      </w:pPr>
+    </w:p>
+    <w:p>
+      <w:pPr>
+        <w:spacing w:line="20" w:lineRule="exact"/>
+        <w:jc w:val="center"/>
+        <w:rPr>
+          <w:szCs w:val="24"/>
+        </w:rPr>
+      </w:pPr>
+    </w:p>
+    <w:p>
+      <w:pPr>
+        <w:spacing w:line="20" w:lineRule="exact"/>
+        <w:jc w:val="center"/>
+        <w:rPr>
+          <w:szCs w:val="24"/>
+        </w:rPr>
+      </w:pPr>
+    </w:p>
+    <w:p>
+      <w:pPr>
+        <w:spacing w:line="20" w:lineRule="exact"/>
+        <w:jc w:val="center"/>
+        <w:rPr>
+          <w:szCs w:val="24"/>
+        </w:rPr>
+      </w:pPr>
+    </w:p>
+    <w:p>
+      <w:pPr>
+        <w:spacing w:line="20" w:lineRule="exact"/>
+        <w:jc w:val="center"/>
+        <w:rPr>
+          <w:szCs w:val="24"/>
+        </w:rPr>
+      </w:pPr>
+    </w:p>
+    <w:p>
+      <w:pPr>
+        <w:ind w:left="360"/>
+        <w:jc w:val="center"/>
+        <w:rPr>
+          <w:sz w:val="20"/>
+          <w:szCs w:val="20"/>
+        </w:rPr>
+      </w:pPr>
       <w:r>
         <w:rPr>
           <w:rFonts w:eastAsia="Cambria"/>
@@ -186,9 +255,8 @@
           <w:sz w:val="52"/>
           <w:szCs w:val="52"/>
         </w:rPr>
-        <w:t xml:space="preserve"> </w:t>
-      </w:r>
-      <w:proofErr w:type="spellStart"/>
+        <w:t>Projet</w:t>
+      </w:r>
       <w:r>
         <w:rPr>
           <w:rFonts w:eastAsia="Cambria"/>
@@ -198,9 +266,59 @@
           <w:sz w:val="52"/>
           <w:szCs w:val="52"/>
         </w:rPr>
-        <w:t>SoundHub</w:t>
+        <w:t xml:space="preserve"> </w:t>
+      </w:r>
+      <w:proofErr w:type="spellStart"/>
+      <w:r>
+        <w:rPr>
+          <w:rFonts w:eastAsia="Cambria"/>
+          <w:b/>
+          <w:bCs/>
+          <w:color w:val="17365D"/>
+          <w:sz w:val="52"/>
+          <w:szCs w:val="52"/>
+        </w:rPr>
+        <w:t>Sound</w:t>
+      </w:r>
+      <w:r>
+        <w:rPr>
+          <w:rFonts w:eastAsia="Cambria"/>
+          <w:b/>
+          <w:bCs/>
+          <w:color w:val="17365D"/>
+          <w:sz w:val="52"/>
+          <w:szCs w:val="52"/>
+        </w:rPr>
+        <w:t>h</w:t>
+      </w:r>
+      <w:r>
+        <w:rPr>
+          <w:rFonts w:eastAsia="Cambria"/>
+          <w:b/>
+          <w:bCs/>
+          <w:color w:val="17365D"/>
+          <w:sz w:val="52"/>
+          <w:szCs w:val="52"/>
+        </w:rPr>
+        <w:t>ub</w:t>
       </w:r>
       <w:proofErr w:type="spellEnd"/>
+    </w:p>
+    <w:p>
+      <w:pPr>
+        <w:spacing w:line="200" w:lineRule="exact"/>
+        <w:rPr>
+          <w:szCs w:val="24"/>
+        </w:rPr>
+      </w:pPr>
+    </w:p>
+    <w:p>
+      <w:pPr>
+        <w:spacing w:line="200" w:lineRule="exact"/>
+        <w:rPr>
+          <w:szCs w:val="24"/>
+        </w:rPr>
+      </w:pPr>
     </w:p>
     <w:p>
       <w:pPr>
@@ -543,12 +661,18 @@
         <w:rPr>
           <w:rFonts w:eastAsia="Calibri"/>
         </w:rPr>
-        <w:t>14</w:t>
+        <w:t>1</w:t>
       </w:r>
       <w:r>
         <w:rPr>
           <w:rFonts w:eastAsia="Calibri"/>
         </w:rPr>
+        <w:t>5</w:t>
+      </w:r>
+      <w:r>
+        <w:rPr>
+          <w:rFonts w:eastAsia="Calibri"/>
+        </w:rPr>
         <w:t xml:space="preserve"> </w:t>
       </w:r>
       <w:r>
@@ -568,58 +692,6 @@
           <w:rFonts w:eastAsia="Calibri"/>
         </w:rPr>
         <w:t>9</w:t>
-      </w:r>
-    </w:p>
-    <w:p>
-      <w:pPr>
-        <w:rPr>
-          <w:rFonts w:eastAsia="Calibri"/>
-        </w:rPr>
-      </w:pPr>
-    </w:p>
-    <w:p>
-      <w:pPr>
-        <w:rPr>
-          <w:rFonts w:eastAsia="Calibri"/>
-        </w:rPr>
-        <w:sectPr>
-          <w:headerReference w:type="default" r:id="rId8"/>
-          <w:footerReference w:type="default" r:id="rId9"/>
-          <w:headerReference w:type="first" r:id="rId10"/>
-          <w:pgSz w:w="12240" w:h="15840" w:code="1"/>
-          <w:pgMar w:top="1440" w:right="1440" w:bottom="1440" w:left="1440" w:header="0" w:footer="0" w:gutter="0"/>
-          <w:pgNumType w:start="0"/>
-          <w:cols w:space="720" w:equalWidth="0">
-            <w:col w:w="9360"/>
-          </w:cols>
-          <w:titlePg/>
-          <w:docGrid w:linePitch="326"/>
-        </w:sectPr>
-      </w:pPr>
-    </w:p>
-    <w:p>
-      <w:pPr>
-        <w:pStyle w:val="Default"/>
-      </w:pPr>
-      <w:bookmarkStart w:id="0" w:name="page2"/>
-      <w:bookmarkEnd w:id="0"/>
-    </w:p>
-    <w:p>
-      <w:pPr>
-        <w:spacing w:line="240" w:lineRule="auto"/>
-        <w:rPr>
-          <w:rFonts w:eastAsiaTheme="majorEastAsia"/>
-          <w:color w:val="2F5496" w:themeColor="accent1" w:themeShade="BF"/>
-          <w:sz w:val="28"/>
-          <w:szCs w:val="28"/>
-        </w:rPr>
-      </w:pPr>
-      <w:r>
-        <w:rPr>
-          <w:sz w:val="28"/>
-          <w:szCs w:val="28"/>
-        </w:rPr>
-        <w:br w:type="page"/>
       </w:r>
     </w:p>
     <w:p>
@@ -631,6 +703,8 @@
           <w:szCs w:val="28"/>
         </w:rPr>
       </w:pPr>
+      <w:bookmarkStart w:id="0" w:name="page2"/>
+      <w:bookmarkEnd w:id="0"/>
       <w:r>
         <w:rPr>
           <w:rFonts w:ascii="Times New Roman" w:hAnsi="Times New Roman" w:cs="Times New Roman"/>
@@ -715,7 +789,19 @@
         <w:rPr>
           <w:szCs w:val="24"/>
         </w:rPr>
-        <w:t>SoundHub</w:t>
+        <w:t>Sound</w:t>
+      </w:r>
+      <w:r>
+        <w:rPr>
+          <w:szCs w:val="24"/>
+        </w:rPr>
+        <w:t>h</w:t>
+      </w:r>
+      <w:r>
+        <w:rPr>
+          <w:szCs w:val="24"/>
+        </w:rPr>
+        <w:t>ub</w:t>
       </w:r>
       <w:proofErr w:type="spellEnd"/>
       <w:r>
@@ -728,6 +814,12 @@
         <w:rPr>
           <w:szCs w:val="24"/>
         </w:rPr>
+        <w:t xml:space="preserve">en </w:t>
+      </w:r>
+      <w:r>
+        <w:rPr>
+          <w:szCs w:val="24"/>
+        </w:rPr>
         <w:t xml:space="preserve">utilisant les dernières technologies du web afin de combler les nouveaux besoins des utilisateurs de </w:t>
       </w:r>
       <w:r>
@@ -779,7 +871,19 @@
         <w:rPr>
           <w:szCs w:val="24"/>
         </w:rPr>
-        <w:t>SoundHub</w:t>
+        <w:t>Sound</w:t>
+      </w:r>
+      <w:r>
+        <w:rPr>
+          <w:szCs w:val="24"/>
+        </w:rPr>
+        <w:t>h</w:t>
+      </w:r>
+      <w:r>
+        <w:rPr>
+          <w:szCs w:val="24"/>
+        </w:rPr>
+        <w:t>ub</w:t>
       </w:r>
       <w:proofErr w:type="spellEnd"/>
       <w:r>
@@ -1411,6 +1515,8 @@
           <w:szCs w:val="24"/>
         </w:rPr>
       </w:pPr>
+      <w:bookmarkStart w:id="1" w:name="_GoBack"/>
+      <w:bookmarkEnd w:id="1"/>
     </w:p>
     <w:p>
       <w:pPr>
@@ -1459,7 +1565,7 @@
                     <pic:cNvPicPr/>
                   </pic:nvPicPr>
                   <pic:blipFill>
-                    <a:blip r:embed="rId11">
+                    <a:blip r:embed="rId8">
                       <a:extLst>
                         <a:ext uri="{28A0092B-C50C-407E-A947-70E740481C1C}">
                           <a14:useLocalDpi xmlns:a14="http://schemas.microsoft.com/office/drawing/2010/main" val="0"/>
@@ -1543,7 +1649,7 @@
                     </pic:cNvPicPr>
                   </pic:nvPicPr>
                   <pic:blipFill>
-                    <a:blip r:embed="rId12">
+                    <a:blip r:embed="rId9">
                       <a:extLst>
                         <a:ext uri="{28A0092B-C50C-407E-A947-70E740481C1C}">
                           <a14:useLocalDpi xmlns:a14="http://schemas.microsoft.com/office/drawing/2010/main" val="0"/>
@@ -1636,7 +1742,7 @@
                     </pic:cNvPicPr>
                   </pic:nvPicPr>
                   <pic:blipFill>
-                    <a:blip r:embed="rId13">
+                    <a:blip r:embed="rId10">
                       <a:extLst>
                         <a:ext uri="{28A0092B-C50C-407E-A947-70E740481C1C}">
                           <a14:useLocalDpi xmlns:a14="http://schemas.microsoft.com/office/drawing/2010/main" val="0"/>
@@ -1705,7 +1811,7 @@
                     </pic:cNvPicPr>
                   </pic:nvPicPr>
                   <pic:blipFill>
-                    <a:blip r:embed="rId14">
+                    <a:blip r:embed="rId11">
                       <a:extLst>
                         <a:ext uri="{28A0092B-C50C-407E-A947-70E740481C1C}">
                           <a14:useLocalDpi xmlns:a14="http://schemas.microsoft.com/office/drawing/2010/main" val="0"/>
@@ -1780,10 +1886,16 @@
         <w:t xml:space="preserve">Le principe de Soundhub est de permettre aux utilisateurs de créer des playlists, c’est pourquoi il </w:t>
       </w:r>
       <w:r>
-        <w:t>à</w:t>
-      </w:r>
-      <w:r>
-        <w:t xml:space="preserve"> fallu créer un table </w:t>
+        <w:t>a</w:t>
+      </w:r>
+      <w:r>
+        <w:t xml:space="preserve"> fallu créer un</w:t>
+      </w:r>
+      <w:r>
+        <w:t>e</w:t>
+      </w:r>
+      <w:r>
+        <w:t xml:space="preserve"> table </w:t>
       </w:r>
       <w:r>
         <w:t>« playlist »</w:t>
@@ -1812,7 +1924,16 @@
     <w:p/>
     <w:p>
       <w:r>
-        <w:t>Comme dit précédemment, les relations liées à l’utilisateur, c’est-à-dire le fait de suivre une playlist (« </w:t>
+        <w:t xml:space="preserve">Comme dit précédemment, </w:t>
+      </w:r>
+      <w:r>
+        <w:t>les relations liées à l’utilisateur</w:t>
+      </w:r>
+      <w:r>
+        <w:t xml:space="preserve"> </w:t>
+      </w:r>
+      <w:r>
+        <w:t>(« </w:t>
       </w:r>
       <w:proofErr w:type="spellStart"/>
       <w:r>
@@ -1820,7 +1941,16 @@
       </w:r>
       <w:proofErr w:type="spellEnd"/>
       <w:r>
-        <w:t> ») et de suivre un utilisateur (« </w:t>
+        <w:t> »</w:t>
+      </w:r>
+      <w:r>
+        <w:t>,</w:t>
+      </w:r>
+      <w:r>
+        <w:t xml:space="preserve"> </w:t>
+      </w:r>
+      <w:r>
+        <w:t>« </w:t>
       </w:r>
       <w:proofErr w:type="spellStart"/>
       <w:r>
@@ -1828,7 +1958,13 @@
       </w:r>
       <w:proofErr w:type="spellEnd"/>
       <w:r>
-        <w:t> ») utilisent l’adresse courriel de l’utilisateur en tant que référence à une clé étrangère (« </w:t>
+        <w:t> » …</w:t>
+      </w:r>
+      <w:r>
+        <w:t xml:space="preserve">) </w:t>
+      </w:r>
+      <w:r>
+        <w:t>utilisent l’adresse courriel de l’utilisateur en tant que référence à une clé étrangère (« </w:t>
       </w:r>
       <w:proofErr w:type="spellStart"/>
       <w:r>
@@ -1968,7 +2104,13 @@
       </w:r>
       <w:proofErr w:type="spellEnd"/>
       <w:r>
-        <w:t> » est composées de 2 clés étrangères elle aussi : « </w:t>
+        <w:t> » est composé</w:t>
+      </w:r>
+      <w:r>
+        <w:t>e</w:t>
+      </w:r>
+      <w:r>
+        <w:t xml:space="preserve"> de 2 clés étrangères elle aussi : « </w:t>
       </w:r>
       <w:proofErr w:type="spellStart"/>
       <w:r>
@@ -2040,7 +2182,13 @@
         <w:t>L</w:t>
       </w:r>
       <w:r>
-        <w:t>a majorité des procédures vérifient les champs d’une entité donnée, mais il y a aussi une procédure spécifique qui vérifie grâce a une expression régulière (REGEX) la validité d’une URL. Cette vérification d’URL est utilisée lors de la création et la modification des entités « user », « playlist » et « </w:t>
+        <w:t xml:space="preserve">a majorité des procédures vérifient les champs d’une entité donnée, mais il y a aussi une procédure spécifique qui vérifie grâce </w:t>
+      </w:r>
+      <w:r>
+        <w:t>à</w:t>
+      </w:r>
+      <w:r>
+        <w:t xml:space="preserve"> une expression régulière (REGEX) la validité d’une URL. Cette vérification d’URL est utilisée lors de la création et la modification des entités « user », « playlist » et « </w:t>
       </w:r>
       <w:proofErr w:type="spellStart"/>
       <w:r>
@@ -2067,15 +2215,21 @@
       </w:r>
       <w:proofErr w:type="spellEnd"/>
       <w:r>
-        <w:t xml:space="preserve"> » quand </w:t>
+        <w:t> » quan</w:t>
+      </w:r>
+      <w:r>
+        <w:t>t</w:t>
+      </w:r>
+      <w:r>
+        <w:t xml:space="preserve"> </w:t>
       </w:r>
       <w:proofErr w:type="spellStart"/>
       <w:r>
-        <w:t>a</w:t>
+        <w:t>à</w:t>
       </w:r>
       <w:proofErr w:type="spellEnd"/>
       <w:r>
-        <w:t xml:space="preserve"> lui possède une URL vers une vidéo YouTube, l’URL est vérifiée par une procédure spécifique puis est transformée en lien pour « vidéo intégrée ».</w:t>
+        <w:t xml:space="preserve"> lui possède une URL vers une vidéo YouTube, l’URL est vérifiée par une procédure spécifique puis transformée en lien pour « vidéo intégrée ».</w:t>
       </w:r>
     </w:p>
     <w:p/>
@@ -2103,7 +2257,13 @@
         <w:t xml:space="preserve">Une attention particulière a été portée à la mise en place de la base de données, notamment sur la duplication des données ou encore l’indexation de celles-ci. </w:t>
       </w:r>
       <w:r>
-        <w:t xml:space="preserve">Aucune donnée n’est redondante dans les différentes tables, chaque entité et chaque relation a des attributs qui lui sont propres, les dépendances sont découpées en plusieurs relations. De plus les entités comme les relations ont toutes une clé primaire qui permet au système de gestion de la base de données (ici MySQL) de retrouver rapidement les données car les opérations de recherche et de tri sont accélérées. </w:t>
+        <w:t xml:space="preserve">Aucune donnée n’est redondante dans les différentes tables, chaque entité et chaque relation </w:t>
+      </w:r>
+      <w:r>
+        <w:t>à</w:t>
+      </w:r>
+      <w:r>
+        <w:t xml:space="preserve"> des attributs qui lui sont propres, les dépendances sont découpées en plusieurs relations. De plus les entités comme les relations ont toutes une clé primaire qui permet au système de gestion de la base de données (ici MySQL) de retrouver rapidement les données car les opérations de recherche et de tri sont accélérées. </w:t>
       </w:r>
     </w:p>
     <w:p/>
@@ -2163,12 +2323,18 @@
     <w:p/>
     <w:p>
       <w:r>
-        <w:t>Les sites web les plus récent utilisent tous une API afin de centraliser les appels à la base de données et de ne pas dupliquer ceux-ci dans leurs différentes applications, c’est pourquoi une API pour Soundhub a été mise en place et implémentée grâce à Python Flask. Une API est un regroupement de classes, de méthodes et de fonctions qui sert de façade par laquelle une application offre des services. Dans le cas d’une API Web, c’est à travers des requêtes HTTP sur des URL précise</w:t>
+        <w:t>Les sites web les plus récent</w:t>
       </w:r>
       <w:r>
         <w:t>s</w:t>
       </w:r>
       <w:r>
+        <w:t xml:space="preserve"> utilisent tous une API afin de centraliser les appels à la base de données et de ne pas dupliquer ceux-ci dans leurs différentes applications, c’est pourquoi une API pour Soundhub a été mise en place et implémentée grâce à Python Flask. Une API est un regroupement de classes, de méthodes et de fonctions qui sert de façade par laquelle une application offre des services. Dans le cas d’une API Web, c’est à travers des requêtes HTTP sur des URL précise</w:t>
+      </w:r>
+      <w:r>
+        <w:t>s</w:t>
+      </w:r>
+      <w:r>
         <w:t xml:space="preserve"> que l’on accède à ces fonctionnalités, par exemple</w:t>
       </w:r>
       <w:r>
@@ -2189,26 +2355,62 @@
       </w:r>
       <w:proofErr w:type="spellEnd"/>
       <w:r>
-        <w:t> » en « GET » pour récupérer une liste d’utilisateur.</w:t>
+        <w:t> » en « GET » pour récupérer une liste d’utilisateur</w:t>
+      </w:r>
+      <w:r>
+        <w:t>s</w:t>
+      </w:r>
+      <w:r>
+        <w:t>.</w:t>
       </w:r>
     </w:p>
     <w:p/>
     <w:p>
       <w:r>
-        <w:t>L’API Soundhub se veux le plus RESTful possible, c’est-à-dire qu’elle respecte l’architecture logicielle REST qui définie un ensemble de contraintes qui permettent de manipuler les données sans aucun état. L’avantage d’une application RESTful réside dans le fait que les appels qui lui sont fait sont uniformes et prédéfinis.</w:t>
+        <w:t>L’API Soundhub se veu</w:t>
+      </w:r>
+      <w:r>
+        <w:t>t</w:t>
+      </w:r>
+      <w:r>
+        <w:t xml:space="preserve"> le plus RESTful possible, c’est-à-dire qu’elle respecte l’architecture logicielle REST qui défini</w:t>
+      </w:r>
+      <w:r>
+        <w:t>t</w:t>
+      </w:r>
+      <w:r>
+        <w:t xml:space="preserve"> un ensemble de contraintes qui permettent de manipuler les données sans aucun état. L’avantage d’une application RESTful réside dans le fait que les appels qui lui sont fait</w:t>
+      </w:r>
+      <w:r>
+        <w:t>s</w:t>
+      </w:r>
+      <w:r>
+        <w:t xml:space="preserve"> sont uniformes et prédéfinis.</w:t>
       </w:r>
     </w:p>
     <w:p/>
     <w:p>
       <w:r>
-        <w:t xml:space="preserve">Il existe de nombreux formats de sérialisation des données, tous plus ou moins complexe, dans le cas de Soundhub, l’API utilise le format JSON </w:t>
+        <w:t>Il existe de nombreux formats de sérialisation des données, tous plus ou moins complexe</w:t>
+      </w:r>
+      <w:r>
+        <w:t>s</w:t>
+      </w:r>
+      <w:r>
+        <w:t xml:space="preserve">, dans le cas de Soundhub, l’API utilise le format JSON </w:t>
       </w:r>
       <w:r>
         <w:t xml:space="preserve">pour communiquer. Le JavaScript Notation </w:t>
       </w:r>
       <w:r>
         <w:lastRenderedPageBreak/>
-        <w:t>Object (JSON), est un format de données textuelles basées sur les objets du langage JavaScript, cette notation a l’avantage d’être rapidement interprétées (par les humains comme les machines), d’être simple à construire par le client (contrairement à d’autre formats comme le XML).</w:t>
+        <w:t>Object (JSON), est un format de données textuelles basées sur les objets du langage JavaScript, cette notation a l’avantage d’être rapidement interprétées (par les humains comme les machines), d’être simple à construire par le client (contrairement à d’autre</w:t>
+      </w:r>
+      <w:r>
+        <w:t>s</w:t>
+      </w:r>
+      <w:r>
+        <w:t xml:space="preserve"> formats comme le XML).</w:t>
       </w:r>
     </w:p>
     <w:p/>
@@ -2217,10 +2419,18 @@
         <w:t>Python propose de nombreuses librairies très facilement intégrables</w:t>
       </w:r>
       <w:r>
-        <w:t> ; notamment SQLAlchemy, un ORM (Object-</w:t>
+        <w:t xml:space="preserve"> ; notamment </w:t>
       </w:r>
       <w:proofErr w:type="spellStart"/>
       <w:r>
+        <w:t>SQLAlchemy</w:t>
+      </w:r>
+      <w:proofErr w:type="spellEnd"/>
+      <w:r>
+        <w:t>, un ORM (Object-</w:t>
+      </w:r>
+      <w:proofErr w:type="spellStart"/>
+      <w:r>
         <w:t>Relationnal</w:t>
       </w:r>
       <w:proofErr w:type="spellEnd"/>
@@ -2228,7 +2438,19 @@
         <w:t xml:space="preserve"> Mapping) qui permet d’interfacer des classes pour pouvoir les utiliser en tant que modèle de base de données, ce qui simule une base de données « orientée objet ».  Les ORM ont deux avantages majeurs : la manipulation des données, et la construction des requêtes de façon procédurale et non à la volée. Les classes étant reliées aux entités, il est très simple de créer/modifier/supprimer des tuples, </w:t>
       </w:r>
       <w:r>
-        <w:t>de plus cela permet d’interagir directement avec la classe et donc ne de pas construire de requête à la volée.</w:t>
+        <w:t>de plus cela permet d’interagir directement avec la classe et de</w:t>
+      </w:r>
+      <w:r>
+        <w:t xml:space="preserve"> ce </w:t>
+      </w:r>
+      <w:r>
+        <w:t>fait, de</w:t>
+      </w:r>
+      <w:r>
+        <w:t xml:space="preserve"> ne</w:t>
+      </w:r>
+      <w:r>
+        <w:t xml:space="preserve"> pas construire de requête à la volée.</w:t>
       </w:r>
     </w:p>
     <w:p/>
@@ -2278,10 +2500,18 @@
         </w:numPr>
       </w:pPr>
       <w:r>
-        <w:t xml:space="preserve">Le langage CSS qui permet de décrire les différents éléments HTML en y appliquant des styles et des classes. Soundhub utilise le </w:t>
+        <w:t xml:space="preserve">Le langage CSS qui permet de décrire les différents éléments HTML en y appliquant des styles et des classes. </w:t>
       </w:r>
       <w:proofErr w:type="spellStart"/>
       <w:r>
+        <w:t>Soundhub</w:t>
+      </w:r>
+      <w:proofErr w:type="spellEnd"/>
+      <w:r>
+        <w:t xml:space="preserve"> utilise le </w:t>
+      </w:r>
+      <w:proofErr w:type="spellStart"/>
+      <w:r>
         <w:t>framework</w:t>
       </w:r>
       <w:proofErr w:type="spellEnd"/>
@@ -2292,12 +2522,27 @@
       <w:r>
         <w:t>framework</w:t>
       </w:r>
+      <w:r>
+        <w:t>s</w:t>
+      </w:r>
       <w:proofErr w:type="spellEnd"/>
       <w:r>
-        <w:t xml:space="preserve"> les plus populaire, il a l’avantage d’être extrêmement intuitif d’utilisation et d’offrir de nombreuses possibilités en plus de fournir d</w:t>
-      </w:r>
-      <w:r>
-        <w:t xml:space="preserve">’innombrable </w:t>
+        <w:t xml:space="preserve"> les plus populaire</w:t>
+      </w:r>
+      <w:r>
+        <w:t>s</w:t>
+      </w:r>
+      <w:r>
+        <w:t>, il a l’avantage d’être extrêmement intuitif d’utilisation et d’offrir de nombreuses possibilités en plus de fournir d</w:t>
+      </w:r>
+      <w:r>
+        <w:t>’innombrable</w:t>
+      </w:r>
+      <w:r>
+        <w:t>s</w:t>
+      </w:r>
+      <w:r>
+        <w:t xml:space="preserve"> </w:t>
       </w:r>
       <w:r>
         <w:t>styles prédéfinis</w:t>
@@ -2332,7 +2577,7 @@
       </w:r>
       <w:proofErr w:type="spellEnd"/>
       <w:r>
-        <w:t xml:space="preserve">). JavaScript est à la base un langage qui permet d’écrire des scripts permettant des réagir aux actions d’un utilisateur ou au comportement d’un navigateur, le langage a maintenant évolué et possède un champ étendu de fonctionnalité et de paradigme. Dans le cas de Soundhub, le JavaScript est à la fois utilisé pour fournir à l’utilisateur une </w:t>
+        <w:t xml:space="preserve">). JavaScript est à la base un langage qui permet d’écrire des scripts permettant de réagir aux actions d’un utilisateur ou au comportement d’un navigateur, le langage a maintenant évolué et possède un champ étendu de fonctionnalité et de paradigme. Dans le cas de Soundhub, le JavaScript est à la fois utilisé pour fournir à l’utilisateur une </w:t>
       </w:r>
       <w:r>
         <w:lastRenderedPageBreak/>
@@ -2350,7 +2595,13 @@
       </w:r>
       <w:proofErr w:type="spellEnd"/>
       <w:r>
-        <w:t xml:space="preserve"> ne soit utilisé, certaines librairies JavaScript sont utilisées, notamment la libraire de chargement polyfill de JavaScript « es6-module-loader » qui permet d’importer des modules ES6 (ensemble de normes concernant la programmation de script JavaScript) dans les différentes vues HTML. De plus afin de pouvoir charger certains éléments HTML de façon dynamique et sans avoir à répéter de code, Soundhub utilise la fonction « w</w:t>
+        <w:t xml:space="preserve"> ne soit utilisé, certaines librairies JavaScript sont utilisées, notamment la libraire de chargement polyfill de JavaScript « es6-module-loader »</w:t>
+      </w:r>
+      <w:r>
+        <w:t>,</w:t>
+      </w:r>
+      <w:r>
+        <w:t xml:space="preserve"> qui permet d’importer des modules ES6 (ensemble de normes concernant la programmation de script JavaScript) dans les différentes vues HTML. De plus afin de pouvoir charger certains éléments HTML de façon dynamique et sans avoir à répéter de code, Soundhub utilise la fonction « w</w:t>
       </w:r>
       <w:proofErr w:type="gramStart"/>
       <w:r>
@@ -2383,7 +2634,16 @@
       <w:proofErr w:type="spellEnd"/>
       <w:proofErr w:type="gramEnd"/>
       <w:r>
-        <w:t xml:space="preserve">()), des scripts s’occupent de charger les ressources nécessaires et génère à la volée des éléments HTML afin d’afficher les données récupérées. Les différents scripts JavaScript des pages utilisent le SDK </w:t>
+        <w:t xml:space="preserve">()), des scripts s’occupent de charger les ressources nécessaires et </w:t>
+      </w:r>
+      <w:r>
+        <w:t xml:space="preserve">de </w:t>
+      </w:r>
+      <w:r>
+        <w:t>générer</w:t>
+      </w:r>
+      <w:r>
+        <w:t xml:space="preserve"> à la volée des éléments HTML afin d’afficher les données récupérées. Les différents scripts JavaScript des pages utilisent le SDK </w:t>
       </w:r>
       <w:proofErr w:type="spellStart"/>
       <w:r>
@@ -2391,7 +2651,19 @@
       </w:r>
       <w:proofErr w:type="spellEnd"/>
       <w:r>
-        <w:t xml:space="preserve"> mis-en-place qui centralise tous les appels à l’API (par exemple récupérer un utilisateur qui a </w:t>
+        <w:t xml:space="preserve"> mis</w:t>
+      </w:r>
+      <w:r>
+        <w:t xml:space="preserve"> </w:t>
+      </w:r>
+      <w:r>
+        <w:t>en</w:t>
+      </w:r>
+      <w:r>
+        <w:t xml:space="preserve"> </w:t>
+      </w:r>
+      <w:r>
+        <w:t xml:space="preserve">place qui centralise tous les appels à l’API (par exemple récupérer un utilisateur qui a </w:t>
       </w:r>
       <w:r>
         <w:t>un</w:t>
@@ -2429,7 +2701,13 @@
         <w:t>e</w:t>
       </w:r>
       <w:r>
-        <w:t>s pages (par exemple le Profil) utilisent des contrôleurs qui s’occupent d’appeler le SDK et qui génère les éléments HTML.</w:t>
+        <w:t xml:space="preserve">s pages (par exemple le Profil) utilisent des contrôleurs qui s’occupent d’appeler le SDK et </w:t>
+      </w:r>
+      <w:r>
+        <w:t>générer</w:t>
+      </w:r>
+      <w:r>
+        <w:t xml:space="preserve"> les éléments HTML.</w:t>
       </w:r>
     </w:p>
     <w:p/>
@@ -2701,19 +2979,7 @@
         <w:rPr>
           <w:szCs w:val="24"/>
         </w:rPr>
-        <w:t xml:space="preserve"> est une librairie de cryptage basé</w:t>
-      </w:r>
-      <w:r>
-        <w:rPr>
-          <w:szCs w:val="24"/>
-        </w:rPr>
-        <w:t>e</w:t>
-      </w:r>
-      <w:r>
-        <w:rPr>
-          <w:szCs w:val="24"/>
-        </w:rPr>
-        <w:t xml:space="preserve"> sur l’algorithme de chiffrement par blocs « </w:t>
+        <w:t xml:space="preserve"> est une librairie de cryptage basé sur l’algorithme de chiffrement par blocs « </w:t>
       </w:r>
       <w:proofErr w:type="spellStart"/>
       <w:r>
@@ -2900,7 +3166,7 @@
         <w:rPr>
           <w:szCs w:val="24"/>
         </w:rPr>
-        <w:t>Pour éviter l’insertions de mauvaises données dans la base de données, plusieurs systèmes de sécurité ont été mis en place. Dans un premier temps il y a une vérification des données par le JavaScript qui vérifie les données du formulaire entré. Par la suite l’api Python vérifie que les données ne sont pas vides et répondent bien aux différents critères. Finalement, c’est la base de données SQL qui</w:t>
+        <w:t>Pour éviter l’insertion de mauvaises données dans la base de données, plusieurs systèmes de sécurité ont été mis en place. Dans un premier temps il y a une vérification des données par le JavaScript qui vérifie les données du formulaire entré. Par la suite l’api Python vérifie que les données ne sont pas vides et répondent bien aux différents critères. Finalement, c’est la base de données SQL qui</w:t>
       </w:r>
       <w:r>
         <w:rPr>
@@ -2912,7 +3178,19 @@
         <w:rPr>
           <w:szCs w:val="24"/>
         </w:rPr>
-        <w:t xml:space="preserve"> à travers différents trigger (avant l’insertion et avant la modification)</w:t>
+        <w:t xml:space="preserve"> à travers différents trigger</w:t>
+      </w:r>
+      <w:r>
+        <w:rPr>
+          <w:szCs w:val="24"/>
+        </w:rPr>
+        <w:t>s</w:t>
+      </w:r>
+      <w:r>
+        <w:rPr>
+          <w:szCs w:val="24"/>
+        </w:rPr>
+        <w:t xml:space="preserve"> (avant insertion et modification)</w:t>
       </w:r>
       <w:r>
         <w:rPr>
@@ -2936,7 +3214,43 @@
         <w:rPr>
           <w:szCs w:val="24"/>
         </w:rPr>
-        <w:t xml:space="preserve"> plus des contraintes (clef externes, élément unique, élément non </w:t>
+        <w:t xml:space="preserve"> plus des contraintes </w:t>
+      </w:r>
+      <w:r>
+        <w:rPr>
+          <w:szCs w:val="24"/>
+        </w:rPr>
+        <w:t>qui sont présentes sur</w:t>
+      </w:r>
+      <w:r>
+        <w:rPr>
+          <w:szCs w:val="24"/>
+        </w:rPr>
+        <w:t xml:space="preserve"> les tables</w:t>
+      </w:r>
+      <w:r>
+        <w:rPr>
+          <w:szCs w:val="24"/>
+        </w:rPr>
+        <w:t xml:space="preserve"> </w:t>
+      </w:r>
+      <w:r>
+        <w:rPr>
+          <w:szCs w:val="24"/>
+        </w:rPr>
+        <w:t>(clef</w:t>
+      </w:r>
+      <w:r>
+        <w:rPr>
+          <w:szCs w:val="24"/>
+        </w:rPr>
+        <w:t>s</w:t>
+      </w:r>
+      <w:r>
+        <w:rPr>
+          <w:szCs w:val="24"/>
+        </w:rPr>
+        <w:t xml:space="preserve"> externes, élément unique, élément non </w:t>
       </w:r>
       <w:proofErr w:type="spellStart"/>
       <w:r>
@@ -2950,19 +3264,13 @@
         <w:rPr>
           <w:szCs w:val="24"/>
         </w:rPr>
-        <w:t xml:space="preserve">) </w:t>
-      </w:r>
-      <w:r>
-        <w:rPr>
-          <w:szCs w:val="24"/>
-        </w:rPr>
-        <w:t>qui sont présentes sur</w:t>
-      </w:r>
-      <w:r>
-        <w:rPr>
-          <w:szCs w:val="24"/>
-        </w:rPr>
-        <w:t xml:space="preserve"> les tables.</w:t>
+        <w:t>)</w:t>
+      </w:r>
+      <w:r>
+        <w:rPr>
+          <w:szCs w:val="24"/>
+        </w:rPr>
+        <w:t>.</w:t>
       </w:r>
     </w:p>
     <w:p>
@@ -3623,6 +3931,7 @@
         <w:t xml:space="preserve"> </w:t>
       </w:r>
     </w:p>
+    <w:p/>
     <w:p>
       <w:pPr>
         <w:jc w:val="center"/>
@@ -3657,7 +3966,7 @@
           <w:szCs w:val="20"/>
         </w:rPr>
       </w:pPr>
-      <w:hyperlink r:id="rId15" w:history="1">
+      <w:hyperlink r:id="rId12" w:history="1">
         <w:r>
           <w:rPr>
             <w:rStyle w:val="Lienhypertexte"/>
@@ -3691,308 +4000,42 @@
           <w:sz w:val="20"/>
           <w:szCs w:val="20"/>
         </w:rPr>
-        <w:t>Instruction de démarrage :</w:t>
-      </w:r>
-    </w:p>
-    <w:p>
-      <w:pPr>
-        <w:jc w:val="center"/>
+        <w:t>Instruction</w:t>
+      </w:r>
+      <w:r>
         <w:rPr>
           <w:rStyle w:val="Accentuationlgre"/>
           <w:sz w:val="20"/>
           <w:szCs w:val="20"/>
         </w:rPr>
-      </w:pPr>
-      <w:r>
-        <w:rPr>
-          <w:rStyle w:val="Accentuationlgre"/>
-          <w:i w:val="0"/>
+        <w:t>s :</w:t>
+      </w:r>
+    </w:p>
+    <w:p>
+      <w:pPr>
+        <w:jc w:val="center"/>
+        <w:rPr>
+          <w:i/>
+          <w:iCs/>
+          <w:color w:val="404040" w:themeColor="text1" w:themeTint="BF"/>
           <w:sz w:val="20"/>
           <w:szCs w:val="20"/>
         </w:rPr>
-        <w:t>Télécharger Docker</w:t>
-      </w:r>
-    </w:p>
-    <w:p>
-      <w:pPr>
-        <w:jc w:val="center"/>
-        <w:rPr>
-          <w:rStyle w:val="Accentuationlgre"/>
-          <w:sz w:val="20"/>
-          <w:szCs w:val="20"/>
-        </w:rPr>
-      </w:pPr>
-      <w:hyperlink r:id="rId16" w:history="1">
+      </w:pPr>
+      <w:hyperlink r:id="rId13" w:history="1">
         <w:r>
           <w:rPr>
             <w:rStyle w:val="Lienhypertexte"/>
             <w:sz w:val="20"/>
             <w:szCs w:val="20"/>
           </w:rPr>
-          <w:t>https://www.docker.com/</w:t>
+          <w:t>https://github.com/maximeleroylaval/bdd/blob/master/README.md</w:t>
         </w:r>
       </w:hyperlink>
     </w:p>
-    <w:p>
-      <w:pPr>
-        <w:rPr>
-          <w:rStyle w:val="Accentuationlgre"/>
-          <w:i w:val="0"/>
-          <w:sz w:val="20"/>
-          <w:szCs w:val="20"/>
-        </w:rPr>
-      </w:pPr>
-    </w:p>
-    <w:p>
-      <w:pPr>
-        <w:jc w:val="center"/>
-        <w:rPr>
-          <w:rStyle w:val="Accentuationlgre"/>
-          <w:i w:val="0"/>
-          <w:sz w:val="20"/>
-          <w:szCs w:val="20"/>
-          <w:lang w:val="en-US"/>
-        </w:rPr>
-      </w:pPr>
-      <w:r>
-        <w:rPr>
-          <w:rStyle w:val="Accentuationlgre"/>
-          <w:i w:val="0"/>
-          <w:sz w:val="20"/>
-          <w:szCs w:val="20"/>
-          <w:lang w:val="en-US"/>
-        </w:rPr>
-        <w:t xml:space="preserve">(Windows) </w:t>
-      </w:r>
-      <w:proofErr w:type="spellStart"/>
-      <w:r>
-        <w:rPr>
-          <w:rStyle w:val="Accentuationlgre"/>
-          <w:i w:val="0"/>
-          <w:sz w:val="20"/>
-          <w:szCs w:val="20"/>
-          <w:lang w:val="en-US"/>
-        </w:rPr>
-        <w:t>Activer</w:t>
-      </w:r>
-      <w:proofErr w:type="spellEnd"/>
-      <w:r>
-        <w:rPr>
-          <w:rStyle w:val="Accentuationlgre"/>
-          <w:i w:val="0"/>
-          <w:sz w:val="20"/>
-          <w:szCs w:val="20"/>
-          <w:lang w:val="en-US"/>
-        </w:rPr>
-        <w:t xml:space="preserve"> </w:t>
-      </w:r>
-      <w:proofErr w:type="spellStart"/>
-      <w:r>
-        <w:rPr>
-          <w:rStyle w:val="Accentuationlgre"/>
-          <w:i w:val="0"/>
-          <w:sz w:val="20"/>
-          <w:szCs w:val="20"/>
-          <w:lang w:val="en-US"/>
-        </w:rPr>
-        <w:t>l’Hyper</w:t>
-      </w:r>
-      <w:proofErr w:type="spellEnd"/>
-      <w:r>
-        <w:rPr>
-          <w:rStyle w:val="Accentuationlgre"/>
-          <w:i w:val="0"/>
-          <w:sz w:val="20"/>
-          <w:szCs w:val="20"/>
-          <w:lang w:val="en-US"/>
-        </w:rPr>
-        <w:t>-V</w:t>
-      </w:r>
-    </w:p>
-    <w:p>
-      <w:pPr>
-        <w:jc w:val="center"/>
-        <w:rPr>
-          <w:rStyle w:val="Accentuationlgre"/>
-          <w:i w:val="0"/>
-          <w:iCs w:val="0"/>
-          <w:sz w:val="20"/>
-          <w:szCs w:val="20"/>
-          <w:lang w:val="en-US"/>
-        </w:rPr>
-      </w:pPr>
-      <w:hyperlink r:id="rId17" w:history="1">
-        <w:r>
-          <w:rPr>
-            <w:rStyle w:val="Lienhypertexte"/>
-            <w:sz w:val="20"/>
-            <w:szCs w:val="20"/>
-            <w:lang w:val="en-US"/>
-          </w:rPr>
-          <w:t>https://bit.ly/2kDg6Sw</w:t>
-        </w:r>
-      </w:hyperlink>
-    </w:p>
-    <w:p>
-      <w:pPr>
-        <w:rPr>
-          <w:rStyle w:val="Accentuationlgre"/>
-          <w:i w:val="0"/>
-          <w:sz w:val="20"/>
-          <w:szCs w:val="20"/>
-          <w:lang w:val="en-US"/>
-        </w:rPr>
-      </w:pPr>
-    </w:p>
-    <w:p>
-      <w:pPr>
-        <w:rPr>
-          <w:rStyle w:val="Accentuationlgre"/>
-          <w:i w:val="0"/>
-          <w:sz w:val="20"/>
-          <w:szCs w:val="20"/>
-          <w:lang w:val="en-US"/>
-        </w:rPr>
-      </w:pPr>
-      <w:bookmarkStart w:id="1" w:name="_GoBack"/>
-      <w:bookmarkEnd w:id="1"/>
-    </w:p>
-    <w:p>
-      <w:pPr>
-        <w:jc w:val="center"/>
-        <w:rPr>
-          <w:rStyle w:val="Accentuationlgre"/>
-          <w:i w:val="0"/>
-          <w:sz w:val="20"/>
-          <w:szCs w:val="20"/>
-        </w:rPr>
-      </w:pPr>
-      <w:r>
-        <w:rPr>
-          <w:rStyle w:val="Accentuationlgre"/>
-          <w:i w:val="0"/>
-          <w:sz w:val="20"/>
-          <w:szCs w:val="20"/>
-        </w:rPr>
-        <w:lastRenderedPageBreak/>
-        <w:t>Taper la commande suivante dans le dossier « projet »</w:t>
-      </w:r>
-    </w:p>
-    <w:p>
-      <w:pPr>
-        <w:jc w:val="center"/>
-        <w:rPr>
-          <w:rStyle w:val="Accentuationlgre"/>
-          <w:b/>
-          <w:i w:val="0"/>
-          <w:sz w:val="20"/>
-          <w:szCs w:val="20"/>
-        </w:rPr>
-      </w:pPr>
-      <w:proofErr w:type="gramStart"/>
-      <w:r>
-        <w:rPr>
-          <w:rStyle w:val="Accentuationlgre"/>
-          <w:b/>
-          <w:i w:val="0"/>
-          <w:sz w:val="20"/>
-          <w:szCs w:val="20"/>
-        </w:rPr>
-        <w:t>docker</w:t>
-      </w:r>
-      <w:proofErr w:type="gramEnd"/>
-      <w:r>
-        <w:rPr>
-          <w:rStyle w:val="Accentuationlgre"/>
-          <w:b/>
-          <w:i w:val="0"/>
-          <w:sz w:val="20"/>
-          <w:szCs w:val="20"/>
-        </w:rPr>
-        <w:t xml:space="preserve"> compose up</w:t>
-      </w:r>
-    </w:p>
-    <w:p>
-      <w:pPr>
-        <w:jc w:val="center"/>
-        <w:rPr>
-          <w:rStyle w:val="Accentuationlgre"/>
-          <w:b/>
-          <w:i w:val="0"/>
-          <w:sz w:val="20"/>
-          <w:szCs w:val="20"/>
-        </w:rPr>
-      </w:pPr>
-    </w:p>
-    <w:p>
-      <w:pPr>
-        <w:jc w:val="center"/>
-        <w:rPr>
-          <w:rStyle w:val="Accentuationlgre"/>
-          <w:i w:val="0"/>
-          <w:sz w:val="20"/>
-          <w:szCs w:val="20"/>
-        </w:rPr>
-      </w:pPr>
-      <w:r>
-        <w:rPr>
-          <w:rStyle w:val="Accentuationlgre"/>
-          <w:i w:val="0"/>
-          <w:sz w:val="20"/>
-          <w:szCs w:val="20"/>
-        </w:rPr>
-        <w:t>Accès au site (local)</w:t>
-      </w:r>
-    </w:p>
-    <w:p>
-      <w:pPr>
-        <w:jc w:val="center"/>
-        <w:rPr>
-          <w:rStyle w:val="Accentuationlgre"/>
-          <w:sz w:val="20"/>
-          <w:szCs w:val="20"/>
-          <w:lang w:val="en-US"/>
-        </w:rPr>
-      </w:pPr>
-      <w:proofErr w:type="gramStart"/>
-      <w:r>
-        <w:rPr>
-          <w:sz w:val="20"/>
-          <w:szCs w:val="20"/>
-        </w:rPr>
-        <w:t>localhost:80/</w:t>
-      </w:r>
-      <w:proofErr w:type="spellStart"/>
-      <w:r>
-        <w:rPr>
-          <w:sz w:val="20"/>
-          <w:szCs w:val="20"/>
-        </w:rPr>
-        <w:t>static</w:t>
-      </w:r>
-      <w:proofErr w:type="spellEnd"/>
-      <w:r>
-        <w:rPr>
-          <w:sz w:val="20"/>
-          <w:szCs w:val="20"/>
-        </w:rPr>
-        <w:t>/index.html</w:t>
-      </w:r>
-      <w:proofErr w:type="gramEnd"/>
-    </w:p>
-    <w:p>
-      <w:pPr>
-        <w:rPr>
-          <w:iCs/>
-          <w:color w:val="404040" w:themeColor="text1" w:themeTint="BF"/>
-          <w:sz w:val="20"/>
-          <w:szCs w:val="20"/>
-          <w:lang w:val="en-US"/>
-        </w:rPr>
-      </w:pPr>
-    </w:p>
     <w:sectPr>
-      <w:footerReference w:type="default" r:id="rId18"/>
+      <w:footerReference w:type="default" r:id="rId14"/>
+      <w:headerReference w:type="first" r:id="rId15"/>
       <w:type w:val="continuous"/>
       <w:pgSz w:w="12240" w:h="15840" w:code="1"/>
       <w:pgMar w:top="1435" w:right="1440" w:bottom="1440" w:left="1440" w:header="0" w:footer="0" w:gutter="0"/>
@@ -4033,49 +4076,6 @@
 </file>
 
 <file path=word/footer1.xml><?xml version="1.0" encoding="utf-8"?>
-<w:ftr xmlns:wpc="http://schemas.microsoft.com/office/word/2010/wordprocessingCanvas" xmlns:cx="http://schemas.microsoft.com/office/drawing/2014/chartex" xmlns:cx1="http://schemas.microsoft.com/office/drawing/2015/9/8/chartex" xmlns:cx2="http://schemas.microsoft.com/office/drawing/2015/10/21/chartex" xmlns:cx3="http://schemas.microsoft.com/office/drawing/2016/5/9/chartex" xmlns:cx4="http://schemas.microsoft.com/office/drawing/2016/5/10/chartex" xmlns:cx5="http://schemas.microsoft.com/office/drawing/2016/5/11/chartex" xmlns:cx6="http://schemas.microsoft.com/office/drawing/2016/5/12/chartex" xmlns:cx7="http://schemas.microsoft.com/office/drawing/2016/5/13/chartex" xmlns:cx8="http://schemas.microsoft.com/office/drawing/2016/5/14/chartex" xmlns:mc="http://schemas.openxmlformats.org/markup-compatibility/2006" xmlns:aink="http://schemas.microsoft.com/office/drawing/2016/ink" xmlns:am3d="http://schemas.microsoft.com/office/drawing/2017/model3d" xmlns:o="urn:schemas-microsoft-com:office:office" xmlns:r="http://schemas.openxmlformats.org/officeDocument/2006/relationships" xmlns:m="http://schemas.openxmlformats.org/officeDocument/2006/math" xmlns:v="urn:schemas-microsoft-com:vml" xmlns:wp14="http://schemas.microsoft.com/office/word/2010/wordprocessingDrawing" xmlns:wp="http://schemas.openxmlformats.org/drawingml/2006/wordprocessingDrawing" xmlns:w10="urn:schemas-microsoft-com:office:word" xmlns:w="http://schemas.openxmlformats.org/wordprocessingml/2006/main" xmlns:w14="http://schemas.microsoft.com/office/word/2010/wordml" xmlns:w15="http://schemas.microsoft.com/office/word/2012/wordml" xmlns:w16cid="http://schemas.microsoft.com/office/word/2016/wordml/cid" xmlns:w16se="http://schemas.microsoft.com/office/word/2015/wordml/symex" xmlns:wpg="http://schemas.microsoft.com/office/word/2010/wordprocessingGroup" xmlns:wpi="http://schemas.microsoft.com/office/word/2010/wordprocessingInk" xmlns:wne="http://schemas.microsoft.com/office/word/2006/wordml" xmlns:wps="http://schemas.microsoft.com/office/word/2010/wordprocessingShape" mc:Ignorable="w14 w15 w16se w16cid wp14">
-  <w:sdt>
-    <w:sdtPr>
-      <w:id w:val="1826857074"/>
-      <w:docPartObj>
-        <w:docPartGallery w:val="Page Numbers (Bottom of Page)"/>
-        <w:docPartUnique/>
-      </w:docPartObj>
-    </w:sdtPr>
-    <w:sdtEndPr/>
-    <w:sdtContent>
-      <w:p>
-        <w:pPr>
-          <w:pStyle w:val="Pieddepage"/>
-          <w:jc w:val="center"/>
-        </w:pPr>
-        <w:r>
-          <w:fldChar w:fldCharType="begin"/>
-        </w:r>
-        <w:r>
-          <w:instrText>PAGE   \* MERGEFORMAT</w:instrText>
-        </w:r>
-        <w:r>
-          <w:fldChar w:fldCharType="separate"/>
-        </w:r>
-        <w:r>
-          <w:t>2</w:t>
-        </w:r>
-        <w:r>
-          <w:fldChar w:fldCharType="end"/>
-        </w:r>
-      </w:p>
-    </w:sdtContent>
-  </w:sdt>
-  <w:p>
-    <w:pPr>
-      <w:pStyle w:val="Pieddepage"/>
-    </w:pPr>
-  </w:p>
-</w:ftr>
-</file>
-
-<file path=word/footer2.xml><?xml version="1.0" encoding="utf-8"?>
 <w:ftr xmlns:wpc="http://schemas.microsoft.com/office/word/2010/wordprocessingCanvas" xmlns:cx="http://schemas.microsoft.com/office/drawing/2014/chartex" xmlns:cx1="http://schemas.microsoft.com/office/drawing/2015/9/8/chartex" xmlns:cx2="http://schemas.microsoft.com/office/drawing/2015/10/21/chartex" xmlns:cx3="http://schemas.microsoft.com/office/drawing/2016/5/9/chartex" xmlns:cx4="http://schemas.microsoft.com/office/drawing/2016/5/10/chartex" xmlns:cx5="http://schemas.microsoft.com/office/drawing/2016/5/11/chartex" xmlns:cx6="http://schemas.microsoft.com/office/drawing/2016/5/12/chartex" xmlns:cx7="http://schemas.microsoft.com/office/drawing/2016/5/13/chartex" xmlns:cx8="http://schemas.microsoft.com/office/drawing/2016/5/14/chartex" xmlns:mc="http://schemas.openxmlformats.org/markup-compatibility/2006" xmlns:aink="http://schemas.microsoft.com/office/drawing/2016/ink" xmlns:am3d="http://schemas.microsoft.com/office/drawing/2017/model3d" xmlns:o="urn:schemas-microsoft-com:office:office" xmlns:r="http://schemas.openxmlformats.org/officeDocument/2006/relationships" xmlns:m="http://schemas.openxmlformats.org/officeDocument/2006/math" xmlns:v="urn:schemas-microsoft-com:vml" xmlns:wp14="http://schemas.microsoft.com/office/word/2010/wordprocessingDrawing" xmlns:wp="http://schemas.openxmlformats.org/drawingml/2006/wordprocessingDrawing" xmlns:w10="urn:schemas-microsoft-com:office:word" xmlns:w="http://schemas.openxmlformats.org/wordprocessingml/2006/main" xmlns:w14="http://schemas.microsoft.com/office/word/2010/wordml" xmlns:w15="http://schemas.microsoft.com/office/word/2012/wordml" xmlns:w16cid="http://schemas.microsoft.com/office/word/2016/wordml/cid" xmlns:w16se="http://schemas.microsoft.com/office/word/2015/wordml/symex" xmlns:wpg="http://schemas.microsoft.com/office/word/2010/wordprocessingGroup" xmlns:wpi="http://schemas.microsoft.com/office/word/2010/wordprocessingInk" xmlns:wne="http://schemas.microsoft.com/office/word/2006/wordml" xmlns:wps="http://schemas.microsoft.com/office/word/2010/wordprocessingShape" mc:Ignorable="w14 w15 w16se w16cid wp14">
   <w:p>
     <w:pPr>
@@ -4149,40 +4149,36 @@
   <w:p>
     <w:pPr>
       <w:pStyle w:val="En-tte"/>
-      <w:jc w:val="center"/>
-      <w:rPr>
-        <w:i/>
-        <w:sz w:val="20"/>
-        <w:szCs w:val="20"/>
-      </w:rPr>
-    </w:pPr>
-  </w:p>
-  <w:p>
-    <w:pPr>
-      <w:pStyle w:val="En-tte"/>
-      <w:rPr>
-        <w:i/>
-        <w:sz w:val="20"/>
-        <w:szCs w:val="20"/>
-      </w:rPr>
     </w:pPr>
     <w:r>
       <w:rPr>
         <w:noProof/>
       </w:rPr>
       <w:drawing>
-        <wp:anchor distT="0" distB="0" distL="114300" distR="114300" simplePos="0" relativeHeight="251659264" behindDoc="0" locked="0" layoutInCell="1" allowOverlap="1" wp14:anchorId="1A5A6D9D" wp14:editId="1A2BD53D">
+        <wp:anchor distT="0" distB="0" distL="114300" distR="114300" simplePos="0" relativeHeight="251658240" behindDoc="1" locked="0" layoutInCell="1" allowOverlap="1">
           <wp:simplePos x="0" y="0"/>
           <wp:positionH relativeFrom="column">
-            <wp:posOffset>4436745</wp:posOffset>
+            <wp:posOffset>4343400</wp:posOffset>
           </wp:positionH>
           <wp:positionV relativeFrom="paragraph">
-            <wp:posOffset>2857</wp:posOffset>
+            <wp:posOffset>594360</wp:posOffset>
           </wp:positionV>
-          <wp:extent cx="1506855" cy="655320"/>
-          <wp:effectExtent l="0" t="0" r="0" b="0"/>
-          <wp:wrapSquare wrapText="bothSides"/>
-          <wp:docPr id="10" name="Image 10" descr="Résultats de recherche d'images pour « université laval logo »"/>
+          <wp:extent cx="1600200" cy="665830"/>
+          <wp:effectExtent l="0" t="0" r="0" b="1270"/>
+          <wp:wrapTight wrapText="bothSides">
+            <wp:wrapPolygon edited="0">
+              <wp:start x="0" y="0"/>
+              <wp:lineTo x="0" y="19786"/>
+              <wp:lineTo x="2829" y="21023"/>
+              <wp:lineTo x="4114" y="21023"/>
+              <wp:lineTo x="4371" y="19786"/>
+              <wp:lineTo x="21343" y="17313"/>
+              <wp:lineTo x="21343" y="618"/>
+              <wp:lineTo x="7457" y="0"/>
+              <wp:lineTo x="0" y="0"/>
+            </wp:wrapPolygon>
+          </wp:wrapTight>
+          <wp:docPr id="8" name="Image 8" descr="http://www.erudit.org/ressources/ULaval.png"/>
           <wp:cNvGraphicFramePr>
             <a:graphicFrameLocks xmlns:a="http://schemas.openxmlformats.org/drawingml/2006/main" noChangeAspect="1"/>
           </wp:cNvGraphicFramePr>
@@ -4190,7 +4186,7 @@
             <a:graphicData uri="http://schemas.openxmlformats.org/drawingml/2006/picture">
               <pic:pic xmlns:pic="http://schemas.openxmlformats.org/drawingml/2006/picture">
                 <pic:nvPicPr>
-                  <pic:cNvPr id="0" name="Picture 11" descr="Résultats de recherche d'images pour « université laval logo »"/>
+                  <pic:cNvPr id="0" name="Picture 11" descr="http://www.erudit.org/ressources/ULaval.png"/>
                   <pic:cNvPicPr>
                     <a:picLocks noChangeAspect="1" noChangeArrowheads="1"/>
                   </pic:cNvPicPr>
@@ -4211,7 +4207,7 @@
                 <pic:spPr bwMode="auto">
                   <a:xfrm>
                     <a:off x="0" y="0"/>
-                    <a:ext cx="1506855" cy="655320"/>
+                    <a:ext cx="1600200" cy="665830"/>
                   </a:xfrm>
                   <a:prstGeom prst="rect">
                     <a:avLst/>
@@ -4224,122 +4220,6 @@
               </pic:pic>
             </a:graphicData>
           </a:graphic>
-          <wp14:sizeRelH relativeFrom="margin">
-            <wp14:pctWidth>0</wp14:pctWidth>
-          </wp14:sizeRelH>
-          <wp14:sizeRelV relativeFrom="margin">
-            <wp14:pctHeight>0</wp14:pctHeight>
-          </wp14:sizeRelV>
-        </wp:anchor>
-      </w:drawing>
-    </w:r>
-  </w:p>
-  <w:p>
-    <w:pPr>
-      <w:pStyle w:val="En-tte"/>
-      <w:rPr>
-        <w:i/>
-        <w:sz w:val="20"/>
-        <w:szCs w:val="20"/>
-      </w:rPr>
-    </w:pPr>
-  </w:p>
-  <w:p>
-    <w:pPr>
-      <w:pStyle w:val="En-tte"/>
-    </w:pPr>
-    <w:r>
-      <w:rPr>
-        <w:i/>
-        <w:sz w:val="20"/>
-        <w:szCs w:val="20"/>
-      </w:rPr>
-      <w:t xml:space="preserve">Projet </w:t>
-    </w:r>
-    <w:proofErr w:type="spellStart"/>
-    <w:r>
-      <w:rPr>
-        <w:i/>
-        <w:sz w:val="20"/>
-        <w:szCs w:val="20"/>
-      </w:rPr>
-      <w:t>Soundhud</w:t>
-    </w:r>
-    <w:proofErr w:type="spellEnd"/>
-  </w:p>
-</w:hdr>
-</file>
-
-<file path=word/header2.xml><?xml version="1.0" encoding="utf-8"?>
-<w:hdr xmlns:wpc="http://schemas.microsoft.com/office/word/2010/wordprocessingCanvas" xmlns:cx="http://schemas.microsoft.com/office/drawing/2014/chartex" xmlns:cx1="http://schemas.microsoft.com/office/drawing/2015/9/8/chartex" xmlns:cx2="http://schemas.microsoft.com/office/drawing/2015/10/21/chartex" xmlns:cx3="http://schemas.microsoft.com/office/drawing/2016/5/9/chartex" xmlns:cx4="http://schemas.microsoft.com/office/drawing/2016/5/10/chartex" xmlns:cx5="http://schemas.microsoft.com/office/drawing/2016/5/11/chartex" xmlns:cx6="http://schemas.microsoft.com/office/drawing/2016/5/12/chartex" xmlns:cx7="http://schemas.microsoft.com/office/drawing/2016/5/13/chartex" xmlns:cx8="http://schemas.microsoft.com/office/drawing/2016/5/14/chartex" xmlns:mc="http://schemas.openxmlformats.org/markup-compatibility/2006" xmlns:aink="http://schemas.microsoft.com/office/drawing/2016/ink" xmlns:am3d="http://schemas.microsoft.com/office/drawing/2017/model3d" xmlns:o="urn:schemas-microsoft-com:office:office" xmlns:r="http://schemas.openxmlformats.org/officeDocument/2006/relationships" xmlns:m="http://schemas.openxmlformats.org/officeDocument/2006/math" xmlns:v="urn:schemas-microsoft-com:vml" xmlns:wp14="http://schemas.microsoft.com/office/word/2010/wordprocessingDrawing" xmlns:wp="http://schemas.openxmlformats.org/drawingml/2006/wordprocessingDrawing" xmlns:w10="urn:schemas-microsoft-com:office:word" xmlns:w="http://schemas.openxmlformats.org/wordprocessingml/2006/main" xmlns:w14="http://schemas.microsoft.com/office/word/2010/wordml" xmlns:w15="http://schemas.microsoft.com/office/word/2012/wordml" xmlns:w16cid="http://schemas.microsoft.com/office/word/2016/wordml/cid" xmlns:w16se="http://schemas.microsoft.com/office/word/2015/wordml/symex" xmlns:wpg="http://schemas.microsoft.com/office/word/2010/wordprocessingGroup" xmlns:wpi="http://schemas.microsoft.com/office/word/2010/wordprocessingInk" xmlns:wne="http://schemas.microsoft.com/office/word/2006/wordml" xmlns:wps="http://schemas.microsoft.com/office/word/2010/wordprocessingShape" mc:Ignorable="w14 w15 w16se w16cid wp14">
-  <w:p>
-    <w:pPr>
-      <w:pStyle w:val="En-tte"/>
-    </w:pPr>
-    <w:r>
-      <w:rPr>
-        <w:noProof/>
-      </w:rPr>
-      <w:drawing>
-        <wp:anchor distT="0" distB="0" distL="114300" distR="114300" simplePos="0" relativeHeight="251661312" behindDoc="0" locked="0" layoutInCell="1" allowOverlap="1" wp14:anchorId="54CF68C5" wp14:editId="33F32A54">
-          <wp:simplePos x="0" y="0"/>
-          <wp:positionH relativeFrom="column">
-            <wp:posOffset>4437062</wp:posOffset>
-          </wp:positionH>
-          <wp:positionV relativeFrom="paragraph">
-            <wp:posOffset>142875</wp:posOffset>
-          </wp:positionV>
-          <wp:extent cx="1506855" cy="655320"/>
-          <wp:effectExtent l="0" t="0" r="0" b="0"/>
-          <wp:wrapSquare wrapText="bothSides"/>
-          <wp:docPr id="11" name="Image 11" descr="Résultats de recherche d'images pour « université laval logo »"/>
-          <wp:cNvGraphicFramePr>
-            <a:graphicFrameLocks xmlns:a="http://schemas.openxmlformats.org/drawingml/2006/main" noChangeAspect="1"/>
-          </wp:cNvGraphicFramePr>
-          <a:graphic xmlns:a="http://schemas.openxmlformats.org/drawingml/2006/main">
-            <a:graphicData uri="http://schemas.openxmlformats.org/drawingml/2006/picture">
-              <pic:pic xmlns:pic="http://schemas.openxmlformats.org/drawingml/2006/picture">
-                <pic:nvPicPr>
-                  <pic:cNvPr id="0" name="Picture 11" descr="Résultats de recherche d'images pour « université laval logo »"/>
-                  <pic:cNvPicPr>
-                    <a:picLocks noChangeAspect="1" noChangeArrowheads="1"/>
-                  </pic:cNvPicPr>
-                </pic:nvPicPr>
-                <pic:blipFill>
-                  <a:blip r:embed="rId1">
-                    <a:extLst>
-                      <a:ext uri="{28A0092B-C50C-407E-A947-70E740481C1C}">
-                        <a14:useLocalDpi xmlns:a14="http://schemas.microsoft.com/office/drawing/2010/main" val="0"/>
-                      </a:ext>
-                    </a:extLst>
-                  </a:blip>
-                  <a:srcRect/>
-                  <a:stretch>
-                    <a:fillRect/>
-                  </a:stretch>
-                </pic:blipFill>
-                <pic:spPr bwMode="auto">
-                  <a:xfrm>
-                    <a:off x="0" y="0"/>
-                    <a:ext cx="1506855" cy="655320"/>
-                  </a:xfrm>
-                  <a:prstGeom prst="rect">
-                    <a:avLst/>
-                  </a:prstGeom>
-                  <a:noFill/>
-                  <a:ln>
-                    <a:noFill/>
-                  </a:ln>
-                </pic:spPr>
-              </pic:pic>
-            </a:graphicData>
-          </a:graphic>
-          <wp14:sizeRelH relativeFrom="margin">
-            <wp14:pctWidth>0</wp14:pctWidth>
-          </wp14:sizeRelH>
-          <wp14:sizeRelV relativeFrom="margin">
-            <wp14:pctHeight>0</wp14:pctHeight>
-          </wp14:sizeRelV>
         </wp:anchor>
       </w:drawing>
     </w:r>
